--- a/wms-docs/WMS3.3路线图.docx
+++ b/wms-docs/WMS3.3路线图.docx
@@ -83,7 +83,7 @@
         <w:ind w:left="720"/>
         <w:rPr>
           <w:rStyle w:val="InforCoverHeader"/>
-          <w:lang w:val="en-US"/>
+          <w:lang w:val="en-US" w:eastAsia="zh-CN"/>
         </w:rPr>
       </w:pPr>
       <w:r>
@@ -131,7 +131,7 @@
         <w:ind w:left="720"/>
         <w:rPr>
           <w:sz w:val="60"/>
-          <w:lang w:val="en-US"/>
+          <w:lang w:val="en-US" w:eastAsia="zh-CN"/>
         </w:rPr>
       </w:pPr>
     </w:p>
@@ -194,7 +194,7 @@
         <w:spacing w:after="0"/>
         <w:rPr>
           <w:rStyle w:val="InforHeadline"/>
-          <w:lang w:val="en-US"/>
+          <w:lang w:val="en-US" w:eastAsia="zh-CN"/>
         </w:rPr>
       </w:pPr>
       <w:r>
@@ -272,6 +272,13 @@
                 <w:lang w:val="en-US" w:eastAsia="zh-CN"/>
               </w:rPr>
             </w:pPr>
+            <w:r>
+              <w:rPr>
+                <w:rFonts w:hint="eastAsia"/>
+                <w:lang w:val="en-US" w:eastAsia="zh-CN"/>
+              </w:rPr>
+              <w:t>刘敏慧</w:t>
+            </w:r>
           </w:p>
         </w:tc>
       </w:tr>
@@ -317,6 +324,13 @@
                 <w:lang w:val="en-US" w:eastAsia="zh-CN"/>
               </w:rPr>
             </w:pPr>
+            <w:r>
+              <w:rPr>
+                <w:rFonts w:hint="eastAsia"/>
+                <w:lang w:val="en-US" w:eastAsia="zh-CN"/>
+              </w:rPr>
+              <w:t>1.0</w:t>
+            </w:r>
           </w:p>
         </w:tc>
       </w:tr>
@@ -682,6 +696,13 @@
                 <w:lang w:val="en-US"/>
               </w:rPr>
             </w:pPr>
+            <w:r>
+              <w:rPr>
+                <w:rFonts w:hint="eastAsia"/>
+                <w:lang w:val="en-US" w:eastAsia="zh-CN"/>
+              </w:rPr>
+              <w:t>1.0</w:t>
+            </w:r>
           </w:p>
         </w:tc>
         <w:tc>
@@ -694,6 +715,13 @@
                 <w:lang w:val="en-US"/>
               </w:rPr>
             </w:pPr>
+            <w:r>
+              <w:rPr>
+                <w:rFonts w:hint="eastAsia"/>
+                <w:lang w:val="en-US" w:eastAsia="zh-CN"/>
+              </w:rPr>
+              <w:t>2022-03-24</w:t>
+            </w:r>
           </w:p>
         </w:tc>
         <w:tc>
@@ -706,6 +734,13 @@
                 <w:lang w:val="en-US"/>
               </w:rPr>
             </w:pPr>
+            <w:r>
+              <w:rPr>
+                <w:rFonts w:hint="eastAsia"/>
+                <w:lang w:val="en-US" w:eastAsia="zh-CN"/>
+              </w:rPr>
+              <w:t>创建</w:t>
+            </w:r>
           </w:p>
         </w:tc>
         <w:tc>
@@ -1305,10 +1340,11 @@
         </w:rPr>
         <w:fldChar w:fldCharType="separate"/>
       </w:r>
-      <w:hyperlink w:anchor="_Toc2507401" w:history="1">
+      <w:hyperlink w:anchor="_Toc99096347" w:history="1">
         <w:r>
           <w:rPr>
             <w:rStyle w:val="a8"/>
+            <w:rFonts w:ascii="宋体" w:eastAsia="宋体" w:hAnsi="宋体" w:cs="宋体"/>
             <w:noProof/>
             <w:lang w:val="en-US" w:eastAsia="zh-CN"/>
           </w:rPr>
@@ -1334,7 +1370,7 @@
             <w:noProof/>
             <w:lang w:val="en-US" w:eastAsia="zh-CN"/>
           </w:rPr>
-          <w:t>章节</w:t>
+          <w:t>目标</w:t>
         </w:r>
         <w:r>
           <w:rPr>
@@ -1355,7 +1391,7 @@
             <w:noProof/>
             <w:webHidden/>
           </w:rPr>
-          <w:instrText xml:space="preserve"> PAGEREF _Toc2507401 \h </w:instrText>
+          <w:instrText xml:space="preserve"> PAGEREF _Toc99096347 \h </w:instrText>
         </w:r>
         <w:r>
           <w:rPr>
@@ -1388,193 +1424,6 @@
     </w:p>
     <w:p>
       <w:pPr>
-        <w:pStyle w:val="TOC2"/>
-        <w:tabs>
-          <w:tab w:val="left" w:pos="1100"/>
-        </w:tabs>
-        <w:rPr>
-          <w:rFonts w:asciiTheme="minorHAnsi" w:eastAsiaTheme="minorEastAsia" w:hAnsiTheme="minorHAnsi" w:cstheme="minorBidi"/>
-          <w:noProof/>
-          <w:kern w:val="2"/>
-          <w:sz w:val="21"/>
-          <w:szCs w:val="22"/>
-          <w:lang w:val="en-US" w:eastAsia="zh-CN"/>
-        </w:rPr>
-      </w:pPr>
-      <w:hyperlink w:anchor="_Toc2507402" w:history="1">
-        <w:r>
-          <w:rPr>
-            <w:rStyle w:val="a8"/>
-            <w:noProof/>
-          </w:rPr>
-          <w:t>1.1</w:t>
-        </w:r>
-        <w:r>
-          <w:rPr>
-            <w:rFonts w:asciiTheme="minorHAnsi" w:eastAsiaTheme="minorEastAsia" w:hAnsiTheme="minorHAnsi" w:cstheme="minorBidi"/>
-            <w:noProof/>
-            <w:kern w:val="2"/>
-            <w:sz w:val="21"/>
-            <w:szCs w:val="22"/>
-            <w:lang w:val="en-US" w:eastAsia="zh-CN"/>
-          </w:rPr>
-          <w:tab/>
-        </w:r>
-        <w:r>
-          <w:rPr>
-            <w:rStyle w:val="a8"/>
-            <w:rFonts w:ascii="微软雅黑" w:eastAsia="微软雅黑" w:hAnsi="微软雅黑" w:cs="微软雅黑" w:hint="eastAsia"/>
-            <w:noProof/>
-          </w:rPr>
-          <w:t>二级章节</w:t>
-        </w:r>
-        <w:r>
-          <w:rPr>
-            <w:noProof/>
-            <w:webHidden/>
-          </w:rPr>
-          <w:tab/>
-        </w:r>
-        <w:r>
-          <w:rPr>
-            <w:noProof/>
-            <w:webHidden/>
-          </w:rPr>
-          <w:fldChar w:fldCharType="begin"/>
-        </w:r>
-        <w:r>
-          <w:rPr>
-            <w:noProof/>
-            <w:webHidden/>
-          </w:rPr>
-          <w:instrText xml:space="preserve"> PAGEREF _Toc2507402 \h </w:instrText>
-        </w:r>
-        <w:r>
-          <w:rPr>
-            <w:noProof/>
-            <w:webHidden/>
-          </w:rPr>
-        </w:r>
-        <w:r>
-          <w:rPr>
-            <w:noProof/>
-            <w:webHidden/>
-          </w:rPr>
-          <w:fldChar w:fldCharType="separate"/>
-        </w:r>
-        <w:r>
-          <w:rPr>
-            <w:noProof/>
-            <w:webHidden/>
-          </w:rPr>
-          <w:t>4</w:t>
-        </w:r>
-        <w:r>
-          <w:rPr>
-            <w:noProof/>
-            <w:webHidden/>
-          </w:rPr>
-          <w:fldChar w:fldCharType="end"/>
-        </w:r>
-      </w:hyperlink>
-    </w:p>
-    <w:p>
-      <w:pPr>
-        <w:pStyle w:val="TOC3"/>
-        <w:tabs>
-          <w:tab w:val="left" w:pos="1540"/>
-        </w:tabs>
-        <w:rPr>
-          <w:rFonts w:asciiTheme="minorHAnsi" w:hAnsiTheme="minorHAnsi" w:cstheme="minorBidi"/>
-          <w:noProof/>
-          <w:kern w:val="2"/>
-          <w:sz w:val="21"/>
-          <w:szCs w:val="22"/>
-          <w:lang w:val="en-US" w:eastAsia="zh-CN"/>
-        </w:rPr>
-      </w:pPr>
-      <w:hyperlink w:anchor="_Toc2507403" w:history="1">
-        <w:r>
-          <w:rPr>
-            <w:rStyle w:val="a8"/>
-            <w:rFonts w:ascii="宋体" w:eastAsia="宋体" w:hAnsi="宋体" w:cs="宋体"/>
-            <w:noProof/>
-            <w:lang w:eastAsia="zh-CN"/>
-          </w:rPr>
-          <w:t>1.1.1</w:t>
-        </w:r>
-        <w:r>
-          <w:rPr>
-            <w:rFonts w:asciiTheme="minorHAnsi" w:hAnsiTheme="minorHAnsi" w:cstheme="minorBidi"/>
-            <w:noProof/>
-            <w:kern w:val="2"/>
-            <w:sz w:val="21"/>
-            <w:szCs w:val="22"/>
-            <w:lang w:val="en-US" w:eastAsia="zh-CN"/>
-          </w:rPr>
-          <w:tab/>
-        </w:r>
-        <w:r>
-          <w:rPr>
-            <w:rStyle w:val="a8"/>
-            <w:rFonts w:ascii="宋体" w:eastAsia="宋体" w:hAnsi="宋体" w:cs="宋体"/>
-            <w:noProof/>
-            <w:lang w:eastAsia="zh-CN"/>
-          </w:rPr>
-          <w:t>三级章节</w:t>
-        </w:r>
-        <w:r>
-          <w:rPr>
-            <w:noProof/>
-            <w:webHidden/>
-          </w:rPr>
-          <w:tab/>
-        </w:r>
-        <w:r>
-          <w:rPr>
-            <w:noProof/>
-            <w:webHidden/>
-          </w:rPr>
-          <w:fldChar w:fldCharType="begin"/>
-        </w:r>
-        <w:r>
-          <w:rPr>
-            <w:noProof/>
-            <w:webHidden/>
-          </w:rPr>
-          <w:instrText xml:space="preserve"> PAGEREF _Toc2507403 \h </w:instrText>
-        </w:r>
-        <w:r>
-          <w:rPr>
-            <w:noProof/>
-            <w:webHidden/>
-          </w:rPr>
-        </w:r>
-        <w:r>
-          <w:rPr>
-            <w:noProof/>
-            <w:webHidden/>
-          </w:rPr>
-          <w:fldChar w:fldCharType="separate"/>
-        </w:r>
-        <w:r>
-          <w:rPr>
-            <w:noProof/>
-            <w:webHidden/>
-          </w:rPr>
-          <w:t>4</w:t>
-        </w:r>
-        <w:r>
-          <w:rPr>
-            <w:noProof/>
-            <w:webHidden/>
-          </w:rPr>
-          <w:fldChar w:fldCharType="end"/>
-        </w:r>
-      </w:hyperlink>
-    </w:p>
-    <w:p>
-      <w:pPr>
         <w:pStyle w:val="TOC1"/>
         <w:tabs>
           <w:tab w:val="left" w:pos="567"/>
@@ -1590,13 +1439,12 @@
           <w:lang w:val="en-US" w:eastAsia="zh-CN"/>
         </w:rPr>
       </w:pPr>
-      <w:hyperlink w:anchor="_Toc2507404" w:history="1">
+      <w:hyperlink w:anchor="_Toc99096348" w:history="1">
         <w:r>
           <w:rPr>
             <w:rStyle w:val="a8"/>
-            <w:rFonts w:ascii="宋体" w:eastAsia="宋体" w:hAnsi="宋体" w:cs="宋体"/>
             <w:noProof/>
-            <w:lang w:eastAsia="zh-CN"/>
+            <w:lang w:val="en-US" w:eastAsia="zh-CN"/>
           </w:rPr>
           <w:t>2</w:t>
         </w:r>
@@ -1618,9 +1466,9 @@
             <w:rStyle w:val="a8"/>
             <w:rFonts w:ascii="宋体" w:eastAsia="宋体" w:hAnsi="宋体" w:cs="宋体"/>
             <w:noProof/>
-            <w:lang w:eastAsia="zh-CN"/>
+            <w:lang w:val="en-US" w:eastAsia="zh-CN"/>
           </w:rPr>
-          <w:t>图示</w:t>
+          <w:t>产品二次化开发思路</w:t>
         </w:r>
         <w:r>
           <w:rPr>
@@ -1641,7 +1489,7 @@
             <w:noProof/>
             <w:webHidden/>
           </w:rPr>
-          <w:instrText xml:space="preserve"> PAGEREF _Toc2507404 \h </w:instrText>
+          <w:instrText xml:space="preserve"> PAGEREF _Toc99096348 \h </w:instrText>
         </w:r>
         <w:r>
           <w:rPr>
@@ -1689,10 +1537,11 @@
           <w:lang w:val="en-US" w:eastAsia="zh-CN"/>
         </w:rPr>
       </w:pPr>
-      <w:hyperlink w:anchor="_Toc2507405" w:history="1">
+      <w:hyperlink w:anchor="_Toc99096349" w:history="1">
         <w:r>
           <w:rPr>
             <w:rStyle w:val="a8"/>
+            <w:rFonts w:ascii="宋体" w:eastAsia="宋体" w:hAnsi="宋体" w:cs="宋体"/>
             <w:noProof/>
             <w:lang w:val="en-US" w:eastAsia="zh-CN"/>
           </w:rPr>
@@ -1718,7 +1567,7 @@
             <w:noProof/>
             <w:lang w:val="en-US" w:eastAsia="zh-CN"/>
           </w:rPr>
-          <w:t>表格</w:t>
+          <w:t>路线图</w:t>
         </w:r>
         <w:r>
           <w:rPr>
@@ -1739,7 +1588,7 @@
             <w:noProof/>
             <w:webHidden/>
           </w:rPr>
-          <w:instrText xml:space="preserve"> PAGEREF _Toc2507405 \h </w:instrText>
+          <w:instrText xml:space="preserve"> PAGEREF _Toc99096349 \h </w:instrText>
         </w:r>
         <w:r>
           <w:rPr>
@@ -1772,105 +1621,6 @@
     </w:p>
     <w:p>
       <w:pPr>
-        <w:pStyle w:val="TOC1"/>
-        <w:tabs>
-          <w:tab w:val="left" w:pos="567"/>
-        </w:tabs>
-        <w:rPr>
-          <w:rFonts w:asciiTheme="minorHAnsi" w:hAnsiTheme="minorHAnsi" w:cstheme="minorBidi"/>
-          <w:b w:val="0"/>
-          <w:caps w:val="0"/>
-          <w:noProof/>
-          <w:kern w:val="2"/>
-          <w:sz w:val="21"/>
-          <w:szCs w:val="22"/>
-          <w:lang w:val="en-US" w:eastAsia="zh-CN"/>
-        </w:rPr>
-      </w:pPr>
-      <w:hyperlink w:anchor="_Toc2507406" w:history="1">
-        <w:r>
-          <w:rPr>
-            <w:rStyle w:val="a8"/>
-            <w:rFonts w:ascii="宋体" w:eastAsia="宋体" w:hAnsi="宋体" w:cs="宋体"/>
-            <w:noProof/>
-            <w:lang w:val="en-US" w:eastAsia="zh-CN"/>
-          </w:rPr>
-          <w:t>4</w:t>
-        </w:r>
-        <w:r>
-          <w:rPr>
-            <w:rFonts w:asciiTheme="minorHAnsi" w:hAnsiTheme="minorHAnsi" w:cstheme="minorBidi"/>
-            <w:b w:val="0"/>
-            <w:caps w:val="0"/>
-            <w:noProof/>
-            <w:kern w:val="2"/>
-            <w:sz w:val="21"/>
-            <w:szCs w:val="22"/>
-            <w:lang w:val="en-US" w:eastAsia="zh-CN"/>
-          </w:rPr>
-          <w:tab/>
-        </w:r>
-        <w:r>
-          <w:rPr>
-            <w:rStyle w:val="a8"/>
-            <w:rFonts w:ascii="宋体" w:eastAsia="宋体" w:hAnsi="宋体" w:cs="宋体"/>
-            <w:noProof/>
-            <w:lang w:val="en-US" w:eastAsia="zh-CN"/>
-          </w:rPr>
-          <w:t>正文</w:t>
-        </w:r>
-        <w:r>
-          <w:rPr>
-            <w:noProof/>
-            <w:webHidden/>
-          </w:rPr>
-          <w:tab/>
-        </w:r>
-        <w:r>
-          <w:rPr>
-            <w:noProof/>
-            <w:webHidden/>
-          </w:rPr>
-          <w:fldChar w:fldCharType="begin"/>
-        </w:r>
-        <w:r>
-          <w:rPr>
-            <w:noProof/>
-            <w:webHidden/>
-          </w:rPr>
-          <w:instrText xml:space="preserve"> PAGEREF _Toc2507406 \h </w:instrText>
-        </w:r>
-        <w:r>
-          <w:rPr>
-            <w:noProof/>
-            <w:webHidden/>
-          </w:rPr>
-        </w:r>
-        <w:r>
-          <w:rPr>
-            <w:noProof/>
-            <w:webHidden/>
-          </w:rPr>
-          <w:fldChar w:fldCharType="separate"/>
-        </w:r>
-        <w:r>
-          <w:rPr>
-            <w:noProof/>
-            <w:webHidden/>
-          </w:rPr>
-          <w:t>7</w:t>
-        </w:r>
-        <w:r>
-          <w:rPr>
-            <w:noProof/>
-            <w:webHidden/>
-          </w:rPr>
-          <w:fldChar w:fldCharType="end"/>
-        </w:r>
-      </w:hyperlink>
-    </w:p>
-    <w:p>
-      <w:pPr>
         <w:rPr>
           <w:lang w:val="en-US"/>
         </w:rPr>
@@ -1890,7 +1640,8 @@
           <w:lang w:val="en-US" w:eastAsia="zh-CN"/>
         </w:rPr>
       </w:pPr>
-      <w:bookmarkStart w:id="1" w:name="OLE_LINK3"/>
+      <w:bookmarkStart w:id="1" w:name="_Toc99096347"/>
+      <w:bookmarkStart w:id="2" w:name="OLE_LINK3"/>
       <w:r>
         <w:rPr>
           <w:rFonts w:ascii="宋体" w:eastAsia="宋体" w:hAnsi="宋体" w:cs="宋体" w:hint="eastAsia"/>
@@ -1899,37 +1650,56 @@
         <w:lastRenderedPageBreak/>
         <w:t>目标</w:t>
       </w:r>
+      <w:bookmarkEnd w:id="1"/>
     </w:p>
     <w:p>
       <w:pPr>
+        <w:pStyle w:val="af6"/>
+        <w:numPr>
+          <w:ilvl w:val="0"/>
+          <w:numId w:val="5"/>
+        </w:numPr>
+        <w:ind w:firstLineChars="0"/>
+        <w:rPr>
+          <w:lang w:val="en-US" w:eastAsia="zh-CN"/>
+        </w:rPr>
+      </w:pPr>
+      <w:r>
         <w:rPr>
           <w:rFonts w:hint="eastAsia"/>
           <w:lang w:val="en-US" w:eastAsia="zh-CN"/>
         </w:rPr>
-      </w:pPr>
+        <w:t>提供稳定库存操作核心。</w:t>
+      </w:r>
     </w:p>
     <w:p>
       <w:pPr>
-        <w:pStyle w:val="1"/>
-        <w:rPr>
-          <w:rFonts w:ascii="宋体" w:eastAsia="宋体" w:hAnsi="宋体" w:cs="宋体"/>
-          <w:lang w:val="en-US" w:eastAsia="zh-CN"/>
-        </w:rPr>
-      </w:pPr>
-      <w:bookmarkStart w:id="2" w:name="_Toc2507406"/>
-      <w:bookmarkEnd w:id="1"/>
+        <w:pStyle w:val="af6"/>
+        <w:numPr>
+          <w:ilvl w:val="0"/>
+          <w:numId w:val="5"/>
+        </w:numPr>
+        <w:ind w:firstLineChars="0"/>
+        <w:rPr>
+          <w:lang w:val="en-US" w:eastAsia="zh-CN"/>
+        </w:rPr>
+      </w:pPr>
       <w:r>
         <w:rPr>
-          <w:rFonts w:ascii="宋体" w:eastAsia="宋体" w:hAnsi="宋体" w:cs="宋体" w:hint="eastAsia"/>
-          <w:lang w:val="en-US" w:eastAsia="zh-CN"/>
-        </w:rPr>
-        <w:lastRenderedPageBreak/>
-        <w:t>正文</w:t>
+          <w:rFonts w:hint="eastAsia"/>
+          <w:lang w:val="en-US" w:eastAsia="zh-CN"/>
+        </w:rPr>
+        <w:t>将后台代码更好的分层，提供代码质量，有利于团队协作开发。</w:t>
       </w:r>
-      <w:bookmarkEnd w:id="2"/>
     </w:p>
     <w:p>
       <w:pPr>
+        <w:pStyle w:val="af6"/>
+        <w:numPr>
+          <w:ilvl w:val="0"/>
+          <w:numId w:val="5"/>
+        </w:numPr>
+        <w:ind w:firstLineChars="0"/>
         <w:rPr>
           <w:lang w:val="en-US" w:eastAsia="zh-CN"/>
         </w:rPr>
@@ -1939,41 +1709,4803 @@
           <w:rFonts w:hint="eastAsia"/>
           <w:lang w:val="en-US" w:eastAsia="zh-CN"/>
         </w:rPr>
-        <w:t>文档内容</w:t>
+        <w:t>有利于二次开发，能很好区分产品和项目中的职责。</w:t>
+      </w:r>
+    </w:p>
+    <w:p>
+      <w:pPr>
+        <w:pStyle w:val="af6"/>
+        <w:numPr>
+          <w:ilvl w:val="0"/>
+          <w:numId w:val="5"/>
+        </w:numPr>
+        <w:ind w:firstLineChars="0"/>
+        <w:rPr>
+          <w:lang w:val="en-US" w:eastAsia="zh-CN"/>
+        </w:rPr>
+      </w:pPr>
+      <w:r>
+        <w:rPr>
+          <w:rFonts w:hint="eastAsia"/>
+          <w:lang w:val="en-US" w:eastAsia="zh-CN"/>
+        </w:rPr>
+        <w:t>统一前端的技术架构。</w:t>
+      </w:r>
+    </w:p>
+    <w:p>
+      <w:pPr>
+        <w:pStyle w:val="af6"/>
+        <w:numPr>
+          <w:ilvl w:val="0"/>
+          <w:numId w:val="5"/>
+        </w:numPr>
+        <w:ind w:firstLineChars="0"/>
+        <w:rPr>
+          <w:lang w:val="en-US" w:eastAsia="zh-CN"/>
+        </w:rPr>
+      </w:pPr>
+      <w:r>
+        <w:rPr>
+          <w:rFonts w:hint="eastAsia"/>
+          <w:lang w:val="en-US" w:eastAsia="zh-CN"/>
+        </w:rPr>
+        <w:t>提供</w:t>
       </w:r>
       <w:r>
         <w:rPr>
           <w:rFonts w:hint="eastAsia"/>
           <w:lang w:val="en-US" w:eastAsia="zh-CN"/>
         </w:rPr>
-        <w:t>（宋体</w:t>
+        <w:t>有价值的二次开发</w:t>
       </w:r>
       <w:r>
         <w:rPr>
           <w:rFonts w:hint="eastAsia"/>
           <w:lang w:val="en-US" w:eastAsia="zh-CN"/>
         </w:rPr>
-        <w:t>1</w:t>
+        <w:t>文档</w:t>
       </w:r>
       <w:r>
         <w:rPr>
-          <w:lang w:val="en-US" w:eastAsia="zh-CN"/>
-        </w:rPr>
-        <w:t>0</w:t>
+          <w:rFonts w:hint="eastAsia"/>
+          <w:lang w:val="en-US" w:eastAsia="zh-CN"/>
+        </w:rPr>
+        <w:t>。</w:t>
+      </w:r>
+    </w:p>
+    <w:p>
+      <w:pPr>
+        <w:pStyle w:val="af6"/>
+        <w:numPr>
+          <w:ilvl w:val="0"/>
+          <w:numId w:val="5"/>
+        </w:numPr>
+        <w:ind w:firstLineChars="0"/>
+        <w:rPr>
+          <w:lang w:val="en-US" w:eastAsia="zh-CN"/>
+        </w:rPr>
+      </w:pPr>
+      <w:r>
+        <w:rPr>
+          <w:rFonts w:hint="eastAsia"/>
+          <w:lang w:val="en-US" w:eastAsia="zh-CN"/>
+        </w:rPr>
+        <w:t>前台代码模板化，减少复杂性</w:t>
       </w:r>
       <w:r>
         <w:rPr>
           <w:rFonts w:hint="eastAsia"/>
           <w:lang w:val="en-US" w:eastAsia="zh-CN"/>
         </w:rPr>
-        <w:t>号字）</w:t>
+        <w:t>。</w:t>
       </w:r>
     </w:p>
+    <w:p>
+      <w:pPr>
+        <w:rPr>
+          <w:lang w:val="en-US" w:eastAsia="zh-CN"/>
+        </w:rPr>
+      </w:pPr>
+    </w:p>
+    <w:p>
+      <w:pPr>
+        <w:pStyle w:val="1"/>
+        <w:rPr>
+          <w:lang w:val="en-US" w:eastAsia="zh-CN"/>
+        </w:rPr>
+      </w:pPr>
+      <w:bookmarkStart w:id="3" w:name="_Toc99096348"/>
+      <w:r>
+        <w:rPr>
+          <w:rFonts w:ascii="宋体" w:eastAsia="宋体" w:hAnsi="宋体" w:cs="宋体" w:hint="eastAsia"/>
+          <w:lang w:val="en-US" w:eastAsia="zh-CN"/>
+        </w:rPr>
+        <w:lastRenderedPageBreak/>
+        <w:t>产品二次化开发思路</w:t>
+      </w:r>
+      <w:bookmarkEnd w:id="3"/>
+    </w:p>
+    <w:p>
+      <w:pPr>
+        <w:rPr>
+          <w:lang w:val="en-US" w:eastAsia="zh-CN"/>
+        </w:rPr>
+      </w:pPr>
+    </w:p>
+    <w:p>
+      <w:pPr>
+        <w:pStyle w:val="af6"/>
+        <w:numPr>
+          <w:ilvl w:val="0"/>
+          <w:numId w:val="6"/>
+        </w:numPr>
+        <w:ind w:firstLineChars="0"/>
+        <w:rPr>
+          <w:lang w:val="en-US" w:eastAsia="zh-CN"/>
+        </w:rPr>
+      </w:pPr>
+      <w:r>
+        <w:rPr>
+          <w:rFonts w:hint="eastAsia"/>
+          <w:lang w:val="en-US" w:eastAsia="zh-CN"/>
+        </w:rPr>
+        <w:t>后台程序二次化开发思路</w:t>
+      </w:r>
+    </w:p>
+    <w:p>
+      <w:pPr>
+        <w:pStyle w:val="af6"/>
+        <w:numPr>
+          <w:ilvl w:val="1"/>
+          <w:numId w:val="6"/>
+        </w:numPr>
+        <w:ind w:firstLineChars="0"/>
+        <w:rPr>
+          <w:lang w:val="en-US" w:eastAsia="zh-CN"/>
+        </w:rPr>
+      </w:pPr>
+      <w:r>
+        <w:rPr>
+          <w:rFonts w:hint="eastAsia"/>
+          <w:lang w:val="en-US" w:eastAsia="zh-CN"/>
+        </w:rPr>
+        <w:t>产品提供</w:t>
+      </w:r>
+      <w:commentRangeStart w:id="4"/>
+      <w:r>
+        <w:rPr>
+          <w:rFonts w:hint="eastAsia"/>
+          <w:lang w:val="en-US" w:eastAsia="zh-CN"/>
+        </w:rPr>
+        <w:t>nodes</w:t>
+      </w:r>
+      <w:r>
+        <w:rPr>
+          <w:lang w:val="en-US" w:eastAsia="zh-CN"/>
+        </w:rPr>
+        <w:t>-base-service</w:t>
+      </w:r>
+      <w:commentRangeEnd w:id="4"/>
+      <w:r>
+        <w:rPr>
+          <w:rStyle w:val="ad"/>
+        </w:rPr>
+        <w:commentReference w:id="4"/>
+      </w:r>
+      <w:r>
+        <w:rPr>
+          <w:lang w:val="en-US" w:eastAsia="zh-CN"/>
+        </w:rPr>
+        <w:t>, nodes-base-module, nodes-base-respository</w:t>
+      </w:r>
+      <w:r>
+        <w:rPr>
+          <w:rFonts w:hint="eastAsia"/>
+          <w:lang w:val="en-US" w:eastAsia="zh-CN"/>
+        </w:rPr>
+        <w:t>三个</w:t>
+      </w:r>
+      <w:r>
+        <w:rPr>
+          <w:rFonts w:hint="eastAsia"/>
+          <w:lang w:val="en-US" w:eastAsia="zh-CN"/>
+        </w:rPr>
+        <w:t>jar</w:t>
+      </w:r>
+      <w:r>
+        <w:rPr>
+          <w:rFonts w:hint="eastAsia"/>
+          <w:lang w:val="en-US" w:eastAsia="zh-CN"/>
+        </w:rPr>
+        <w:t>包。</w:t>
+      </w:r>
+      <w:r>
+        <w:rPr>
+          <w:rFonts w:hint="eastAsia"/>
+          <w:lang w:val="en-US" w:eastAsia="zh-CN"/>
+        </w:rPr>
+        <w:t>该三个</w:t>
+      </w:r>
+      <w:r>
+        <w:rPr>
+          <w:rFonts w:hint="eastAsia"/>
+          <w:lang w:val="en-US" w:eastAsia="zh-CN"/>
+        </w:rPr>
+        <w:t>jar</w:t>
+      </w:r>
+      <w:r>
+        <w:rPr>
+          <w:rFonts w:hint="eastAsia"/>
+          <w:lang w:val="en-US" w:eastAsia="zh-CN"/>
+        </w:rPr>
+        <w:t>包不开放代码。二次开发的时候可以继承或组合该三个</w:t>
+      </w:r>
+      <w:r>
+        <w:rPr>
+          <w:rFonts w:hint="eastAsia"/>
+          <w:lang w:val="en-US" w:eastAsia="zh-CN"/>
+        </w:rPr>
+        <w:t>jar</w:t>
+      </w:r>
+      <w:r>
+        <w:rPr>
+          <w:rFonts w:hint="eastAsia"/>
+          <w:lang w:val="en-US" w:eastAsia="zh-CN"/>
+        </w:rPr>
+        <w:t>包中类。</w:t>
+      </w:r>
+    </w:p>
+    <w:p>
+      <w:pPr>
+        <w:pStyle w:val="af6"/>
+        <w:numPr>
+          <w:ilvl w:val="1"/>
+          <w:numId w:val="6"/>
+        </w:numPr>
+        <w:ind w:firstLineChars="0"/>
+        <w:rPr>
+          <w:lang w:val="en-US" w:eastAsia="zh-CN"/>
+        </w:rPr>
+      </w:pPr>
+      <w:r>
+        <w:rPr>
+          <w:lang w:val="en-US" w:eastAsia="zh-CN"/>
+        </w:rPr>
+        <w:t>N</w:t>
+      </w:r>
+      <w:r>
+        <w:rPr>
+          <w:rFonts w:hint="eastAsia"/>
+          <w:lang w:val="en-US" w:eastAsia="zh-CN"/>
+        </w:rPr>
+        <w:t>odes-wms</w:t>
+      </w:r>
+      <w:r>
+        <w:rPr>
+          <w:rFonts w:hint="eastAsia"/>
+          <w:lang w:val="en-US" w:eastAsia="zh-CN"/>
+        </w:rPr>
+        <w:t>的项目源码开放。可在项目中进行定制化开发。</w:t>
+      </w:r>
+    </w:p>
+    <w:p>
+      <w:pPr>
+        <w:pStyle w:val="af6"/>
+        <w:numPr>
+          <w:ilvl w:val="1"/>
+          <w:numId w:val="6"/>
+        </w:numPr>
+        <w:ind w:firstLineChars="0"/>
+        <w:rPr>
+          <w:lang w:val="en-US" w:eastAsia="zh-CN"/>
+        </w:rPr>
+      </w:pPr>
+      <w:r>
+        <w:rPr>
+          <w:rFonts w:hint="eastAsia"/>
+          <w:lang w:val="en-US" w:eastAsia="zh-CN"/>
+        </w:rPr>
+        <w:t>如果现有的</w:t>
+      </w:r>
+      <w:r>
+        <w:rPr>
+          <w:rFonts w:hint="eastAsia"/>
+          <w:lang w:val="en-US" w:eastAsia="zh-CN"/>
+        </w:rPr>
+        <w:t>web</w:t>
+      </w:r>
+      <w:r>
+        <w:rPr>
+          <w:rFonts w:hint="eastAsia"/>
+          <w:lang w:val="en-US" w:eastAsia="zh-CN"/>
+        </w:rPr>
+        <w:t>请求不符合要求，可以新建一个</w:t>
+      </w:r>
+      <w:r>
+        <w:rPr>
+          <w:rFonts w:hint="eastAsia"/>
+          <w:lang w:val="en-US" w:eastAsia="zh-CN"/>
+        </w:rPr>
+        <w:t>web</w:t>
+      </w:r>
+      <w:r>
+        <w:rPr>
+          <w:rFonts w:hint="eastAsia"/>
+          <w:lang w:val="en-US" w:eastAsia="zh-CN"/>
+        </w:rPr>
+        <w:t>请求</w:t>
+      </w:r>
+      <w:r>
+        <w:rPr>
+          <w:rFonts w:hint="eastAsia"/>
+          <w:lang w:val="en-US" w:eastAsia="zh-CN"/>
+        </w:rPr>
+        <w:t>。</w:t>
+      </w:r>
+    </w:p>
+    <w:p>
+      <w:pPr>
+        <w:pStyle w:val="af6"/>
+        <w:numPr>
+          <w:ilvl w:val="0"/>
+          <w:numId w:val="6"/>
+        </w:numPr>
+        <w:ind w:firstLineChars="0"/>
+        <w:rPr>
+          <w:lang w:val="en-US" w:eastAsia="zh-CN"/>
+        </w:rPr>
+      </w:pPr>
+      <w:r>
+        <w:rPr>
+          <w:rFonts w:hint="eastAsia"/>
+          <w:lang w:val="en-US" w:eastAsia="zh-CN"/>
+        </w:rPr>
+        <w:t>PC</w:t>
+      </w:r>
+      <w:r>
+        <w:rPr>
+          <w:rFonts w:hint="eastAsia"/>
+          <w:lang w:val="en-US" w:eastAsia="zh-CN"/>
+        </w:rPr>
+        <w:t>端二次化开发思路</w:t>
+      </w:r>
+    </w:p>
+    <w:p>
+      <w:pPr>
+        <w:pStyle w:val="af6"/>
+        <w:numPr>
+          <w:ilvl w:val="1"/>
+          <w:numId w:val="6"/>
+        </w:numPr>
+        <w:ind w:firstLineChars="0"/>
+        <w:rPr>
+          <w:lang w:val="en-US" w:eastAsia="zh-CN"/>
+        </w:rPr>
+      </w:pPr>
+      <w:r>
+        <w:rPr>
+          <w:rFonts w:hint="eastAsia"/>
+          <w:lang w:val="en-US" w:eastAsia="zh-CN"/>
+        </w:rPr>
+        <w:t>整个项目的代码对外开放</w:t>
+      </w:r>
+      <w:r>
+        <w:rPr>
+          <w:rFonts w:hint="eastAsia"/>
+          <w:lang w:val="en-US" w:eastAsia="zh-CN"/>
+        </w:rPr>
+        <w:t>，可以直接在此基础修改。</w:t>
+      </w:r>
+    </w:p>
+    <w:p>
+      <w:pPr>
+        <w:pStyle w:val="af6"/>
+        <w:numPr>
+          <w:ilvl w:val="1"/>
+          <w:numId w:val="6"/>
+        </w:numPr>
+        <w:ind w:firstLineChars="0"/>
+        <w:rPr>
+          <w:lang w:val="en-US" w:eastAsia="zh-CN"/>
+        </w:rPr>
+      </w:pPr>
+      <w:r>
+        <w:rPr>
+          <w:rFonts w:hint="eastAsia"/>
+          <w:lang w:val="en-US" w:eastAsia="zh-CN"/>
+        </w:rPr>
+        <w:t>产品</w:t>
+      </w:r>
+      <w:r>
+        <w:rPr>
+          <w:rFonts w:hint="eastAsia"/>
+          <w:lang w:val="en-US" w:eastAsia="zh-CN"/>
+        </w:rPr>
+        <w:t>中提供模板页面，新建页面时可以复制对应的模板再进行修改。</w:t>
+      </w:r>
+    </w:p>
+    <w:p>
+      <w:pPr>
+        <w:pStyle w:val="af6"/>
+        <w:numPr>
+          <w:ilvl w:val="0"/>
+          <w:numId w:val="6"/>
+        </w:numPr>
+        <w:ind w:firstLineChars="0"/>
+        <w:rPr>
+          <w:lang w:val="en-US" w:eastAsia="zh-CN"/>
+        </w:rPr>
+      </w:pPr>
+      <w:r>
+        <w:rPr>
+          <w:rFonts w:hint="eastAsia"/>
+          <w:lang w:val="en-US" w:eastAsia="zh-CN"/>
+        </w:rPr>
+        <w:t>PDA</w:t>
+      </w:r>
+      <w:r>
+        <w:rPr>
+          <w:rFonts w:hint="eastAsia"/>
+          <w:lang w:val="en-US" w:eastAsia="zh-CN"/>
+        </w:rPr>
+        <w:t>端二次化开发思路</w:t>
+      </w:r>
+      <w:r>
+        <w:rPr>
+          <w:rFonts w:hint="eastAsia"/>
+          <w:lang w:val="en-US" w:eastAsia="zh-CN"/>
+        </w:rPr>
+        <w:t>：同</w:t>
+      </w:r>
+      <w:r>
+        <w:rPr>
+          <w:rFonts w:hint="eastAsia"/>
+          <w:lang w:val="en-US" w:eastAsia="zh-CN"/>
+        </w:rPr>
+        <w:t>PC</w:t>
+      </w:r>
+      <w:r>
+        <w:rPr>
+          <w:rFonts w:hint="eastAsia"/>
+          <w:lang w:val="en-US" w:eastAsia="zh-CN"/>
+        </w:rPr>
+        <w:t>端二次化开发思路。</w:t>
+      </w:r>
+    </w:p>
+    <w:p>
+      <w:pPr>
+        <w:pStyle w:val="1"/>
+        <w:rPr>
+          <w:rFonts w:ascii="宋体" w:eastAsia="宋体" w:hAnsi="宋体" w:cs="宋体"/>
+          <w:lang w:val="en-US" w:eastAsia="zh-CN"/>
+        </w:rPr>
+      </w:pPr>
+      <w:bookmarkStart w:id="5" w:name="_Toc99096349"/>
+      <w:bookmarkEnd w:id="2"/>
+      <w:r>
+        <w:rPr>
+          <w:rFonts w:ascii="宋体" w:eastAsia="宋体" w:hAnsi="宋体" w:cs="宋体" w:hint="eastAsia"/>
+          <w:lang w:val="en-US" w:eastAsia="zh-CN"/>
+        </w:rPr>
+        <w:lastRenderedPageBreak/>
+        <w:t>路线图</w:t>
+      </w:r>
+      <w:bookmarkEnd w:id="5"/>
+    </w:p>
+    <w:p>
+      <w:pPr>
+        <w:rPr>
+          <w:lang w:val="en-US" w:eastAsia="zh-CN"/>
+        </w:rPr>
+      </w:pPr>
+      <w:r>
+        <w:rPr>
+          <w:rFonts w:hint="eastAsia"/>
+          <w:lang w:val="en-US" w:eastAsia="zh-CN"/>
+        </w:rPr>
+        <w:t>本次实施过程分为两个阶段，第一阶段的重点工作是对后台代码的改进和对前端模板编程方式的准备工作。其中后台关注的重点模块为入库管理、库存管理、出库管理、库内管理。第二阶段需要根据</w:t>
+      </w:r>
+      <w:r>
+        <w:rPr>
+          <w:rFonts w:hint="eastAsia"/>
+          <w:lang w:val="en-US" w:eastAsia="zh-CN"/>
+        </w:rPr>
+        <w:t>天宜上佳</w:t>
+      </w:r>
+      <w:r>
+        <w:rPr>
+          <w:rFonts w:hint="eastAsia"/>
+          <w:lang w:val="en-US" w:eastAsia="zh-CN"/>
+        </w:rPr>
+        <w:t>的业务进行定制开发以及完善产品中的盘点模块。</w:t>
+      </w:r>
+    </w:p>
+    <w:p>
+      <w:pPr>
+        <w:rPr>
+          <w:lang w:val="en-US" w:eastAsia="zh-CN"/>
+        </w:rPr>
+      </w:pPr>
+    </w:p>
+    <w:p>
+      <w:pPr>
+        <w:rPr>
+          <w:lang w:val="en-US" w:eastAsia="zh-CN"/>
+        </w:rPr>
+      </w:pPr>
+      <w:r>
+        <w:rPr>
+          <w:rFonts w:hint="eastAsia"/>
+          <w:lang w:val="en-US" w:eastAsia="zh-CN"/>
+        </w:rPr>
+        <w:t>下表为</w:t>
+      </w:r>
+      <w:r>
+        <w:rPr>
+          <w:rFonts w:hint="eastAsia"/>
+          <w:lang w:val="en-US" w:eastAsia="zh-CN"/>
+        </w:rPr>
+        <w:t>事项，具体建议参考《</w:t>
+      </w:r>
+      <w:r>
+        <w:rPr>
+          <w:rFonts w:hint="eastAsia"/>
+          <w:lang w:val="en-US" w:eastAsia="zh-CN"/>
+        </w:rPr>
+        <w:t>WMS3.3</w:t>
+      </w:r>
+      <w:r>
+        <w:rPr>
+          <w:rFonts w:hint="eastAsia"/>
+          <w:lang w:val="en-US" w:eastAsia="zh-CN"/>
+        </w:rPr>
+        <w:t>进度</w:t>
+      </w:r>
+      <w:r>
+        <w:rPr>
+          <w:rFonts w:hint="eastAsia"/>
+          <w:lang w:val="en-US" w:eastAsia="zh-CN"/>
+        </w:rPr>
+        <w:t>.</w:t>
+      </w:r>
+      <w:r>
+        <w:rPr>
+          <w:lang w:val="en-US" w:eastAsia="zh-CN"/>
+        </w:rPr>
+        <w:t>xlsx</w:t>
+      </w:r>
+      <w:r>
+        <w:rPr>
+          <w:rFonts w:hint="eastAsia"/>
+          <w:lang w:val="en-US" w:eastAsia="zh-CN"/>
+        </w:rPr>
+        <w:t>》</w:t>
+      </w:r>
+      <w:r>
+        <w:rPr>
+          <w:rFonts w:hint="eastAsia"/>
+          <w:lang w:val="en-US" w:eastAsia="zh-CN"/>
+        </w:rPr>
+        <w:t>。</w:t>
+      </w:r>
+    </w:p>
+    <w:tbl>
+      <w:tblPr>
+        <w:tblStyle w:val="40"/>
+        <w:tblW w:w="9366" w:type="dxa"/>
+        <w:tblLook w:val="04A0" w:firstRow="1" w:lastRow="0" w:firstColumn="1" w:lastColumn="0" w:noHBand="0" w:noVBand="1"/>
+      </w:tblPr>
+      <w:tblGrid>
+        <w:gridCol w:w="622"/>
+        <w:gridCol w:w="936"/>
+        <w:gridCol w:w="3333"/>
+        <w:gridCol w:w="1488"/>
+        <w:gridCol w:w="1229"/>
+        <w:gridCol w:w="1751"/>
+        <w:gridCol w:w="7"/>
+      </w:tblGrid>
+      <w:tr>
+        <w:trPr>
+          <w:gridAfter w:val="1"/>
+          <w:cnfStyle w:val="100000000000" w:firstRow="1" w:lastRow="0" w:firstColumn="0" w:lastColumn="0" w:oddVBand="0" w:evenVBand="0" w:oddHBand="0" w:evenHBand="0" w:firstRowFirstColumn="0" w:firstRowLastColumn="0" w:lastRowFirstColumn="0" w:lastRowLastColumn="0"/>
+          <w:wAfter w:w="7" w:type="dxa"/>
+        </w:trPr>
+        <w:tc>
+          <w:tcPr>
+            <w:cnfStyle w:val="001000000000" w:firstRow="0" w:lastRow="0" w:firstColumn="1" w:lastColumn="0" w:oddVBand="0" w:evenVBand="0" w:oddHBand="0" w:evenHBand="0" w:firstRowFirstColumn="0" w:firstRowLastColumn="0" w:lastRowFirstColumn="0" w:lastRowLastColumn="0"/>
+            <w:tcW w:w="622" w:type="dxa"/>
+            <w:shd w:val="clear" w:color="auto" w:fill="D9D9D9" w:themeFill="background1" w:themeFillShade="D9"/>
+          </w:tcPr>
+          <w:p>
+            <w:pPr>
+              <w:rPr>
+                <w:rFonts w:asciiTheme="minorEastAsia" w:hAnsiTheme="minorEastAsia"/>
+                <w:lang w:val="en-US" w:eastAsia="zh-CN"/>
+              </w:rPr>
+            </w:pPr>
+          </w:p>
+        </w:tc>
+        <w:tc>
+          <w:tcPr>
+            <w:tcW w:w="936" w:type="dxa"/>
+            <w:shd w:val="clear" w:color="auto" w:fill="D9D9D9" w:themeFill="background1" w:themeFillShade="D9"/>
+          </w:tcPr>
+          <w:p>
+            <w:pPr>
+              <w:cnfStyle w:val="100000000000" w:firstRow="1" w:lastRow="0" w:firstColumn="0" w:lastColumn="0" w:oddVBand="0" w:evenVBand="0" w:oddHBand="0" w:evenHBand="0" w:firstRowFirstColumn="0" w:firstRowLastColumn="0" w:lastRowFirstColumn="0" w:lastRowLastColumn="0"/>
+              <w:rPr>
+                <w:rFonts w:asciiTheme="minorEastAsia" w:hAnsiTheme="minorEastAsia" w:cs="宋体"/>
+                <w:lang w:val="en-US" w:eastAsia="zh-CN"/>
+              </w:rPr>
+            </w:pPr>
+            <w:r>
+              <w:rPr>
+                <w:rFonts w:asciiTheme="minorEastAsia" w:hAnsiTheme="minorEastAsia" w:cs="宋体" w:hint="eastAsia"/>
+                <w:lang w:val="en-US" w:eastAsia="zh-CN"/>
+              </w:rPr>
+              <w:t>分类</w:t>
+            </w:r>
+          </w:p>
+        </w:tc>
+        <w:tc>
+          <w:tcPr>
+            <w:tcW w:w="3333" w:type="dxa"/>
+            <w:shd w:val="clear" w:color="auto" w:fill="D9D9D9" w:themeFill="background1" w:themeFillShade="D9"/>
+          </w:tcPr>
+          <w:p>
+            <w:pPr>
+              <w:cnfStyle w:val="100000000000" w:firstRow="1" w:lastRow="0" w:firstColumn="0" w:lastColumn="0" w:oddVBand="0" w:evenVBand="0" w:oddHBand="0" w:evenHBand="0" w:firstRowFirstColumn="0" w:firstRowLastColumn="0" w:lastRowFirstColumn="0" w:lastRowLastColumn="0"/>
+              <w:rPr>
+                <w:rFonts w:asciiTheme="minorEastAsia" w:hAnsiTheme="minorEastAsia"/>
+                <w:lang w:val="en-US" w:eastAsia="zh-CN"/>
+              </w:rPr>
+            </w:pPr>
+            <w:r>
+              <w:rPr>
+                <w:rFonts w:asciiTheme="minorEastAsia" w:hAnsiTheme="minorEastAsia" w:cs="宋体" w:hint="eastAsia"/>
+                <w:lang w:val="en-US" w:eastAsia="zh-CN"/>
+              </w:rPr>
+              <w:t>事项</w:t>
+            </w:r>
+          </w:p>
+        </w:tc>
+        <w:tc>
+          <w:tcPr>
+            <w:tcW w:w="1488" w:type="dxa"/>
+            <w:shd w:val="clear" w:color="auto" w:fill="D9D9D9" w:themeFill="background1" w:themeFillShade="D9"/>
+          </w:tcPr>
+          <w:p>
+            <w:pPr>
+              <w:cnfStyle w:val="100000000000" w:firstRow="1" w:lastRow="0" w:firstColumn="0" w:lastColumn="0" w:oddVBand="0" w:evenVBand="0" w:oddHBand="0" w:evenHBand="0" w:firstRowFirstColumn="0" w:firstRowLastColumn="0" w:lastRowFirstColumn="0" w:lastRowLastColumn="0"/>
+              <w:rPr>
+                <w:rFonts w:asciiTheme="minorEastAsia" w:hAnsiTheme="minorEastAsia"/>
+                <w:lang w:val="en-US" w:eastAsia="zh-CN"/>
+              </w:rPr>
+            </w:pPr>
+            <w:r>
+              <w:rPr>
+                <w:rFonts w:asciiTheme="minorEastAsia" w:hAnsiTheme="minorEastAsia" w:cs="宋体" w:hint="eastAsia"/>
+                <w:lang w:val="en-US" w:eastAsia="zh-CN"/>
+              </w:rPr>
+              <w:t>资源</w:t>
+            </w:r>
+            <w:r>
+              <w:rPr>
+                <w:rFonts w:asciiTheme="minorEastAsia" w:hAnsiTheme="minorEastAsia" w:cs="宋体" w:hint="eastAsia"/>
+                <w:lang w:val="en-US" w:eastAsia="zh-CN"/>
+              </w:rPr>
+              <w:t>(天</w:t>
+            </w:r>
+            <w:r>
+              <w:rPr>
+                <w:rFonts w:asciiTheme="minorEastAsia" w:hAnsiTheme="minorEastAsia" w:cs="宋体"/>
+                <w:lang w:val="en-US" w:eastAsia="zh-CN"/>
+              </w:rPr>
+              <w:t>)</w:t>
+            </w:r>
+          </w:p>
+        </w:tc>
+        <w:tc>
+          <w:tcPr>
+            <w:tcW w:w="1229" w:type="dxa"/>
+            <w:shd w:val="clear" w:color="auto" w:fill="D9D9D9" w:themeFill="background1" w:themeFillShade="D9"/>
+          </w:tcPr>
+          <w:p>
+            <w:pPr>
+              <w:cnfStyle w:val="100000000000" w:firstRow="1" w:lastRow="0" w:firstColumn="0" w:lastColumn="0" w:oddVBand="0" w:evenVBand="0" w:oddHBand="0" w:evenHBand="0" w:firstRowFirstColumn="0" w:firstRowLastColumn="0" w:lastRowFirstColumn="0" w:lastRowLastColumn="0"/>
+              <w:rPr>
+                <w:rFonts w:asciiTheme="minorEastAsia" w:hAnsiTheme="minorEastAsia"/>
+                <w:lang w:val="en-US" w:eastAsia="zh-CN"/>
+              </w:rPr>
+            </w:pPr>
+            <w:r>
+              <w:rPr>
+                <w:rFonts w:asciiTheme="minorEastAsia" w:hAnsiTheme="minorEastAsia" w:cs="宋体" w:hint="eastAsia"/>
+                <w:lang w:val="en-US" w:eastAsia="zh-CN"/>
+              </w:rPr>
+              <w:t>预计完成</w:t>
+            </w:r>
+          </w:p>
+        </w:tc>
+        <w:tc>
+          <w:tcPr>
+            <w:tcW w:w="1751" w:type="dxa"/>
+            <w:shd w:val="clear" w:color="auto" w:fill="D9D9D9" w:themeFill="background1" w:themeFillShade="D9"/>
+          </w:tcPr>
+          <w:p>
+            <w:pPr>
+              <w:cnfStyle w:val="100000000000" w:firstRow="1" w:lastRow="0" w:firstColumn="0" w:lastColumn="0" w:oddVBand="0" w:evenVBand="0" w:oddHBand="0" w:evenHBand="0" w:firstRowFirstColumn="0" w:firstRowLastColumn="0" w:lastRowFirstColumn="0" w:lastRowLastColumn="0"/>
+              <w:rPr>
+                <w:rFonts w:asciiTheme="minorEastAsia" w:hAnsiTheme="minorEastAsia"/>
+                <w:lang w:val="en-US" w:eastAsia="zh-CN"/>
+              </w:rPr>
+            </w:pPr>
+            <w:r>
+              <w:rPr>
+                <w:rFonts w:asciiTheme="minorEastAsia" w:hAnsiTheme="minorEastAsia" w:cs="宋体" w:hint="eastAsia"/>
+                <w:lang w:val="en-US" w:eastAsia="zh-CN"/>
+              </w:rPr>
+              <w:t>说明</w:t>
+            </w:r>
+          </w:p>
+        </w:tc>
+      </w:tr>
+      <w:tr>
+        <w:trPr>
+          <w:gridAfter w:val="1"/>
+          <w:cnfStyle w:val="000000100000" w:firstRow="0" w:lastRow="0" w:firstColumn="0" w:lastColumn="0" w:oddVBand="0" w:evenVBand="0" w:oddHBand="1" w:evenHBand="0" w:firstRowFirstColumn="0" w:firstRowLastColumn="0" w:lastRowFirstColumn="0" w:lastRowLastColumn="0"/>
+          <w:wAfter w:w="7" w:type="dxa"/>
+        </w:trPr>
+        <w:tc>
+          <w:tcPr>
+            <w:cnfStyle w:val="001000000000" w:firstRow="0" w:lastRow="0" w:firstColumn="1" w:lastColumn="0" w:oddVBand="0" w:evenVBand="0" w:oddHBand="0" w:evenHBand="0" w:firstRowFirstColumn="0" w:firstRowLastColumn="0" w:lastRowFirstColumn="0" w:lastRowLastColumn="0"/>
+            <w:tcW w:w="622" w:type="dxa"/>
+            <w:vMerge w:val="restart"/>
+            <w:textDirection w:val="tbRlV"/>
+          </w:tcPr>
+          <w:p>
+            <w:pPr>
+              <w:ind w:left="113" w:right="113"/>
+              <w:jc w:val="center"/>
+              <w:rPr>
+                <w:rFonts w:asciiTheme="minorEastAsia" w:hAnsiTheme="minorEastAsia"/>
+                <w:lang w:val="en-US" w:eastAsia="zh-CN"/>
+              </w:rPr>
+            </w:pPr>
+            <w:r>
+              <w:rPr>
+                <w:rFonts w:asciiTheme="minorEastAsia" w:hAnsiTheme="minorEastAsia" w:hint="eastAsia"/>
+                <w:lang w:val="en-US" w:eastAsia="zh-CN"/>
+              </w:rPr>
+              <w:t>第一阶段</w:t>
+            </w:r>
+          </w:p>
+        </w:tc>
+        <w:tc>
+          <w:tcPr>
+            <w:tcW w:w="936" w:type="dxa"/>
+          </w:tcPr>
+          <w:p>
+            <w:pPr>
+              <w:cnfStyle w:val="000000100000" w:firstRow="0" w:lastRow="0" w:firstColumn="0" w:lastColumn="0" w:oddVBand="0" w:evenVBand="0" w:oddHBand="1" w:evenHBand="0" w:firstRowFirstColumn="0" w:firstRowLastColumn="0" w:lastRowFirstColumn="0" w:lastRowLastColumn="0"/>
+              <w:rPr>
+                <w:rFonts w:asciiTheme="minorEastAsia" w:hAnsiTheme="minorEastAsia"/>
+                <w:lang w:val="en-US" w:eastAsia="zh-CN"/>
+              </w:rPr>
+            </w:pPr>
+            <w:r>
+              <w:rPr>
+                <w:rFonts w:asciiTheme="minorEastAsia" w:hAnsiTheme="minorEastAsia" w:hint="eastAsia"/>
+                <w:lang w:val="en-US" w:eastAsia="zh-CN"/>
+              </w:rPr>
+              <w:t>设计</w:t>
+            </w:r>
+          </w:p>
+        </w:tc>
+        <w:tc>
+          <w:tcPr>
+            <w:tcW w:w="3333" w:type="dxa"/>
+          </w:tcPr>
+          <w:p>
+            <w:pPr>
+              <w:cnfStyle w:val="000000100000" w:firstRow="0" w:lastRow="0" w:firstColumn="0" w:lastColumn="0" w:oddVBand="0" w:evenVBand="0" w:oddHBand="1" w:evenHBand="0" w:firstRowFirstColumn="0" w:firstRowLastColumn="0" w:lastRowFirstColumn="0" w:lastRowLastColumn="0"/>
+              <w:rPr>
+                <w:rFonts w:asciiTheme="minorEastAsia" w:hAnsiTheme="minorEastAsia"/>
+                <w:lang w:val="en-US" w:eastAsia="zh-CN"/>
+              </w:rPr>
+            </w:pPr>
+            <w:r>
+              <w:rPr>
+                <w:rFonts w:asciiTheme="minorEastAsia" w:hAnsiTheme="minorEastAsia" w:hint="eastAsia"/>
+                <w:lang w:val="en-US" w:eastAsia="zh-CN"/>
+              </w:rPr>
+              <w:t>后台程序架构方案</w:t>
+            </w:r>
+          </w:p>
+        </w:tc>
+        <w:tc>
+          <w:tcPr>
+            <w:tcW w:w="1488" w:type="dxa"/>
+          </w:tcPr>
+          <w:p>
+            <w:pPr>
+              <w:cnfStyle w:val="000000100000" w:firstRow="0" w:lastRow="0" w:firstColumn="0" w:lastColumn="0" w:oddVBand="0" w:evenVBand="0" w:oddHBand="1" w:evenHBand="0" w:firstRowFirstColumn="0" w:firstRowLastColumn="0" w:lastRowFirstColumn="0" w:lastRowLastColumn="0"/>
+              <w:rPr>
+                <w:rFonts w:asciiTheme="minorEastAsia" w:hAnsiTheme="minorEastAsia"/>
+                <w:lang w:val="en-US" w:eastAsia="zh-CN"/>
+              </w:rPr>
+            </w:pPr>
+          </w:p>
+        </w:tc>
+        <w:tc>
+          <w:tcPr>
+            <w:tcW w:w="1229" w:type="dxa"/>
+          </w:tcPr>
+          <w:p>
+            <w:pPr>
+              <w:cnfStyle w:val="000000100000" w:firstRow="0" w:lastRow="0" w:firstColumn="0" w:lastColumn="0" w:oddVBand="0" w:evenVBand="0" w:oddHBand="1" w:evenHBand="0" w:firstRowFirstColumn="0" w:firstRowLastColumn="0" w:lastRowFirstColumn="0" w:lastRowLastColumn="0"/>
+              <w:rPr>
+                <w:rFonts w:asciiTheme="minorEastAsia" w:hAnsiTheme="minorEastAsia"/>
+                <w:lang w:val="en-US" w:eastAsia="zh-CN"/>
+              </w:rPr>
+            </w:pPr>
+            <w:r>
+              <w:rPr>
+                <w:rFonts w:asciiTheme="minorEastAsia" w:hAnsiTheme="minorEastAsia" w:hint="eastAsia"/>
+                <w:lang w:val="en-US" w:eastAsia="zh-CN"/>
+              </w:rPr>
+              <w:t>03-18</w:t>
+            </w:r>
+          </w:p>
+        </w:tc>
+        <w:tc>
+          <w:tcPr>
+            <w:tcW w:w="1751" w:type="dxa"/>
+          </w:tcPr>
+          <w:p>
+            <w:pPr>
+              <w:cnfStyle w:val="000000100000" w:firstRow="0" w:lastRow="0" w:firstColumn="0" w:lastColumn="0" w:oddVBand="0" w:evenVBand="0" w:oddHBand="1" w:evenHBand="0" w:firstRowFirstColumn="0" w:firstRowLastColumn="0" w:lastRowFirstColumn="0" w:lastRowLastColumn="0"/>
+              <w:rPr>
+                <w:rFonts w:asciiTheme="minorEastAsia" w:hAnsiTheme="minorEastAsia"/>
+                <w:lang w:val="en-US" w:eastAsia="zh-CN"/>
+              </w:rPr>
+            </w:pPr>
+          </w:p>
+        </w:tc>
+      </w:tr>
+      <w:tr>
+        <w:trPr>
+          <w:gridAfter w:val="1"/>
+          <w:wAfter w:w="7" w:type="dxa"/>
+        </w:trPr>
+        <w:tc>
+          <w:tcPr>
+            <w:cnfStyle w:val="001000000000" w:firstRow="0" w:lastRow="0" w:firstColumn="1" w:lastColumn="0" w:oddVBand="0" w:evenVBand="0" w:oddHBand="0" w:evenHBand="0" w:firstRowFirstColumn="0" w:firstRowLastColumn="0" w:lastRowFirstColumn="0" w:lastRowLastColumn="0"/>
+            <w:tcW w:w="622" w:type="dxa"/>
+            <w:vMerge/>
+          </w:tcPr>
+          <w:p>
+            <w:pPr>
+              <w:rPr>
+                <w:rFonts w:asciiTheme="minorEastAsia" w:hAnsiTheme="minorEastAsia"/>
+                <w:lang w:val="en-US" w:eastAsia="zh-CN"/>
+              </w:rPr>
+            </w:pPr>
+          </w:p>
+        </w:tc>
+        <w:tc>
+          <w:tcPr>
+            <w:tcW w:w="936" w:type="dxa"/>
+          </w:tcPr>
+          <w:p>
+            <w:pPr>
+              <w:cnfStyle w:val="000000000000" w:firstRow="0" w:lastRow="0" w:firstColumn="0" w:lastColumn="0" w:oddVBand="0" w:evenVBand="0" w:oddHBand="0" w:evenHBand="0" w:firstRowFirstColumn="0" w:firstRowLastColumn="0" w:lastRowFirstColumn="0" w:lastRowLastColumn="0"/>
+              <w:rPr>
+                <w:rFonts w:asciiTheme="minorEastAsia" w:hAnsiTheme="minorEastAsia"/>
+                <w:lang w:val="en-US" w:eastAsia="zh-CN"/>
+              </w:rPr>
+            </w:pPr>
+            <w:r>
+              <w:rPr>
+                <w:rFonts w:asciiTheme="minorEastAsia" w:hAnsiTheme="minorEastAsia" w:hint="eastAsia"/>
+                <w:lang w:val="en-US" w:eastAsia="zh-CN"/>
+              </w:rPr>
+              <w:t>设计</w:t>
+            </w:r>
+          </w:p>
+        </w:tc>
+        <w:tc>
+          <w:tcPr>
+            <w:tcW w:w="3333" w:type="dxa"/>
+          </w:tcPr>
+          <w:p>
+            <w:pPr>
+              <w:cnfStyle w:val="000000000000" w:firstRow="0" w:lastRow="0" w:firstColumn="0" w:lastColumn="0" w:oddVBand="0" w:evenVBand="0" w:oddHBand="0" w:evenHBand="0" w:firstRowFirstColumn="0" w:firstRowLastColumn="0" w:lastRowFirstColumn="0" w:lastRowLastColumn="0"/>
+              <w:rPr>
+                <w:rFonts w:asciiTheme="minorEastAsia" w:hAnsiTheme="minorEastAsia"/>
+                <w:lang w:val="en-US" w:eastAsia="zh-CN"/>
+              </w:rPr>
+            </w:pPr>
+            <w:r>
+              <w:rPr>
+                <w:rFonts w:asciiTheme="minorEastAsia" w:hAnsiTheme="minorEastAsia" w:hint="eastAsia"/>
+                <w:lang w:val="en-US" w:eastAsia="zh-CN"/>
+              </w:rPr>
+              <w:t>团队协作开发公约</w:t>
+            </w:r>
+          </w:p>
+        </w:tc>
+        <w:tc>
+          <w:tcPr>
+            <w:tcW w:w="1488" w:type="dxa"/>
+          </w:tcPr>
+          <w:p>
+            <w:pPr>
+              <w:cnfStyle w:val="000000000000" w:firstRow="0" w:lastRow="0" w:firstColumn="0" w:lastColumn="0" w:oddVBand="0" w:evenVBand="0" w:oddHBand="0" w:evenHBand="0" w:firstRowFirstColumn="0" w:firstRowLastColumn="0" w:lastRowFirstColumn="0" w:lastRowLastColumn="0"/>
+              <w:rPr>
+                <w:rFonts w:asciiTheme="minorEastAsia" w:hAnsiTheme="minorEastAsia"/>
+                <w:lang w:val="en-US" w:eastAsia="zh-CN"/>
+              </w:rPr>
+            </w:pPr>
+          </w:p>
+        </w:tc>
+        <w:tc>
+          <w:tcPr>
+            <w:tcW w:w="1229" w:type="dxa"/>
+          </w:tcPr>
+          <w:p>
+            <w:pPr>
+              <w:cnfStyle w:val="000000000000" w:firstRow="0" w:lastRow="0" w:firstColumn="0" w:lastColumn="0" w:oddVBand="0" w:evenVBand="0" w:oddHBand="0" w:evenHBand="0" w:firstRowFirstColumn="0" w:firstRowLastColumn="0" w:lastRowFirstColumn="0" w:lastRowLastColumn="0"/>
+              <w:rPr>
+                <w:rFonts w:asciiTheme="minorEastAsia" w:hAnsiTheme="minorEastAsia"/>
+                <w:lang w:val="en-US" w:eastAsia="zh-CN"/>
+              </w:rPr>
+            </w:pPr>
+            <w:r>
+              <w:rPr>
+                <w:rFonts w:asciiTheme="minorEastAsia" w:hAnsiTheme="minorEastAsia" w:hint="eastAsia"/>
+                <w:lang w:val="en-US" w:eastAsia="zh-CN"/>
+              </w:rPr>
+              <w:t>03-21</w:t>
+            </w:r>
+          </w:p>
+        </w:tc>
+        <w:tc>
+          <w:tcPr>
+            <w:tcW w:w="1751" w:type="dxa"/>
+          </w:tcPr>
+          <w:p>
+            <w:pPr>
+              <w:cnfStyle w:val="000000000000" w:firstRow="0" w:lastRow="0" w:firstColumn="0" w:lastColumn="0" w:oddVBand="0" w:evenVBand="0" w:oddHBand="0" w:evenHBand="0" w:firstRowFirstColumn="0" w:firstRowLastColumn="0" w:lastRowFirstColumn="0" w:lastRowLastColumn="0"/>
+              <w:rPr>
+                <w:rFonts w:asciiTheme="minorEastAsia" w:hAnsiTheme="minorEastAsia"/>
+                <w:lang w:val="en-US" w:eastAsia="zh-CN"/>
+              </w:rPr>
+            </w:pPr>
+          </w:p>
+        </w:tc>
+      </w:tr>
+      <w:tr>
+        <w:trPr>
+          <w:gridAfter w:val="1"/>
+          <w:cnfStyle w:val="000000100000" w:firstRow="0" w:lastRow="0" w:firstColumn="0" w:lastColumn="0" w:oddVBand="0" w:evenVBand="0" w:oddHBand="1" w:evenHBand="0" w:firstRowFirstColumn="0" w:firstRowLastColumn="0" w:lastRowFirstColumn="0" w:lastRowLastColumn="0"/>
+          <w:wAfter w:w="7" w:type="dxa"/>
+        </w:trPr>
+        <w:tc>
+          <w:tcPr>
+            <w:cnfStyle w:val="001000000000" w:firstRow="0" w:lastRow="0" w:firstColumn="1" w:lastColumn="0" w:oddVBand="0" w:evenVBand="0" w:oddHBand="0" w:evenHBand="0" w:firstRowFirstColumn="0" w:firstRowLastColumn="0" w:lastRowFirstColumn="0" w:lastRowLastColumn="0"/>
+            <w:tcW w:w="622" w:type="dxa"/>
+            <w:vMerge/>
+          </w:tcPr>
+          <w:p>
+            <w:pPr>
+              <w:rPr>
+                <w:rFonts w:asciiTheme="minorEastAsia" w:hAnsiTheme="minorEastAsia"/>
+                <w:lang w:val="en-US" w:eastAsia="zh-CN"/>
+              </w:rPr>
+            </w:pPr>
+          </w:p>
+        </w:tc>
+        <w:tc>
+          <w:tcPr>
+            <w:tcW w:w="936" w:type="dxa"/>
+          </w:tcPr>
+          <w:p>
+            <w:pPr>
+              <w:cnfStyle w:val="000000100000" w:firstRow="0" w:lastRow="0" w:firstColumn="0" w:lastColumn="0" w:oddVBand="0" w:evenVBand="0" w:oddHBand="1" w:evenHBand="0" w:firstRowFirstColumn="0" w:firstRowLastColumn="0" w:lastRowFirstColumn="0" w:lastRowLastColumn="0"/>
+              <w:rPr>
+                <w:rFonts w:asciiTheme="minorEastAsia" w:hAnsiTheme="minorEastAsia"/>
+                <w:lang w:val="en-US" w:eastAsia="zh-CN"/>
+              </w:rPr>
+            </w:pPr>
+            <w:r>
+              <w:rPr>
+                <w:rFonts w:asciiTheme="minorEastAsia" w:hAnsiTheme="minorEastAsia" w:hint="eastAsia"/>
+                <w:lang w:val="en-US" w:eastAsia="zh-CN"/>
+              </w:rPr>
+              <w:t>设计</w:t>
+            </w:r>
+          </w:p>
+        </w:tc>
+        <w:tc>
+          <w:tcPr>
+            <w:tcW w:w="3333" w:type="dxa"/>
+          </w:tcPr>
+          <w:p>
+            <w:pPr>
+              <w:cnfStyle w:val="000000100000" w:firstRow="0" w:lastRow="0" w:firstColumn="0" w:lastColumn="0" w:oddVBand="0" w:evenVBand="0" w:oddHBand="1" w:evenHBand="0" w:firstRowFirstColumn="0" w:firstRowLastColumn="0" w:lastRowFirstColumn="0" w:lastRowLastColumn="0"/>
+              <w:rPr>
+                <w:rFonts w:asciiTheme="minorEastAsia" w:hAnsiTheme="minorEastAsia"/>
+                <w:lang w:val="en-US" w:eastAsia="zh-CN"/>
+              </w:rPr>
+            </w:pPr>
+            <w:r>
+              <w:rPr>
+                <w:rFonts w:asciiTheme="minorEastAsia" w:hAnsiTheme="minorEastAsia" w:hint="eastAsia"/>
+                <w:lang w:val="en-US" w:eastAsia="zh-CN"/>
+              </w:rPr>
+              <w:t>WMS3.3</w:t>
+            </w:r>
+            <w:r>
+              <w:rPr>
+                <w:rFonts w:asciiTheme="minorEastAsia" w:hAnsiTheme="minorEastAsia"/>
+                <w:lang w:val="en-US" w:eastAsia="zh-CN"/>
+              </w:rPr>
+              <w:t xml:space="preserve"> </w:t>
+            </w:r>
+            <w:r>
+              <w:rPr>
+                <w:rFonts w:asciiTheme="minorEastAsia" w:hAnsiTheme="minorEastAsia" w:hint="eastAsia"/>
+                <w:lang w:val="en-US" w:eastAsia="zh-CN"/>
+              </w:rPr>
+              <w:t>设计文档</w:t>
+            </w:r>
+          </w:p>
+        </w:tc>
+        <w:tc>
+          <w:tcPr>
+            <w:tcW w:w="1488" w:type="dxa"/>
+          </w:tcPr>
+          <w:p>
+            <w:pPr>
+              <w:cnfStyle w:val="000000100000" w:firstRow="0" w:lastRow="0" w:firstColumn="0" w:lastColumn="0" w:oddVBand="0" w:evenVBand="0" w:oddHBand="1" w:evenHBand="0" w:firstRowFirstColumn="0" w:firstRowLastColumn="0" w:lastRowFirstColumn="0" w:lastRowLastColumn="0"/>
+              <w:rPr>
+                <w:rFonts w:asciiTheme="minorEastAsia" w:hAnsiTheme="minorEastAsia"/>
+                <w:lang w:val="en-US" w:eastAsia="zh-CN"/>
+              </w:rPr>
+            </w:pPr>
+          </w:p>
+        </w:tc>
+        <w:tc>
+          <w:tcPr>
+            <w:tcW w:w="1229" w:type="dxa"/>
+          </w:tcPr>
+          <w:p>
+            <w:pPr>
+              <w:cnfStyle w:val="000000100000" w:firstRow="0" w:lastRow="0" w:firstColumn="0" w:lastColumn="0" w:oddVBand="0" w:evenVBand="0" w:oddHBand="1" w:evenHBand="0" w:firstRowFirstColumn="0" w:firstRowLastColumn="0" w:lastRowFirstColumn="0" w:lastRowLastColumn="0"/>
+              <w:rPr>
+                <w:rFonts w:asciiTheme="minorEastAsia" w:hAnsiTheme="minorEastAsia"/>
+                <w:lang w:val="en-US" w:eastAsia="zh-CN"/>
+              </w:rPr>
+            </w:pPr>
+            <w:r>
+              <w:rPr>
+                <w:rFonts w:asciiTheme="minorEastAsia" w:hAnsiTheme="minorEastAsia" w:hint="eastAsia"/>
+                <w:lang w:val="en-US" w:eastAsia="zh-CN"/>
+              </w:rPr>
+              <w:t>03-2</w:t>
+            </w:r>
+            <w:r>
+              <w:rPr>
+                <w:rFonts w:asciiTheme="minorEastAsia" w:hAnsiTheme="minorEastAsia"/>
+                <w:lang w:val="en-US" w:eastAsia="zh-CN"/>
+              </w:rPr>
+              <w:t>9</w:t>
+            </w:r>
+          </w:p>
+        </w:tc>
+        <w:tc>
+          <w:tcPr>
+            <w:tcW w:w="1751" w:type="dxa"/>
+          </w:tcPr>
+          <w:p>
+            <w:pPr>
+              <w:cnfStyle w:val="000000100000" w:firstRow="0" w:lastRow="0" w:firstColumn="0" w:lastColumn="0" w:oddVBand="0" w:evenVBand="0" w:oddHBand="1" w:evenHBand="0" w:firstRowFirstColumn="0" w:firstRowLastColumn="0" w:lastRowFirstColumn="0" w:lastRowLastColumn="0"/>
+              <w:rPr>
+                <w:rFonts w:asciiTheme="minorEastAsia" w:hAnsiTheme="minorEastAsia"/>
+                <w:lang w:val="en-US" w:eastAsia="zh-CN"/>
+              </w:rPr>
+            </w:pPr>
+            <w:r>
+              <w:rPr>
+                <w:rFonts w:asciiTheme="minorEastAsia" w:hAnsiTheme="minorEastAsia" w:hint="eastAsia"/>
+                <w:lang w:val="en-US" w:eastAsia="zh-CN"/>
+              </w:rPr>
+              <w:t>包含界面UI设计</w:t>
+            </w:r>
+          </w:p>
+        </w:tc>
+      </w:tr>
+      <w:tr>
+        <w:trPr>
+          <w:gridAfter w:val="1"/>
+          <w:wAfter w:w="7" w:type="dxa"/>
+        </w:trPr>
+        <w:tc>
+          <w:tcPr>
+            <w:cnfStyle w:val="001000000000" w:firstRow="0" w:lastRow="0" w:firstColumn="1" w:lastColumn="0" w:oddVBand="0" w:evenVBand="0" w:oddHBand="0" w:evenHBand="0" w:firstRowFirstColumn="0" w:firstRowLastColumn="0" w:lastRowFirstColumn="0" w:lastRowLastColumn="0"/>
+            <w:tcW w:w="622" w:type="dxa"/>
+            <w:vMerge/>
+          </w:tcPr>
+          <w:p>
+            <w:pPr>
+              <w:rPr>
+                <w:rFonts w:asciiTheme="minorEastAsia" w:hAnsiTheme="minorEastAsia"/>
+                <w:lang w:val="en-US" w:eastAsia="zh-CN"/>
+              </w:rPr>
+            </w:pPr>
+          </w:p>
+        </w:tc>
+        <w:tc>
+          <w:tcPr>
+            <w:tcW w:w="936" w:type="dxa"/>
+          </w:tcPr>
+          <w:p>
+            <w:pPr>
+              <w:cnfStyle w:val="000000000000" w:firstRow="0" w:lastRow="0" w:firstColumn="0" w:lastColumn="0" w:oddVBand="0" w:evenVBand="0" w:oddHBand="0" w:evenHBand="0" w:firstRowFirstColumn="0" w:firstRowLastColumn="0" w:lastRowFirstColumn="0" w:lastRowLastColumn="0"/>
+              <w:rPr>
+                <w:rFonts w:asciiTheme="minorEastAsia" w:hAnsiTheme="minorEastAsia"/>
+                <w:lang w:val="en-US" w:eastAsia="zh-CN"/>
+              </w:rPr>
+            </w:pPr>
+            <w:r>
+              <w:rPr>
+                <w:rFonts w:asciiTheme="minorEastAsia" w:hAnsiTheme="minorEastAsia" w:hint="eastAsia"/>
+                <w:lang w:val="en-US" w:eastAsia="zh-CN"/>
+              </w:rPr>
+              <w:t>设计</w:t>
+            </w:r>
+          </w:p>
+        </w:tc>
+        <w:tc>
+          <w:tcPr>
+            <w:tcW w:w="3333" w:type="dxa"/>
+          </w:tcPr>
+          <w:p>
+            <w:pPr>
+              <w:cnfStyle w:val="000000000000" w:firstRow="0" w:lastRow="0" w:firstColumn="0" w:lastColumn="0" w:oddVBand="0" w:evenVBand="0" w:oddHBand="0" w:evenHBand="0" w:firstRowFirstColumn="0" w:firstRowLastColumn="0" w:lastRowFirstColumn="0" w:lastRowLastColumn="0"/>
+              <w:rPr>
+                <w:rFonts w:asciiTheme="minorEastAsia" w:hAnsiTheme="minorEastAsia"/>
+                <w:lang w:val="en-US" w:eastAsia="zh-CN"/>
+              </w:rPr>
+            </w:pPr>
+            <w:r>
+              <w:rPr>
+                <w:rFonts w:asciiTheme="minorEastAsia" w:hAnsiTheme="minorEastAsia" w:hint="eastAsia"/>
+                <w:lang w:val="en-US" w:eastAsia="zh-CN"/>
+              </w:rPr>
+              <w:t>调度系统产品设计文档</w:t>
+            </w:r>
+          </w:p>
+        </w:tc>
+        <w:tc>
+          <w:tcPr>
+            <w:tcW w:w="1488" w:type="dxa"/>
+          </w:tcPr>
+          <w:p>
+            <w:pPr>
+              <w:cnfStyle w:val="000000000000" w:firstRow="0" w:lastRow="0" w:firstColumn="0" w:lastColumn="0" w:oddVBand="0" w:evenVBand="0" w:oddHBand="0" w:evenHBand="0" w:firstRowFirstColumn="0" w:firstRowLastColumn="0" w:lastRowFirstColumn="0" w:lastRowLastColumn="0"/>
+              <w:rPr>
+                <w:rFonts w:asciiTheme="minorEastAsia" w:hAnsiTheme="minorEastAsia"/>
+                <w:lang w:val="en-US" w:eastAsia="zh-CN"/>
+              </w:rPr>
+            </w:pPr>
+          </w:p>
+        </w:tc>
+        <w:tc>
+          <w:tcPr>
+            <w:tcW w:w="1229" w:type="dxa"/>
+          </w:tcPr>
+          <w:p>
+            <w:pPr>
+              <w:cnfStyle w:val="000000000000" w:firstRow="0" w:lastRow="0" w:firstColumn="0" w:lastColumn="0" w:oddVBand="0" w:evenVBand="0" w:oddHBand="0" w:evenHBand="0" w:firstRowFirstColumn="0" w:firstRowLastColumn="0" w:lastRowFirstColumn="0" w:lastRowLastColumn="0"/>
+              <w:rPr>
+                <w:rFonts w:asciiTheme="minorEastAsia" w:hAnsiTheme="minorEastAsia"/>
+                <w:lang w:val="en-US" w:eastAsia="zh-CN"/>
+              </w:rPr>
+            </w:pPr>
+            <w:r>
+              <w:rPr>
+                <w:rFonts w:asciiTheme="minorEastAsia" w:hAnsiTheme="minorEastAsia" w:hint="eastAsia"/>
+                <w:lang w:val="en-US" w:eastAsia="zh-CN"/>
+              </w:rPr>
+              <w:t>03-24</w:t>
+            </w:r>
+          </w:p>
+        </w:tc>
+        <w:tc>
+          <w:tcPr>
+            <w:tcW w:w="1751" w:type="dxa"/>
+          </w:tcPr>
+          <w:p>
+            <w:pPr>
+              <w:cnfStyle w:val="000000000000" w:firstRow="0" w:lastRow="0" w:firstColumn="0" w:lastColumn="0" w:oddVBand="0" w:evenVBand="0" w:oddHBand="0" w:evenHBand="0" w:firstRowFirstColumn="0" w:firstRowLastColumn="0" w:lastRowFirstColumn="0" w:lastRowLastColumn="0"/>
+              <w:rPr>
+                <w:rFonts w:asciiTheme="minorEastAsia" w:hAnsiTheme="minorEastAsia"/>
+                <w:lang w:val="en-US" w:eastAsia="zh-CN"/>
+              </w:rPr>
+            </w:pPr>
+            <w:r>
+              <w:rPr>
+                <w:rFonts w:asciiTheme="minorEastAsia" w:hAnsiTheme="minorEastAsia" w:hint="eastAsia"/>
+                <w:lang w:val="en-US" w:eastAsia="zh-CN"/>
+              </w:rPr>
+              <w:t>包含界面UI设计</w:t>
+            </w:r>
+          </w:p>
+        </w:tc>
+      </w:tr>
+      <w:tr>
+        <w:trPr>
+          <w:gridAfter w:val="1"/>
+          <w:cnfStyle w:val="000000100000" w:firstRow="0" w:lastRow="0" w:firstColumn="0" w:lastColumn="0" w:oddVBand="0" w:evenVBand="0" w:oddHBand="1" w:evenHBand="0" w:firstRowFirstColumn="0" w:firstRowLastColumn="0" w:lastRowFirstColumn="0" w:lastRowLastColumn="0"/>
+          <w:wAfter w:w="7" w:type="dxa"/>
+        </w:trPr>
+        <w:tc>
+          <w:tcPr>
+            <w:cnfStyle w:val="001000000000" w:firstRow="0" w:lastRow="0" w:firstColumn="1" w:lastColumn="0" w:oddVBand="0" w:evenVBand="0" w:oddHBand="0" w:evenHBand="0" w:firstRowFirstColumn="0" w:firstRowLastColumn="0" w:lastRowFirstColumn="0" w:lastRowLastColumn="0"/>
+            <w:tcW w:w="622" w:type="dxa"/>
+            <w:vMerge/>
+          </w:tcPr>
+          <w:p>
+            <w:pPr>
+              <w:rPr>
+                <w:rFonts w:asciiTheme="minorEastAsia" w:hAnsiTheme="minorEastAsia"/>
+                <w:lang w:val="en-US" w:eastAsia="zh-CN"/>
+              </w:rPr>
+            </w:pPr>
+          </w:p>
+        </w:tc>
+        <w:tc>
+          <w:tcPr>
+            <w:tcW w:w="936" w:type="dxa"/>
+          </w:tcPr>
+          <w:p>
+            <w:pPr>
+              <w:cnfStyle w:val="000000100000" w:firstRow="0" w:lastRow="0" w:firstColumn="0" w:lastColumn="0" w:oddVBand="0" w:evenVBand="0" w:oddHBand="1" w:evenHBand="0" w:firstRowFirstColumn="0" w:firstRowLastColumn="0" w:lastRowFirstColumn="0" w:lastRowLastColumn="0"/>
+              <w:rPr>
+                <w:rFonts w:asciiTheme="minorEastAsia" w:hAnsiTheme="minorEastAsia"/>
+                <w:lang w:val="en-US" w:eastAsia="zh-CN"/>
+              </w:rPr>
+            </w:pPr>
+            <w:r>
+              <w:rPr>
+                <w:rFonts w:asciiTheme="minorEastAsia" w:hAnsiTheme="minorEastAsia" w:hint="eastAsia"/>
+                <w:lang w:val="en-US" w:eastAsia="zh-CN"/>
+              </w:rPr>
+              <w:t>设计</w:t>
+            </w:r>
+          </w:p>
+        </w:tc>
+        <w:tc>
+          <w:tcPr>
+            <w:tcW w:w="3333" w:type="dxa"/>
+          </w:tcPr>
+          <w:p>
+            <w:pPr>
+              <w:cnfStyle w:val="000000100000" w:firstRow="0" w:lastRow="0" w:firstColumn="0" w:lastColumn="0" w:oddVBand="0" w:evenVBand="0" w:oddHBand="1" w:evenHBand="0" w:firstRowFirstColumn="0" w:firstRowLastColumn="0" w:lastRowFirstColumn="0" w:lastRowLastColumn="0"/>
+              <w:rPr>
+                <w:rFonts w:asciiTheme="minorEastAsia" w:hAnsiTheme="minorEastAsia"/>
+                <w:lang w:val="en-US" w:eastAsia="zh-CN"/>
+              </w:rPr>
+            </w:pPr>
+            <w:r>
+              <w:rPr>
+                <w:rFonts w:asciiTheme="minorEastAsia" w:hAnsiTheme="minorEastAsia" w:hint="eastAsia"/>
+                <w:lang w:val="en-US" w:eastAsia="zh-CN"/>
+              </w:rPr>
+              <w:t>WMS3.3手持项目可行性研究</w:t>
+            </w:r>
+          </w:p>
+        </w:tc>
+        <w:tc>
+          <w:tcPr>
+            <w:tcW w:w="1488" w:type="dxa"/>
+          </w:tcPr>
+          <w:p>
+            <w:pPr>
+              <w:cnfStyle w:val="000000100000" w:firstRow="0" w:lastRow="0" w:firstColumn="0" w:lastColumn="0" w:oddVBand="0" w:evenVBand="0" w:oddHBand="1" w:evenHBand="0" w:firstRowFirstColumn="0" w:firstRowLastColumn="0" w:lastRowFirstColumn="0" w:lastRowLastColumn="0"/>
+              <w:rPr>
+                <w:rFonts w:asciiTheme="minorEastAsia" w:hAnsiTheme="minorEastAsia"/>
+                <w:lang w:val="en-US" w:eastAsia="zh-CN"/>
+              </w:rPr>
+            </w:pPr>
+          </w:p>
+        </w:tc>
+        <w:tc>
+          <w:tcPr>
+            <w:tcW w:w="1229" w:type="dxa"/>
+          </w:tcPr>
+          <w:p>
+            <w:pPr>
+              <w:cnfStyle w:val="000000100000" w:firstRow="0" w:lastRow="0" w:firstColumn="0" w:lastColumn="0" w:oddVBand="0" w:evenVBand="0" w:oddHBand="1" w:evenHBand="0" w:firstRowFirstColumn="0" w:firstRowLastColumn="0" w:lastRowFirstColumn="0" w:lastRowLastColumn="0"/>
+              <w:rPr>
+                <w:rFonts w:asciiTheme="minorEastAsia" w:hAnsiTheme="minorEastAsia"/>
+                <w:lang w:val="en-US" w:eastAsia="zh-CN"/>
+              </w:rPr>
+            </w:pPr>
+            <w:r>
+              <w:rPr>
+                <w:rFonts w:asciiTheme="minorEastAsia" w:hAnsiTheme="minorEastAsia" w:hint="eastAsia"/>
+                <w:lang w:val="en-US" w:eastAsia="zh-CN"/>
+              </w:rPr>
+              <w:t>03-25</w:t>
+            </w:r>
+          </w:p>
+        </w:tc>
+        <w:tc>
+          <w:tcPr>
+            <w:tcW w:w="1751" w:type="dxa"/>
+          </w:tcPr>
+          <w:p>
+            <w:pPr>
+              <w:cnfStyle w:val="000000100000" w:firstRow="0" w:lastRow="0" w:firstColumn="0" w:lastColumn="0" w:oddVBand="0" w:evenVBand="0" w:oddHBand="1" w:evenHBand="0" w:firstRowFirstColumn="0" w:firstRowLastColumn="0" w:lastRowFirstColumn="0" w:lastRowLastColumn="0"/>
+              <w:rPr>
+                <w:rFonts w:asciiTheme="minorEastAsia" w:hAnsiTheme="minorEastAsia"/>
+                <w:lang w:val="en-US" w:eastAsia="zh-CN"/>
+              </w:rPr>
+            </w:pPr>
+            <w:r>
+              <w:rPr>
+                <w:rFonts w:asciiTheme="minorEastAsia" w:hAnsiTheme="minorEastAsia" w:hint="eastAsia"/>
+                <w:lang w:val="en-US" w:eastAsia="zh-CN"/>
+              </w:rPr>
+              <w:t>手持改用vuejs</w:t>
+            </w:r>
+          </w:p>
+        </w:tc>
+      </w:tr>
+      <w:tr>
+        <w:trPr>
+          <w:gridAfter w:val="1"/>
+          <w:wAfter w:w="7" w:type="dxa"/>
+        </w:trPr>
+        <w:tc>
+          <w:tcPr>
+            <w:cnfStyle w:val="001000000000" w:firstRow="0" w:lastRow="0" w:firstColumn="1" w:lastColumn="0" w:oddVBand="0" w:evenVBand="0" w:oddHBand="0" w:evenHBand="0" w:firstRowFirstColumn="0" w:firstRowLastColumn="0" w:lastRowFirstColumn="0" w:lastRowLastColumn="0"/>
+            <w:tcW w:w="622" w:type="dxa"/>
+            <w:vMerge/>
+          </w:tcPr>
+          <w:p>
+            <w:pPr>
+              <w:rPr>
+                <w:rFonts w:asciiTheme="minorEastAsia" w:hAnsiTheme="minorEastAsia"/>
+                <w:lang w:val="en-US" w:eastAsia="zh-CN"/>
+              </w:rPr>
+            </w:pPr>
+          </w:p>
+        </w:tc>
+        <w:tc>
+          <w:tcPr>
+            <w:tcW w:w="936" w:type="dxa"/>
+          </w:tcPr>
+          <w:p>
+            <w:pPr>
+              <w:cnfStyle w:val="000000000000" w:firstRow="0" w:lastRow="0" w:firstColumn="0" w:lastColumn="0" w:oddVBand="0" w:evenVBand="0" w:oddHBand="0" w:evenHBand="0" w:firstRowFirstColumn="0" w:firstRowLastColumn="0" w:lastRowFirstColumn="0" w:lastRowLastColumn="0"/>
+              <w:rPr>
+                <w:rFonts w:asciiTheme="minorEastAsia" w:hAnsiTheme="minorEastAsia"/>
+                <w:lang w:val="en-US" w:eastAsia="zh-CN"/>
+              </w:rPr>
+            </w:pPr>
+            <w:r>
+              <w:rPr>
+                <w:rFonts w:asciiTheme="minorEastAsia" w:hAnsiTheme="minorEastAsia" w:hint="eastAsia"/>
+                <w:lang w:val="en-US" w:eastAsia="zh-CN"/>
+              </w:rPr>
+              <w:t>设计</w:t>
+            </w:r>
+          </w:p>
+        </w:tc>
+        <w:tc>
+          <w:tcPr>
+            <w:tcW w:w="3333" w:type="dxa"/>
+          </w:tcPr>
+          <w:p>
+            <w:pPr>
+              <w:cnfStyle w:val="000000000000" w:firstRow="0" w:lastRow="0" w:firstColumn="0" w:lastColumn="0" w:oddVBand="0" w:evenVBand="0" w:oddHBand="0" w:evenHBand="0" w:firstRowFirstColumn="0" w:firstRowLastColumn="0" w:lastRowFirstColumn="0" w:lastRowLastColumn="0"/>
+              <w:rPr>
+                <w:rFonts w:asciiTheme="minorEastAsia" w:hAnsiTheme="minorEastAsia"/>
+                <w:lang w:val="en-US" w:eastAsia="zh-CN"/>
+              </w:rPr>
+            </w:pPr>
+            <w:r>
+              <w:rPr>
+                <w:rFonts w:asciiTheme="minorEastAsia" w:hAnsiTheme="minorEastAsia" w:hint="eastAsia"/>
+                <w:lang w:val="en-US" w:eastAsia="zh-CN"/>
+              </w:rPr>
+              <w:t>WMS3.3工程项目搭建</w:t>
+            </w:r>
+          </w:p>
+        </w:tc>
+        <w:tc>
+          <w:tcPr>
+            <w:tcW w:w="1488" w:type="dxa"/>
+          </w:tcPr>
+          <w:p>
+            <w:pPr>
+              <w:cnfStyle w:val="000000000000" w:firstRow="0" w:lastRow="0" w:firstColumn="0" w:lastColumn="0" w:oddVBand="0" w:evenVBand="0" w:oddHBand="0" w:evenHBand="0" w:firstRowFirstColumn="0" w:firstRowLastColumn="0" w:lastRowFirstColumn="0" w:lastRowLastColumn="0"/>
+              <w:rPr>
+                <w:rFonts w:asciiTheme="minorEastAsia" w:hAnsiTheme="minorEastAsia"/>
+                <w:lang w:val="en-US" w:eastAsia="zh-CN"/>
+              </w:rPr>
+            </w:pPr>
+          </w:p>
+        </w:tc>
+        <w:tc>
+          <w:tcPr>
+            <w:tcW w:w="1229" w:type="dxa"/>
+          </w:tcPr>
+          <w:p>
+            <w:pPr>
+              <w:cnfStyle w:val="000000000000" w:firstRow="0" w:lastRow="0" w:firstColumn="0" w:lastColumn="0" w:oddVBand="0" w:evenVBand="0" w:oddHBand="0" w:evenHBand="0" w:firstRowFirstColumn="0" w:firstRowLastColumn="0" w:lastRowFirstColumn="0" w:lastRowLastColumn="0"/>
+              <w:rPr>
+                <w:rFonts w:asciiTheme="minorEastAsia" w:hAnsiTheme="minorEastAsia"/>
+                <w:lang w:val="en-US" w:eastAsia="zh-CN"/>
+              </w:rPr>
+            </w:pPr>
+          </w:p>
+        </w:tc>
+        <w:tc>
+          <w:tcPr>
+            <w:tcW w:w="1751" w:type="dxa"/>
+          </w:tcPr>
+          <w:p>
+            <w:pPr>
+              <w:cnfStyle w:val="000000000000" w:firstRow="0" w:lastRow="0" w:firstColumn="0" w:lastColumn="0" w:oddVBand="0" w:evenVBand="0" w:oddHBand="0" w:evenHBand="0" w:firstRowFirstColumn="0" w:firstRowLastColumn="0" w:lastRowFirstColumn="0" w:lastRowLastColumn="0"/>
+              <w:rPr>
+                <w:rFonts w:asciiTheme="minorEastAsia" w:hAnsiTheme="minorEastAsia"/>
+                <w:lang w:val="en-US" w:eastAsia="zh-CN"/>
+              </w:rPr>
+            </w:pPr>
+          </w:p>
+        </w:tc>
+      </w:tr>
+      <w:tr>
+        <w:trPr>
+          <w:gridAfter w:val="1"/>
+          <w:cnfStyle w:val="000000100000" w:firstRow="0" w:lastRow="0" w:firstColumn="0" w:lastColumn="0" w:oddVBand="0" w:evenVBand="0" w:oddHBand="1" w:evenHBand="0" w:firstRowFirstColumn="0" w:firstRowLastColumn="0" w:lastRowFirstColumn="0" w:lastRowLastColumn="0"/>
+          <w:wAfter w:w="7" w:type="dxa"/>
+        </w:trPr>
+        <w:tc>
+          <w:tcPr>
+            <w:cnfStyle w:val="001000000000" w:firstRow="0" w:lastRow="0" w:firstColumn="1" w:lastColumn="0" w:oddVBand="0" w:evenVBand="0" w:oddHBand="0" w:evenHBand="0" w:firstRowFirstColumn="0" w:firstRowLastColumn="0" w:lastRowFirstColumn="0" w:lastRowLastColumn="0"/>
+            <w:tcW w:w="622" w:type="dxa"/>
+            <w:vMerge/>
+          </w:tcPr>
+          <w:p>
+            <w:pPr>
+              <w:rPr>
+                <w:rFonts w:asciiTheme="minorEastAsia" w:hAnsiTheme="minorEastAsia"/>
+                <w:lang w:val="en-US" w:eastAsia="zh-CN"/>
+              </w:rPr>
+            </w:pPr>
+          </w:p>
+        </w:tc>
+        <w:tc>
+          <w:tcPr>
+            <w:tcW w:w="936" w:type="dxa"/>
+          </w:tcPr>
+          <w:p>
+            <w:pPr>
+              <w:cnfStyle w:val="000000100000" w:firstRow="0" w:lastRow="0" w:firstColumn="0" w:lastColumn="0" w:oddVBand="0" w:evenVBand="0" w:oddHBand="1" w:evenHBand="0" w:firstRowFirstColumn="0" w:firstRowLastColumn="0" w:lastRowFirstColumn="0" w:lastRowLastColumn="0"/>
+              <w:rPr>
+                <w:rFonts w:asciiTheme="minorEastAsia" w:hAnsiTheme="minorEastAsia"/>
+                <w:lang w:val="en-US" w:eastAsia="zh-CN"/>
+              </w:rPr>
+            </w:pPr>
+            <w:r>
+              <w:rPr>
+                <w:rFonts w:asciiTheme="minorEastAsia" w:hAnsiTheme="minorEastAsia" w:hint="eastAsia"/>
+                <w:lang w:val="en-US" w:eastAsia="zh-CN"/>
+              </w:rPr>
+              <w:t>评审</w:t>
+            </w:r>
+          </w:p>
+        </w:tc>
+        <w:tc>
+          <w:tcPr>
+            <w:tcW w:w="3333" w:type="dxa"/>
+          </w:tcPr>
+          <w:p>
+            <w:pPr>
+              <w:cnfStyle w:val="000000100000" w:firstRow="0" w:lastRow="0" w:firstColumn="0" w:lastColumn="0" w:oddVBand="0" w:evenVBand="0" w:oddHBand="1" w:evenHBand="0" w:firstRowFirstColumn="0" w:firstRowLastColumn="0" w:lastRowFirstColumn="0" w:lastRowLastColumn="0"/>
+              <w:rPr>
+                <w:rFonts w:asciiTheme="minorEastAsia" w:hAnsiTheme="minorEastAsia"/>
+                <w:lang w:val="en-US" w:eastAsia="zh-CN"/>
+              </w:rPr>
+            </w:pPr>
+            <w:r>
+              <w:rPr>
+                <w:rFonts w:asciiTheme="minorEastAsia" w:hAnsiTheme="minorEastAsia" w:hint="eastAsia"/>
+                <w:lang w:val="en-US" w:eastAsia="zh-CN"/>
+              </w:rPr>
+              <w:t>WMS3.3</w:t>
+            </w:r>
+            <w:r>
+              <w:rPr>
+                <w:rFonts w:ascii="宋体" w:eastAsia="宋体" w:hAnsi="宋体" w:cs="宋体" w:hint="eastAsia"/>
+                <w:lang w:val="en-US" w:eastAsia="zh-CN"/>
+              </w:rPr>
+              <w:t>设计文档的评审</w:t>
+            </w:r>
+          </w:p>
+        </w:tc>
+        <w:tc>
+          <w:tcPr>
+            <w:tcW w:w="1488" w:type="dxa"/>
+          </w:tcPr>
+          <w:p>
+            <w:pPr>
+              <w:cnfStyle w:val="000000100000" w:firstRow="0" w:lastRow="0" w:firstColumn="0" w:lastColumn="0" w:oddVBand="0" w:evenVBand="0" w:oddHBand="1" w:evenHBand="0" w:firstRowFirstColumn="0" w:firstRowLastColumn="0" w:lastRowFirstColumn="0" w:lastRowLastColumn="0"/>
+              <w:rPr>
+                <w:rFonts w:asciiTheme="minorEastAsia" w:hAnsiTheme="minorEastAsia"/>
+                <w:lang w:val="en-US" w:eastAsia="zh-CN"/>
+              </w:rPr>
+            </w:pPr>
+          </w:p>
+        </w:tc>
+        <w:tc>
+          <w:tcPr>
+            <w:tcW w:w="1229" w:type="dxa"/>
+          </w:tcPr>
+          <w:p>
+            <w:pPr>
+              <w:cnfStyle w:val="000000100000" w:firstRow="0" w:lastRow="0" w:firstColumn="0" w:lastColumn="0" w:oddVBand="0" w:evenVBand="0" w:oddHBand="1" w:evenHBand="0" w:firstRowFirstColumn="0" w:firstRowLastColumn="0" w:lastRowFirstColumn="0" w:lastRowLastColumn="0"/>
+              <w:rPr>
+                <w:rFonts w:asciiTheme="minorEastAsia" w:hAnsiTheme="minorEastAsia"/>
+                <w:lang w:val="en-US" w:eastAsia="zh-CN"/>
+              </w:rPr>
+            </w:pPr>
+          </w:p>
+        </w:tc>
+        <w:tc>
+          <w:tcPr>
+            <w:tcW w:w="1751" w:type="dxa"/>
+          </w:tcPr>
+          <w:p>
+            <w:pPr>
+              <w:cnfStyle w:val="000000100000" w:firstRow="0" w:lastRow="0" w:firstColumn="0" w:lastColumn="0" w:oddVBand="0" w:evenVBand="0" w:oddHBand="1" w:evenHBand="0" w:firstRowFirstColumn="0" w:firstRowLastColumn="0" w:lastRowFirstColumn="0" w:lastRowLastColumn="0"/>
+              <w:rPr>
+                <w:rFonts w:asciiTheme="minorEastAsia" w:hAnsiTheme="minorEastAsia"/>
+                <w:lang w:val="en-US" w:eastAsia="zh-CN"/>
+              </w:rPr>
+            </w:pPr>
+          </w:p>
+        </w:tc>
+      </w:tr>
+      <w:tr>
+        <w:trPr>
+          <w:gridAfter w:val="1"/>
+          <w:wAfter w:w="7" w:type="dxa"/>
+        </w:trPr>
+        <w:tc>
+          <w:tcPr>
+            <w:cnfStyle w:val="001000000000" w:firstRow="0" w:lastRow="0" w:firstColumn="1" w:lastColumn="0" w:oddVBand="0" w:evenVBand="0" w:oddHBand="0" w:evenHBand="0" w:firstRowFirstColumn="0" w:firstRowLastColumn="0" w:lastRowFirstColumn="0" w:lastRowLastColumn="0"/>
+            <w:tcW w:w="622" w:type="dxa"/>
+            <w:vMerge/>
+          </w:tcPr>
+          <w:p>
+            <w:pPr>
+              <w:rPr>
+                <w:rFonts w:asciiTheme="minorEastAsia" w:hAnsiTheme="minorEastAsia"/>
+                <w:lang w:val="en-US" w:eastAsia="zh-CN"/>
+              </w:rPr>
+            </w:pPr>
+          </w:p>
+        </w:tc>
+        <w:tc>
+          <w:tcPr>
+            <w:tcW w:w="936" w:type="dxa"/>
+          </w:tcPr>
+          <w:p>
+            <w:pPr>
+              <w:cnfStyle w:val="000000000000" w:firstRow="0" w:lastRow="0" w:firstColumn="0" w:lastColumn="0" w:oddVBand="0" w:evenVBand="0" w:oddHBand="0" w:evenHBand="0" w:firstRowFirstColumn="0" w:firstRowLastColumn="0" w:lastRowFirstColumn="0" w:lastRowLastColumn="0"/>
+              <w:rPr>
+                <w:rFonts w:asciiTheme="minorEastAsia" w:hAnsiTheme="minorEastAsia"/>
+                <w:lang w:val="en-US" w:eastAsia="zh-CN"/>
+              </w:rPr>
+            </w:pPr>
+            <w:r>
+              <w:rPr>
+                <w:rFonts w:asciiTheme="minorEastAsia" w:hAnsiTheme="minorEastAsia" w:hint="eastAsia"/>
+                <w:lang w:val="en-US" w:eastAsia="zh-CN"/>
+              </w:rPr>
+              <w:t>设计</w:t>
+            </w:r>
+          </w:p>
+        </w:tc>
+        <w:tc>
+          <w:tcPr>
+            <w:tcW w:w="3333" w:type="dxa"/>
+          </w:tcPr>
+          <w:p>
+            <w:pPr>
+              <w:cnfStyle w:val="000000000000" w:firstRow="0" w:lastRow="0" w:firstColumn="0" w:lastColumn="0" w:oddVBand="0" w:evenVBand="0" w:oddHBand="0" w:evenHBand="0" w:firstRowFirstColumn="0" w:firstRowLastColumn="0" w:lastRowFirstColumn="0" w:lastRowLastColumn="0"/>
+              <w:rPr>
+                <w:rFonts w:asciiTheme="minorEastAsia" w:hAnsiTheme="minorEastAsia"/>
+                <w:lang w:val="en-US" w:eastAsia="zh-CN"/>
+              </w:rPr>
+            </w:pPr>
+            <w:r>
+              <w:rPr>
+                <w:rFonts w:ascii="宋体" w:eastAsia="宋体" w:hAnsi="宋体" w:cs="宋体" w:hint="eastAsia"/>
+                <w:lang w:val="en-US" w:eastAsia="zh-CN"/>
+              </w:rPr>
+              <w:t>向团队成员讲解开发相关事项</w:t>
+            </w:r>
+          </w:p>
+        </w:tc>
+        <w:tc>
+          <w:tcPr>
+            <w:tcW w:w="1488" w:type="dxa"/>
+          </w:tcPr>
+          <w:p>
+            <w:pPr>
+              <w:cnfStyle w:val="000000000000" w:firstRow="0" w:lastRow="0" w:firstColumn="0" w:lastColumn="0" w:oddVBand="0" w:evenVBand="0" w:oddHBand="0" w:evenHBand="0" w:firstRowFirstColumn="0" w:firstRowLastColumn="0" w:lastRowFirstColumn="0" w:lastRowLastColumn="0"/>
+              <w:rPr>
+                <w:rFonts w:asciiTheme="minorEastAsia" w:hAnsiTheme="minorEastAsia"/>
+                <w:lang w:val="en-US" w:eastAsia="zh-CN"/>
+              </w:rPr>
+            </w:pPr>
+          </w:p>
+        </w:tc>
+        <w:tc>
+          <w:tcPr>
+            <w:tcW w:w="1229" w:type="dxa"/>
+          </w:tcPr>
+          <w:p>
+            <w:pPr>
+              <w:cnfStyle w:val="000000000000" w:firstRow="0" w:lastRow="0" w:firstColumn="0" w:lastColumn="0" w:oddVBand="0" w:evenVBand="0" w:oddHBand="0" w:evenHBand="0" w:firstRowFirstColumn="0" w:firstRowLastColumn="0" w:lastRowFirstColumn="0" w:lastRowLastColumn="0"/>
+              <w:rPr>
+                <w:rFonts w:asciiTheme="minorEastAsia" w:hAnsiTheme="minorEastAsia"/>
+                <w:lang w:val="en-US" w:eastAsia="zh-CN"/>
+              </w:rPr>
+            </w:pPr>
+          </w:p>
+        </w:tc>
+        <w:tc>
+          <w:tcPr>
+            <w:tcW w:w="1751" w:type="dxa"/>
+          </w:tcPr>
+          <w:p>
+            <w:pPr>
+              <w:cnfStyle w:val="000000000000" w:firstRow="0" w:lastRow="0" w:firstColumn="0" w:lastColumn="0" w:oddVBand="0" w:evenVBand="0" w:oddHBand="0" w:evenHBand="0" w:firstRowFirstColumn="0" w:firstRowLastColumn="0" w:lastRowFirstColumn="0" w:lastRowLastColumn="0"/>
+              <w:rPr>
+                <w:rFonts w:asciiTheme="minorEastAsia" w:hAnsiTheme="minorEastAsia"/>
+                <w:lang w:val="en-US" w:eastAsia="zh-CN"/>
+              </w:rPr>
+            </w:pPr>
+          </w:p>
+        </w:tc>
+      </w:tr>
+      <w:tr>
+        <w:trPr>
+          <w:gridAfter w:val="1"/>
+          <w:cnfStyle w:val="000000100000" w:firstRow="0" w:lastRow="0" w:firstColumn="0" w:lastColumn="0" w:oddVBand="0" w:evenVBand="0" w:oddHBand="1" w:evenHBand="0" w:firstRowFirstColumn="0" w:firstRowLastColumn="0" w:lastRowFirstColumn="0" w:lastRowLastColumn="0"/>
+          <w:wAfter w:w="7" w:type="dxa"/>
+        </w:trPr>
+        <w:tc>
+          <w:tcPr>
+            <w:cnfStyle w:val="001000000000" w:firstRow="0" w:lastRow="0" w:firstColumn="1" w:lastColumn="0" w:oddVBand="0" w:evenVBand="0" w:oddHBand="0" w:evenHBand="0" w:firstRowFirstColumn="0" w:firstRowLastColumn="0" w:lastRowFirstColumn="0" w:lastRowLastColumn="0"/>
+            <w:tcW w:w="622" w:type="dxa"/>
+            <w:vMerge/>
+          </w:tcPr>
+          <w:p>
+            <w:pPr>
+              <w:rPr>
+                <w:rFonts w:asciiTheme="minorEastAsia" w:hAnsiTheme="minorEastAsia"/>
+                <w:lang w:val="en-US" w:eastAsia="zh-CN"/>
+              </w:rPr>
+            </w:pPr>
+          </w:p>
+        </w:tc>
+        <w:tc>
+          <w:tcPr>
+            <w:tcW w:w="936" w:type="dxa"/>
+          </w:tcPr>
+          <w:p>
+            <w:pPr>
+              <w:cnfStyle w:val="000000100000" w:firstRow="0" w:lastRow="0" w:firstColumn="0" w:lastColumn="0" w:oddVBand="0" w:evenVBand="0" w:oddHBand="1" w:evenHBand="0" w:firstRowFirstColumn="0" w:firstRowLastColumn="0" w:lastRowFirstColumn="0" w:lastRowLastColumn="0"/>
+              <w:rPr>
+                <w:rFonts w:asciiTheme="minorEastAsia" w:hAnsiTheme="minorEastAsia"/>
+                <w:lang w:val="en-US" w:eastAsia="zh-CN"/>
+              </w:rPr>
+            </w:pPr>
+            <w:r>
+              <w:rPr>
+                <w:rFonts w:asciiTheme="minorEastAsia" w:hAnsiTheme="minorEastAsia" w:hint="eastAsia"/>
+                <w:lang w:val="en-US" w:eastAsia="zh-CN"/>
+              </w:rPr>
+              <w:t>设计</w:t>
+            </w:r>
+          </w:p>
+        </w:tc>
+        <w:tc>
+          <w:tcPr>
+            <w:tcW w:w="3333" w:type="dxa"/>
+          </w:tcPr>
+          <w:p>
+            <w:pPr>
+              <w:cnfStyle w:val="000000100000" w:firstRow="0" w:lastRow="0" w:firstColumn="0" w:lastColumn="0" w:oddVBand="0" w:evenVBand="0" w:oddHBand="1" w:evenHBand="0" w:firstRowFirstColumn="0" w:firstRowLastColumn="0" w:lastRowFirstColumn="0" w:lastRowLastColumn="0"/>
+              <w:rPr>
+                <w:rFonts w:ascii="宋体" w:eastAsia="宋体" w:hAnsi="宋体" w:cs="宋体"/>
+                <w:lang w:val="en-US" w:eastAsia="zh-CN"/>
+              </w:rPr>
+            </w:pPr>
+            <w:r>
+              <w:rPr>
+                <w:rFonts w:ascii="宋体" w:eastAsia="宋体" w:hAnsi="宋体" w:cs="宋体" w:hint="eastAsia"/>
+                <w:lang w:val="en-US" w:eastAsia="zh-CN"/>
+              </w:rPr>
+              <w:t>前端模板设计</w:t>
+            </w:r>
+          </w:p>
+        </w:tc>
+        <w:tc>
+          <w:tcPr>
+            <w:tcW w:w="1488" w:type="dxa"/>
+          </w:tcPr>
+          <w:p>
+            <w:pPr>
+              <w:cnfStyle w:val="000000100000" w:firstRow="0" w:lastRow="0" w:firstColumn="0" w:lastColumn="0" w:oddVBand="0" w:evenVBand="0" w:oddHBand="1" w:evenHBand="0" w:firstRowFirstColumn="0" w:firstRowLastColumn="0" w:lastRowFirstColumn="0" w:lastRowLastColumn="0"/>
+              <w:rPr>
+                <w:rFonts w:asciiTheme="minorEastAsia" w:hAnsiTheme="minorEastAsia"/>
+                <w:lang w:val="en-US" w:eastAsia="zh-CN"/>
+              </w:rPr>
+            </w:pPr>
+          </w:p>
+        </w:tc>
+        <w:tc>
+          <w:tcPr>
+            <w:tcW w:w="1229" w:type="dxa"/>
+          </w:tcPr>
+          <w:p>
+            <w:pPr>
+              <w:cnfStyle w:val="000000100000" w:firstRow="0" w:lastRow="0" w:firstColumn="0" w:lastColumn="0" w:oddVBand="0" w:evenVBand="0" w:oddHBand="1" w:evenHBand="0" w:firstRowFirstColumn="0" w:firstRowLastColumn="0" w:lastRowFirstColumn="0" w:lastRowLastColumn="0"/>
+              <w:rPr>
+                <w:rFonts w:asciiTheme="minorEastAsia" w:hAnsiTheme="minorEastAsia"/>
+                <w:lang w:val="en-US" w:eastAsia="zh-CN"/>
+              </w:rPr>
+            </w:pPr>
+          </w:p>
+        </w:tc>
+        <w:tc>
+          <w:tcPr>
+            <w:tcW w:w="1751" w:type="dxa"/>
+          </w:tcPr>
+          <w:p>
+            <w:pPr>
+              <w:cnfStyle w:val="000000100000" w:firstRow="0" w:lastRow="0" w:firstColumn="0" w:lastColumn="0" w:oddVBand="0" w:evenVBand="0" w:oddHBand="1" w:evenHBand="0" w:firstRowFirstColumn="0" w:firstRowLastColumn="0" w:lastRowFirstColumn="0" w:lastRowLastColumn="0"/>
+              <w:rPr>
+                <w:rFonts w:asciiTheme="minorEastAsia" w:hAnsiTheme="minorEastAsia"/>
+                <w:lang w:val="en-US" w:eastAsia="zh-CN"/>
+              </w:rPr>
+            </w:pPr>
+          </w:p>
+        </w:tc>
+      </w:tr>
+      <w:tr>
+        <w:trPr>
+          <w:gridAfter w:val="1"/>
+          <w:wAfter w:w="7" w:type="dxa"/>
+        </w:trPr>
+        <w:tc>
+          <w:tcPr>
+            <w:cnfStyle w:val="001000000000" w:firstRow="0" w:lastRow="0" w:firstColumn="1" w:lastColumn="0" w:oddVBand="0" w:evenVBand="0" w:oddHBand="0" w:evenHBand="0" w:firstRowFirstColumn="0" w:firstRowLastColumn="0" w:lastRowFirstColumn="0" w:lastRowLastColumn="0"/>
+            <w:tcW w:w="622" w:type="dxa"/>
+            <w:vMerge/>
+          </w:tcPr>
+          <w:p>
+            <w:pPr>
+              <w:rPr>
+                <w:rFonts w:asciiTheme="minorEastAsia" w:hAnsiTheme="minorEastAsia"/>
+                <w:lang w:val="en-US" w:eastAsia="zh-CN"/>
+              </w:rPr>
+            </w:pPr>
+          </w:p>
+        </w:tc>
+        <w:tc>
+          <w:tcPr>
+            <w:tcW w:w="936" w:type="dxa"/>
+          </w:tcPr>
+          <w:p>
+            <w:pPr>
+              <w:cnfStyle w:val="000000000000" w:firstRow="0" w:lastRow="0" w:firstColumn="0" w:lastColumn="0" w:oddVBand="0" w:evenVBand="0" w:oddHBand="0" w:evenHBand="0" w:firstRowFirstColumn="0" w:firstRowLastColumn="0" w:lastRowFirstColumn="0" w:lastRowLastColumn="0"/>
+              <w:rPr>
+                <w:rFonts w:asciiTheme="minorEastAsia" w:hAnsiTheme="minorEastAsia"/>
+                <w:lang w:val="en-US" w:eastAsia="zh-CN"/>
+              </w:rPr>
+            </w:pPr>
+            <w:r>
+              <w:rPr>
+                <w:rFonts w:asciiTheme="minorEastAsia" w:hAnsiTheme="minorEastAsia" w:hint="eastAsia"/>
+                <w:lang w:val="en-US" w:eastAsia="zh-CN"/>
+              </w:rPr>
+              <w:t>设计</w:t>
+            </w:r>
+          </w:p>
+        </w:tc>
+        <w:tc>
+          <w:tcPr>
+            <w:tcW w:w="3333" w:type="dxa"/>
+          </w:tcPr>
+          <w:p>
+            <w:pPr>
+              <w:cnfStyle w:val="000000000000" w:firstRow="0" w:lastRow="0" w:firstColumn="0" w:lastColumn="0" w:oddVBand="0" w:evenVBand="0" w:oddHBand="0" w:evenHBand="0" w:firstRowFirstColumn="0" w:firstRowLastColumn="0" w:lastRowFirstColumn="0" w:lastRowLastColumn="0"/>
+              <w:rPr>
+                <w:rFonts w:ascii="宋体" w:eastAsia="宋体" w:hAnsi="宋体" w:cs="宋体"/>
+                <w:lang w:val="en-US" w:eastAsia="zh-CN"/>
+              </w:rPr>
+            </w:pPr>
+            <w:r>
+              <w:rPr>
+                <w:rFonts w:ascii="宋体" w:eastAsia="宋体" w:hAnsi="宋体" w:cs="宋体" w:hint="eastAsia"/>
+                <w:lang w:val="en-US" w:eastAsia="zh-CN"/>
+              </w:rPr>
+              <w:t>前端模板的开发</w:t>
+            </w:r>
+          </w:p>
+        </w:tc>
+        <w:tc>
+          <w:tcPr>
+            <w:tcW w:w="1488" w:type="dxa"/>
+          </w:tcPr>
+          <w:p>
+            <w:pPr>
+              <w:cnfStyle w:val="000000000000" w:firstRow="0" w:lastRow="0" w:firstColumn="0" w:lastColumn="0" w:oddVBand="0" w:evenVBand="0" w:oddHBand="0" w:evenHBand="0" w:firstRowFirstColumn="0" w:firstRowLastColumn="0" w:lastRowFirstColumn="0" w:lastRowLastColumn="0"/>
+              <w:rPr>
+                <w:rFonts w:asciiTheme="minorEastAsia" w:hAnsiTheme="minorEastAsia"/>
+                <w:lang w:val="en-US" w:eastAsia="zh-CN"/>
+              </w:rPr>
+            </w:pPr>
+          </w:p>
+        </w:tc>
+        <w:tc>
+          <w:tcPr>
+            <w:tcW w:w="1229" w:type="dxa"/>
+          </w:tcPr>
+          <w:p>
+            <w:pPr>
+              <w:cnfStyle w:val="000000000000" w:firstRow="0" w:lastRow="0" w:firstColumn="0" w:lastColumn="0" w:oddVBand="0" w:evenVBand="0" w:oddHBand="0" w:evenHBand="0" w:firstRowFirstColumn="0" w:firstRowLastColumn="0" w:lastRowFirstColumn="0" w:lastRowLastColumn="0"/>
+              <w:rPr>
+                <w:rFonts w:asciiTheme="minorEastAsia" w:hAnsiTheme="minorEastAsia"/>
+                <w:lang w:val="en-US" w:eastAsia="zh-CN"/>
+              </w:rPr>
+            </w:pPr>
+          </w:p>
+        </w:tc>
+        <w:tc>
+          <w:tcPr>
+            <w:tcW w:w="1751" w:type="dxa"/>
+          </w:tcPr>
+          <w:p>
+            <w:pPr>
+              <w:cnfStyle w:val="000000000000" w:firstRow="0" w:lastRow="0" w:firstColumn="0" w:lastColumn="0" w:oddVBand="0" w:evenVBand="0" w:oddHBand="0" w:evenHBand="0" w:firstRowFirstColumn="0" w:firstRowLastColumn="0" w:lastRowFirstColumn="0" w:lastRowLastColumn="0"/>
+              <w:rPr>
+                <w:rFonts w:asciiTheme="minorEastAsia" w:hAnsiTheme="minorEastAsia"/>
+                <w:lang w:val="en-US" w:eastAsia="zh-CN"/>
+              </w:rPr>
+            </w:pPr>
+          </w:p>
+        </w:tc>
+      </w:tr>
+      <w:tr>
+        <w:trPr>
+          <w:gridAfter w:val="1"/>
+          <w:cnfStyle w:val="000000100000" w:firstRow="0" w:lastRow="0" w:firstColumn="0" w:lastColumn="0" w:oddVBand="0" w:evenVBand="0" w:oddHBand="1" w:evenHBand="0" w:firstRowFirstColumn="0" w:firstRowLastColumn="0" w:lastRowFirstColumn="0" w:lastRowLastColumn="0"/>
+          <w:wAfter w:w="7" w:type="dxa"/>
+        </w:trPr>
+        <w:tc>
+          <w:tcPr>
+            <w:cnfStyle w:val="001000000000" w:firstRow="0" w:lastRow="0" w:firstColumn="1" w:lastColumn="0" w:oddVBand="0" w:evenVBand="0" w:oddHBand="0" w:evenHBand="0" w:firstRowFirstColumn="0" w:firstRowLastColumn="0" w:lastRowFirstColumn="0" w:lastRowLastColumn="0"/>
+            <w:tcW w:w="622" w:type="dxa"/>
+            <w:vMerge/>
+          </w:tcPr>
+          <w:p>
+            <w:pPr>
+              <w:rPr>
+                <w:rFonts w:asciiTheme="minorEastAsia" w:hAnsiTheme="minorEastAsia"/>
+                <w:lang w:val="en-US" w:eastAsia="zh-CN"/>
+              </w:rPr>
+            </w:pPr>
+          </w:p>
+        </w:tc>
+        <w:tc>
+          <w:tcPr>
+            <w:tcW w:w="936" w:type="dxa"/>
+          </w:tcPr>
+          <w:p>
+            <w:pPr>
+              <w:cnfStyle w:val="000000100000" w:firstRow="0" w:lastRow="0" w:firstColumn="0" w:lastColumn="0" w:oddVBand="0" w:evenVBand="0" w:oddHBand="1" w:evenHBand="0" w:firstRowFirstColumn="0" w:firstRowLastColumn="0" w:lastRowFirstColumn="0" w:lastRowLastColumn="0"/>
+              <w:rPr>
+                <w:rFonts w:asciiTheme="minorEastAsia" w:hAnsiTheme="minorEastAsia"/>
+                <w:lang w:val="en-US" w:eastAsia="zh-CN"/>
+              </w:rPr>
+            </w:pPr>
+            <w:r>
+              <w:rPr>
+                <w:rFonts w:asciiTheme="minorEastAsia" w:hAnsiTheme="minorEastAsia" w:hint="eastAsia"/>
+                <w:lang w:val="en-US" w:eastAsia="zh-CN"/>
+              </w:rPr>
+              <w:t>WMS3.3</w:t>
+            </w:r>
+          </w:p>
+        </w:tc>
+        <w:tc>
+          <w:tcPr>
+            <w:tcW w:w="3333" w:type="dxa"/>
+          </w:tcPr>
+          <w:p>
+            <w:pPr>
+              <w:cnfStyle w:val="000000100000" w:firstRow="0" w:lastRow="0" w:firstColumn="0" w:lastColumn="0" w:oddVBand="0" w:evenVBand="0" w:oddHBand="1" w:evenHBand="0" w:firstRowFirstColumn="0" w:firstRowLastColumn="0" w:lastRowFirstColumn="0" w:lastRowLastColumn="0"/>
+              <w:rPr>
+                <w:rFonts w:ascii="宋体" w:eastAsia="宋体" w:hAnsi="宋体" w:cs="宋体"/>
+                <w:lang w:val="en-US" w:eastAsia="zh-CN"/>
+              </w:rPr>
+            </w:pPr>
+            <w:r>
+              <w:rPr>
+                <w:rFonts w:ascii="宋体" w:eastAsia="宋体" w:hAnsi="宋体" w:cs="宋体" w:hint="eastAsia"/>
+                <w:lang w:val="en-US" w:eastAsia="zh-CN"/>
+              </w:rPr>
+              <w:t>WMS系统入库单管理模块-后台</w:t>
+            </w:r>
+          </w:p>
+        </w:tc>
+        <w:tc>
+          <w:tcPr>
+            <w:tcW w:w="1488" w:type="dxa"/>
+          </w:tcPr>
+          <w:p>
+            <w:pPr>
+              <w:cnfStyle w:val="000000100000" w:firstRow="0" w:lastRow="0" w:firstColumn="0" w:lastColumn="0" w:oddVBand="0" w:evenVBand="0" w:oddHBand="1" w:evenHBand="0" w:firstRowFirstColumn="0" w:firstRowLastColumn="0" w:lastRowFirstColumn="0" w:lastRowLastColumn="0"/>
+              <w:rPr>
+                <w:rFonts w:asciiTheme="minorEastAsia" w:hAnsiTheme="minorEastAsia"/>
+                <w:lang w:val="en-US" w:eastAsia="zh-CN"/>
+              </w:rPr>
+            </w:pPr>
+          </w:p>
+        </w:tc>
+        <w:tc>
+          <w:tcPr>
+            <w:tcW w:w="1229" w:type="dxa"/>
+          </w:tcPr>
+          <w:p>
+            <w:pPr>
+              <w:cnfStyle w:val="000000100000" w:firstRow="0" w:lastRow="0" w:firstColumn="0" w:lastColumn="0" w:oddVBand="0" w:evenVBand="0" w:oddHBand="1" w:evenHBand="0" w:firstRowFirstColumn="0" w:firstRowLastColumn="0" w:lastRowFirstColumn="0" w:lastRowLastColumn="0"/>
+              <w:rPr>
+                <w:rFonts w:asciiTheme="minorEastAsia" w:hAnsiTheme="minorEastAsia"/>
+                <w:lang w:val="en-US" w:eastAsia="zh-CN"/>
+              </w:rPr>
+            </w:pPr>
+          </w:p>
+        </w:tc>
+        <w:tc>
+          <w:tcPr>
+            <w:tcW w:w="1751" w:type="dxa"/>
+          </w:tcPr>
+          <w:p>
+            <w:pPr>
+              <w:cnfStyle w:val="000000100000" w:firstRow="0" w:lastRow="0" w:firstColumn="0" w:lastColumn="0" w:oddVBand="0" w:evenVBand="0" w:oddHBand="1" w:evenHBand="0" w:firstRowFirstColumn="0" w:firstRowLastColumn="0" w:lastRowFirstColumn="0" w:lastRowLastColumn="0"/>
+              <w:rPr>
+                <w:rFonts w:asciiTheme="minorEastAsia" w:hAnsiTheme="minorEastAsia"/>
+                <w:lang w:val="en-US" w:eastAsia="zh-CN"/>
+              </w:rPr>
+            </w:pPr>
+          </w:p>
+        </w:tc>
+      </w:tr>
+      <w:tr>
+        <w:trPr>
+          <w:gridAfter w:val="1"/>
+          <w:wAfter w:w="7" w:type="dxa"/>
+        </w:trPr>
+        <w:tc>
+          <w:tcPr>
+            <w:cnfStyle w:val="001000000000" w:firstRow="0" w:lastRow="0" w:firstColumn="1" w:lastColumn="0" w:oddVBand="0" w:evenVBand="0" w:oddHBand="0" w:evenHBand="0" w:firstRowFirstColumn="0" w:firstRowLastColumn="0" w:lastRowFirstColumn="0" w:lastRowLastColumn="0"/>
+            <w:tcW w:w="622" w:type="dxa"/>
+            <w:vMerge/>
+          </w:tcPr>
+          <w:p>
+            <w:pPr>
+              <w:rPr>
+                <w:rFonts w:asciiTheme="minorEastAsia" w:hAnsiTheme="minorEastAsia"/>
+                <w:lang w:val="en-US" w:eastAsia="zh-CN"/>
+              </w:rPr>
+            </w:pPr>
+          </w:p>
+        </w:tc>
+        <w:tc>
+          <w:tcPr>
+            <w:tcW w:w="936" w:type="dxa"/>
+          </w:tcPr>
+          <w:p>
+            <w:pPr>
+              <w:cnfStyle w:val="000000000000" w:firstRow="0" w:lastRow="0" w:firstColumn="0" w:lastColumn="0" w:oddVBand="0" w:evenVBand="0" w:oddHBand="0" w:evenHBand="0" w:firstRowFirstColumn="0" w:firstRowLastColumn="0" w:lastRowFirstColumn="0" w:lastRowLastColumn="0"/>
+              <w:rPr>
+                <w:rFonts w:asciiTheme="minorEastAsia" w:hAnsiTheme="minorEastAsia"/>
+                <w:lang w:val="en-US" w:eastAsia="zh-CN"/>
+              </w:rPr>
+            </w:pPr>
+            <w:r>
+              <w:rPr>
+                <w:rFonts w:asciiTheme="minorEastAsia" w:hAnsiTheme="minorEastAsia" w:hint="eastAsia"/>
+                <w:lang w:val="en-US" w:eastAsia="zh-CN"/>
+              </w:rPr>
+              <w:t>WMS3.3</w:t>
+            </w:r>
+          </w:p>
+        </w:tc>
+        <w:tc>
+          <w:tcPr>
+            <w:tcW w:w="3333" w:type="dxa"/>
+          </w:tcPr>
+          <w:p>
+            <w:pPr>
+              <w:cnfStyle w:val="000000000000" w:firstRow="0" w:lastRow="0" w:firstColumn="0" w:lastColumn="0" w:oddVBand="0" w:evenVBand="0" w:oddHBand="0" w:evenHBand="0" w:firstRowFirstColumn="0" w:firstRowLastColumn="0" w:lastRowFirstColumn="0" w:lastRowLastColumn="0"/>
+              <w:rPr>
+                <w:rFonts w:ascii="宋体" w:eastAsia="宋体" w:hAnsi="宋体" w:cs="宋体"/>
+                <w:lang w:val="en-US" w:eastAsia="zh-CN"/>
+              </w:rPr>
+            </w:pPr>
+            <w:r>
+              <w:rPr>
+                <w:rFonts w:ascii="宋体" w:eastAsia="宋体" w:hAnsi="宋体" w:cs="宋体" w:hint="eastAsia"/>
+                <w:lang w:val="en-US" w:eastAsia="zh-CN"/>
+              </w:rPr>
+              <w:t>WMS系统入库单管理模块-PC端</w:t>
+            </w:r>
+          </w:p>
+        </w:tc>
+        <w:tc>
+          <w:tcPr>
+            <w:tcW w:w="1488" w:type="dxa"/>
+          </w:tcPr>
+          <w:p>
+            <w:pPr>
+              <w:cnfStyle w:val="000000000000" w:firstRow="0" w:lastRow="0" w:firstColumn="0" w:lastColumn="0" w:oddVBand="0" w:evenVBand="0" w:oddHBand="0" w:evenHBand="0" w:firstRowFirstColumn="0" w:firstRowLastColumn="0" w:lastRowFirstColumn="0" w:lastRowLastColumn="0"/>
+              <w:rPr>
+                <w:rFonts w:asciiTheme="minorEastAsia" w:hAnsiTheme="minorEastAsia"/>
+                <w:lang w:val="en-US" w:eastAsia="zh-CN"/>
+              </w:rPr>
+            </w:pPr>
+          </w:p>
+        </w:tc>
+        <w:tc>
+          <w:tcPr>
+            <w:tcW w:w="1229" w:type="dxa"/>
+          </w:tcPr>
+          <w:p>
+            <w:pPr>
+              <w:cnfStyle w:val="000000000000" w:firstRow="0" w:lastRow="0" w:firstColumn="0" w:lastColumn="0" w:oddVBand="0" w:evenVBand="0" w:oddHBand="0" w:evenHBand="0" w:firstRowFirstColumn="0" w:firstRowLastColumn="0" w:lastRowFirstColumn="0" w:lastRowLastColumn="0"/>
+              <w:rPr>
+                <w:rFonts w:asciiTheme="minorEastAsia" w:hAnsiTheme="minorEastAsia"/>
+                <w:lang w:val="en-US" w:eastAsia="zh-CN"/>
+              </w:rPr>
+            </w:pPr>
+          </w:p>
+        </w:tc>
+        <w:tc>
+          <w:tcPr>
+            <w:tcW w:w="1751" w:type="dxa"/>
+          </w:tcPr>
+          <w:p>
+            <w:pPr>
+              <w:cnfStyle w:val="000000000000" w:firstRow="0" w:lastRow="0" w:firstColumn="0" w:lastColumn="0" w:oddVBand="0" w:evenVBand="0" w:oddHBand="0" w:evenHBand="0" w:firstRowFirstColumn="0" w:firstRowLastColumn="0" w:lastRowFirstColumn="0" w:lastRowLastColumn="0"/>
+              <w:rPr>
+                <w:rFonts w:asciiTheme="minorEastAsia" w:hAnsiTheme="minorEastAsia"/>
+                <w:lang w:val="en-US" w:eastAsia="zh-CN"/>
+              </w:rPr>
+            </w:pPr>
+          </w:p>
+        </w:tc>
+      </w:tr>
+      <w:tr>
+        <w:trPr>
+          <w:gridAfter w:val="1"/>
+          <w:cnfStyle w:val="000000100000" w:firstRow="0" w:lastRow="0" w:firstColumn="0" w:lastColumn="0" w:oddVBand="0" w:evenVBand="0" w:oddHBand="1" w:evenHBand="0" w:firstRowFirstColumn="0" w:firstRowLastColumn="0" w:lastRowFirstColumn="0" w:lastRowLastColumn="0"/>
+          <w:wAfter w:w="7" w:type="dxa"/>
+        </w:trPr>
+        <w:tc>
+          <w:tcPr>
+            <w:cnfStyle w:val="001000000000" w:firstRow="0" w:lastRow="0" w:firstColumn="1" w:lastColumn="0" w:oddVBand="0" w:evenVBand="0" w:oddHBand="0" w:evenHBand="0" w:firstRowFirstColumn="0" w:firstRowLastColumn="0" w:lastRowFirstColumn="0" w:lastRowLastColumn="0"/>
+            <w:tcW w:w="622" w:type="dxa"/>
+            <w:vMerge/>
+          </w:tcPr>
+          <w:p>
+            <w:pPr>
+              <w:rPr>
+                <w:rFonts w:asciiTheme="minorEastAsia" w:hAnsiTheme="minorEastAsia"/>
+                <w:lang w:val="en-US" w:eastAsia="zh-CN"/>
+              </w:rPr>
+            </w:pPr>
+          </w:p>
+        </w:tc>
+        <w:tc>
+          <w:tcPr>
+            <w:tcW w:w="936" w:type="dxa"/>
+          </w:tcPr>
+          <w:p>
+            <w:pPr>
+              <w:cnfStyle w:val="000000100000" w:firstRow="0" w:lastRow="0" w:firstColumn="0" w:lastColumn="0" w:oddVBand="0" w:evenVBand="0" w:oddHBand="1" w:evenHBand="0" w:firstRowFirstColumn="0" w:firstRowLastColumn="0" w:lastRowFirstColumn="0" w:lastRowLastColumn="0"/>
+              <w:rPr>
+                <w:rFonts w:asciiTheme="minorEastAsia" w:hAnsiTheme="minorEastAsia"/>
+                <w:lang w:val="en-US" w:eastAsia="zh-CN"/>
+              </w:rPr>
+            </w:pPr>
+            <w:r>
+              <w:rPr>
+                <w:rFonts w:asciiTheme="minorEastAsia" w:hAnsiTheme="minorEastAsia" w:hint="eastAsia"/>
+                <w:lang w:val="en-US" w:eastAsia="zh-CN"/>
+              </w:rPr>
+              <w:t>WMS3.3</w:t>
+            </w:r>
+          </w:p>
+        </w:tc>
+        <w:tc>
+          <w:tcPr>
+            <w:tcW w:w="3333" w:type="dxa"/>
+          </w:tcPr>
+          <w:p>
+            <w:pPr>
+              <w:cnfStyle w:val="000000100000" w:firstRow="0" w:lastRow="0" w:firstColumn="0" w:lastColumn="0" w:oddVBand="0" w:evenVBand="0" w:oddHBand="1" w:evenHBand="0" w:firstRowFirstColumn="0" w:firstRowLastColumn="0" w:lastRowFirstColumn="0" w:lastRowLastColumn="0"/>
+              <w:rPr>
+                <w:rFonts w:ascii="宋体" w:eastAsia="宋体" w:hAnsi="宋体" w:cs="宋体"/>
+                <w:lang w:val="en-US" w:eastAsia="zh-CN"/>
+              </w:rPr>
+            </w:pPr>
+            <w:r>
+              <w:rPr>
+                <w:rFonts w:ascii="宋体" w:eastAsia="宋体" w:hAnsi="宋体" w:cs="宋体" w:hint="eastAsia"/>
+                <w:lang w:val="en-US" w:eastAsia="zh-CN"/>
+              </w:rPr>
+              <w:t>WMS系统库存管理模块</w:t>
+            </w:r>
+          </w:p>
+        </w:tc>
+        <w:tc>
+          <w:tcPr>
+            <w:tcW w:w="1488" w:type="dxa"/>
+          </w:tcPr>
+          <w:p>
+            <w:pPr>
+              <w:cnfStyle w:val="000000100000" w:firstRow="0" w:lastRow="0" w:firstColumn="0" w:lastColumn="0" w:oddVBand="0" w:evenVBand="0" w:oddHBand="1" w:evenHBand="0" w:firstRowFirstColumn="0" w:firstRowLastColumn="0" w:lastRowFirstColumn="0" w:lastRowLastColumn="0"/>
+              <w:rPr>
+                <w:rFonts w:asciiTheme="minorEastAsia" w:hAnsiTheme="minorEastAsia"/>
+                <w:lang w:val="en-US" w:eastAsia="zh-CN"/>
+              </w:rPr>
+            </w:pPr>
+          </w:p>
+        </w:tc>
+        <w:tc>
+          <w:tcPr>
+            <w:tcW w:w="1229" w:type="dxa"/>
+          </w:tcPr>
+          <w:p>
+            <w:pPr>
+              <w:cnfStyle w:val="000000100000" w:firstRow="0" w:lastRow="0" w:firstColumn="0" w:lastColumn="0" w:oddVBand="0" w:evenVBand="0" w:oddHBand="1" w:evenHBand="0" w:firstRowFirstColumn="0" w:firstRowLastColumn="0" w:lastRowFirstColumn="0" w:lastRowLastColumn="0"/>
+              <w:rPr>
+                <w:rFonts w:asciiTheme="minorEastAsia" w:hAnsiTheme="minorEastAsia"/>
+                <w:lang w:val="en-US" w:eastAsia="zh-CN"/>
+              </w:rPr>
+            </w:pPr>
+          </w:p>
+        </w:tc>
+        <w:tc>
+          <w:tcPr>
+            <w:tcW w:w="1751" w:type="dxa"/>
+          </w:tcPr>
+          <w:p>
+            <w:pPr>
+              <w:cnfStyle w:val="000000100000" w:firstRow="0" w:lastRow="0" w:firstColumn="0" w:lastColumn="0" w:oddVBand="0" w:evenVBand="0" w:oddHBand="1" w:evenHBand="0" w:firstRowFirstColumn="0" w:firstRowLastColumn="0" w:lastRowFirstColumn="0" w:lastRowLastColumn="0"/>
+              <w:rPr>
+                <w:rFonts w:asciiTheme="minorEastAsia" w:hAnsiTheme="minorEastAsia"/>
+                <w:lang w:val="en-US" w:eastAsia="zh-CN"/>
+              </w:rPr>
+            </w:pPr>
+          </w:p>
+        </w:tc>
+      </w:tr>
+      <w:tr>
+        <w:trPr>
+          <w:gridAfter w:val="1"/>
+          <w:wAfter w:w="7" w:type="dxa"/>
+        </w:trPr>
+        <w:tc>
+          <w:tcPr>
+            <w:cnfStyle w:val="001000000000" w:firstRow="0" w:lastRow="0" w:firstColumn="1" w:lastColumn="0" w:oddVBand="0" w:evenVBand="0" w:oddHBand="0" w:evenHBand="0" w:firstRowFirstColumn="0" w:firstRowLastColumn="0" w:lastRowFirstColumn="0" w:lastRowLastColumn="0"/>
+            <w:tcW w:w="622" w:type="dxa"/>
+            <w:vMerge/>
+          </w:tcPr>
+          <w:p>
+            <w:pPr>
+              <w:rPr>
+                <w:rFonts w:asciiTheme="minorEastAsia" w:hAnsiTheme="minorEastAsia"/>
+                <w:lang w:val="en-US" w:eastAsia="zh-CN"/>
+              </w:rPr>
+            </w:pPr>
+          </w:p>
+        </w:tc>
+        <w:tc>
+          <w:tcPr>
+            <w:tcW w:w="936" w:type="dxa"/>
+          </w:tcPr>
+          <w:p>
+            <w:pPr>
+              <w:cnfStyle w:val="000000000000" w:firstRow="0" w:lastRow="0" w:firstColumn="0" w:lastColumn="0" w:oddVBand="0" w:evenVBand="0" w:oddHBand="0" w:evenHBand="0" w:firstRowFirstColumn="0" w:firstRowLastColumn="0" w:lastRowFirstColumn="0" w:lastRowLastColumn="0"/>
+              <w:rPr>
+                <w:rFonts w:asciiTheme="minorEastAsia" w:hAnsiTheme="minorEastAsia"/>
+                <w:lang w:val="en-US" w:eastAsia="zh-CN"/>
+              </w:rPr>
+            </w:pPr>
+            <w:r>
+              <w:rPr>
+                <w:rFonts w:asciiTheme="minorEastAsia" w:hAnsiTheme="minorEastAsia" w:hint="eastAsia"/>
+                <w:lang w:val="en-US" w:eastAsia="zh-CN"/>
+              </w:rPr>
+              <w:t>WMS3.3</w:t>
+            </w:r>
+          </w:p>
+        </w:tc>
+        <w:tc>
+          <w:tcPr>
+            <w:tcW w:w="3333" w:type="dxa"/>
+          </w:tcPr>
+          <w:p>
+            <w:pPr>
+              <w:cnfStyle w:val="000000000000" w:firstRow="0" w:lastRow="0" w:firstColumn="0" w:lastColumn="0" w:oddVBand="0" w:evenVBand="0" w:oddHBand="0" w:evenHBand="0" w:firstRowFirstColumn="0" w:firstRowLastColumn="0" w:lastRowFirstColumn="0" w:lastRowLastColumn="0"/>
+              <w:rPr>
+                <w:rFonts w:ascii="宋体" w:eastAsia="宋体" w:hAnsi="宋体" w:cs="宋体"/>
+                <w:lang w:val="en-US" w:eastAsia="zh-CN"/>
+              </w:rPr>
+            </w:pPr>
+            <w:r>
+              <w:rPr>
+                <w:rFonts w:ascii="宋体" w:eastAsia="宋体" w:hAnsi="宋体" w:cs="宋体" w:hint="eastAsia"/>
+                <w:lang w:val="en-US" w:eastAsia="zh-CN"/>
+              </w:rPr>
+              <w:t>WMS系统收货管理模块-后台</w:t>
+            </w:r>
+          </w:p>
+        </w:tc>
+        <w:tc>
+          <w:tcPr>
+            <w:tcW w:w="1488" w:type="dxa"/>
+          </w:tcPr>
+          <w:p>
+            <w:pPr>
+              <w:cnfStyle w:val="000000000000" w:firstRow="0" w:lastRow="0" w:firstColumn="0" w:lastColumn="0" w:oddVBand="0" w:evenVBand="0" w:oddHBand="0" w:evenHBand="0" w:firstRowFirstColumn="0" w:firstRowLastColumn="0" w:lastRowFirstColumn="0" w:lastRowLastColumn="0"/>
+              <w:rPr>
+                <w:rFonts w:asciiTheme="minorEastAsia" w:hAnsiTheme="minorEastAsia"/>
+                <w:lang w:val="en-US" w:eastAsia="zh-CN"/>
+              </w:rPr>
+            </w:pPr>
+          </w:p>
+        </w:tc>
+        <w:tc>
+          <w:tcPr>
+            <w:tcW w:w="1229" w:type="dxa"/>
+          </w:tcPr>
+          <w:p>
+            <w:pPr>
+              <w:cnfStyle w:val="000000000000" w:firstRow="0" w:lastRow="0" w:firstColumn="0" w:lastColumn="0" w:oddVBand="0" w:evenVBand="0" w:oddHBand="0" w:evenHBand="0" w:firstRowFirstColumn="0" w:firstRowLastColumn="0" w:lastRowFirstColumn="0" w:lastRowLastColumn="0"/>
+              <w:rPr>
+                <w:rFonts w:asciiTheme="minorEastAsia" w:hAnsiTheme="minorEastAsia"/>
+                <w:lang w:val="en-US" w:eastAsia="zh-CN"/>
+              </w:rPr>
+            </w:pPr>
+          </w:p>
+        </w:tc>
+        <w:tc>
+          <w:tcPr>
+            <w:tcW w:w="1751" w:type="dxa"/>
+          </w:tcPr>
+          <w:p>
+            <w:pPr>
+              <w:cnfStyle w:val="000000000000" w:firstRow="0" w:lastRow="0" w:firstColumn="0" w:lastColumn="0" w:oddVBand="0" w:evenVBand="0" w:oddHBand="0" w:evenHBand="0" w:firstRowFirstColumn="0" w:firstRowLastColumn="0" w:lastRowFirstColumn="0" w:lastRowLastColumn="0"/>
+              <w:rPr>
+                <w:rFonts w:asciiTheme="minorEastAsia" w:hAnsiTheme="minorEastAsia"/>
+                <w:lang w:val="en-US" w:eastAsia="zh-CN"/>
+              </w:rPr>
+            </w:pPr>
+            <w:r>
+              <w:rPr>
+                <w:rFonts w:asciiTheme="minorEastAsia" w:hAnsiTheme="minorEastAsia" w:hint="eastAsia"/>
+                <w:lang w:val="en-US" w:eastAsia="zh-CN"/>
+              </w:rPr>
+              <w:t>含撤销收货操作</w:t>
+            </w:r>
+          </w:p>
+        </w:tc>
+      </w:tr>
+      <w:tr>
+        <w:trPr>
+          <w:gridAfter w:val="1"/>
+          <w:cnfStyle w:val="000000100000" w:firstRow="0" w:lastRow="0" w:firstColumn="0" w:lastColumn="0" w:oddVBand="0" w:evenVBand="0" w:oddHBand="1" w:evenHBand="0" w:firstRowFirstColumn="0" w:firstRowLastColumn="0" w:lastRowFirstColumn="0" w:lastRowLastColumn="0"/>
+          <w:wAfter w:w="7" w:type="dxa"/>
+        </w:trPr>
+        <w:tc>
+          <w:tcPr>
+            <w:cnfStyle w:val="001000000000" w:firstRow="0" w:lastRow="0" w:firstColumn="1" w:lastColumn="0" w:oddVBand="0" w:evenVBand="0" w:oddHBand="0" w:evenHBand="0" w:firstRowFirstColumn="0" w:firstRowLastColumn="0" w:lastRowFirstColumn="0" w:lastRowLastColumn="0"/>
+            <w:tcW w:w="622" w:type="dxa"/>
+            <w:vMerge/>
+          </w:tcPr>
+          <w:p>
+            <w:pPr>
+              <w:rPr>
+                <w:rFonts w:asciiTheme="minorEastAsia" w:hAnsiTheme="minorEastAsia"/>
+                <w:lang w:val="en-US" w:eastAsia="zh-CN"/>
+              </w:rPr>
+            </w:pPr>
+          </w:p>
+        </w:tc>
+        <w:tc>
+          <w:tcPr>
+            <w:tcW w:w="936" w:type="dxa"/>
+          </w:tcPr>
+          <w:p>
+            <w:pPr>
+              <w:cnfStyle w:val="000000100000" w:firstRow="0" w:lastRow="0" w:firstColumn="0" w:lastColumn="0" w:oddVBand="0" w:evenVBand="0" w:oddHBand="1" w:evenHBand="0" w:firstRowFirstColumn="0" w:firstRowLastColumn="0" w:lastRowFirstColumn="0" w:lastRowLastColumn="0"/>
+              <w:rPr>
+                <w:rFonts w:asciiTheme="minorEastAsia" w:hAnsiTheme="minorEastAsia"/>
+                <w:lang w:val="en-US" w:eastAsia="zh-CN"/>
+              </w:rPr>
+            </w:pPr>
+            <w:r>
+              <w:rPr>
+                <w:rFonts w:asciiTheme="minorEastAsia" w:hAnsiTheme="minorEastAsia" w:hint="eastAsia"/>
+                <w:lang w:val="en-US" w:eastAsia="zh-CN"/>
+              </w:rPr>
+              <w:t>WMS3.3</w:t>
+            </w:r>
+          </w:p>
+        </w:tc>
+        <w:tc>
+          <w:tcPr>
+            <w:tcW w:w="3333" w:type="dxa"/>
+          </w:tcPr>
+          <w:p>
+            <w:pPr>
+              <w:cnfStyle w:val="000000100000" w:firstRow="0" w:lastRow="0" w:firstColumn="0" w:lastColumn="0" w:oddVBand="0" w:evenVBand="0" w:oddHBand="1" w:evenHBand="0" w:firstRowFirstColumn="0" w:firstRowLastColumn="0" w:lastRowFirstColumn="0" w:lastRowLastColumn="0"/>
+              <w:rPr>
+                <w:rFonts w:ascii="宋体" w:eastAsia="宋体" w:hAnsi="宋体" w:cs="宋体"/>
+                <w:lang w:val="en-US" w:eastAsia="zh-CN"/>
+              </w:rPr>
+            </w:pPr>
+            <w:r>
+              <w:rPr>
+                <w:rFonts w:ascii="宋体" w:eastAsia="宋体" w:hAnsi="宋体" w:cs="宋体" w:hint="eastAsia"/>
+                <w:lang w:val="en-US" w:eastAsia="zh-CN"/>
+              </w:rPr>
+              <w:t>WMS系统收货管理模块-PDA</w:t>
+            </w:r>
+          </w:p>
+        </w:tc>
+        <w:tc>
+          <w:tcPr>
+            <w:tcW w:w="1488" w:type="dxa"/>
+          </w:tcPr>
+          <w:p>
+            <w:pPr>
+              <w:cnfStyle w:val="000000100000" w:firstRow="0" w:lastRow="0" w:firstColumn="0" w:lastColumn="0" w:oddVBand="0" w:evenVBand="0" w:oddHBand="1" w:evenHBand="0" w:firstRowFirstColumn="0" w:firstRowLastColumn="0" w:lastRowFirstColumn="0" w:lastRowLastColumn="0"/>
+              <w:rPr>
+                <w:rFonts w:asciiTheme="minorEastAsia" w:hAnsiTheme="minorEastAsia"/>
+                <w:lang w:val="en-US" w:eastAsia="zh-CN"/>
+              </w:rPr>
+            </w:pPr>
+          </w:p>
+        </w:tc>
+        <w:tc>
+          <w:tcPr>
+            <w:tcW w:w="1229" w:type="dxa"/>
+          </w:tcPr>
+          <w:p>
+            <w:pPr>
+              <w:cnfStyle w:val="000000100000" w:firstRow="0" w:lastRow="0" w:firstColumn="0" w:lastColumn="0" w:oddVBand="0" w:evenVBand="0" w:oddHBand="1" w:evenHBand="0" w:firstRowFirstColumn="0" w:firstRowLastColumn="0" w:lastRowFirstColumn="0" w:lastRowLastColumn="0"/>
+              <w:rPr>
+                <w:rFonts w:asciiTheme="minorEastAsia" w:hAnsiTheme="minorEastAsia"/>
+                <w:lang w:val="en-US" w:eastAsia="zh-CN"/>
+              </w:rPr>
+            </w:pPr>
+          </w:p>
+        </w:tc>
+        <w:tc>
+          <w:tcPr>
+            <w:tcW w:w="1751" w:type="dxa"/>
+          </w:tcPr>
+          <w:p>
+            <w:pPr>
+              <w:cnfStyle w:val="000000100000" w:firstRow="0" w:lastRow="0" w:firstColumn="0" w:lastColumn="0" w:oddVBand="0" w:evenVBand="0" w:oddHBand="1" w:evenHBand="0" w:firstRowFirstColumn="0" w:firstRowLastColumn="0" w:lastRowFirstColumn="0" w:lastRowLastColumn="0"/>
+              <w:rPr>
+                <w:rFonts w:asciiTheme="minorEastAsia" w:hAnsiTheme="minorEastAsia"/>
+                <w:lang w:val="en-US" w:eastAsia="zh-CN"/>
+              </w:rPr>
+            </w:pPr>
+          </w:p>
+        </w:tc>
+      </w:tr>
+      <w:tr>
+        <w:trPr>
+          <w:gridAfter w:val="1"/>
+          <w:wAfter w:w="7" w:type="dxa"/>
+        </w:trPr>
+        <w:tc>
+          <w:tcPr>
+            <w:cnfStyle w:val="001000000000" w:firstRow="0" w:lastRow="0" w:firstColumn="1" w:lastColumn="0" w:oddVBand="0" w:evenVBand="0" w:oddHBand="0" w:evenHBand="0" w:firstRowFirstColumn="0" w:firstRowLastColumn="0" w:lastRowFirstColumn="0" w:lastRowLastColumn="0"/>
+            <w:tcW w:w="622" w:type="dxa"/>
+            <w:vMerge/>
+          </w:tcPr>
+          <w:p>
+            <w:pPr>
+              <w:rPr>
+                <w:rFonts w:asciiTheme="minorEastAsia" w:hAnsiTheme="minorEastAsia"/>
+                <w:lang w:val="en-US" w:eastAsia="zh-CN"/>
+              </w:rPr>
+            </w:pPr>
+          </w:p>
+        </w:tc>
+        <w:tc>
+          <w:tcPr>
+            <w:tcW w:w="936" w:type="dxa"/>
+          </w:tcPr>
+          <w:p>
+            <w:pPr>
+              <w:cnfStyle w:val="000000000000" w:firstRow="0" w:lastRow="0" w:firstColumn="0" w:lastColumn="0" w:oddVBand="0" w:evenVBand="0" w:oddHBand="0" w:evenHBand="0" w:firstRowFirstColumn="0" w:firstRowLastColumn="0" w:lastRowFirstColumn="0" w:lastRowLastColumn="0"/>
+              <w:rPr>
+                <w:rFonts w:asciiTheme="minorEastAsia" w:hAnsiTheme="minorEastAsia"/>
+                <w:lang w:val="en-US" w:eastAsia="zh-CN"/>
+              </w:rPr>
+            </w:pPr>
+            <w:r>
+              <w:rPr>
+                <w:rFonts w:asciiTheme="minorEastAsia" w:hAnsiTheme="minorEastAsia" w:hint="eastAsia"/>
+                <w:lang w:val="en-US" w:eastAsia="zh-CN"/>
+              </w:rPr>
+              <w:t>WMS3.3</w:t>
+            </w:r>
+          </w:p>
+        </w:tc>
+        <w:tc>
+          <w:tcPr>
+            <w:tcW w:w="3333" w:type="dxa"/>
+          </w:tcPr>
+          <w:p>
+            <w:pPr>
+              <w:cnfStyle w:val="000000000000" w:firstRow="0" w:lastRow="0" w:firstColumn="0" w:lastColumn="0" w:oddVBand="0" w:evenVBand="0" w:oddHBand="0" w:evenHBand="0" w:firstRowFirstColumn="0" w:firstRowLastColumn="0" w:lastRowFirstColumn="0" w:lastRowLastColumn="0"/>
+              <w:rPr>
+                <w:rFonts w:ascii="宋体" w:eastAsia="宋体" w:hAnsi="宋体" w:cs="宋体"/>
+                <w:lang w:val="en-US" w:eastAsia="zh-CN"/>
+              </w:rPr>
+            </w:pPr>
+            <w:r>
+              <w:rPr>
+                <w:rFonts w:ascii="宋体" w:eastAsia="宋体" w:hAnsi="宋体" w:cs="宋体" w:hint="eastAsia"/>
+                <w:lang w:val="en-US" w:eastAsia="zh-CN"/>
+              </w:rPr>
+              <w:t>WMS系统上架模块-后台</w:t>
+            </w:r>
+          </w:p>
+        </w:tc>
+        <w:tc>
+          <w:tcPr>
+            <w:tcW w:w="1488" w:type="dxa"/>
+          </w:tcPr>
+          <w:p>
+            <w:pPr>
+              <w:cnfStyle w:val="000000000000" w:firstRow="0" w:lastRow="0" w:firstColumn="0" w:lastColumn="0" w:oddVBand="0" w:evenVBand="0" w:oddHBand="0" w:evenHBand="0" w:firstRowFirstColumn="0" w:firstRowLastColumn="0" w:lastRowFirstColumn="0" w:lastRowLastColumn="0"/>
+              <w:rPr>
+                <w:rFonts w:asciiTheme="minorEastAsia" w:hAnsiTheme="minorEastAsia"/>
+                <w:lang w:val="en-US" w:eastAsia="zh-CN"/>
+              </w:rPr>
+            </w:pPr>
+          </w:p>
+        </w:tc>
+        <w:tc>
+          <w:tcPr>
+            <w:tcW w:w="1229" w:type="dxa"/>
+          </w:tcPr>
+          <w:p>
+            <w:pPr>
+              <w:cnfStyle w:val="000000000000" w:firstRow="0" w:lastRow="0" w:firstColumn="0" w:lastColumn="0" w:oddVBand="0" w:evenVBand="0" w:oddHBand="0" w:evenHBand="0" w:firstRowFirstColumn="0" w:firstRowLastColumn="0" w:lastRowFirstColumn="0" w:lastRowLastColumn="0"/>
+              <w:rPr>
+                <w:rFonts w:asciiTheme="minorEastAsia" w:hAnsiTheme="minorEastAsia"/>
+                <w:lang w:val="en-US" w:eastAsia="zh-CN"/>
+              </w:rPr>
+            </w:pPr>
+          </w:p>
+        </w:tc>
+        <w:tc>
+          <w:tcPr>
+            <w:tcW w:w="1751" w:type="dxa"/>
+          </w:tcPr>
+          <w:p>
+            <w:pPr>
+              <w:cnfStyle w:val="000000000000" w:firstRow="0" w:lastRow="0" w:firstColumn="0" w:lastColumn="0" w:oddVBand="0" w:evenVBand="0" w:oddHBand="0" w:evenHBand="0" w:firstRowFirstColumn="0" w:firstRowLastColumn="0" w:lastRowFirstColumn="0" w:lastRowLastColumn="0"/>
+              <w:rPr>
+                <w:rFonts w:asciiTheme="minorEastAsia" w:hAnsiTheme="minorEastAsia"/>
+                <w:lang w:val="en-US" w:eastAsia="zh-CN"/>
+              </w:rPr>
+            </w:pPr>
+            <w:r>
+              <w:rPr>
+                <w:rFonts w:ascii="宋体" w:eastAsia="宋体" w:hAnsi="宋体" w:cs="宋体" w:hint="eastAsia"/>
+                <w:lang w:val="en-US" w:eastAsia="zh-CN"/>
+              </w:rPr>
+              <w:t>含上架策略</w:t>
+            </w:r>
+          </w:p>
+        </w:tc>
+      </w:tr>
+      <w:tr>
+        <w:trPr>
+          <w:gridAfter w:val="1"/>
+          <w:cnfStyle w:val="000000100000" w:firstRow="0" w:lastRow="0" w:firstColumn="0" w:lastColumn="0" w:oddVBand="0" w:evenVBand="0" w:oddHBand="1" w:evenHBand="0" w:firstRowFirstColumn="0" w:firstRowLastColumn="0" w:lastRowFirstColumn="0" w:lastRowLastColumn="0"/>
+          <w:wAfter w:w="7" w:type="dxa"/>
+        </w:trPr>
+        <w:tc>
+          <w:tcPr>
+            <w:cnfStyle w:val="001000000000" w:firstRow="0" w:lastRow="0" w:firstColumn="1" w:lastColumn="0" w:oddVBand="0" w:evenVBand="0" w:oddHBand="0" w:evenHBand="0" w:firstRowFirstColumn="0" w:firstRowLastColumn="0" w:lastRowFirstColumn="0" w:lastRowLastColumn="0"/>
+            <w:tcW w:w="622" w:type="dxa"/>
+            <w:vMerge/>
+          </w:tcPr>
+          <w:p>
+            <w:pPr>
+              <w:rPr>
+                <w:rFonts w:asciiTheme="minorEastAsia" w:hAnsiTheme="minorEastAsia"/>
+                <w:lang w:val="en-US" w:eastAsia="zh-CN"/>
+              </w:rPr>
+            </w:pPr>
+          </w:p>
+        </w:tc>
+        <w:tc>
+          <w:tcPr>
+            <w:tcW w:w="936" w:type="dxa"/>
+          </w:tcPr>
+          <w:p>
+            <w:pPr>
+              <w:cnfStyle w:val="000000100000" w:firstRow="0" w:lastRow="0" w:firstColumn="0" w:lastColumn="0" w:oddVBand="0" w:evenVBand="0" w:oddHBand="1" w:evenHBand="0" w:firstRowFirstColumn="0" w:firstRowLastColumn="0" w:lastRowFirstColumn="0" w:lastRowLastColumn="0"/>
+              <w:rPr>
+                <w:rFonts w:asciiTheme="minorEastAsia" w:hAnsiTheme="minorEastAsia"/>
+                <w:lang w:val="en-US" w:eastAsia="zh-CN"/>
+              </w:rPr>
+            </w:pPr>
+            <w:r>
+              <w:rPr>
+                <w:rFonts w:asciiTheme="minorEastAsia" w:hAnsiTheme="minorEastAsia" w:hint="eastAsia"/>
+                <w:lang w:val="en-US" w:eastAsia="zh-CN"/>
+              </w:rPr>
+              <w:t>WMS3.3</w:t>
+            </w:r>
+          </w:p>
+        </w:tc>
+        <w:tc>
+          <w:tcPr>
+            <w:tcW w:w="3333" w:type="dxa"/>
+          </w:tcPr>
+          <w:p>
+            <w:pPr>
+              <w:cnfStyle w:val="000000100000" w:firstRow="0" w:lastRow="0" w:firstColumn="0" w:lastColumn="0" w:oddVBand="0" w:evenVBand="0" w:oddHBand="1" w:evenHBand="0" w:firstRowFirstColumn="0" w:firstRowLastColumn="0" w:lastRowFirstColumn="0" w:lastRowLastColumn="0"/>
+              <w:rPr>
+                <w:rFonts w:ascii="宋体" w:eastAsia="宋体" w:hAnsi="宋体" w:cs="宋体"/>
+                <w:lang w:val="en-US" w:eastAsia="zh-CN"/>
+              </w:rPr>
+            </w:pPr>
+            <w:r>
+              <w:rPr>
+                <w:rFonts w:ascii="宋体" w:eastAsia="宋体" w:hAnsi="宋体" w:cs="宋体" w:hint="eastAsia"/>
+                <w:lang w:val="en-US" w:eastAsia="zh-CN"/>
+              </w:rPr>
+              <w:t>WMS系统上架模块-PDA</w:t>
+            </w:r>
+          </w:p>
+        </w:tc>
+        <w:tc>
+          <w:tcPr>
+            <w:tcW w:w="1488" w:type="dxa"/>
+          </w:tcPr>
+          <w:p>
+            <w:pPr>
+              <w:cnfStyle w:val="000000100000" w:firstRow="0" w:lastRow="0" w:firstColumn="0" w:lastColumn="0" w:oddVBand="0" w:evenVBand="0" w:oddHBand="1" w:evenHBand="0" w:firstRowFirstColumn="0" w:firstRowLastColumn="0" w:lastRowFirstColumn="0" w:lastRowLastColumn="0"/>
+              <w:rPr>
+                <w:rFonts w:asciiTheme="minorEastAsia" w:hAnsiTheme="minorEastAsia"/>
+                <w:lang w:val="en-US" w:eastAsia="zh-CN"/>
+              </w:rPr>
+            </w:pPr>
+          </w:p>
+        </w:tc>
+        <w:tc>
+          <w:tcPr>
+            <w:tcW w:w="1229" w:type="dxa"/>
+          </w:tcPr>
+          <w:p>
+            <w:pPr>
+              <w:cnfStyle w:val="000000100000" w:firstRow="0" w:lastRow="0" w:firstColumn="0" w:lastColumn="0" w:oddVBand="0" w:evenVBand="0" w:oddHBand="1" w:evenHBand="0" w:firstRowFirstColumn="0" w:firstRowLastColumn="0" w:lastRowFirstColumn="0" w:lastRowLastColumn="0"/>
+              <w:rPr>
+                <w:rFonts w:asciiTheme="minorEastAsia" w:hAnsiTheme="minorEastAsia"/>
+                <w:lang w:val="en-US" w:eastAsia="zh-CN"/>
+              </w:rPr>
+            </w:pPr>
+          </w:p>
+        </w:tc>
+        <w:tc>
+          <w:tcPr>
+            <w:tcW w:w="1751" w:type="dxa"/>
+          </w:tcPr>
+          <w:p>
+            <w:pPr>
+              <w:cnfStyle w:val="000000100000" w:firstRow="0" w:lastRow="0" w:firstColumn="0" w:lastColumn="0" w:oddVBand="0" w:evenVBand="0" w:oddHBand="1" w:evenHBand="0" w:firstRowFirstColumn="0" w:firstRowLastColumn="0" w:lastRowFirstColumn="0" w:lastRowLastColumn="0"/>
+              <w:rPr>
+                <w:rFonts w:asciiTheme="minorEastAsia" w:hAnsiTheme="minorEastAsia"/>
+                <w:lang w:val="en-US" w:eastAsia="zh-CN"/>
+              </w:rPr>
+            </w:pPr>
+          </w:p>
+        </w:tc>
+      </w:tr>
+      <w:tr>
+        <w:trPr>
+          <w:gridAfter w:val="1"/>
+          <w:wAfter w:w="7" w:type="dxa"/>
+        </w:trPr>
+        <w:tc>
+          <w:tcPr>
+            <w:cnfStyle w:val="001000000000" w:firstRow="0" w:lastRow="0" w:firstColumn="1" w:lastColumn="0" w:oddVBand="0" w:evenVBand="0" w:oddHBand="0" w:evenHBand="0" w:firstRowFirstColumn="0" w:firstRowLastColumn="0" w:lastRowFirstColumn="0" w:lastRowLastColumn="0"/>
+            <w:tcW w:w="622" w:type="dxa"/>
+            <w:vMerge/>
+          </w:tcPr>
+          <w:p>
+            <w:pPr>
+              <w:rPr>
+                <w:rFonts w:asciiTheme="minorEastAsia" w:hAnsiTheme="minorEastAsia"/>
+                <w:lang w:val="en-US" w:eastAsia="zh-CN"/>
+              </w:rPr>
+            </w:pPr>
+          </w:p>
+        </w:tc>
+        <w:tc>
+          <w:tcPr>
+            <w:tcW w:w="936" w:type="dxa"/>
+          </w:tcPr>
+          <w:p>
+            <w:pPr>
+              <w:cnfStyle w:val="000000000000" w:firstRow="0" w:lastRow="0" w:firstColumn="0" w:lastColumn="0" w:oddVBand="0" w:evenVBand="0" w:oddHBand="0" w:evenHBand="0" w:firstRowFirstColumn="0" w:firstRowLastColumn="0" w:lastRowFirstColumn="0" w:lastRowLastColumn="0"/>
+              <w:rPr>
+                <w:rFonts w:asciiTheme="minorEastAsia" w:hAnsiTheme="minorEastAsia"/>
+                <w:lang w:val="en-US" w:eastAsia="zh-CN"/>
+              </w:rPr>
+            </w:pPr>
+            <w:r>
+              <w:rPr>
+                <w:rFonts w:asciiTheme="minorEastAsia" w:hAnsiTheme="minorEastAsia" w:hint="eastAsia"/>
+                <w:lang w:val="en-US" w:eastAsia="zh-CN"/>
+              </w:rPr>
+              <w:t>WMS3.3</w:t>
+            </w:r>
+          </w:p>
+        </w:tc>
+        <w:tc>
+          <w:tcPr>
+            <w:tcW w:w="3333" w:type="dxa"/>
+          </w:tcPr>
+          <w:p>
+            <w:pPr>
+              <w:cnfStyle w:val="000000000000" w:firstRow="0" w:lastRow="0" w:firstColumn="0" w:lastColumn="0" w:oddVBand="0" w:evenVBand="0" w:oddHBand="0" w:evenHBand="0" w:firstRowFirstColumn="0" w:firstRowLastColumn="0" w:lastRowFirstColumn="0" w:lastRowLastColumn="0"/>
+              <w:rPr>
+                <w:rFonts w:ascii="宋体" w:eastAsia="宋体" w:hAnsi="宋体" w:cs="宋体"/>
+                <w:lang w:val="en-US" w:eastAsia="zh-CN"/>
+              </w:rPr>
+            </w:pPr>
+            <w:r>
+              <w:rPr>
+                <w:rFonts w:ascii="宋体" w:eastAsia="宋体" w:hAnsi="宋体" w:cs="宋体" w:hint="eastAsia"/>
+                <w:lang w:val="en-US" w:eastAsia="zh-CN"/>
+              </w:rPr>
+              <w:t>WMS系统上架模块-PC</w:t>
+            </w:r>
+          </w:p>
+        </w:tc>
+        <w:tc>
+          <w:tcPr>
+            <w:tcW w:w="1488" w:type="dxa"/>
+          </w:tcPr>
+          <w:p>
+            <w:pPr>
+              <w:cnfStyle w:val="000000000000" w:firstRow="0" w:lastRow="0" w:firstColumn="0" w:lastColumn="0" w:oddVBand="0" w:evenVBand="0" w:oddHBand="0" w:evenHBand="0" w:firstRowFirstColumn="0" w:firstRowLastColumn="0" w:lastRowFirstColumn="0" w:lastRowLastColumn="0"/>
+              <w:rPr>
+                <w:rFonts w:asciiTheme="minorEastAsia" w:hAnsiTheme="minorEastAsia"/>
+                <w:lang w:val="en-US" w:eastAsia="zh-CN"/>
+              </w:rPr>
+            </w:pPr>
+          </w:p>
+        </w:tc>
+        <w:tc>
+          <w:tcPr>
+            <w:tcW w:w="1229" w:type="dxa"/>
+          </w:tcPr>
+          <w:p>
+            <w:pPr>
+              <w:cnfStyle w:val="000000000000" w:firstRow="0" w:lastRow="0" w:firstColumn="0" w:lastColumn="0" w:oddVBand="0" w:evenVBand="0" w:oddHBand="0" w:evenHBand="0" w:firstRowFirstColumn="0" w:firstRowLastColumn="0" w:lastRowFirstColumn="0" w:lastRowLastColumn="0"/>
+              <w:rPr>
+                <w:rFonts w:asciiTheme="minorEastAsia" w:hAnsiTheme="minorEastAsia"/>
+                <w:lang w:val="en-US" w:eastAsia="zh-CN"/>
+              </w:rPr>
+            </w:pPr>
+          </w:p>
+        </w:tc>
+        <w:tc>
+          <w:tcPr>
+            <w:tcW w:w="1751" w:type="dxa"/>
+          </w:tcPr>
+          <w:p>
+            <w:pPr>
+              <w:cnfStyle w:val="000000000000" w:firstRow="0" w:lastRow="0" w:firstColumn="0" w:lastColumn="0" w:oddVBand="0" w:evenVBand="0" w:oddHBand="0" w:evenHBand="0" w:firstRowFirstColumn="0" w:firstRowLastColumn="0" w:lastRowFirstColumn="0" w:lastRowLastColumn="0"/>
+              <w:rPr>
+                <w:rFonts w:asciiTheme="minorEastAsia" w:hAnsiTheme="minorEastAsia"/>
+                <w:lang w:val="en-US" w:eastAsia="zh-CN"/>
+              </w:rPr>
+            </w:pPr>
+            <w:r>
+              <w:rPr>
+                <w:rFonts w:ascii="宋体" w:eastAsia="宋体" w:hAnsi="宋体" w:cs="宋体" w:hint="eastAsia"/>
+                <w:lang w:val="en-US" w:eastAsia="zh-CN"/>
+              </w:rPr>
+              <w:t>上架策略管理页面</w:t>
+            </w:r>
+          </w:p>
+        </w:tc>
+      </w:tr>
+      <w:tr>
+        <w:trPr>
+          <w:gridAfter w:val="1"/>
+          <w:cnfStyle w:val="000000100000" w:firstRow="0" w:lastRow="0" w:firstColumn="0" w:lastColumn="0" w:oddVBand="0" w:evenVBand="0" w:oddHBand="1" w:evenHBand="0" w:firstRowFirstColumn="0" w:firstRowLastColumn="0" w:lastRowFirstColumn="0" w:lastRowLastColumn="0"/>
+          <w:wAfter w:w="7" w:type="dxa"/>
+        </w:trPr>
+        <w:tc>
+          <w:tcPr>
+            <w:cnfStyle w:val="001000000000" w:firstRow="0" w:lastRow="0" w:firstColumn="1" w:lastColumn="0" w:oddVBand="0" w:evenVBand="0" w:oddHBand="0" w:evenHBand="0" w:firstRowFirstColumn="0" w:firstRowLastColumn="0" w:lastRowFirstColumn="0" w:lastRowLastColumn="0"/>
+            <w:tcW w:w="622" w:type="dxa"/>
+            <w:vMerge/>
+          </w:tcPr>
+          <w:p>
+            <w:pPr>
+              <w:rPr>
+                <w:rFonts w:asciiTheme="minorEastAsia" w:hAnsiTheme="minorEastAsia"/>
+                <w:lang w:val="en-US" w:eastAsia="zh-CN"/>
+              </w:rPr>
+            </w:pPr>
+          </w:p>
+        </w:tc>
+        <w:tc>
+          <w:tcPr>
+            <w:tcW w:w="936" w:type="dxa"/>
+          </w:tcPr>
+          <w:p>
+            <w:pPr>
+              <w:cnfStyle w:val="000000100000" w:firstRow="0" w:lastRow="0" w:firstColumn="0" w:lastColumn="0" w:oddVBand="0" w:evenVBand="0" w:oddHBand="1" w:evenHBand="0" w:firstRowFirstColumn="0" w:firstRowLastColumn="0" w:lastRowFirstColumn="0" w:lastRowLastColumn="0"/>
+              <w:rPr>
+                <w:rFonts w:asciiTheme="minorEastAsia" w:hAnsiTheme="minorEastAsia"/>
+                <w:lang w:val="en-US" w:eastAsia="zh-CN"/>
+              </w:rPr>
+            </w:pPr>
+            <w:r>
+              <w:rPr>
+                <w:rFonts w:asciiTheme="minorEastAsia" w:hAnsiTheme="minorEastAsia" w:hint="eastAsia"/>
+                <w:lang w:val="en-US" w:eastAsia="zh-CN"/>
+              </w:rPr>
+              <w:t>WMS3.3</w:t>
+            </w:r>
+          </w:p>
+        </w:tc>
+        <w:tc>
+          <w:tcPr>
+            <w:tcW w:w="3333" w:type="dxa"/>
+          </w:tcPr>
+          <w:p>
+            <w:pPr>
+              <w:cnfStyle w:val="000000100000" w:firstRow="0" w:lastRow="0" w:firstColumn="0" w:lastColumn="0" w:oddVBand="0" w:evenVBand="0" w:oddHBand="1" w:evenHBand="0" w:firstRowFirstColumn="0" w:firstRowLastColumn="0" w:lastRowFirstColumn="0" w:lastRowLastColumn="0"/>
+              <w:rPr>
+                <w:rFonts w:ascii="宋体" w:eastAsia="宋体" w:hAnsi="宋体" w:cs="宋体"/>
+                <w:lang w:val="en-US" w:eastAsia="zh-CN"/>
+              </w:rPr>
+            </w:pPr>
+            <w:r>
+              <w:rPr>
+                <w:rFonts w:ascii="宋体" w:eastAsia="宋体" w:hAnsi="宋体" w:cs="宋体" w:hint="eastAsia"/>
+                <w:lang w:val="en-US" w:eastAsia="zh-CN"/>
+              </w:rPr>
+              <w:t>WMS系统出库单管理模块-后台</w:t>
+            </w:r>
+          </w:p>
+        </w:tc>
+        <w:tc>
+          <w:tcPr>
+            <w:tcW w:w="1488" w:type="dxa"/>
+          </w:tcPr>
+          <w:p>
+            <w:pPr>
+              <w:cnfStyle w:val="000000100000" w:firstRow="0" w:lastRow="0" w:firstColumn="0" w:lastColumn="0" w:oddVBand="0" w:evenVBand="0" w:oddHBand="1" w:evenHBand="0" w:firstRowFirstColumn="0" w:firstRowLastColumn="0" w:lastRowFirstColumn="0" w:lastRowLastColumn="0"/>
+              <w:rPr>
+                <w:rFonts w:asciiTheme="minorEastAsia" w:hAnsiTheme="minorEastAsia"/>
+                <w:lang w:val="en-US" w:eastAsia="zh-CN"/>
+              </w:rPr>
+            </w:pPr>
+          </w:p>
+        </w:tc>
+        <w:tc>
+          <w:tcPr>
+            <w:tcW w:w="1229" w:type="dxa"/>
+          </w:tcPr>
+          <w:p>
+            <w:pPr>
+              <w:cnfStyle w:val="000000100000" w:firstRow="0" w:lastRow="0" w:firstColumn="0" w:lastColumn="0" w:oddVBand="0" w:evenVBand="0" w:oddHBand="1" w:evenHBand="0" w:firstRowFirstColumn="0" w:firstRowLastColumn="0" w:lastRowFirstColumn="0" w:lastRowLastColumn="0"/>
+              <w:rPr>
+                <w:rFonts w:asciiTheme="minorEastAsia" w:hAnsiTheme="minorEastAsia"/>
+                <w:lang w:val="en-US" w:eastAsia="zh-CN"/>
+              </w:rPr>
+            </w:pPr>
+          </w:p>
+        </w:tc>
+        <w:tc>
+          <w:tcPr>
+            <w:tcW w:w="1751" w:type="dxa"/>
+          </w:tcPr>
+          <w:p>
+            <w:pPr>
+              <w:cnfStyle w:val="000000100000" w:firstRow="0" w:lastRow="0" w:firstColumn="0" w:lastColumn="0" w:oddVBand="0" w:evenVBand="0" w:oddHBand="1" w:evenHBand="0" w:firstRowFirstColumn="0" w:firstRowLastColumn="0" w:lastRowFirstColumn="0" w:lastRowLastColumn="0"/>
+              <w:rPr>
+                <w:rFonts w:ascii="宋体" w:eastAsia="宋体" w:hAnsi="宋体" w:cs="宋体"/>
+                <w:lang w:val="en-US" w:eastAsia="zh-CN"/>
+              </w:rPr>
+            </w:pPr>
+          </w:p>
+        </w:tc>
+      </w:tr>
+      <w:tr>
+        <w:trPr>
+          <w:gridAfter w:val="1"/>
+          <w:wAfter w:w="7" w:type="dxa"/>
+        </w:trPr>
+        <w:tc>
+          <w:tcPr>
+            <w:cnfStyle w:val="001000000000" w:firstRow="0" w:lastRow="0" w:firstColumn="1" w:lastColumn="0" w:oddVBand="0" w:evenVBand="0" w:oddHBand="0" w:evenHBand="0" w:firstRowFirstColumn="0" w:firstRowLastColumn="0" w:lastRowFirstColumn="0" w:lastRowLastColumn="0"/>
+            <w:tcW w:w="622" w:type="dxa"/>
+            <w:vMerge/>
+          </w:tcPr>
+          <w:p>
+            <w:pPr>
+              <w:rPr>
+                <w:rFonts w:asciiTheme="minorEastAsia" w:hAnsiTheme="minorEastAsia"/>
+                <w:lang w:val="en-US" w:eastAsia="zh-CN"/>
+              </w:rPr>
+            </w:pPr>
+          </w:p>
+        </w:tc>
+        <w:tc>
+          <w:tcPr>
+            <w:tcW w:w="936" w:type="dxa"/>
+          </w:tcPr>
+          <w:p>
+            <w:pPr>
+              <w:cnfStyle w:val="000000000000" w:firstRow="0" w:lastRow="0" w:firstColumn="0" w:lastColumn="0" w:oddVBand="0" w:evenVBand="0" w:oddHBand="0" w:evenHBand="0" w:firstRowFirstColumn="0" w:firstRowLastColumn="0" w:lastRowFirstColumn="0" w:lastRowLastColumn="0"/>
+              <w:rPr>
+                <w:rFonts w:asciiTheme="minorEastAsia" w:hAnsiTheme="minorEastAsia"/>
+                <w:lang w:val="en-US" w:eastAsia="zh-CN"/>
+              </w:rPr>
+            </w:pPr>
+            <w:r>
+              <w:rPr>
+                <w:rFonts w:asciiTheme="minorEastAsia" w:hAnsiTheme="minorEastAsia" w:hint="eastAsia"/>
+                <w:lang w:val="en-US" w:eastAsia="zh-CN"/>
+              </w:rPr>
+              <w:t>WMS3.3</w:t>
+            </w:r>
+          </w:p>
+        </w:tc>
+        <w:tc>
+          <w:tcPr>
+            <w:tcW w:w="3333" w:type="dxa"/>
+          </w:tcPr>
+          <w:p>
+            <w:pPr>
+              <w:cnfStyle w:val="000000000000" w:firstRow="0" w:lastRow="0" w:firstColumn="0" w:lastColumn="0" w:oddVBand="0" w:evenVBand="0" w:oddHBand="0" w:evenHBand="0" w:firstRowFirstColumn="0" w:firstRowLastColumn="0" w:lastRowFirstColumn="0" w:lastRowLastColumn="0"/>
+              <w:rPr>
+                <w:rFonts w:ascii="宋体" w:eastAsia="宋体" w:hAnsi="宋体" w:cs="宋体"/>
+                <w:lang w:val="en-US" w:eastAsia="zh-CN"/>
+              </w:rPr>
+            </w:pPr>
+            <w:r>
+              <w:rPr>
+                <w:rFonts w:ascii="宋体" w:eastAsia="宋体" w:hAnsi="宋体" w:cs="宋体" w:hint="eastAsia"/>
+                <w:lang w:val="en-US" w:eastAsia="zh-CN"/>
+              </w:rPr>
+              <w:t>WMS系统出库单管理模块-PC</w:t>
+            </w:r>
+          </w:p>
+        </w:tc>
+        <w:tc>
+          <w:tcPr>
+            <w:tcW w:w="1488" w:type="dxa"/>
+          </w:tcPr>
+          <w:p>
+            <w:pPr>
+              <w:cnfStyle w:val="000000000000" w:firstRow="0" w:lastRow="0" w:firstColumn="0" w:lastColumn="0" w:oddVBand="0" w:evenVBand="0" w:oddHBand="0" w:evenHBand="0" w:firstRowFirstColumn="0" w:firstRowLastColumn="0" w:lastRowFirstColumn="0" w:lastRowLastColumn="0"/>
+              <w:rPr>
+                <w:rFonts w:asciiTheme="minorEastAsia" w:hAnsiTheme="minorEastAsia"/>
+                <w:lang w:val="en-US" w:eastAsia="zh-CN"/>
+              </w:rPr>
+            </w:pPr>
+          </w:p>
+        </w:tc>
+        <w:tc>
+          <w:tcPr>
+            <w:tcW w:w="1229" w:type="dxa"/>
+          </w:tcPr>
+          <w:p>
+            <w:pPr>
+              <w:cnfStyle w:val="000000000000" w:firstRow="0" w:lastRow="0" w:firstColumn="0" w:lastColumn="0" w:oddVBand="0" w:evenVBand="0" w:oddHBand="0" w:evenHBand="0" w:firstRowFirstColumn="0" w:firstRowLastColumn="0" w:lastRowFirstColumn="0" w:lastRowLastColumn="0"/>
+              <w:rPr>
+                <w:rFonts w:asciiTheme="minorEastAsia" w:hAnsiTheme="minorEastAsia"/>
+                <w:lang w:val="en-US" w:eastAsia="zh-CN"/>
+              </w:rPr>
+            </w:pPr>
+          </w:p>
+        </w:tc>
+        <w:tc>
+          <w:tcPr>
+            <w:tcW w:w="1751" w:type="dxa"/>
+          </w:tcPr>
+          <w:p>
+            <w:pPr>
+              <w:cnfStyle w:val="000000000000" w:firstRow="0" w:lastRow="0" w:firstColumn="0" w:lastColumn="0" w:oddVBand="0" w:evenVBand="0" w:oddHBand="0" w:evenHBand="0" w:firstRowFirstColumn="0" w:firstRowLastColumn="0" w:lastRowFirstColumn="0" w:lastRowLastColumn="0"/>
+              <w:rPr>
+                <w:rFonts w:ascii="宋体" w:eastAsia="宋体" w:hAnsi="宋体" w:cs="宋体"/>
+                <w:lang w:val="en-US" w:eastAsia="zh-CN"/>
+              </w:rPr>
+            </w:pPr>
+          </w:p>
+        </w:tc>
+      </w:tr>
+      <w:tr>
+        <w:trPr>
+          <w:gridAfter w:val="1"/>
+          <w:cnfStyle w:val="000000100000" w:firstRow="0" w:lastRow="0" w:firstColumn="0" w:lastColumn="0" w:oddVBand="0" w:evenVBand="0" w:oddHBand="1" w:evenHBand="0" w:firstRowFirstColumn="0" w:firstRowLastColumn="0" w:lastRowFirstColumn="0" w:lastRowLastColumn="0"/>
+          <w:wAfter w:w="7" w:type="dxa"/>
+        </w:trPr>
+        <w:tc>
+          <w:tcPr>
+            <w:cnfStyle w:val="001000000000" w:firstRow="0" w:lastRow="0" w:firstColumn="1" w:lastColumn="0" w:oddVBand="0" w:evenVBand="0" w:oddHBand="0" w:evenHBand="0" w:firstRowFirstColumn="0" w:firstRowLastColumn="0" w:lastRowFirstColumn="0" w:lastRowLastColumn="0"/>
+            <w:tcW w:w="622" w:type="dxa"/>
+            <w:vMerge/>
+          </w:tcPr>
+          <w:p>
+            <w:pPr>
+              <w:rPr>
+                <w:rFonts w:asciiTheme="minorEastAsia" w:hAnsiTheme="minorEastAsia"/>
+                <w:lang w:val="en-US" w:eastAsia="zh-CN"/>
+              </w:rPr>
+            </w:pPr>
+          </w:p>
+        </w:tc>
+        <w:tc>
+          <w:tcPr>
+            <w:tcW w:w="936" w:type="dxa"/>
+          </w:tcPr>
+          <w:p>
+            <w:pPr>
+              <w:cnfStyle w:val="000000100000" w:firstRow="0" w:lastRow="0" w:firstColumn="0" w:lastColumn="0" w:oddVBand="0" w:evenVBand="0" w:oddHBand="1" w:evenHBand="0" w:firstRowFirstColumn="0" w:firstRowLastColumn="0" w:lastRowFirstColumn="0" w:lastRowLastColumn="0"/>
+              <w:rPr>
+                <w:rFonts w:asciiTheme="minorEastAsia" w:hAnsiTheme="minorEastAsia"/>
+                <w:lang w:val="en-US" w:eastAsia="zh-CN"/>
+              </w:rPr>
+            </w:pPr>
+            <w:r>
+              <w:rPr>
+                <w:rFonts w:asciiTheme="minorEastAsia" w:hAnsiTheme="minorEastAsia" w:hint="eastAsia"/>
+                <w:lang w:val="en-US" w:eastAsia="zh-CN"/>
+              </w:rPr>
+              <w:t>WMS3.3</w:t>
+            </w:r>
+          </w:p>
+        </w:tc>
+        <w:tc>
+          <w:tcPr>
+            <w:tcW w:w="3333" w:type="dxa"/>
+          </w:tcPr>
+          <w:p>
+            <w:pPr>
+              <w:cnfStyle w:val="000000100000" w:firstRow="0" w:lastRow="0" w:firstColumn="0" w:lastColumn="0" w:oddVBand="0" w:evenVBand="0" w:oddHBand="1" w:evenHBand="0" w:firstRowFirstColumn="0" w:firstRowLastColumn="0" w:lastRowFirstColumn="0" w:lastRowLastColumn="0"/>
+              <w:rPr>
+                <w:rFonts w:ascii="宋体" w:eastAsia="宋体" w:hAnsi="宋体" w:cs="宋体"/>
+                <w:lang w:val="en-US" w:eastAsia="zh-CN"/>
+              </w:rPr>
+            </w:pPr>
+            <w:r>
+              <w:rPr>
+                <w:rFonts w:ascii="宋体" w:eastAsia="宋体" w:hAnsi="宋体" w:cs="宋体" w:hint="eastAsia"/>
+                <w:lang w:val="en-US" w:eastAsia="zh-CN"/>
+              </w:rPr>
+              <w:t>WMS系统分配模块-后台</w:t>
+            </w:r>
+          </w:p>
+        </w:tc>
+        <w:tc>
+          <w:tcPr>
+            <w:tcW w:w="1488" w:type="dxa"/>
+          </w:tcPr>
+          <w:p>
+            <w:pPr>
+              <w:cnfStyle w:val="000000100000" w:firstRow="0" w:lastRow="0" w:firstColumn="0" w:lastColumn="0" w:oddVBand="0" w:evenVBand="0" w:oddHBand="1" w:evenHBand="0" w:firstRowFirstColumn="0" w:firstRowLastColumn="0" w:lastRowFirstColumn="0" w:lastRowLastColumn="0"/>
+              <w:rPr>
+                <w:rFonts w:asciiTheme="minorEastAsia" w:hAnsiTheme="minorEastAsia"/>
+                <w:lang w:val="en-US" w:eastAsia="zh-CN"/>
+              </w:rPr>
+            </w:pPr>
+          </w:p>
+        </w:tc>
+        <w:tc>
+          <w:tcPr>
+            <w:tcW w:w="1229" w:type="dxa"/>
+          </w:tcPr>
+          <w:p>
+            <w:pPr>
+              <w:cnfStyle w:val="000000100000" w:firstRow="0" w:lastRow="0" w:firstColumn="0" w:lastColumn="0" w:oddVBand="0" w:evenVBand="0" w:oddHBand="1" w:evenHBand="0" w:firstRowFirstColumn="0" w:firstRowLastColumn="0" w:lastRowFirstColumn="0" w:lastRowLastColumn="0"/>
+              <w:rPr>
+                <w:rFonts w:asciiTheme="minorEastAsia" w:hAnsiTheme="minorEastAsia"/>
+                <w:lang w:val="en-US" w:eastAsia="zh-CN"/>
+              </w:rPr>
+            </w:pPr>
+          </w:p>
+        </w:tc>
+        <w:tc>
+          <w:tcPr>
+            <w:tcW w:w="1751" w:type="dxa"/>
+          </w:tcPr>
+          <w:p>
+            <w:pPr>
+              <w:cnfStyle w:val="000000100000" w:firstRow="0" w:lastRow="0" w:firstColumn="0" w:lastColumn="0" w:oddVBand="0" w:evenVBand="0" w:oddHBand="1" w:evenHBand="0" w:firstRowFirstColumn="0" w:firstRowLastColumn="0" w:lastRowFirstColumn="0" w:lastRowLastColumn="0"/>
+              <w:rPr>
+                <w:rFonts w:ascii="宋体" w:eastAsia="宋体" w:hAnsi="宋体" w:cs="宋体"/>
+                <w:lang w:val="en-US" w:eastAsia="zh-CN"/>
+              </w:rPr>
+            </w:pPr>
+          </w:p>
+        </w:tc>
+      </w:tr>
+      <w:tr>
+        <w:trPr>
+          <w:gridAfter w:val="1"/>
+          <w:wAfter w:w="7" w:type="dxa"/>
+        </w:trPr>
+        <w:tc>
+          <w:tcPr>
+            <w:cnfStyle w:val="001000000000" w:firstRow="0" w:lastRow="0" w:firstColumn="1" w:lastColumn="0" w:oddVBand="0" w:evenVBand="0" w:oddHBand="0" w:evenHBand="0" w:firstRowFirstColumn="0" w:firstRowLastColumn="0" w:lastRowFirstColumn="0" w:lastRowLastColumn="0"/>
+            <w:tcW w:w="622" w:type="dxa"/>
+            <w:vMerge/>
+          </w:tcPr>
+          <w:p>
+            <w:pPr>
+              <w:rPr>
+                <w:rFonts w:asciiTheme="minorEastAsia" w:hAnsiTheme="minorEastAsia"/>
+                <w:lang w:val="en-US" w:eastAsia="zh-CN"/>
+              </w:rPr>
+            </w:pPr>
+          </w:p>
+        </w:tc>
+        <w:tc>
+          <w:tcPr>
+            <w:tcW w:w="936" w:type="dxa"/>
+          </w:tcPr>
+          <w:p>
+            <w:pPr>
+              <w:cnfStyle w:val="000000000000" w:firstRow="0" w:lastRow="0" w:firstColumn="0" w:lastColumn="0" w:oddVBand="0" w:evenVBand="0" w:oddHBand="0" w:evenHBand="0" w:firstRowFirstColumn="0" w:firstRowLastColumn="0" w:lastRowFirstColumn="0" w:lastRowLastColumn="0"/>
+              <w:rPr>
+                <w:rFonts w:asciiTheme="minorEastAsia" w:hAnsiTheme="minorEastAsia"/>
+                <w:lang w:val="en-US" w:eastAsia="zh-CN"/>
+              </w:rPr>
+            </w:pPr>
+            <w:r>
+              <w:rPr>
+                <w:rFonts w:asciiTheme="minorEastAsia" w:hAnsiTheme="minorEastAsia" w:hint="eastAsia"/>
+                <w:lang w:val="en-US" w:eastAsia="zh-CN"/>
+              </w:rPr>
+              <w:t>WMS3.3</w:t>
+            </w:r>
+          </w:p>
+        </w:tc>
+        <w:tc>
+          <w:tcPr>
+            <w:tcW w:w="3333" w:type="dxa"/>
+          </w:tcPr>
+          <w:p>
+            <w:pPr>
+              <w:cnfStyle w:val="000000000000" w:firstRow="0" w:lastRow="0" w:firstColumn="0" w:lastColumn="0" w:oddVBand="0" w:evenVBand="0" w:oddHBand="0" w:evenHBand="0" w:firstRowFirstColumn="0" w:firstRowLastColumn="0" w:lastRowFirstColumn="0" w:lastRowLastColumn="0"/>
+              <w:rPr>
+                <w:rFonts w:ascii="宋体" w:eastAsia="宋体" w:hAnsi="宋体" w:cs="宋体"/>
+                <w:lang w:val="en-US" w:eastAsia="zh-CN"/>
+              </w:rPr>
+            </w:pPr>
+            <w:r>
+              <w:rPr>
+                <w:rFonts w:ascii="宋体" w:eastAsia="宋体" w:hAnsi="宋体" w:cs="宋体" w:hint="eastAsia"/>
+                <w:lang w:val="en-US" w:eastAsia="zh-CN"/>
+              </w:rPr>
+              <w:t>WMS系统分配模块-PC</w:t>
+            </w:r>
+          </w:p>
+        </w:tc>
+        <w:tc>
+          <w:tcPr>
+            <w:tcW w:w="1488" w:type="dxa"/>
+          </w:tcPr>
+          <w:p>
+            <w:pPr>
+              <w:cnfStyle w:val="000000000000" w:firstRow="0" w:lastRow="0" w:firstColumn="0" w:lastColumn="0" w:oddVBand="0" w:evenVBand="0" w:oddHBand="0" w:evenHBand="0" w:firstRowFirstColumn="0" w:firstRowLastColumn="0" w:lastRowFirstColumn="0" w:lastRowLastColumn="0"/>
+              <w:rPr>
+                <w:rFonts w:asciiTheme="minorEastAsia" w:hAnsiTheme="minorEastAsia"/>
+                <w:lang w:val="en-US" w:eastAsia="zh-CN"/>
+              </w:rPr>
+            </w:pPr>
+          </w:p>
+        </w:tc>
+        <w:tc>
+          <w:tcPr>
+            <w:tcW w:w="1229" w:type="dxa"/>
+          </w:tcPr>
+          <w:p>
+            <w:pPr>
+              <w:cnfStyle w:val="000000000000" w:firstRow="0" w:lastRow="0" w:firstColumn="0" w:lastColumn="0" w:oddVBand="0" w:evenVBand="0" w:oddHBand="0" w:evenHBand="0" w:firstRowFirstColumn="0" w:firstRowLastColumn="0" w:lastRowFirstColumn="0" w:lastRowLastColumn="0"/>
+              <w:rPr>
+                <w:rFonts w:asciiTheme="minorEastAsia" w:hAnsiTheme="minorEastAsia"/>
+                <w:lang w:val="en-US" w:eastAsia="zh-CN"/>
+              </w:rPr>
+            </w:pPr>
+          </w:p>
+        </w:tc>
+        <w:tc>
+          <w:tcPr>
+            <w:tcW w:w="1751" w:type="dxa"/>
+          </w:tcPr>
+          <w:p>
+            <w:pPr>
+              <w:cnfStyle w:val="000000000000" w:firstRow="0" w:lastRow="0" w:firstColumn="0" w:lastColumn="0" w:oddVBand="0" w:evenVBand="0" w:oddHBand="0" w:evenHBand="0" w:firstRowFirstColumn="0" w:firstRowLastColumn="0" w:lastRowFirstColumn="0" w:lastRowLastColumn="0"/>
+              <w:rPr>
+                <w:rFonts w:ascii="宋体" w:eastAsia="宋体" w:hAnsi="宋体" w:cs="宋体"/>
+                <w:lang w:val="en-US" w:eastAsia="zh-CN"/>
+              </w:rPr>
+            </w:pPr>
+          </w:p>
+        </w:tc>
+      </w:tr>
+      <w:tr>
+        <w:trPr>
+          <w:gridAfter w:val="1"/>
+          <w:cnfStyle w:val="000000100000" w:firstRow="0" w:lastRow="0" w:firstColumn="0" w:lastColumn="0" w:oddVBand="0" w:evenVBand="0" w:oddHBand="1" w:evenHBand="0" w:firstRowFirstColumn="0" w:firstRowLastColumn="0" w:lastRowFirstColumn="0" w:lastRowLastColumn="0"/>
+          <w:wAfter w:w="7" w:type="dxa"/>
+        </w:trPr>
+        <w:tc>
+          <w:tcPr>
+            <w:cnfStyle w:val="001000000000" w:firstRow="0" w:lastRow="0" w:firstColumn="1" w:lastColumn="0" w:oddVBand="0" w:evenVBand="0" w:oddHBand="0" w:evenHBand="0" w:firstRowFirstColumn="0" w:firstRowLastColumn="0" w:lastRowFirstColumn="0" w:lastRowLastColumn="0"/>
+            <w:tcW w:w="622" w:type="dxa"/>
+            <w:vMerge/>
+          </w:tcPr>
+          <w:p>
+            <w:pPr>
+              <w:rPr>
+                <w:rFonts w:asciiTheme="minorEastAsia" w:hAnsiTheme="minorEastAsia"/>
+                <w:lang w:val="en-US" w:eastAsia="zh-CN"/>
+              </w:rPr>
+            </w:pPr>
+          </w:p>
+        </w:tc>
+        <w:tc>
+          <w:tcPr>
+            <w:tcW w:w="936" w:type="dxa"/>
+          </w:tcPr>
+          <w:p>
+            <w:pPr>
+              <w:cnfStyle w:val="000000100000" w:firstRow="0" w:lastRow="0" w:firstColumn="0" w:lastColumn="0" w:oddVBand="0" w:evenVBand="0" w:oddHBand="1" w:evenHBand="0" w:firstRowFirstColumn="0" w:firstRowLastColumn="0" w:lastRowFirstColumn="0" w:lastRowLastColumn="0"/>
+              <w:rPr>
+                <w:rFonts w:asciiTheme="minorEastAsia" w:hAnsiTheme="minorEastAsia"/>
+                <w:lang w:val="en-US" w:eastAsia="zh-CN"/>
+              </w:rPr>
+            </w:pPr>
+            <w:r>
+              <w:rPr>
+                <w:rFonts w:asciiTheme="minorEastAsia" w:hAnsiTheme="minorEastAsia" w:hint="eastAsia"/>
+                <w:lang w:val="en-US" w:eastAsia="zh-CN"/>
+              </w:rPr>
+              <w:t>WMS3.3</w:t>
+            </w:r>
+          </w:p>
+        </w:tc>
+        <w:tc>
+          <w:tcPr>
+            <w:tcW w:w="3333" w:type="dxa"/>
+          </w:tcPr>
+          <w:p>
+            <w:pPr>
+              <w:cnfStyle w:val="000000100000" w:firstRow="0" w:lastRow="0" w:firstColumn="0" w:lastColumn="0" w:oddVBand="0" w:evenVBand="0" w:oddHBand="1" w:evenHBand="0" w:firstRowFirstColumn="0" w:firstRowLastColumn="0" w:lastRowFirstColumn="0" w:lastRowLastColumn="0"/>
+              <w:rPr>
+                <w:rFonts w:ascii="宋体" w:eastAsia="宋体" w:hAnsi="宋体" w:cs="宋体"/>
+                <w:lang w:val="en-US" w:eastAsia="zh-CN"/>
+              </w:rPr>
+            </w:pPr>
+            <w:r>
+              <w:rPr>
+                <w:rFonts w:ascii="宋体" w:eastAsia="宋体" w:hAnsi="宋体" w:cs="宋体" w:hint="eastAsia"/>
+                <w:lang w:val="en-US" w:eastAsia="zh-CN"/>
+              </w:rPr>
+              <w:t>WMS系统拣货模块-后台</w:t>
+            </w:r>
+          </w:p>
+        </w:tc>
+        <w:tc>
+          <w:tcPr>
+            <w:tcW w:w="1488" w:type="dxa"/>
+          </w:tcPr>
+          <w:p>
+            <w:pPr>
+              <w:cnfStyle w:val="000000100000" w:firstRow="0" w:lastRow="0" w:firstColumn="0" w:lastColumn="0" w:oddVBand="0" w:evenVBand="0" w:oddHBand="1" w:evenHBand="0" w:firstRowFirstColumn="0" w:firstRowLastColumn="0" w:lastRowFirstColumn="0" w:lastRowLastColumn="0"/>
+              <w:rPr>
+                <w:rFonts w:asciiTheme="minorEastAsia" w:hAnsiTheme="minorEastAsia"/>
+                <w:lang w:val="en-US" w:eastAsia="zh-CN"/>
+              </w:rPr>
+            </w:pPr>
+          </w:p>
+        </w:tc>
+        <w:tc>
+          <w:tcPr>
+            <w:tcW w:w="1229" w:type="dxa"/>
+          </w:tcPr>
+          <w:p>
+            <w:pPr>
+              <w:cnfStyle w:val="000000100000" w:firstRow="0" w:lastRow="0" w:firstColumn="0" w:lastColumn="0" w:oddVBand="0" w:evenVBand="0" w:oddHBand="1" w:evenHBand="0" w:firstRowFirstColumn="0" w:firstRowLastColumn="0" w:lastRowFirstColumn="0" w:lastRowLastColumn="0"/>
+              <w:rPr>
+                <w:rFonts w:asciiTheme="minorEastAsia" w:hAnsiTheme="minorEastAsia"/>
+                <w:lang w:val="en-US" w:eastAsia="zh-CN"/>
+              </w:rPr>
+            </w:pPr>
+          </w:p>
+        </w:tc>
+        <w:tc>
+          <w:tcPr>
+            <w:tcW w:w="1751" w:type="dxa"/>
+          </w:tcPr>
+          <w:p>
+            <w:pPr>
+              <w:cnfStyle w:val="000000100000" w:firstRow="0" w:lastRow="0" w:firstColumn="0" w:lastColumn="0" w:oddVBand="0" w:evenVBand="0" w:oddHBand="1" w:evenHBand="0" w:firstRowFirstColumn="0" w:firstRowLastColumn="0" w:lastRowFirstColumn="0" w:lastRowLastColumn="0"/>
+              <w:rPr>
+                <w:rFonts w:ascii="宋体" w:eastAsia="宋体" w:hAnsi="宋体" w:cs="宋体"/>
+                <w:lang w:val="en-US" w:eastAsia="zh-CN"/>
+              </w:rPr>
+            </w:pPr>
+            <w:r>
+              <w:rPr>
+                <w:rFonts w:ascii="宋体" w:eastAsia="宋体" w:hAnsi="宋体" w:cs="宋体" w:hint="eastAsia"/>
+                <w:lang w:val="en-US" w:eastAsia="zh-CN"/>
+              </w:rPr>
+              <w:t>含撤销拣货操作</w:t>
+            </w:r>
+          </w:p>
+        </w:tc>
+      </w:tr>
+      <w:tr>
+        <w:tc>
+          <w:tcPr>
+            <w:cnfStyle w:val="001000000000" w:firstRow="0" w:lastRow="0" w:firstColumn="1" w:lastColumn="0" w:oddVBand="0" w:evenVBand="0" w:oddHBand="0" w:evenHBand="0" w:firstRowFirstColumn="0" w:firstRowLastColumn="0" w:lastRowFirstColumn="0" w:lastRowLastColumn="0"/>
+            <w:tcW w:w="622" w:type="dxa"/>
+            <w:vMerge/>
+          </w:tcPr>
+          <w:p>
+            <w:pPr>
+              <w:rPr>
+                <w:rFonts w:asciiTheme="minorEastAsia" w:hAnsiTheme="minorEastAsia"/>
+                <w:lang w:val="en-US" w:eastAsia="zh-CN"/>
+              </w:rPr>
+            </w:pPr>
+          </w:p>
+        </w:tc>
+        <w:tc>
+          <w:tcPr>
+            <w:tcW w:w="936" w:type="dxa"/>
+          </w:tcPr>
+          <w:p>
+            <w:pPr>
+              <w:cnfStyle w:val="000000000000" w:firstRow="0" w:lastRow="0" w:firstColumn="0" w:lastColumn="0" w:oddVBand="0" w:evenVBand="0" w:oddHBand="0" w:evenHBand="0" w:firstRowFirstColumn="0" w:firstRowLastColumn="0" w:lastRowFirstColumn="0" w:lastRowLastColumn="0"/>
+              <w:rPr>
+                <w:rFonts w:asciiTheme="minorEastAsia" w:hAnsiTheme="minorEastAsia"/>
+                <w:lang w:val="en-US" w:eastAsia="zh-CN"/>
+              </w:rPr>
+            </w:pPr>
+            <w:r>
+              <w:rPr>
+                <w:rFonts w:asciiTheme="minorEastAsia" w:hAnsiTheme="minorEastAsia" w:hint="eastAsia"/>
+                <w:lang w:val="en-US" w:eastAsia="zh-CN"/>
+              </w:rPr>
+              <w:t>WMS3.3</w:t>
+            </w:r>
+          </w:p>
+        </w:tc>
+        <w:tc>
+          <w:tcPr>
+            <w:tcW w:w="3333" w:type="dxa"/>
+          </w:tcPr>
+          <w:p>
+            <w:pPr>
+              <w:cnfStyle w:val="000000000000" w:firstRow="0" w:lastRow="0" w:firstColumn="0" w:lastColumn="0" w:oddVBand="0" w:evenVBand="0" w:oddHBand="0" w:evenHBand="0" w:firstRowFirstColumn="0" w:firstRowLastColumn="0" w:lastRowFirstColumn="0" w:lastRowLastColumn="0"/>
+              <w:rPr>
+                <w:rFonts w:ascii="宋体" w:eastAsia="宋体" w:hAnsi="宋体" w:cs="宋体"/>
+                <w:lang w:val="en-US" w:eastAsia="zh-CN"/>
+              </w:rPr>
+            </w:pPr>
+            <w:r>
+              <w:rPr>
+                <w:rFonts w:ascii="宋体" w:eastAsia="宋体" w:hAnsi="宋体" w:cs="宋体" w:hint="eastAsia"/>
+                <w:lang w:val="en-US" w:eastAsia="zh-CN"/>
+              </w:rPr>
+              <w:t>WMS系统拣货模块-PDA</w:t>
+            </w:r>
+          </w:p>
+        </w:tc>
+        <w:tc>
+          <w:tcPr>
+            <w:tcW w:w="1488" w:type="dxa"/>
+          </w:tcPr>
+          <w:p>
+            <w:pPr>
+              <w:cnfStyle w:val="000000000000" w:firstRow="0" w:lastRow="0" w:firstColumn="0" w:lastColumn="0" w:oddVBand="0" w:evenVBand="0" w:oddHBand="0" w:evenHBand="0" w:firstRowFirstColumn="0" w:firstRowLastColumn="0" w:lastRowFirstColumn="0" w:lastRowLastColumn="0"/>
+              <w:rPr>
+                <w:rFonts w:asciiTheme="minorEastAsia" w:hAnsiTheme="minorEastAsia"/>
+                <w:lang w:val="en-US" w:eastAsia="zh-CN"/>
+              </w:rPr>
+            </w:pPr>
+          </w:p>
+        </w:tc>
+        <w:tc>
+          <w:tcPr>
+            <w:tcW w:w="1229" w:type="dxa"/>
+          </w:tcPr>
+          <w:p>
+            <w:pPr>
+              <w:cnfStyle w:val="000000000000" w:firstRow="0" w:lastRow="0" w:firstColumn="0" w:lastColumn="0" w:oddVBand="0" w:evenVBand="0" w:oddHBand="0" w:evenHBand="0" w:firstRowFirstColumn="0" w:firstRowLastColumn="0" w:lastRowFirstColumn="0" w:lastRowLastColumn="0"/>
+              <w:rPr>
+                <w:rFonts w:asciiTheme="minorEastAsia" w:hAnsiTheme="minorEastAsia"/>
+                <w:lang w:val="en-US" w:eastAsia="zh-CN"/>
+              </w:rPr>
+            </w:pPr>
+          </w:p>
+        </w:tc>
+        <w:tc>
+          <w:tcPr>
+            <w:tcW w:w="1758" w:type="dxa"/>
+            <w:gridSpan w:val="2"/>
+          </w:tcPr>
+          <w:p>
+            <w:pPr>
+              <w:cnfStyle w:val="000000000000" w:firstRow="0" w:lastRow="0" w:firstColumn="0" w:lastColumn="0" w:oddVBand="0" w:evenVBand="0" w:oddHBand="0" w:evenHBand="0" w:firstRowFirstColumn="0" w:firstRowLastColumn="0" w:lastRowFirstColumn="0" w:lastRowLastColumn="0"/>
+              <w:rPr>
+                <w:rFonts w:ascii="宋体" w:eastAsia="宋体" w:hAnsi="宋体" w:cs="宋体"/>
+                <w:lang w:val="en-US" w:eastAsia="zh-CN"/>
+              </w:rPr>
+            </w:pPr>
+          </w:p>
+        </w:tc>
+      </w:tr>
+      <w:tr>
+        <w:trPr>
+          <w:cnfStyle w:val="000000100000" w:firstRow="0" w:lastRow="0" w:firstColumn="0" w:lastColumn="0" w:oddVBand="0" w:evenVBand="0" w:oddHBand="1" w:evenHBand="0" w:firstRowFirstColumn="0" w:firstRowLastColumn="0" w:lastRowFirstColumn="0" w:lastRowLastColumn="0"/>
+        </w:trPr>
+        <w:tc>
+          <w:tcPr>
+            <w:cnfStyle w:val="001000000000" w:firstRow="0" w:lastRow="0" w:firstColumn="1" w:lastColumn="0" w:oddVBand="0" w:evenVBand="0" w:oddHBand="0" w:evenHBand="0" w:firstRowFirstColumn="0" w:firstRowLastColumn="0" w:lastRowFirstColumn="0" w:lastRowLastColumn="0"/>
+            <w:tcW w:w="622" w:type="dxa"/>
+            <w:vMerge/>
+          </w:tcPr>
+          <w:p>
+            <w:pPr>
+              <w:rPr>
+                <w:rFonts w:asciiTheme="minorEastAsia" w:hAnsiTheme="minorEastAsia"/>
+                <w:lang w:val="en-US" w:eastAsia="zh-CN"/>
+              </w:rPr>
+            </w:pPr>
+          </w:p>
+        </w:tc>
+        <w:tc>
+          <w:tcPr>
+            <w:tcW w:w="936" w:type="dxa"/>
+          </w:tcPr>
+          <w:p>
+            <w:pPr>
+              <w:cnfStyle w:val="000000100000" w:firstRow="0" w:lastRow="0" w:firstColumn="0" w:lastColumn="0" w:oddVBand="0" w:evenVBand="0" w:oddHBand="1" w:evenHBand="0" w:firstRowFirstColumn="0" w:firstRowLastColumn="0" w:lastRowFirstColumn="0" w:lastRowLastColumn="0"/>
+              <w:rPr>
+                <w:rFonts w:asciiTheme="minorEastAsia" w:hAnsiTheme="minorEastAsia"/>
+                <w:lang w:val="en-US" w:eastAsia="zh-CN"/>
+              </w:rPr>
+            </w:pPr>
+            <w:r>
+              <w:rPr>
+                <w:rFonts w:asciiTheme="minorEastAsia" w:hAnsiTheme="minorEastAsia" w:hint="eastAsia"/>
+                <w:lang w:val="en-US" w:eastAsia="zh-CN"/>
+              </w:rPr>
+              <w:t>WMS3.3</w:t>
+            </w:r>
+          </w:p>
+        </w:tc>
+        <w:tc>
+          <w:tcPr>
+            <w:tcW w:w="3333" w:type="dxa"/>
+          </w:tcPr>
+          <w:p>
+            <w:pPr>
+              <w:cnfStyle w:val="000000100000" w:firstRow="0" w:lastRow="0" w:firstColumn="0" w:lastColumn="0" w:oddVBand="0" w:evenVBand="0" w:oddHBand="1" w:evenHBand="0" w:firstRowFirstColumn="0" w:firstRowLastColumn="0" w:lastRowFirstColumn="0" w:lastRowLastColumn="0"/>
+              <w:rPr>
+                <w:rFonts w:ascii="宋体" w:eastAsia="宋体" w:hAnsi="宋体" w:cs="宋体"/>
+                <w:lang w:val="en-US" w:eastAsia="zh-CN"/>
+              </w:rPr>
+            </w:pPr>
+            <w:r>
+              <w:rPr>
+                <w:rFonts w:ascii="宋体" w:eastAsia="宋体" w:hAnsi="宋体" w:cs="宋体" w:hint="eastAsia"/>
+                <w:lang w:val="en-US" w:eastAsia="zh-CN"/>
+              </w:rPr>
+              <w:t>WMS系统库内管理模块-后台</w:t>
+            </w:r>
+          </w:p>
+        </w:tc>
+        <w:tc>
+          <w:tcPr>
+            <w:tcW w:w="1488" w:type="dxa"/>
+          </w:tcPr>
+          <w:p>
+            <w:pPr>
+              <w:cnfStyle w:val="000000100000" w:firstRow="0" w:lastRow="0" w:firstColumn="0" w:lastColumn="0" w:oddVBand="0" w:evenVBand="0" w:oddHBand="1" w:evenHBand="0" w:firstRowFirstColumn="0" w:firstRowLastColumn="0" w:lastRowFirstColumn="0" w:lastRowLastColumn="0"/>
+              <w:rPr>
+                <w:rFonts w:asciiTheme="minorEastAsia" w:hAnsiTheme="minorEastAsia"/>
+                <w:lang w:val="en-US" w:eastAsia="zh-CN"/>
+              </w:rPr>
+            </w:pPr>
+          </w:p>
+        </w:tc>
+        <w:tc>
+          <w:tcPr>
+            <w:tcW w:w="1229" w:type="dxa"/>
+          </w:tcPr>
+          <w:p>
+            <w:pPr>
+              <w:cnfStyle w:val="000000100000" w:firstRow="0" w:lastRow="0" w:firstColumn="0" w:lastColumn="0" w:oddVBand="0" w:evenVBand="0" w:oddHBand="1" w:evenHBand="0" w:firstRowFirstColumn="0" w:firstRowLastColumn="0" w:lastRowFirstColumn="0" w:lastRowLastColumn="0"/>
+              <w:rPr>
+                <w:rFonts w:asciiTheme="minorEastAsia" w:hAnsiTheme="minorEastAsia"/>
+                <w:lang w:val="en-US" w:eastAsia="zh-CN"/>
+              </w:rPr>
+            </w:pPr>
+          </w:p>
+        </w:tc>
+        <w:tc>
+          <w:tcPr>
+            <w:tcW w:w="1758" w:type="dxa"/>
+            <w:gridSpan w:val="2"/>
+          </w:tcPr>
+          <w:p>
+            <w:pPr>
+              <w:cnfStyle w:val="000000100000" w:firstRow="0" w:lastRow="0" w:firstColumn="0" w:lastColumn="0" w:oddVBand="0" w:evenVBand="0" w:oddHBand="1" w:evenHBand="0" w:firstRowFirstColumn="0" w:firstRowLastColumn="0" w:lastRowFirstColumn="0" w:lastRowLastColumn="0"/>
+              <w:rPr>
+                <w:rFonts w:ascii="宋体" w:eastAsia="宋体" w:hAnsi="宋体" w:cs="宋体"/>
+                <w:lang w:val="en-US" w:eastAsia="zh-CN"/>
+              </w:rPr>
+            </w:pPr>
+          </w:p>
+        </w:tc>
+      </w:tr>
+      <w:tr>
+        <w:tc>
+          <w:tcPr>
+            <w:cnfStyle w:val="001000000000" w:firstRow="0" w:lastRow="0" w:firstColumn="1" w:lastColumn="0" w:oddVBand="0" w:evenVBand="0" w:oddHBand="0" w:evenHBand="0" w:firstRowFirstColumn="0" w:firstRowLastColumn="0" w:lastRowFirstColumn="0" w:lastRowLastColumn="0"/>
+            <w:tcW w:w="622" w:type="dxa"/>
+            <w:vMerge/>
+          </w:tcPr>
+          <w:p>
+            <w:pPr>
+              <w:rPr>
+                <w:rFonts w:asciiTheme="minorEastAsia" w:hAnsiTheme="minorEastAsia"/>
+                <w:lang w:val="en-US" w:eastAsia="zh-CN"/>
+              </w:rPr>
+            </w:pPr>
+          </w:p>
+        </w:tc>
+        <w:tc>
+          <w:tcPr>
+            <w:tcW w:w="936" w:type="dxa"/>
+          </w:tcPr>
+          <w:p>
+            <w:pPr>
+              <w:cnfStyle w:val="000000000000" w:firstRow="0" w:lastRow="0" w:firstColumn="0" w:lastColumn="0" w:oddVBand="0" w:evenVBand="0" w:oddHBand="0" w:evenHBand="0" w:firstRowFirstColumn="0" w:firstRowLastColumn="0" w:lastRowFirstColumn="0" w:lastRowLastColumn="0"/>
+              <w:rPr>
+                <w:rFonts w:asciiTheme="minorEastAsia" w:hAnsiTheme="minorEastAsia"/>
+                <w:lang w:val="en-US" w:eastAsia="zh-CN"/>
+              </w:rPr>
+            </w:pPr>
+            <w:r>
+              <w:rPr>
+                <w:rFonts w:asciiTheme="minorEastAsia" w:hAnsiTheme="minorEastAsia" w:hint="eastAsia"/>
+                <w:lang w:val="en-US" w:eastAsia="zh-CN"/>
+              </w:rPr>
+              <w:t>WMS3.3</w:t>
+            </w:r>
+          </w:p>
+        </w:tc>
+        <w:tc>
+          <w:tcPr>
+            <w:tcW w:w="3333" w:type="dxa"/>
+          </w:tcPr>
+          <w:p>
+            <w:pPr>
+              <w:cnfStyle w:val="000000000000" w:firstRow="0" w:lastRow="0" w:firstColumn="0" w:lastColumn="0" w:oddVBand="0" w:evenVBand="0" w:oddHBand="0" w:evenHBand="0" w:firstRowFirstColumn="0" w:firstRowLastColumn="0" w:lastRowFirstColumn="0" w:lastRowLastColumn="0"/>
+              <w:rPr>
+                <w:rFonts w:ascii="宋体" w:eastAsia="宋体" w:hAnsi="宋体" w:cs="宋体"/>
+                <w:lang w:val="en-US" w:eastAsia="zh-CN"/>
+              </w:rPr>
+            </w:pPr>
+            <w:r>
+              <w:rPr>
+                <w:rFonts w:ascii="宋体" w:eastAsia="宋体" w:hAnsi="宋体" w:cs="宋体" w:hint="eastAsia"/>
+                <w:lang w:val="en-US" w:eastAsia="zh-CN"/>
+              </w:rPr>
+              <w:t>WMS系统库内管理模块-PDA</w:t>
+            </w:r>
+          </w:p>
+        </w:tc>
+        <w:tc>
+          <w:tcPr>
+            <w:tcW w:w="1488" w:type="dxa"/>
+          </w:tcPr>
+          <w:p>
+            <w:pPr>
+              <w:cnfStyle w:val="000000000000" w:firstRow="0" w:lastRow="0" w:firstColumn="0" w:lastColumn="0" w:oddVBand="0" w:evenVBand="0" w:oddHBand="0" w:evenHBand="0" w:firstRowFirstColumn="0" w:firstRowLastColumn="0" w:lastRowFirstColumn="0" w:lastRowLastColumn="0"/>
+              <w:rPr>
+                <w:rFonts w:asciiTheme="minorEastAsia" w:hAnsiTheme="minorEastAsia"/>
+                <w:lang w:val="en-US" w:eastAsia="zh-CN"/>
+              </w:rPr>
+            </w:pPr>
+          </w:p>
+        </w:tc>
+        <w:tc>
+          <w:tcPr>
+            <w:tcW w:w="1229" w:type="dxa"/>
+          </w:tcPr>
+          <w:p>
+            <w:pPr>
+              <w:cnfStyle w:val="000000000000" w:firstRow="0" w:lastRow="0" w:firstColumn="0" w:lastColumn="0" w:oddVBand="0" w:evenVBand="0" w:oddHBand="0" w:evenHBand="0" w:firstRowFirstColumn="0" w:firstRowLastColumn="0" w:lastRowFirstColumn="0" w:lastRowLastColumn="0"/>
+              <w:rPr>
+                <w:rFonts w:asciiTheme="minorEastAsia" w:hAnsiTheme="minorEastAsia"/>
+                <w:lang w:val="en-US" w:eastAsia="zh-CN"/>
+              </w:rPr>
+            </w:pPr>
+          </w:p>
+        </w:tc>
+        <w:tc>
+          <w:tcPr>
+            <w:tcW w:w="1758" w:type="dxa"/>
+            <w:gridSpan w:val="2"/>
+          </w:tcPr>
+          <w:p>
+            <w:pPr>
+              <w:cnfStyle w:val="000000000000" w:firstRow="0" w:lastRow="0" w:firstColumn="0" w:lastColumn="0" w:oddVBand="0" w:evenVBand="0" w:oddHBand="0" w:evenHBand="0" w:firstRowFirstColumn="0" w:firstRowLastColumn="0" w:lastRowFirstColumn="0" w:lastRowLastColumn="0"/>
+              <w:rPr>
+                <w:rFonts w:ascii="宋体" w:eastAsia="宋体" w:hAnsi="宋体" w:cs="宋体"/>
+                <w:lang w:val="en-US" w:eastAsia="zh-CN"/>
+              </w:rPr>
+            </w:pPr>
+          </w:p>
+        </w:tc>
+      </w:tr>
+      <w:tr>
+        <w:trPr>
+          <w:cnfStyle w:val="000000100000" w:firstRow="0" w:lastRow="0" w:firstColumn="0" w:lastColumn="0" w:oddVBand="0" w:evenVBand="0" w:oddHBand="1" w:evenHBand="0" w:firstRowFirstColumn="0" w:firstRowLastColumn="0" w:lastRowFirstColumn="0" w:lastRowLastColumn="0"/>
+        </w:trPr>
+        <w:tc>
+          <w:tcPr>
+            <w:cnfStyle w:val="001000000000" w:firstRow="0" w:lastRow="0" w:firstColumn="1" w:lastColumn="0" w:oddVBand="0" w:evenVBand="0" w:oddHBand="0" w:evenHBand="0" w:firstRowFirstColumn="0" w:firstRowLastColumn="0" w:lastRowFirstColumn="0" w:lastRowLastColumn="0"/>
+            <w:tcW w:w="622" w:type="dxa"/>
+            <w:vMerge/>
+          </w:tcPr>
+          <w:p>
+            <w:pPr>
+              <w:rPr>
+                <w:rFonts w:asciiTheme="minorEastAsia" w:hAnsiTheme="minorEastAsia"/>
+                <w:lang w:val="en-US" w:eastAsia="zh-CN"/>
+              </w:rPr>
+            </w:pPr>
+          </w:p>
+        </w:tc>
+        <w:tc>
+          <w:tcPr>
+            <w:tcW w:w="936" w:type="dxa"/>
+          </w:tcPr>
+          <w:p>
+            <w:pPr>
+              <w:cnfStyle w:val="000000100000" w:firstRow="0" w:lastRow="0" w:firstColumn="0" w:lastColumn="0" w:oddVBand="0" w:evenVBand="0" w:oddHBand="1" w:evenHBand="0" w:firstRowFirstColumn="0" w:firstRowLastColumn="0" w:lastRowFirstColumn="0" w:lastRowLastColumn="0"/>
+              <w:rPr>
+                <w:rFonts w:asciiTheme="minorEastAsia" w:hAnsiTheme="minorEastAsia"/>
+                <w:lang w:val="en-US" w:eastAsia="zh-CN"/>
+              </w:rPr>
+            </w:pPr>
+            <w:r>
+              <w:rPr>
+                <w:rFonts w:asciiTheme="minorEastAsia" w:hAnsiTheme="minorEastAsia" w:hint="eastAsia"/>
+                <w:lang w:val="en-US" w:eastAsia="zh-CN"/>
+              </w:rPr>
+              <w:t>WMS3.3</w:t>
+            </w:r>
+          </w:p>
+        </w:tc>
+        <w:tc>
+          <w:tcPr>
+            <w:tcW w:w="3333" w:type="dxa"/>
+          </w:tcPr>
+          <w:p>
+            <w:pPr>
+              <w:cnfStyle w:val="000000100000" w:firstRow="0" w:lastRow="0" w:firstColumn="0" w:lastColumn="0" w:oddVBand="0" w:evenVBand="0" w:oddHBand="1" w:evenHBand="0" w:firstRowFirstColumn="0" w:firstRowLastColumn="0" w:lastRowFirstColumn="0" w:lastRowLastColumn="0"/>
+              <w:rPr>
+                <w:rFonts w:ascii="宋体" w:eastAsia="宋体" w:hAnsi="宋体" w:cs="宋体"/>
+                <w:lang w:val="en-US" w:eastAsia="zh-CN"/>
+              </w:rPr>
+            </w:pPr>
+            <w:r>
+              <w:rPr>
+                <w:rFonts w:ascii="宋体" w:eastAsia="宋体" w:hAnsi="宋体" w:cs="宋体" w:hint="eastAsia"/>
+                <w:lang w:val="en-US" w:eastAsia="zh-CN"/>
+              </w:rPr>
+              <w:t>WMS系统库内管理模块-PC</w:t>
+            </w:r>
+          </w:p>
+        </w:tc>
+        <w:tc>
+          <w:tcPr>
+            <w:tcW w:w="1488" w:type="dxa"/>
+          </w:tcPr>
+          <w:p>
+            <w:pPr>
+              <w:cnfStyle w:val="000000100000" w:firstRow="0" w:lastRow="0" w:firstColumn="0" w:lastColumn="0" w:oddVBand="0" w:evenVBand="0" w:oddHBand="1" w:evenHBand="0" w:firstRowFirstColumn="0" w:firstRowLastColumn="0" w:lastRowFirstColumn="0" w:lastRowLastColumn="0"/>
+              <w:rPr>
+                <w:rFonts w:asciiTheme="minorEastAsia" w:hAnsiTheme="minorEastAsia"/>
+                <w:lang w:val="en-US" w:eastAsia="zh-CN"/>
+              </w:rPr>
+            </w:pPr>
+          </w:p>
+        </w:tc>
+        <w:tc>
+          <w:tcPr>
+            <w:tcW w:w="1229" w:type="dxa"/>
+          </w:tcPr>
+          <w:p>
+            <w:pPr>
+              <w:cnfStyle w:val="000000100000" w:firstRow="0" w:lastRow="0" w:firstColumn="0" w:lastColumn="0" w:oddVBand="0" w:evenVBand="0" w:oddHBand="1" w:evenHBand="0" w:firstRowFirstColumn="0" w:firstRowLastColumn="0" w:lastRowFirstColumn="0" w:lastRowLastColumn="0"/>
+              <w:rPr>
+                <w:rFonts w:asciiTheme="minorEastAsia" w:hAnsiTheme="minorEastAsia"/>
+                <w:lang w:val="en-US" w:eastAsia="zh-CN"/>
+              </w:rPr>
+            </w:pPr>
+          </w:p>
+        </w:tc>
+        <w:tc>
+          <w:tcPr>
+            <w:tcW w:w="1758" w:type="dxa"/>
+            <w:gridSpan w:val="2"/>
+          </w:tcPr>
+          <w:p>
+            <w:pPr>
+              <w:cnfStyle w:val="000000100000" w:firstRow="0" w:lastRow="0" w:firstColumn="0" w:lastColumn="0" w:oddVBand="0" w:evenVBand="0" w:oddHBand="1" w:evenHBand="0" w:firstRowFirstColumn="0" w:firstRowLastColumn="0" w:lastRowFirstColumn="0" w:lastRowLastColumn="0"/>
+              <w:rPr>
+                <w:rFonts w:ascii="宋体" w:eastAsia="宋体" w:hAnsi="宋体" w:cs="宋体"/>
+                <w:lang w:val="en-US" w:eastAsia="zh-CN"/>
+              </w:rPr>
+            </w:pPr>
+          </w:p>
+        </w:tc>
+      </w:tr>
+      <w:tr>
+        <w:tc>
+          <w:tcPr>
+            <w:cnfStyle w:val="001000000000" w:firstRow="0" w:lastRow="0" w:firstColumn="1" w:lastColumn="0" w:oddVBand="0" w:evenVBand="0" w:oddHBand="0" w:evenHBand="0" w:firstRowFirstColumn="0" w:firstRowLastColumn="0" w:lastRowFirstColumn="0" w:lastRowLastColumn="0"/>
+            <w:tcW w:w="622" w:type="dxa"/>
+            <w:vMerge/>
+          </w:tcPr>
+          <w:p>
+            <w:pPr>
+              <w:rPr>
+                <w:rFonts w:asciiTheme="minorEastAsia" w:hAnsiTheme="minorEastAsia"/>
+                <w:lang w:val="en-US" w:eastAsia="zh-CN"/>
+              </w:rPr>
+            </w:pPr>
+          </w:p>
+        </w:tc>
+        <w:tc>
+          <w:tcPr>
+            <w:tcW w:w="936" w:type="dxa"/>
+          </w:tcPr>
+          <w:p>
+            <w:pPr>
+              <w:cnfStyle w:val="000000000000" w:firstRow="0" w:lastRow="0" w:firstColumn="0" w:lastColumn="0" w:oddVBand="0" w:evenVBand="0" w:oddHBand="0" w:evenHBand="0" w:firstRowFirstColumn="0" w:firstRowLastColumn="0" w:lastRowFirstColumn="0" w:lastRowLastColumn="0"/>
+              <w:rPr>
+                <w:rFonts w:asciiTheme="minorEastAsia" w:hAnsiTheme="minorEastAsia"/>
+                <w:lang w:val="en-US" w:eastAsia="zh-CN"/>
+              </w:rPr>
+            </w:pPr>
+            <w:r>
+              <w:rPr>
+                <w:rFonts w:hint="eastAsia"/>
+                <w:lang w:val="en-US" w:eastAsia="zh-CN"/>
+              </w:rPr>
+              <w:t>调度</w:t>
+            </w:r>
+          </w:p>
+        </w:tc>
+        <w:tc>
+          <w:tcPr>
+            <w:tcW w:w="3333" w:type="dxa"/>
+          </w:tcPr>
+          <w:p>
+            <w:pPr>
+              <w:cnfStyle w:val="000000000000" w:firstRow="0" w:lastRow="0" w:firstColumn="0" w:lastColumn="0" w:oddVBand="0" w:evenVBand="0" w:oddHBand="0" w:evenHBand="0" w:firstRowFirstColumn="0" w:firstRowLastColumn="0" w:lastRowFirstColumn="0" w:lastRowLastColumn="0"/>
+              <w:rPr>
+                <w:lang w:val="en-US" w:eastAsia="zh-CN"/>
+              </w:rPr>
+            </w:pPr>
+            <w:r>
+              <w:rPr>
+                <w:rFonts w:hint="eastAsia"/>
+                <w:lang w:val="en-US" w:eastAsia="zh-CN"/>
+              </w:rPr>
+              <w:t>调度系统产品后端开发</w:t>
+            </w:r>
+          </w:p>
+        </w:tc>
+        <w:tc>
+          <w:tcPr>
+            <w:tcW w:w="1488" w:type="dxa"/>
+          </w:tcPr>
+          <w:p>
+            <w:pPr>
+              <w:cnfStyle w:val="000000000000" w:firstRow="0" w:lastRow="0" w:firstColumn="0" w:lastColumn="0" w:oddVBand="0" w:evenVBand="0" w:oddHBand="0" w:evenHBand="0" w:firstRowFirstColumn="0" w:firstRowLastColumn="0" w:lastRowFirstColumn="0" w:lastRowLastColumn="0"/>
+              <w:rPr>
+                <w:rFonts w:asciiTheme="minorEastAsia" w:hAnsiTheme="minorEastAsia"/>
+                <w:lang w:val="en-US" w:eastAsia="zh-CN"/>
+              </w:rPr>
+            </w:pPr>
+          </w:p>
+        </w:tc>
+        <w:tc>
+          <w:tcPr>
+            <w:tcW w:w="1229" w:type="dxa"/>
+          </w:tcPr>
+          <w:p>
+            <w:pPr>
+              <w:cnfStyle w:val="000000000000" w:firstRow="0" w:lastRow="0" w:firstColumn="0" w:lastColumn="0" w:oddVBand="0" w:evenVBand="0" w:oddHBand="0" w:evenHBand="0" w:firstRowFirstColumn="0" w:firstRowLastColumn="0" w:lastRowFirstColumn="0" w:lastRowLastColumn="0"/>
+              <w:rPr>
+                <w:rFonts w:asciiTheme="minorEastAsia" w:hAnsiTheme="minorEastAsia"/>
+                <w:lang w:val="en-US" w:eastAsia="zh-CN"/>
+              </w:rPr>
+            </w:pPr>
+          </w:p>
+        </w:tc>
+        <w:tc>
+          <w:tcPr>
+            <w:tcW w:w="1758" w:type="dxa"/>
+            <w:gridSpan w:val="2"/>
+          </w:tcPr>
+          <w:p>
+            <w:pPr>
+              <w:cnfStyle w:val="000000000000" w:firstRow="0" w:lastRow="0" w:firstColumn="0" w:lastColumn="0" w:oddVBand="0" w:evenVBand="0" w:oddHBand="0" w:evenHBand="0" w:firstRowFirstColumn="0" w:firstRowLastColumn="0" w:lastRowFirstColumn="0" w:lastRowLastColumn="0"/>
+              <w:rPr>
+                <w:rFonts w:ascii="宋体" w:eastAsia="宋体" w:hAnsi="宋体" w:cs="宋体"/>
+                <w:lang w:val="en-US" w:eastAsia="zh-CN"/>
+              </w:rPr>
+            </w:pPr>
+          </w:p>
+        </w:tc>
+      </w:tr>
+      <w:tr>
+        <w:trPr>
+          <w:cnfStyle w:val="000000100000" w:firstRow="0" w:lastRow="0" w:firstColumn="0" w:lastColumn="0" w:oddVBand="0" w:evenVBand="0" w:oddHBand="1" w:evenHBand="0" w:firstRowFirstColumn="0" w:firstRowLastColumn="0" w:lastRowFirstColumn="0" w:lastRowLastColumn="0"/>
+        </w:trPr>
+        <w:tc>
+          <w:tcPr>
+            <w:cnfStyle w:val="001000000000" w:firstRow="0" w:lastRow="0" w:firstColumn="1" w:lastColumn="0" w:oddVBand="0" w:evenVBand="0" w:oddHBand="0" w:evenHBand="0" w:firstRowFirstColumn="0" w:firstRowLastColumn="0" w:lastRowFirstColumn="0" w:lastRowLastColumn="0"/>
+            <w:tcW w:w="622" w:type="dxa"/>
+            <w:vMerge/>
+          </w:tcPr>
+          <w:p>
+            <w:pPr>
+              <w:rPr>
+                <w:rFonts w:asciiTheme="minorEastAsia" w:hAnsiTheme="minorEastAsia"/>
+                <w:lang w:val="en-US" w:eastAsia="zh-CN"/>
+              </w:rPr>
+            </w:pPr>
+          </w:p>
+        </w:tc>
+        <w:tc>
+          <w:tcPr>
+            <w:tcW w:w="936" w:type="dxa"/>
+          </w:tcPr>
+          <w:p>
+            <w:pPr>
+              <w:cnfStyle w:val="000000100000" w:firstRow="0" w:lastRow="0" w:firstColumn="0" w:lastColumn="0" w:oddVBand="0" w:evenVBand="0" w:oddHBand="1" w:evenHBand="0" w:firstRowFirstColumn="0" w:firstRowLastColumn="0" w:lastRowFirstColumn="0" w:lastRowLastColumn="0"/>
+              <w:rPr>
+                <w:rFonts w:asciiTheme="minorEastAsia" w:hAnsiTheme="minorEastAsia"/>
+                <w:lang w:val="en-US" w:eastAsia="zh-CN"/>
+              </w:rPr>
+            </w:pPr>
+            <w:r>
+              <w:rPr>
+                <w:rFonts w:hint="eastAsia"/>
+                <w:lang w:val="en-US" w:eastAsia="zh-CN"/>
+              </w:rPr>
+              <w:t>调度</w:t>
+            </w:r>
+          </w:p>
+        </w:tc>
+        <w:tc>
+          <w:tcPr>
+            <w:tcW w:w="3333" w:type="dxa"/>
+          </w:tcPr>
+          <w:p>
+            <w:pPr>
+              <w:cnfStyle w:val="000000100000" w:firstRow="0" w:lastRow="0" w:firstColumn="0" w:lastColumn="0" w:oddVBand="0" w:evenVBand="0" w:oddHBand="1" w:evenHBand="0" w:firstRowFirstColumn="0" w:firstRowLastColumn="0" w:lastRowFirstColumn="0" w:lastRowLastColumn="0"/>
+              <w:rPr>
+                <w:lang w:val="en-US" w:eastAsia="zh-CN"/>
+              </w:rPr>
+            </w:pPr>
+            <w:r>
+              <w:rPr>
+                <w:rFonts w:hint="eastAsia"/>
+                <w:lang w:val="en-US" w:eastAsia="zh-CN"/>
+              </w:rPr>
+              <w:t>调度系统产品前端开发</w:t>
+            </w:r>
+          </w:p>
+        </w:tc>
+        <w:tc>
+          <w:tcPr>
+            <w:tcW w:w="1488" w:type="dxa"/>
+          </w:tcPr>
+          <w:p>
+            <w:pPr>
+              <w:cnfStyle w:val="000000100000" w:firstRow="0" w:lastRow="0" w:firstColumn="0" w:lastColumn="0" w:oddVBand="0" w:evenVBand="0" w:oddHBand="1" w:evenHBand="0" w:firstRowFirstColumn="0" w:firstRowLastColumn="0" w:lastRowFirstColumn="0" w:lastRowLastColumn="0"/>
+              <w:rPr>
+                <w:rFonts w:asciiTheme="minorEastAsia" w:hAnsiTheme="minorEastAsia"/>
+                <w:lang w:val="en-US" w:eastAsia="zh-CN"/>
+              </w:rPr>
+            </w:pPr>
+          </w:p>
+        </w:tc>
+        <w:tc>
+          <w:tcPr>
+            <w:tcW w:w="1229" w:type="dxa"/>
+          </w:tcPr>
+          <w:p>
+            <w:pPr>
+              <w:cnfStyle w:val="000000100000" w:firstRow="0" w:lastRow="0" w:firstColumn="0" w:lastColumn="0" w:oddVBand="0" w:evenVBand="0" w:oddHBand="1" w:evenHBand="0" w:firstRowFirstColumn="0" w:firstRowLastColumn="0" w:lastRowFirstColumn="0" w:lastRowLastColumn="0"/>
+              <w:rPr>
+                <w:rFonts w:asciiTheme="minorEastAsia" w:hAnsiTheme="minorEastAsia"/>
+                <w:lang w:val="en-US" w:eastAsia="zh-CN"/>
+              </w:rPr>
+            </w:pPr>
+          </w:p>
+        </w:tc>
+        <w:tc>
+          <w:tcPr>
+            <w:tcW w:w="1758" w:type="dxa"/>
+            <w:gridSpan w:val="2"/>
+          </w:tcPr>
+          <w:p>
+            <w:pPr>
+              <w:cnfStyle w:val="000000100000" w:firstRow="0" w:lastRow="0" w:firstColumn="0" w:lastColumn="0" w:oddVBand="0" w:evenVBand="0" w:oddHBand="1" w:evenHBand="0" w:firstRowFirstColumn="0" w:firstRowLastColumn="0" w:lastRowFirstColumn="0" w:lastRowLastColumn="0"/>
+              <w:rPr>
+                <w:rFonts w:ascii="宋体" w:eastAsia="宋体" w:hAnsi="宋体" w:cs="宋体"/>
+                <w:lang w:val="en-US" w:eastAsia="zh-CN"/>
+              </w:rPr>
+            </w:pPr>
+          </w:p>
+        </w:tc>
+      </w:tr>
+      <w:tr>
+        <w:tc>
+          <w:tcPr>
+            <w:cnfStyle w:val="001000000000" w:firstRow="0" w:lastRow="0" w:firstColumn="1" w:lastColumn="0" w:oddVBand="0" w:evenVBand="0" w:oddHBand="0" w:evenHBand="0" w:firstRowFirstColumn="0" w:firstRowLastColumn="0" w:lastRowFirstColumn="0" w:lastRowLastColumn="0"/>
+            <w:tcW w:w="622" w:type="dxa"/>
+            <w:vMerge w:val="restart"/>
+            <w:textDirection w:val="tbRlV"/>
+          </w:tcPr>
+          <w:p>
+            <w:pPr>
+              <w:ind w:left="113" w:right="113"/>
+              <w:jc w:val="center"/>
+              <w:rPr>
+                <w:rFonts w:asciiTheme="minorEastAsia" w:hAnsiTheme="minorEastAsia"/>
+                <w:lang w:val="en-US" w:eastAsia="zh-CN"/>
+              </w:rPr>
+            </w:pPr>
+            <w:r>
+              <w:rPr>
+                <w:rFonts w:asciiTheme="minorEastAsia" w:hAnsiTheme="minorEastAsia" w:hint="eastAsia"/>
+                <w:lang w:val="en-US" w:eastAsia="zh-CN"/>
+              </w:rPr>
+              <w:t>第二阶段</w:t>
+            </w:r>
+          </w:p>
+        </w:tc>
+        <w:tc>
+          <w:tcPr>
+            <w:tcW w:w="936" w:type="dxa"/>
+          </w:tcPr>
+          <w:p>
+            <w:pPr>
+              <w:cnfStyle w:val="000000000000" w:firstRow="0" w:lastRow="0" w:firstColumn="0" w:lastColumn="0" w:oddVBand="0" w:evenVBand="0" w:oddHBand="0" w:evenHBand="0" w:firstRowFirstColumn="0" w:firstRowLastColumn="0" w:lastRowFirstColumn="0" w:lastRowLastColumn="0"/>
+              <w:rPr>
+                <w:rFonts w:asciiTheme="minorEastAsia" w:hAnsiTheme="minorEastAsia"/>
+                <w:lang w:val="en-US" w:eastAsia="zh-CN"/>
+              </w:rPr>
+            </w:pPr>
+            <w:r>
+              <w:rPr>
+                <w:rFonts w:asciiTheme="minorEastAsia" w:hAnsiTheme="minorEastAsia" w:hint="eastAsia"/>
+                <w:lang w:val="en-US" w:eastAsia="zh-CN"/>
+              </w:rPr>
+              <w:t>设计</w:t>
+            </w:r>
+          </w:p>
+        </w:tc>
+        <w:tc>
+          <w:tcPr>
+            <w:tcW w:w="3333" w:type="dxa"/>
+          </w:tcPr>
+          <w:p>
+            <w:pPr>
+              <w:cnfStyle w:val="000000000000" w:firstRow="0" w:lastRow="0" w:firstColumn="0" w:lastColumn="0" w:oddVBand="0" w:evenVBand="0" w:oddHBand="0" w:evenHBand="0" w:firstRowFirstColumn="0" w:firstRowLastColumn="0" w:lastRowFirstColumn="0" w:lastRowLastColumn="0"/>
+              <w:rPr>
+                <w:rFonts w:ascii="宋体" w:eastAsia="宋体" w:hAnsi="宋体" w:cs="宋体"/>
+                <w:lang w:val="en-US" w:eastAsia="zh-CN"/>
+              </w:rPr>
+            </w:pPr>
+            <w:r>
+              <w:rPr>
+                <w:rFonts w:hint="eastAsia"/>
+                <w:lang w:val="en-US" w:eastAsia="zh-CN"/>
+              </w:rPr>
+              <w:t>天宜上佳</w:t>
+            </w:r>
+            <w:r>
+              <w:rPr>
+                <w:rFonts w:hint="eastAsia"/>
+                <w:lang w:val="en-US" w:eastAsia="zh-CN"/>
+              </w:rPr>
+              <w:t>业务设计方案</w:t>
+            </w:r>
+          </w:p>
+        </w:tc>
+        <w:tc>
+          <w:tcPr>
+            <w:tcW w:w="1488" w:type="dxa"/>
+          </w:tcPr>
+          <w:p>
+            <w:pPr>
+              <w:cnfStyle w:val="000000000000" w:firstRow="0" w:lastRow="0" w:firstColumn="0" w:lastColumn="0" w:oddVBand="0" w:evenVBand="0" w:oddHBand="0" w:evenHBand="0" w:firstRowFirstColumn="0" w:firstRowLastColumn="0" w:lastRowFirstColumn="0" w:lastRowLastColumn="0"/>
+              <w:rPr>
+                <w:rFonts w:asciiTheme="minorEastAsia" w:hAnsiTheme="minorEastAsia"/>
+                <w:lang w:val="en-US" w:eastAsia="zh-CN"/>
+              </w:rPr>
+            </w:pPr>
+          </w:p>
+        </w:tc>
+        <w:tc>
+          <w:tcPr>
+            <w:tcW w:w="1229" w:type="dxa"/>
+          </w:tcPr>
+          <w:p>
+            <w:pPr>
+              <w:cnfStyle w:val="000000000000" w:firstRow="0" w:lastRow="0" w:firstColumn="0" w:lastColumn="0" w:oddVBand="0" w:evenVBand="0" w:oddHBand="0" w:evenHBand="0" w:firstRowFirstColumn="0" w:firstRowLastColumn="0" w:lastRowFirstColumn="0" w:lastRowLastColumn="0"/>
+              <w:rPr>
+                <w:rFonts w:asciiTheme="minorEastAsia" w:hAnsiTheme="minorEastAsia"/>
+                <w:lang w:val="en-US" w:eastAsia="zh-CN"/>
+              </w:rPr>
+            </w:pPr>
+          </w:p>
+        </w:tc>
+        <w:tc>
+          <w:tcPr>
+            <w:tcW w:w="1758" w:type="dxa"/>
+            <w:gridSpan w:val="2"/>
+          </w:tcPr>
+          <w:p>
+            <w:pPr>
+              <w:cnfStyle w:val="000000000000" w:firstRow="0" w:lastRow="0" w:firstColumn="0" w:lastColumn="0" w:oddVBand="0" w:evenVBand="0" w:oddHBand="0" w:evenHBand="0" w:firstRowFirstColumn="0" w:firstRowLastColumn="0" w:lastRowFirstColumn="0" w:lastRowLastColumn="0"/>
+              <w:rPr>
+                <w:rFonts w:ascii="宋体" w:eastAsia="宋体" w:hAnsi="宋体" w:cs="宋体"/>
+                <w:lang w:val="en-US" w:eastAsia="zh-CN"/>
+              </w:rPr>
+            </w:pPr>
+          </w:p>
+        </w:tc>
+      </w:tr>
+      <w:tr>
+        <w:trPr>
+          <w:cnfStyle w:val="000000100000" w:firstRow="0" w:lastRow="0" w:firstColumn="0" w:lastColumn="0" w:oddVBand="0" w:evenVBand="0" w:oddHBand="1" w:evenHBand="0" w:firstRowFirstColumn="0" w:firstRowLastColumn="0" w:lastRowFirstColumn="0" w:lastRowLastColumn="0"/>
+        </w:trPr>
+        <w:tc>
+          <w:tcPr>
+            <w:cnfStyle w:val="001000000000" w:firstRow="0" w:lastRow="0" w:firstColumn="1" w:lastColumn="0" w:oddVBand="0" w:evenVBand="0" w:oddHBand="0" w:evenHBand="0" w:firstRowFirstColumn="0" w:firstRowLastColumn="0" w:lastRowFirstColumn="0" w:lastRowLastColumn="0"/>
+            <w:tcW w:w="622" w:type="dxa"/>
+            <w:vMerge/>
+          </w:tcPr>
+          <w:p>
+            <w:pPr>
+              <w:rPr>
+                <w:rFonts w:asciiTheme="minorEastAsia" w:hAnsiTheme="minorEastAsia"/>
+                <w:lang w:val="en-US" w:eastAsia="zh-CN"/>
+              </w:rPr>
+            </w:pPr>
+          </w:p>
+        </w:tc>
+        <w:tc>
+          <w:tcPr>
+            <w:tcW w:w="936" w:type="dxa"/>
+          </w:tcPr>
+          <w:p>
+            <w:pPr>
+              <w:cnfStyle w:val="000000100000" w:firstRow="0" w:lastRow="0" w:firstColumn="0" w:lastColumn="0" w:oddVBand="0" w:evenVBand="0" w:oddHBand="1" w:evenHBand="0" w:firstRowFirstColumn="0" w:firstRowLastColumn="0" w:lastRowFirstColumn="0" w:lastRowLastColumn="0"/>
+              <w:rPr>
+                <w:rFonts w:asciiTheme="minorEastAsia" w:hAnsiTheme="minorEastAsia"/>
+                <w:lang w:val="en-US" w:eastAsia="zh-CN"/>
+              </w:rPr>
+            </w:pPr>
+            <w:r>
+              <w:rPr>
+                <w:rFonts w:asciiTheme="minorEastAsia" w:hAnsiTheme="minorEastAsia" w:hint="eastAsia"/>
+                <w:lang w:val="en-US" w:eastAsia="zh-CN"/>
+              </w:rPr>
+              <w:t>项目</w:t>
+            </w:r>
+          </w:p>
+        </w:tc>
+        <w:tc>
+          <w:tcPr>
+            <w:tcW w:w="3333" w:type="dxa"/>
+          </w:tcPr>
+          <w:p>
+            <w:pPr>
+              <w:cnfStyle w:val="000000100000" w:firstRow="0" w:lastRow="0" w:firstColumn="0" w:lastColumn="0" w:oddVBand="0" w:evenVBand="0" w:oddHBand="1" w:evenHBand="0" w:firstRowFirstColumn="0" w:firstRowLastColumn="0" w:lastRowFirstColumn="0" w:lastRowLastColumn="0"/>
+              <w:rPr>
+                <w:lang w:val="en-US" w:eastAsia="zh-CN"/>
+              </w:rPr>
+            </w:pPr>
+            <w:r>
+              <w:rPr>
+                <w:rFonts w:hint="eastAsia"/>
+                <w:lang w:val="en-US" w:eastAsia="zh-CN"/>
+              </w:rPr>
+              <w:t>天宜上佳</w:t>
+            </w:r>
+            <w:r>
+              <w:rPr>
+                <w:rFonts w:hint="eastAsia"/>
+                <w:lang w:val="en-US" w:eastAsia="zh-CN"/>
+              </w:rPr>
+              <w:t>WMS</w:t>
+            </w:r>
+            <w:r>
+              <w:rPr>
+                <w:rFonts w:hint="eastAsia"/>
+                <w:lang w:val="en-US" w:eastAsia="zh-CN"/>
+              </w:rPr>
+              <w:t>系统功能实现</w:t>
+            </w:r>
+          </w:p>
+        </w:tc>
+        <w:tc>
+          <w:tcPr>
+            <w:tcW w:w="1488" w:type="dxa"/>
+          </w:tcPr>
+          <w:p>
+            <w:pPr>
+              <w:cnfStyle w:val="000000100000" w:firstRow="0" w:lastRow="0" w:firstColumn="0" w:lastColumn="0" w:oddVBand="0" w:evenVBand="0" w:oddHBand="1" w:evenHBand="0" w:firstRowFirstColumn="0" w:firstRowLastColumn="0" w:lastRowFirstColumn="0" w:lastRowLastColumn="0"/>
+              <w:rPr>
+                <w:rFonts w:asciiTheme="minorEastAsia" w:hAnsiTheme="minorEastAsia"/>
+                <w:lang w:val="en-US" w:eastAsia="zh-CN"/>
+              </w:rPr>
+            </w:pPr>
+          </w:p>
+        </w:tc>
+        <w:tc>
+          <w:tcPr>
+            <w:tcW w:w="1229" w:type="dxa"/>
+          </w:tcPr>
+          <w:p>
+            <w:pPr>
+              <w:cnfStyle w:val="000000100000" w:firstRow="0" w:lastRow="0" w:firstColumn="0" w:lastColumn="0" w:oddVBand="0" w:evenVBand="0" w:oddHBand="1" w:evenHBand="0" w:firstRowFirstColumn="0" w:firstRowLastColumn="0" w:lastRowFirstColumn="0" w:lastRowLastColumn="0"/>
+              <w:rPr>
+                <w:rFonts w:asciiTheme="minorEastAsia" w:hAnsiTheme="minorEastAsia"/>
+                <w:lang w:val="en-US" w:eastAsia="zh-CN"/>
+              </w:rPr>
+            </w:pPr>
+          </w:p>
+        </w:tc>
+        <w:tc>
+          <w:tcPr>
+            <w:tcW w:w="1758" w:type="dxa"/>
+            <w:gridSpan w:val="2"/>
+          </w:tcPr>
+          <w:p>
+            <w:pPr>
+              <w:cnfStyle w:val="000000100000" w:firstRow="0" w:lastRow="0" w:firstColumn="0" w:lastColumn="0" w:oddVBand="0" w:evenVBand="0" w:oddHBand="1" w:evenHBand="0" w:firstRowFirstColumn="0" w:firstRowLastColumn="0" w:lastRowFirstColumn="0" w:lastRowLastColumn="0"/>
+              <w:rPr>
+                <w:rFonts w:ascii="宋体" w:eastAsia="宋体" w:hAnsi="宋体" w:cs="宋体"/>
+                <w:lang w:val="en-US" w:eastAsia="zh-CN"/>
+              </w:rPr>
+            </w:pPr>
+          </w:p>
+        </w:tc>
+      </w:tr>
+      <w:tr>
+        <w:tc>
+          <w:tcPr>
+            <w:cnfStyle w:val="001000000000" w:firstRow="0" w:lastRow="0" w:firstColumn="1" w:lastColumn="0" w:oddVBand="0" w:evenVBand="0" w:oddHBand="0" w:evenHBand="0" w:firstRowFirstColumn="0" w:firstRowLastColumn="0" w:lastRowFirstColumn="0" w:lastRowLastColumn="0"/>
+            <w:tcW w:w="622" w:type="dxa"/>
+            <w:vMerge/>
+          </w:tcPr>
+          <w:p>
+            <w:pPr>
+              <w:rPr>
+                <w:rFonts w:asciiTheme="minorEastAsia" w:hAnsiTheme="minorEastAsia"/>
+                <w:lang w:val="en-US" w:eastAsia="zh-CN"/>
+              </w:rPr>
+            </w:pPr>
+          </w:p>
+        </w:tc>
+        <w:tc>
+          <w:tcPr>
+            <w:tcW w:w="936" w:type="dxa"/>
+          </w:tcPr>
+          <w:p>
+            <w:pPr>
+              <w:cnfStyle w:val="000000000000" w:firstRow="0" w:lastRow="0" w:firstColumn="0" w:lastColumn="0" w:oddVBand="0" w:evenVBand="0" w:oddHBand="0" w:evenHBand="0" w:firstRowFirstColumn="0" w:firstRowLastColumn="0" w:lastRowFirstColumn="0" w:lastRowLastColumn="0"/>
+              <w:rPr>
+                <w:rFonts w:asciiTheme="minorEastAsia" w:hAnsiTheme="minorEastAsia"/>
+                <w:lang w:val="en-US" w:eastAsia="zh-CN"/>
+              </w:rPr>
+            </w:pPr>
+            <w:r>
+              <w:rPr>
+                <w:rFonts w:asciiTheme="minorEastAsia" w:hAnsiTheme="minorEastAsia" w:hint="eastAsia"/>
+                <w:lang w:val="en-US" w:eastAsia="zh-CN"/>
+              </w:rPr>
+              <w:t>项目</w:t>
+            </w:r>
+          </w:p>
+        </w:tc>
+        <w:tc>
+          <w:tcPr>
+            <w:tcW w:w="3333" w:type="dxa"/>
+          </w:tcPr>
+          <w:p>
+            <w:pPr>
+              <w:cnfStyle w:val="000000000000" w:firstRow="0" w:lastRow="0" w:firstColumn="0" w:lastColumn="0" w:oddVBand="0" w:evenVBand="0" w:oddHBand="0" w:evenHBand="0" w:firstRowFirstColumn="0" w:firstRowLastColumn="0" w:lastRowFirstColumn="0" w:lastRowLastColumn="0"/>
+              <w:rPr>
+                <w:lang w:val="en-US" w:eastAsia="zh-CN"/>
+              </w:rPr>
+            </w:pPr>
+            <w:r>
+              <w:rPr>
+                <w:rFonts w:hint="eastAsia"/>
+                <w:lang w:val="en-US" w:eastAsia="zh-CN"/>
+              </w:rPr>
+              <w:t>天宜上佳</w:t>
+            </w:r>
+            <w:r>
+              <w:rPr>
+                <w:rFonts w:hint="eastAsia"/>
+                <w:lang w:val="en-US" w:eastAsia="zh-CN"/>
+              </w:rPr>
+              <w:t>调度系统功能实现</w:t>
+            </w:r>
+          </w:p>
+        </w:tc>
+        <w:tc>
+          <w:tcPr>
+            <w:tcW w:w="1488" w:type="dxa"/>
+          </w:tcPr>
+          <w:p>
+            <w:pPr>
+              <w:cnfStyle w:val="000000000000" w:firstRow="0" w:lastRow="0" w:firstColumn="0" w:lastColumn="0" w:oddVBand="0" w:evenVBand="0" w:oddHBand="0" w:evenHBand="0" w:firstRowFirstColumn="0" w:firstRowLastColumn="0" w:lastRowFirstColumn="0" w:lastRowLastColumn="0"/>
+              <w:rPr>
+                <w:rFonts w:asciiTheme="minorEastAsia" w:hAnsiTheme="minorEastAsia"/>
+                <w:lang w:val="en-US" w:eastAsia="zh-CN"/>
+              </w:rPr>
+            </w:pPr>
+          </w:p>
+        </w:tc>
+        <w:tc>
+          <w:tcPr>
+            <w:tcW w:w="1229" w:type="dxa"/>
+          </w:tcPr>
+          <w:p>
+            <w:pPr>
+              <w:cnfStyle w:val="000000000000" w:firstRow="0" w:lastRow="0" w:firstColumn="0" w:lastColumn="0" w:oddVBand="0" w:evenVBand="0" w:oddHBand="0" w:evenHBand="0" w:firstRowFirstColumn="0" w:firstRowLastColumn="0" w:lastRowFirstColumn="0" w:lastRowLastColumn="0"/>
+              <w:rPr>
+                <w:rFonts w:asciiTheme="minorEastAsia" w:hAnsiTheme="minorEastAsia"/>
+                <w:lang w:val="en-US" w:eastAsia="zh-CN"/>
+              </w:rPr>
+            </w:pPr>
+          </w:p>
+        </w:tc>
+        <w:tc>
+          <w:tcPr>
+            <w:tcW w:w="1758" w:type="dxa"/>
+            <w:gridSpan w:val="2"/>
+          </w:tcPr>
+          <w:p>
+            <w:pPr>
+              <w:cnfStyle w:val="000000000000" w:firstRow="0" w:lastRow="0" w:firstColumn="0" w:lastColumn="0" w:oddVBand="0" w:evenVBand="0" w:oddHBand="0" w:evenHBand="0" w:firstRowFirstColumn="0" w:firstRowLastColumn="0" w:lastRowFirstColumn="0" w:lastRowLastColumn="0"/>
+              <w:rPr>
+                <w:rFonts w:ascii="宋体" w:eastAsia="宋体" w:hAnsi="宋体" w:cs="宋体"/>
+                <w:lang w:val="en-US" w:eastAsia="zh-CN"/>
+              </w:rPr>
+            </w:pPr>
+          </w:p>
+        </w:tc>
+      </w:tr>
+      <w:tr>
+        <w:trPr>
+          <w:cnfStyle w:val="000000100000" w:firstRow="0" w:lastRow="0" w:firstColumn="0" w:lastColumn="0" w:oddVBand="0" w:evenVBand="0" w:oddHBand="1" w:evenHBand="0" w:firstRowFirstColumn="0" w:firstRowLastColumn="0" w:lastRowFirstColumn="0" w:lastRowLastColumn="0"/>
+        </w:trPr>
+        <w:tc>
+          <w:tcPr>
+            <w:cnfStyle w:val="001000000000" w:firstRow="0" w:lastRow="0" w:firstColumn="1" w:lastColumn="0" w:oddVBand="0" w:evenVBand="0" w:oddHBand="0" w:evenHBand="0" w:firstRowFirstColumn="0" w:firstRowLastColumn="0" w:lastRowFirstColumn="0" w:lastRowLastColumn="0"/>
+            <w:tcW w:w="622" w:type="dxa"/>
+            <w:vMerge/>
+          </w:tcPr>
+          <w:p>
+            <w:pPr>
+              <w:rPr>
+                <w:rFonts w:asciiTheme="minorEastAsia" w:hAnsiTheme="minorEastAsia"/>
+                <w:lang w:val="en-US" w:eastAsia="zh-CN"/>
+              </w:rPr>
+            </w:pPr>
+          </w:p>
+        </w:tc>
+        <w:tc>
+          <w:tcPr>
+            <w:tcW w:w="936" w:type="dxa"/>
+          </w:tcPr>
+          <w:p>
+            <w:pPr>
+              <w:cnfStyle w:val="000000100000" w:firstRow="0" w:lastRow="0" w:firstColumn="0" w:lastColumn="0" w:oddVBand="0" w:evenVBand="0" w:oddHBand="1" w:evenHBand="0" w:firstRowFirstColumn="0" w:firstRowLastColumn="0" w:lastRowFirstColumn="0" w:lastRowLastColumn="0"/>
+              <w:rPr>
+                <w:rFonts w:asciiTheme="minorEastAsia" w:hAnsiTheme="minorEastAsia"/>
+                <w:lang w:val="en-US" w:eastAsia="zh-CN"/>
+              </w:rPr>
+            </w:pPr>
+            <w:r>
+              <w:rPr>
+                <w:rFonts w:asciiTheme="minorEastAsia" w:hAnsiTheme="minorEastAsia" w:hint="eastAsia"/>
+                <w:lang w:val="en-US" w:eastAsia="zh-CN"/>
+              </w:rPr>
+              <w:t>WMS3.3</w:t>
+            </w:r>
+          </w:p>
+        </w:tc>
+        <w:tc>
+          <w:tcPr>
+            <w:tcW w:w="3333" w:type="dxa"/>
+          </w:tcPr>
+          <w:p>
+            <w:pPr>
+              <w:cnfStyle w:val="000000100000" w:firstRow="0" w:lastRow="0" w:firstColumn="0" w:lastColumn="0" w:oddVBand="0" w:evenVBand="0" w:oddHBand="1" w:evenHBand="0" w:firstRowFirstColumn="0" w:firstRowLastColumn="0" w:lastRowFirstColumn="0" w:lastRowLastColumn="0"/>
+              <w:rPr>
+                <w:rFonts w:asciiTheme="minorEastAsia" w:hAnsiTheme="minorEastAsia"/>
+                <w:lang w:val="en-US" w:eastAsia="zh-CN"/>
+              </w:rPr>
+            </w:pPr>
+            <w:r>
+              <w:rPr>
+                <w:rFonts w:asciiTheme="minorEastAsia" w:hAnsiTheme="minorEastAsia" w:hint="eastAsia"/>
+                <w:lang w:val="en-US" w:eastAsia="zh-CN"/>
+              </w:rPr>
+              <w:t>WMS系统盘点模块-后台</w:t>
+            </w:r>
+          </w:p>
+        </w:tc>
+        <w:tc>
+          <w:tcPr>
+            <w:tcW w:w="1488" w:type="dxa"/>
+          </w:tcPr>
+          <w:p>
+            <w:pPr>
+              <w:cnfStyle w:val="000000100000" w:firstRow="0" w:lastRow="0" w:firstColumn="0" w:lastColumn="0" w:oddVBand="0" w:evenVBand="0" w:oddHBand="1" w:evenHBand="0" w:firstRowFirstColumn="0" w:firstRowLastColumn="0" w:lastRowFirstColumn="0" w:lastRowLastColumn="0"/>
+              <w:rPr>
+                <w:rFonts w:asciiTheme="minorEastAsia" w:hAnsiTheme="minorEastAsia"/>
+                <w:lang w:val="en-US" w:eastAsia="zh-CN"/>
+              </w:rPr>
+            </w:pPr>
+          </w:p>
+        </w:tc>
+        <w:tc>
+          <w:tcPr>
+            <w:tcW w:w="1229" w:type="dxa"/>
+          </w:tcPr>
+          <w:p>
+            <w:pPr>
+              <w:cnfStyle w:val="000000100000" w:firstRow="0" w:lastRow="0" w:firstColumn="0" w:lastColumn="0" w:oddVBand="0" w:evenVBand="0" w:oddHBand="1" w:evenHBand="0" w:firstRowFirstColumn="0" w:firstRowLastColumn="0" w:lastRowFirstColumn="0" w:lastRowLastColumn="0"/>
+              <w:rPr>
+                <w:rFonts w:asciiTheme="minorEastAsia" w:hAnsiTheme="minorEastAsia"/>
+                <w:lang w:val="en-US" w:eastAsia="zh-CN"/>
+              </w:rPr>
+            </w:pPr>
+          </w:p>
+        </w:tc>
+        <w:tc>
+          <w:tcPr>
+            <w:tcW w:w="1758" w:type="dxa"/>
+            <w:gridSpan w:val="2"/>
+          </w:tcPr>
+          <w:p>
+            <w:pPr>
+              <w:cnfStyle w:val="000000100000" w:firstRow="0" w:lastRow="0" w:firstColumn="0" w:lastColumn="0" w:oddVBand="0" w:evenVBand="0" w:oddHBand="1" w:evenHBand="0" w:firstRowFirstColumn="0" w:firstRowLastColumn="0" w:lastRowFirstColumn="0" w:lastRowLastColumn="0"/>
+              <w:rPr>
+                <w:rFonts w:asciiTheme="minorEastAsia" w:hAnsiTheme="minorEastAsia" w:cs="宋体"/>
+                <w:lang w:val="en-US" w:eastAsia="zh-CN"/>
+              </w:rPr>
+            </w:pPr>
+          </w:p>
+        </w:tc>
+      </w:tr>
+      <w:tr>
+        <w:tc>
+          <w:tcPr>
+            <w:cnfStyle w:val="001000000000" w:firstRow="0" w:lastRow="0" w:firstColumn="1" w:lastColumn="0" w:oddVBand="0" w:evenVBand="0" w:oddHBand="0" w:evenHBand="0" w:firstRowFirstColumn="0" w:firstRowLastColumn="0" w:lastRowFirstColumn="0" w:lastRowLastColumn="0"/>
+            <w:tcW w:w="622" w:type="dxa"/>
+            <w:vMerge/>
+          </w:tcPr>
+          <w:p>
+            <w:pPr>
+              <w:rPr>
+                <w:rFonts w:asciiTheme="minorEastAsia" w:hAnsiTheme="minorEastAsia"/>
+                <w:lang w:val="en-US" w:eastAsia="zh-CN"/>
+              </w:rPr>
+            </w:pPr>
+          </w:p>
+        </w:tc>
+        <w:tc>
+          <w:tcPr>
+            <w:tcW w:w="936" w:type="dxa"/>
+          </w:tcPr>
+          <w:p>
+            <w:pPr>
+              <w:cnfStyle w:val="000000000000" w:firstRow="0" w:lastRow="0" w:firstColumn="0" w:lastColumn="0" w:oddVBand="0" w:evenVBand="0" w:oddHBand="0" w:evenHBand="0" w:firstRowFirstColumn="0" w:firstRowLastColumn="0" w:lastRowFirstColumn="0" w:lastRowLastColumn="0"/>
+              <w:rPr>
+                <w:rFonts w:asciiTheme="minorEastAsia" w:hAnsiTheme="minorEastAsia"/>
+                <w:lang w:val="en-US" w:eastAsia="zh-CN"/>
+              </w:rPr>
+            </w:pPr>
+            <w:r>
+              <w:rPr>
+                <w:rFonts w:asciiTheme="minorEastAsia" w:hAnsiTheme="minorEastAsia" w:hint="eastAsia"/>
+                <w:lang w:val="en-US" w:eastAsia="zh-CN"/>
+              </w:rPr>
+              <w:t>WMS3.3</w:t>
+            </w:r>
+          </w:p>
+        </w:tc>
+        <w:tc>
+          <w:tcPr>
+            <w:tcW w:w="3333" w:type="dxa"/>
+          </w:tcPr>
+          <w:p>
+            <w:pPr>
+              <w:cnfStyle w:val="000000000000" w:firstRow="0" w:lastRow="0" w:firstColumn="0" w:lastColumn="0" w:oddVBand="0" w:evenVBand="0" w:oddHBand="0" w:evenHBand="0" w:firstRowFirstColumn="0" w:firstRowLastColumn="0" w:lastRowFirstColumn="0" w:lastRowLastColumn="0"/>
+              <w:rPr>
+                <w:rFonts w:asciiTheme="minorEastAsia" w:hAnsiTheme="minorEastAsia"/>
+                <w:lang w:val="en-US" w:eastAsia="zh-CN"/>
+              </w:rPr>
+            </w:pPr>
+            <w:r>
+              <w:rPr>
+                <w:rFonts w:asciiTheme="minorEastAsia" w:hAnsiTheme="minorEastAsia" w:hint="eastAsia"/>
+                <w:lang w:val="en-US" w:eastAsia="zh-CN"/>
+              </w:rPr>
+              <w:t>WMS系统盘点模块-PC</w:t>
+            </w:r>
+          </w:p>
+        </w:tc>
+        <w:tc>
+          <w:tcPr>
+            <w:tcW w:w="1488" w:type="dxa"/>
+          </w:tcPr>
+          <w:p>
+            <w:pPr>
+              <w:cnfStyle w:val="000000000000" w:firstRow="0" w:lastRow="0" w:firstColumn="0" w:lastColumn="0" w:oddVBand="0" w:evenVBand="0" w:oddHBand="0" w:evenHBand="0" w:firstRowFirstColumn="0" w:firstRowLastColumn="0" w:lastRowFirstColumn="0" w:lastRowLastColumn="0"/>
+              <w:rPr>
+                <w:rFonts w:asciiTheme="minorEastAsia" w:hAnsiTheme="minorEastAsia"/>
+                <w:lang w:val="en-US" w:eastAsia="zh-CN"/>
+              </w:rPr>
+            </w:pPr>
+          </w:p>
+        </w:tc>
+        <w:tc>
+          <w:tcPr>
+            <w:tcW w:w="1229" w:type="dxa"/>
+          </w:tcPr>
+          <w:p>
+            <w:pPr>
+              <w:cnfStyle w:val="000000000000" w:firstRow="0" w:lastRow="0" w:firstColumn="0" w:lastColumn="0" w:oddVBand="0" w:evenVBand="0" w:oddHBand="0" w:evenHBand="0" w:firstRowFirstColumn="0" w:firstRowLastColumn="0" w:lastRowFirstColumn="0" w:lastRowLastColumn="0"/>
+              <w:rPr>
+                <w:rFonts w:asciiTheme="minorEastAsia" w:hAnsiTheme="minorEastAsia"/>
+                <w:lang w:val="en-US" w:eastAsia="zh-CN"/>
+              </w:rPr>
+            </w:pPr>
+          </w:p>
+        </w:tc>
+        <w:tc>
+          <w:tcPr>
+            <w:tcW w:w="1758" w:type="dxa"/>
+            <w:gridSpan w:val="2"/>
+          </w:tcPr>
+          <w:p>
+            <w:pPr>
+              <w:cnfStyle w:val="000000000000" w:firstRow="0" w:lastRow="0" w:firstColumn="0" w:lastColumn="0" w:oddVBand="0" w:evenVBand="0" w:oddHBand="0" w:evenHBand="0" w:firstRowFirstColumn="0" w:firstRowLastColumn="0" w:lastRowFirstColumn="0" w:lastRowLastColumn="0"/>
+              <w:rPr>
+                <w:rFonts w:asciiTheme="minorEastAsia" w:hAnsiTheme="minorEastAsia" w:cs="宋体"/>
+                <w:lang w:val="en-US" w:eastAsia="zh-CN"/>
+              </w:rPr>
+            </w:pPr>
+          </w:p>
+        </w:tc>
+      </w:tr>
+      <w:tr>
+        <w:trPr>
+          <w:cnfStyle w:val="000000100000" w:firstRow="0" w:lastRow="0" w:firstColumn="0" w:lastColumn="0" w:oddVBand="0" w:evenVBand="0" w:oddHBand="1" w:evenHBand="0" w:firstRowFirstColumn="0" w:firstRowLastColumn="0" w:lastRowFirstColumn="0" w:lastRowLastColumn="0"/>
+        </w:trPr>
+        <w:tc>
+          <w:tcPr>
+            <w:cnfStyle w:val="001000000000" w:firstRow="0" w:lastRow="0" w:firstColumn="1" w:lastColumn="0" w:oddVBand="0" w:evenVBand="0" w:oddHBand="0" w:evenHBand="0" w:firstRowFirstColumn="0" w:firstRowLastColumn="0" w:lastRowFirstColumn="0" w:lastRowLastColumn="0"/>
+            <w:tcW w:w="622" w:type="dxa"/>
+            <w:vMerge/>
+          </w:tcPr>
+          <w:p>
+            <w:pPr>
+              <w:rPr>
+                <w:rFonts w:asciiTheme="minorEastAsia" w:hAnsiTheme="minorEastAsia"/>
+                <w:lang w:val="en-US" w:eastAsia="zh-CN"/>
+              </w:rPr>
+            </w:pPr>
+          </w:p>
+        </w:tc>
+        <w:tc>
+          <w:tcPr>
+            <w:tcW w:w="936" w:type="dxa"/>
+          </w:tcPr>
+          <w:p>
+            <w:pPr>
+              <w:cnfStyle w:val="000000100000" w:firstRow="0" w:lastRow="0" w:firstColumn="0" w:lastColumn="0" w:oddVBand="0" w:evenVBand="0" w:oddHBand="1" w:evenHBand="0" w:firstRowFirstColumn="0" w:firstRowLastColumn="0" w:lastRowFirstColumn="0" w:lastRowLastColumn="0"/>
+              <w:rPr>
+                <w:rFonts w:asciiTheme="minorEastAsia" w:hAnsiTheme="minorEastAsia"/>
+                <w:lang w:val="en-US" w:eastAsia="zh-CN"/>
+              </w:rPr>
+            </w:pPr>
+            <w:r>
+              <w:rPr>
+                <w:rFonts w:asciiTheme="minorEastAsia" w:hAnsiTheme="minorEastAsia" w:hint="eastAsia"/>
+                <w:lang w:val="en-US" w:eastAsia="zh-CN"/>
+              </w:rPr>
+              <w:t>WMS3.3</w:t>
+            </w:r>
+          </w:p>
+        </w:tc>
+        <w:tc>
+          <w:tcPr>
+            <w:tcW w:w="3333" w:type="dxa"/>
+          </w:tcPr>
+          <w:p>
+            <w:pPr>
+              <w:cnfStyle w:val="000000100000" w:firstRow="0" w:lastRow="0" w:firstColumn="0" w:lastColumn="0" w:oddVBand="0" w:evenVBand="0" w:oddHBand="1" w:evenHBand="0" w:firstRowFirstColumn="0" w:firstRowLastColumn="0" w:lastRowFirstColumn="0" w:lastRowLastColumn="0"/>
+              <w:rPr>
+                <w:rFonts w:asciiTheme="minorEastAsia" w:hAnsiTheme="minorEastAsia"/>
+                <w:lang w:val="en-US" w:eastAsia="zh-CN"/>
+              </w:rPr>
+            </w:pPr>
+            <w:r>
+              <w:rPr>
+                <w:rFonts w:asciiTheme="minorEastAsia" w:hAnsiTheme="minorEastAsia" w:hint="eastAsia"/>
+                <w:lang w:val="en-US" w:eastAsia="zh-CN"/>
+              </w:rPr>
+              <w:t>WMS系统盘点模块-PDA</w:t>
+            </w:r>
+          </w:p>
+        </w:tc>
+        <w:tc>
+          <w:tcPr>
+            <w:tcW w:w="1488" w:type="dxa"/>
+          </w:tcPr>
+          <w:p>
+            <w:pPr>
+              <w:cnfStyle w:val="000000100000" w:firstRow="0" w:lastRow="0" w:firstColumn="0" w:lastColumn="0" w:oddVBand="0" w:evenVBand="0" w:oddHBand="1" w:evenHBand="0" w:firstRowFirstColumn="0" w:firstRowLastColumn="0" w:lastRowFirstColumn="0" w:lastRowLastColumn="0"/>
+              <w:rPr>
+                <w:rFonts w:asciiTheme="minorEastAsia" w:hAnsiTheme="minorEastAsia"/>
+                <w:lang w:val="en-US" w:eastAsia="zh-CN"/>
+              </w:rPr>
+            </w:pPr>
+          </w:p>
+        </w:tc>
+        <w:tc>
+          <w:tcPr>
+            <w:tcW w:w="1229" w:type="dxa"/>
+          </w:tcPr>
+          <w:p>
+            <w:pPr>
+              <w:cnfStyle w:val="000000100000" w:firstRow="0" w:lastRow="0" w:firstColumn="0" w:lastColumn="0" w:oddVBand="0" w:evenVBand="0" w:oddHBand="1" w:evenHBand="0" w:firstRowFirstColumn="0" w:firstRowLastColumn="0" w:lastRowFirstColumn="0" w:lastRowLastColumn="0"/>
+              <w:rPr>
+                <w:rFonts w:asciiTheme="minorEastAsia" w:hAnsiTheme="minorEastAsia"/>
+                <w:lang w:val="en-US" w:eastAsia="zh-CN"/>
+              </w:rPr>
+            </w:pPr>
+          </w:p>
+        </w:tc>
+        <w:tc>
+          <w:tcPr>
+            <w:tcW w:w="1758" w:type="dxa"/>
+            <w:gridSpan w:val="2"/>
+          </w:tcPr>
+          <w:p>
+            <w:pPr>
+              <w:cnfStyle w:val="000000100000" w:firstRow="0" w:lastRow="0" w:firstColumn="0" w:lastColumn="0" w:oddVBand="0" w:evenVBand="0" w:oddHBand="1" w:evenHBand="0" w:firstRowFirstColumn="0" w:firstRowLastColumn="0" w:lastRowFirstColumn="0" w:lastRowLastColumn="0"/>
+              <w:rPr>
+                <w:rFonts w:asciiTheme="minorEastAsia" w:hAnsiTheme="minorEastAsia" w:cs="宋体"/>
+                <w:lang w:val="en-US" w:eastAsia="zh-CN"/>
+              </w:rPr>
+            </w:pPr>
+          </w:p>
+        </w:tc>
+      </w:tr>
+      <w:tr>
+        <w:tc>
+          <w:tcPr>
+            <w:cnfStyle w:val="001000000000" w:firstRow="0" w:lastRow="0" w:firstColumn="1" w:lastColumn="0" w:oddVBand="0" w:evenVBand="0" w:oddHBand="0" w:evenHBand="0" w:firstRowFirstColumn="0" w:firstRowLastColumn="0" w:lastRowFirstColumn="0" w:lastRowLastColumn="0"/>
+            <w:tcW w:w="622" w:type="dxa"/>
+          </w:tcPr>
+          <w:p>
+            <w:pPr>
+              <w:rPr>
+                <w:rFonts w:asciiTheme="minorEastAsia" w:hAnsiTheme="minorEastAsia"/>
+                <w:lang w:val="en-US" w:eastAsia="zh-CN"/>
+              </w:rPr>
+            </w:pPr>
+          </w:p>
+        </w:tc>
+        <w:tc>
+          <w:tcPr>
+            <w:tcW w:w="936" w:type="dxa"/>
+          </w:tcPr>
+          <w:p>
+            <w:pPr>
+              <w:cnfStyle w:val="000000000000" w:firstRow="0" w:lastRow="0" w:firstColumn="0" w:lastColumn="0" w:oddVBand="0" w:evenVBand="0" w:oddHBand="0" w:evenHBand="0" w:firstRowFirstColumn="0" w:firstRowLastColumn="0" w:lastRowFirstColumn="0" w:lastRowLastColumn="0"/>
+              <w:rPr>
+                <w:rFonts w:asciiTheme="minorEastAsia" w:hAnsiTheme="minorEastAsia"/>
+                <w:lang w:val="en-US" w:eastAsia="zh-CN"/>
+              </w:rPr>
+            </w:pPr>
+            <w:r>
+              <w:rPr>
+                <w:rFonts w:asciiTheme="minorEastAsia" w:hAnsiTheme="minorEastAsia" w:hint="eastAsia"/>
+                <w:lang w:val="en-US" w:eastAsia="zh-CN"/>
+              </w:rPr>
+              <w:t>项目</w:t>
+            </w:r>
+          </w:p>
+        </w:tc>
+        <w:tc>
+          <w:tcPr>
+            <w:tcW w:w="3333" w:type="dxa"/>
+          </w:tcPr>
+          <w:p>
+            <w:pPr>
+              <w:cnfStyle w:val="000000000000" w:firstRow="0" w:lastRow="0" w:firstColumn="0" w:lastColumn="0" w:oddVBand="0" w:evenVBand="0" w:oddHBand="0" w:evenHBand="0" w:firstRowFirstColumn="0" w:firstRowLastColumn="0" w:lastRowFirstColumn="0" w:lastRowLastColumn="0"/>
+              <w:rPr>
+                <w:rFonts w:asciiTheme="minorEastAsia" w:hAnsiTheme="minorEastAsia"/>
+                <w:lang w:val="en-US" w:eastAsia="zh-CN"/>
+              </w:rPr>
+            </w:pPr>
+            <w:r>
+              <w:rPr>
+                <w:rFonts w:hint="eastAsia"/>
+                <w:lang w:val="en-US" w:eastAsia="zh-CN"/>
+              </w:rPr>
+              <w:t>天宜上佳</w:t>
+            </w:r>
+            <w:r>
+              <w:rPr>
+                <w:rFonts w:hint="eastAsia"/>
+                <w:lang w:val="en-US" w:eastAsia="zh-CN"/>
+              </w:rPr>
+              <w:t>项目上线</w:t>
+            </w:r>
+          </w:p>
+        </w:tc>
+        <w:tc>
+          <w:tcPr>
+            <w:tcW w:w="1488" w:type="dxa"/>
+          </w:tcPr>
+          <w:p>
+            <w:pPr>
+              <w:cnfStyle w:val="000000000000" w:firstRow="0" w:lastRow="0" w:firstColumn="0" w:lastColumn="0" w:oddVBand="0" w:evenVBand="0" w:oddHBand="0" w:evenHBand="0" w:firstRowFirstColumn="0" w:firstRowLastColumn="0" w:lastRowFirstColumn="0" w:lastRowLastColumn="0"/>
+              <w:rPr>
+                <w:rFonts w:asciiTheme="minorEastAsia" w:hAnsiTheme="minorEastAsia"/>
+                <w:lang w:val="en-US" w:eastAsia="zh-CN"/>
+              </w:rPr>
+            </w:pPr>
+          </w:p>
+        </w:tc>
+        <w:tc>
+          <w:tcPr>
+            <w:tcW w:w="1229" w:type="dxa"/>
+          </w:tcPr>
+          <w:p>
+            <w:pPr>
+              <w:cnfStyle w:val="000000000000" w:firstRow="0" w:lastRow="0" w:firstColumn="0" w:lastColumn="0" w:oddVBand="0" w:evenVBand="0" w:oddHBand="0" w:evenHBand="0" w:firstRowFirstColumn="0" w:firstRowLastColumn="0" w:lastRowFirstColumn="0" w:lastRowLastColumn="0"/>
+              <w:rPr>
+                <w:rFonts w:asciiTheme="minorEastAsia" w:hAnsiTheme="minorEastAsia"/>
+                <w:lang w:val="en-US" w:eastAsia="zh-CN"/>
+              </w:rPr>
+            </w:pPr>
+          </w:p>
+        </w:tc>
+        <w:tc>
+          <w:tcPr>
+            <w:tcW w:w="1758" w:type="dxa"/>
+            <w:gridSpan w:val="2"/>
+          </w:tcPr>
+          <w:p>
+            <w:pPr>
+              <w:cnfStyle w:val="000000000000" w:firstRow="0" w:lastRow="0" w:firstColumn="0" w:lastColumn="0" w:oddVBand="0" w:evenVBand="0" w:oddHBand="0" w:evenHBand="0" w:firstRowFirstColumn="0" w:firstRowLastColumn="0" w:lastRowFirstColumn="0" w:lastRowLastColumn="0"/>
+              <w:rPr>
+                <w:rFonts w:asciiTheme="minorEastAsia" w:hAnsiTheme="minorEastAsia" w:cs="宋体"/>
+                <w:lang w:val="en-US" w:eastAsia="zh-CN"/>
+              </w:rPr>
+            </w:pPr>
+          </w:p>
+        </w:tc>
+      </w:tr>
+      <w:tr>
+        <w:trPr>
+          <w:cnfStyle w:val="000000100000" w:firstRow="0" w:lastRow="0" w:firstColumn="0" w:lastColumn="0" w:oddVBand="0" w:evenVBand="0" w:oddHBand="1" w:evenHBand="0" w:firstRowFirstColumn="0" w:firstRowLastColumn="0" w:lastRowFirstColumn="0" w:lastRowLastColumn="0"/>
+        </w:trPr>
+        <w:tc>
+          <w:tcPr>
+            <w:cnfStyle w:val="001000000000" w:firstRow="0" w:lastRow="0" w:firstColumn="1" w:lastColumn="0" w:oddVBand="0" w:evenVBand="0" w:oddHBand="0" w:evenHBand="0" w:firstRowFirstColumn="0" w:firstRowLastColumn="0" w:lastRowFirstColumn="0" w:lastRowLastColumn="0"/>
+            <w:tcW w:w="622" w:type="dxa"/>
+          </w:tcPr>
+          <w:p>
+            <w:pPr>
+              <w:rPr>
+                <w:rFonts w:asciiTheme="minorEastAsia" w:hAnsiTheme="minorEastAsia"/>
+                <w:lang w:val="en-US" w:eastAsia="zh-CN"/>
+              </w:rPr>
+            </w:pPr>
+          </w:p>
+        </w:tc>
+        <w:tc>
+          <w:tcPr>
+            <w:tcW w:w="936" w:type="dxa"/>
+          </w:tcPr>
+          <w:p>
+            <w:pPr>
+              <w:cnfStyle w:val="000000100000" w:firstRow="0" w:lastRow="0" w:firstColumn="0" w:lastColumn="0" w:oddVBand="0" w:evenVBand="0" w:oddHBand="1" w:evenHBand="0" w:firstRowFirstColumn="0" w:firstRowLastColumn="0" w:lastRowFirstColumn="0" w:lastRowLastColumn="0"/>
+              <w:rPr>
+                <w:rFonts w:asciiTheme="minorEastAsia" w:hAnsiTheme="minorEastAsia"/>
+                <w:lang w:val="en-US" w:eastAsia="zh-CN"/>
+              </w:rPr>
+            </w:pPr>
+            <w:r>
+              <w:rPr>
+                <w:rFonts w:asciiTheme="minorEastAsia" w:hAnsiTheme="minorEastAsia" w:hint="eastAsia"/>
+                <w:lang w:val="en-US" w:eastAsia="zh-CN"/>
+              </w:rPr>
+              <w:t>WMS3.3</w:t>
+            </w:r>
+          </w:p>
+        </w:tc>
+        <w:tc>
+          <w:tcPr>
+            <w:tcW w:w="3333" w:type="dxa"/>
+          </w:tcPr>
+          <w:p>
+            <w:pPr>
+              <w:cnfStyle w:val="000000100000" w:firstRow="0" w:lastRow="0" w:firstColumn="0" w:lastColumn="0" w:oddVBand="0" w:evenVBand="0" w:oddHBand="1" w:evenHBand="0" w:firstRowFirstColumn="0" w:firstRowLastColumn="0" w:lastRowFirstColumn="0" w:lastRowLastColumn="0"/>
+              <w:rPr>
+                <w:lang w:val="en-US" w:eastAsia="zh-CN"/>
+              </w:rPr>
+            </w:pPr>
+            <w:r>
+              <w:rPr>
+                <w:rFonts w:hint="eastAsia"/>
+                <w:lang w:val="en-US" w:eastAsia="zh-CN"/>
+              </w:rPr>
+              <w:t>质检管理模块</w:t>
+            </w:r>
+          </w:p>
+        </w:tc>
+        <w:tc>
+          <w:tcPr>
+            <w:tcW w:w="1488" w:type="dxa"/>
+          </w:tcPr>
+          <w:p>
+            <w:pPr>
+              <w:cnfStyle w:val="000000100000" w:firstRow="0" w:lastRow="0" w:firstColumn="0" w:lastColumn="0" w:oddVBand="0" w:evenVBand="0" w:oddHBand="1" w:evenHBand="0" w:firstRowFirstColumn="0" w:firstRowLastColumn="0" w:lastRowFirstColumn="0" w:lastRowLastColumn="0"/>
+              <w:rPr>
+                <w:rFonts w:asciiTheme="minorEastAsia" w:hAnsiTheme="minorEastAsia"/>
+                <w:lang w:val="en-US" w:eastAsia="zh-CN"/>
+              </w:rPr>
+            </w:pPr>
+          </w:p>
+        </w:tc>
+        <w:tc>
+          <w:tcPr>
+            <w:tcW w:w="1229" w:type="dxa"/>
+          </w:tcPr>
+          <w:p>
+            <w:pPr>
+              <w:cnfStyle w:val="000000100000" w:firstRow="0" w:lastRow="0" w:firstColumn="0" w:lastColumn="0" w:oddVBand="0" w:evenVBand="0" w:oddHBand="1" w:evenHBand="0" w:firstRowFirstColumn="0" w:firstRowLastColumn="0" w:lastRowFirstColumn="0" w:lastRowLastColumn="0"/>
+              <w:rPr>
+                <w:rFonts w:asciiTheme="minorEastAsia" w:hAnsiTheme="minorEastAsia"/>
+                <w:lang w:val="en-US" w:eastAsia="zh-CN"/>
+              </w:rPr>
+            </w:pPr>
+          </w:p>
+        </w:tc>
+        <w:tc>
+          <w:tcPr>
+            <w:tcW w:w="1758" w:type="dxa"/>
+            <w:gridSpan w:val="2"/>
+          </w:tcPr>
+          <w:p>
+            <w:pPr>
+              <w:cnfStyle w:val="000000100000" w:firstRow="0" w:lastRow="0" w:firstColumn="0" w:lastColumn="0" w:oddVBand="0" w:evenVBand="0" w:oddHBand="1" w:evenHBand="0" w:firstRowFirstColumn="0" w:firstRowLastColumn="0" w:lastRowFirstColumn="0" w:lastRowLastColumn="0"/>
+              <w:rPr>
+                <w:rFonts w:asciiTheme="minorEastAsia" w:hAnsiTheme="minorEastAsia" w:cs="宋体"/>
+                <w:lang w:val="en-US" w:eastAsia="zh-CN"/>
+              </w:rPr>
+            </w:pPr>
+          </w:p>
+        </w:tc>
+      </w:tr>
+    </w:tbl>
+    <w:p>
+      <w:pPr>
+        <w:rPr>
+          <w:lang w:val="en-US" w:eastAsia="zh-CN"/>
+        </w:rPr>
+      </w:pPr>
+    </w:p>
+    <w:p>
+      <w:pPr>
+        <w:rPr>
+          <w:lang w:val="en-US" w:eastAsia="zh-CN"/>
+        </w:rPr>
+      </w:pPr>
+    </w:p>
     <w:sectPr>
-      <w:headerReference w:type="default" r:id="rId12"/>
-      <w:footerReference w:type="default" r:id="rId13"/>
-      <w:headerReference w:type="first" r:id="rId14"/>
-      <w:footerReference w:type="first" r:id="rId15"/>
+      <w:headerReference w:type="default" r:id="rId16"/>
+      <w:footerReference w:type="default" r:id="rId17"/>
+      <w:headerReference w:type="first" r:id="rId18"/>
+      <w:footerReference w:type="first" r:id="rId19"/>
       <w:pgSz w:w="11907" w:h="16840" w:code="9"/>
       <w:pgMar w:top="1639" w:right="1440" w:bottom="1440" w:left="1497" w:header="720" w:footer="63" w:gutter="0"/>
       <w:cols w:space="720"/>
@@ -1982,6 +6514,52 @@
     </w:sectPr>
   </w:body>
 </w:document>
+</file>
+
+<file path=word/comments.xml><?xml version="1.0" encoding="utf-8"?>
+<w:comments xmlns:wpc="http://schemas.microsoft.com/office/word/2010/wordprocessingCanvas" xmlns:cx="http://schemas.microsoft.com/office/drawing/2014/chartex" xmlns:cx1="http://schemas.microsoft.com/office/drawing/2015/9/8/chartex" xmlns:cx2="http://schemas.microsoft.com/office/drawing/2015/10/21/chartex" xmlns:cx3="http://schemas.microsoft.com/office/drawing/2016/5/9/chartex" xmlns:cx4="http://schemas.microsoft.com/office/drawing/2016/5/10/chartex" xmlns:cx5="http://schemas.microsoft.com/office/drawing/2016/5/11/chartex" xmlns:cx6="http://schemas.microsoft.com/office/drawing/2016/5/12/chartex" xmlns:cx7="http://schemas.microsoft.com/office/drawing/2016/5/13/chartex" xmlns:cx8="http://schemas.microsoft.com/office/drawing/2016/5/14/chartex" xmlns:mc="http://schemas.openxmlformats.org/markup-compatibility/2006" xmlns:aink="http://schemas.microsoft.com/office/drawing/2016/ink" xmlns:am3d="http://schemas.microsoft.com/office/drawing/2017/model3d" xmlns:o="urn:schemas-microsoft-com:office:office" xmlns:r="http://schemas.openxmlformats.org/officeDocument/2006/relationships" xmlns:m="http://schemas.openxmlformats.org/officeDocument/2006/math" xmlns:v="urn:schemas-microsoft-com:vml" xmlns:wp14="http://schemas.microsoft.com/office/word/2010/wordprocessingDrawing" xmlns:wp="http://schemas.openxmlformats.org/drawingml/2006/wordprocessingDrawing" xmlns:w10="urn:schemas-microsoft-com:office:word" xmlns:w="http://schemas.openxmlformats.org/wordprocessingml/2006/main" xmlns:w14="http://schemas.microsoft.com/office/word/2010/wordml" xmlns:w15="http://schemas.microsoft.com/office/word/2012/wordml" xmlns:w16cex="http://schemas.microsoft.com/office/word/2018/wordml/cex" xmlns:w16cid="http://schemas.microsoft.com/office/word/2016/wordml/cid" xmlns:w16="http://schemas.microsoft.com/office/word/2018/wordml" xmlns:w16sdtdh="http://schemas.microsoft.com/office/word/2020/wordml/sdtdatahash" xmlns:w16se="http://schemas.microsoft.com/office/word/2015/wordml/symex" xmlns:wpg="http://schemas.microsoft.com/office/word/2010/wordprocessingGroup" xmlns:wpi="http://schemas.microsoft.com/office/word/2010/wordprocessingInk" xmlns:wne="http://schemas.microsoft.com/office/word/2006/wordml" xmlns:wps="http://schemas.microsoft.com/office/word/2010/wordprocessingShape" mc:Ignorable="w14 w15 w16se w16cid w16 w16cex w16sdtdh wp14">
+  <w:comment w:id="4" w:author="liu minhui" w:date="2022-03-24T10:05:00Z" w:initials="lm">
+    <w:p>
+      <w:pPr>
+        <w:pStyle w:val="ae"/>
+        <w:rPr>
+          <w:lang w:eastAsia="zh-CN"/>
+        </w:rPr>
+      </w:pPr>
+      <w:r>
+        <w:rPr>
+          <w:rStyle w:val="ad"/>
+        </w:rPr>
+        <w:annotationRef/>
+      </w:r>
+      <w:r>
+        <w:rPr>
+          <w:rFonts w:hint="eastAsia"/>
+          <w:lang w:eastAsia="zh-CN"/>
+        </w:rPr>
+        <w:t>其中的业务流程代码是否对外开放？</w:t>
+      </w:r>
+    </w:p>
+  </w:comment>
+</w:comments>
+</file>
+
+<file path=word/commentsExtended.xml><?xml version="1.0" encoding="utf-8"?>
+<w15:commentsEx xmlns:wpc="http://schemas.microsoft.com/office/word/2010/wordprocessingCanvas" xmlns:cx="http://schemas.microsoft.com/office/drawing/2014/chartex" xmlns:cx1="http://schemas.microsoft.com/office/drawing/2015/9/8/chartex" xmlns:cx2="http://schemas.microsoft.com/office/drawing/2015/10/21/chartex" xmlns:cx3="http://schemas.microsoft.com/office/drawing/2016/5/9/chartex" xmlns:cx4="http://schemas.microsoft.com/office/drawing/2016/5/10/chartex" xmlns:cx5="http://schemas.microsoft.com/office/drawing/2016/5/11/chartex" xmlns:cx6="http://schemas.microsoft.com/office/drawing/2016/5/12/chartex" xmlns:cx7="http://schemas.microsoft.com/office/drawing/2016/5/13/chartex" xmlns:cx8="http://schemas.microsoft.com/office/drawing/2016/5/14/chartex" xmlns:mc="http://schemas.openxmlformats.org/markup-compatibility/2006" xmlns:aink="http://schemas.microsoft.com/office/drawing/2016/ink" xmlns:am3d="http://schemas.microsoft.com/office/drawing/2017/model3d" xmlns:o="urn:schemas-microsoft-com:office:office" xmlns:r="http://schemas.openxmlformats.org/officeDocument/2006/relationships" xmlns:m="http://schemas.openxmlformats.org/officeDocument/2006/math" xmlns:v="urn:schemas-microsoft-com:vml" xmlns:wp14="http://schemas.microsoft.com/office/word/2010/wordprocessingDrawing" xmlns:wp="http://schemas.openxmlformats.org/drawingml/2006/wordprocessingDrawing" xmlns:w10="urn:schemas-microsoft-com:office:word" xmlns:w="http://schemas.openxmlformats.org/wordprocessingml/2006/main" xmlns:w14="http://schemas.microsoft.com/office/word/2010/wordml" xmlns:w15="http://schemas.microsoft.com/office/word/2012/wordml" xmlns:w16cex="http://schemas.microsoft.com/office/word/2018/wordml/cex" xmlns:w16cid="http://schemas.microsoft.com/office/word/2016/wordml/cid" xmlns:w16="http://schemas.microsoft.com/office/word/2018/wordml" xmlns:w16sdtdh="http://schemas.microsoft.com/office/word/2020/wordml/sdtdatahash" xmlns:w16se="http://schemas.microsoft.com/office/word/2015/wordml/symex" xmlns:wpg="http://schemas.microsoft.com/office/word/2010/wordprocessingGroup" xmlns:wpi="http://schemas.microsoft.com/office/word/2010/wordprocessingInk" xmlns:wne="http://schemas.microsoft.com/office/word/2006/wordml" xmlns:wps="http://schemas.microsoft.com/office/word/2010/wordprocessingShape" mc:Ignorable="w14 w15 w16se w16cid w16 w16cex w16sdtdh wp14">
+  <w15:commentEx w15:paraId="4BE8C341" w15:done="0"/>
+</w15:commentsEx>
+</file>
+
+<file path=word/commentsExtensible.xml><?xml version="1.0" encoding="utf-8"?>
+<w16cex:commentsExtensible xmlns:wpc="http://schemas.microsoft.com/office/word/2010/wordprocessingCanvas" xmlns:cx="http://schemas.microsoft.com/office/drawing/2014/chartex" xmlns:cx1="http://schemas.microsoft.com/office/drawing/2015/9/8/chartex" xmlns:cx2="http://schemas.microsoft.com/office/drawing/2015/10/21/chartex" xmlns:cx3="http://schemas.microsoft.com/office/drawing/2016/5/9/chartex" xmlns:cx4="http://schemas.microsoft.com/office/drawing/2016/5/10/chartex" xmlns:cx5="http://schemas.microsoft.com/office/drawing/2016/5/11/chartex" xmlns:cx6="http://schemas.microsoft.com/office/drawing/2016/5/12/chartex" xmlns:cx7="http://schemas.microsoft.com/office/drawing/2016/5/13/chartex" xmlns:cx8="http://schemas.microsoft.com/office/drawing/2016/5/14/chartex" xmlns:mc="http://schemas.openxmlformats.org/markup-compatibility/2006" xmlns:aink="http://schemas.microsoft.com/office/drawing/2016/ink" xmlns:am3d="http://schemas.microsoft.com/office/drawing/2017/model3d" xmlns:o="urn:schemas-microsoft-com:office:office" xmlns:r="http://schemas.openxmlformats.org/officeDocument/2006/relationships" xmlns:m="http://schemas.openxmlformats.org/officeDocument/2006/math" xmlns:v="urn:schemas-microsoft-com:vml" xmlns:wp14="http://schemas.microsoft.com/office/word/2010/wordprocessingDrawing" xmlns:wp="http://schemas.openxmlformats.org/drawingml/2006/wordprocessingDrawing" xmlns:w10="urn:schemas-microsoft-com:office:word" xmlns:w="http://schemas.openxmlformats.org/wordprocessingml/2006/main" xmlns:w14="http://schemas.microsoft.com/office/word/2010/wordml" xmlns:w15="http://schemas.microsoft.com/office/word/2012/wordml" xmlns:w16cex="http://schemas.microsoft.com/office/word/2018/wordml/cex" xmlns:w16cid="http://schemas.microsoft.com/office/word/2016/wordml/cid" xmlns:w16="http://schemas.microsoft.com/office/word/2018/wordml" xmlns:w16sdtdh="http://schemas.microsoft.com/office/word/2020/wordml/sdtdatahash" xmlns:w16se="http://schemas.microsoft.com/office/word/2015/wordml/symex" xmlns:wpg="http://schemas.microsoft.com/office/word/2010/wordprocessingGroup" xmlns:wpi="http://schemas.microsoft.com/office/word/2010/wordprocessingInk" xmlns:wne="http://schemas.microsoft.com/office/word/2006/wordml" xmlns:wps="http://schemas.microsoft.com/office/word/2010/wordprocessingShape" mc:Ignorable="w14 w15 w16se w16cid w16 w16cex w16sdtdh wp14">
+  <w16cex:commentExtensible w16cex:durableId="25E6C104" w16cex:dateUtc="2022-03-24T02:05:00Z"/>
+</w16cex:commentsExtensible>
+</file>
+
+<file path=word/commentsIds.xml><?xml version="1.0" encoding="utf-8"?>
+<w16cid:commentsIds xmlns:wpc="http://schemas.microsoft.com/office/word/2010/wordprocessingCanvas" xmlns:cx="http://schemas.microsoft.com/office/drawing/2014/chartex" xmlns:cx1="http://schemas.microsoft.com/office/drawing/2015/9/8/chartex" xmlns:cx2="http://schemas.microsoft.com/office/drawing/2015/10/21/chartex" xmlns:cx3="http://schemas.microsoft.com/office/drawing/2016/5/9/chartex" xmlns:cx4="http://schemas.microsoft.com/office/drawing/2016/5/10/chartex" xmlns:cx5="http://schemas.microsoft.com/office/drawing/2016/5/11/chartex" xmlns:cx6="http://schemas.microsoft.com/office/drawing/2016/5/12/chartex" xmlns:cx7="http://schemas.microsoft.com/office/drawing/2016/5/13/chartex" xmlns:cx8="http://schemas.microsoft.com/office/drawing/2016/5/14/chartex" xmlns:mc="http://schemas.openxmlformats.org/markup-compatibility/2006" xmlns:aink="http://schemas.microsoft.com/office/drawing/2016/ink" xmlns:am3d="http://schemas.microsoft.com/office/drawing/2017/model3d" xmlns:o="urn:schemas-microsoft-com:office:office" xmlns:r="http://schemas.openxmlformats.org/officeDocument/2006/relationships" xmlns:m="http://schemas.openxmlformats.org/officeDocument/2006/math" xmlns:v="urn:schemas-microsoft-com:vml" xmlns:wp14="http://schemas.microsoft.com/office/word/2010/wordprocessingDrawing" xmlns:wp="http://schemas.openxmlformats.org/drawingml/2006/wordprocessingDrawing" xmlns:w10="urn:schemas-microsoft-com:office:word" xmlns:w="http://schemas.openxmlformats.org/wordprocessingml/2006/main" xmlns:w14="http://schemas.microsoft.com/office/word/2010/wordml" xmlns:w15="http://schemas.microsoft.com/office/word/2012/wordml" xmlns:w16cex="http://schemas.microsoft.com/office/word/2018/wordml/cex" xmlns:w16cid="http://schemas.microsoft.com/office/word/2016/wordml/cid" xmlns:w16="http://schemas.microsoft.com/office/word/2018/wordml" xmlns:w16sdtdh="http://schemas.microsoft.com/office/word/2020/wordml/sdtdatahash" xmlns:w16se="http://schemas.microsoft.com/office/word/2015/wordml/symex" xmlns:wpg="http://schemas.microsoft.com/office/word/2010/wordprocessingGroup" xmlns:wpi="http://schemas.microsoft.com/office/word/2010/wordprocessingInk" xmlns:wne="http://schemas.microsoft.com/office/word/2006/wordml" xmlns:wps="http://schemas.microsoft.com/office/word/2010/wordprocessingShape" mc:Ignorable="w14 w15 w16se w16cid w16 w16cex w16sdtdh wp14">
+  <w16cid:commentId w16cid:paraId="4BE8C341" w16cid:durableId="25E6C104"/>
+</w16cid:commentsIds>
 </file>
 
 <file path=word/endnotes.xml><?xml version="1.0" encoding="utf-8"?>
@@ -2360,1118 +6938,6 @@
 <file path=word/numbering.xml><?xml version="1.0" encoding="utf-8"?>
 <w:numbering xmlns:wpc="http://schemas.microsoft.com/office/word/2010/wordprocessingCanvas" xmlns:cx="http://schemas.microsoft.com/office/drawing/2014/chartex" xmlns:cx1="http://schemas.microsoft.com/office/drawing/2015/9/8/chartex" xmlns:cx2="http://schemas.microsoft.com/office/drawing/2015/10/21/chartex" xmlns:cx3="http://schemas.microsoft.com/office/drawing/2016/5/9/chartex" xmlns:cx4="http://schemas.microsoft.com/office/drawing/2016/5/10/chartex" xmlns:cx5="http://schemas.microsoft.com/office/drawing/2016/5/11/chartex" xmlns:cx6="http://schemas.microsoft.com/office/drawing/2016/5/12/chartex" xmlns:cx7="http://schemas.microsoft.com/office/drawing/2016/5/13/chartex" xmlns:cx8="http://schemas.microsoft.com/office/drawing/2016/5/14/chartex" xmlns:mc="http://schemas.openxmlformats.org/markup-compatibility/2006" xmlns:aink="http://schemas.microsoft.com/office/drawing/2016/ink" xmlns:am3d="http://schemas.microsoft.com/office/drawing/2017/model3d" xmlns:o="urn:schemas-microsoft-com:office:office" xmlns:r="http://schemas.openxmlformats.org/officeDocument/2006/relationships" xmlns:m="http://schemas.openxmlformats.org/officeDocument/2006/math" xmlns:v="urn:schemas-microsoft-com:vml" xmlns:wp14="http://schemas.microsoft.com/office/word/2010/wordprocessingDrawing" xmlns:wp="http://schemas.openxmlformats.org/drawingml/2006/wordprocessingDrawing" xmlns:w10="urn:schemas-microsoft-com:office:word" xmlns:w="http://schemas.openxmlformats.org/wordprocessingml/2006/main" xmlns:w14="http://schemas.microsoft.com/office/word/2010/wordml" xmlns:w15="http://schemas.microsoft.com/office/word/2012/wordml" xmlns:w16cex="http://schemas.microsoft.com/office/word/2018/wordml/cex" xmlns:w16cid="http://schemas.microsoft.com/office/word/2016/wordml/cid" xmlns:w16="http://schemas.microsoft.com/office/word/2018/wordml" xmlns:w16sdtdh="http://schemas.microsoft.com/office/word/2020/wordml/sdtdatahash" xmlns:w16se="http://schemas.microsoft.com/office/word/2015/wordml/symex" xmlns:wpg="http://schemas.microsoft.com/office/word/2010/wordprocessingGroup" xmlns:wpi="http://schemas.microsoft.com/office/word/2010/wordprocessingInk" xmlns:wne="http://schemas.microsoft.com/office/word/2006/wordml" xmlns:wps="http://schemas.microsoft.com/office/word/2010/wordprocessingShape" mc:Ignorable="w14 w15 w16se w16cid w16 w16cex w16sdtdh wp14">
   <w:abstractNum w:abstractNumId="0" w15:restartNumberingAfterBreak="0">
-    <w:nsid w:val="FFFFFF7C"/>
-    <w:multiLevelType w:val="singleLevel"/>
-    <w:tmpl w:val="FF16BB8A"/>
-    <w:lvl w:ilvl="0">
-      <w:start w:val="1"/>
-      <w:numFmt w:val="decimal"/>
-      <w:lvlText w:val="%1."/>
-      <w:lvlJc w:val="left"/>
-      <w:pPr>
-        <w:tabs>
-          <w:tab w:val="num" w:pos="1492"/>
-        </w:tabs>
-        <w:ind w:left="1492" w:hanging="360"/>
-      </w:pPr>
-    </w:lvl>
-  </w:abstractNum>
-  <w:abstractNum w:abstractNumId="1" w15:restartNumberingAfterBreak="0">
-    <w:nsid w:val="FFFFFF7D"/>
-    <w:multiLevelType w:val="singleLevel"/>
-    <w:tmpl w:val="6A18937E"/>
-    <w:lvl w:ilvl="0">
-      <w:start w:val="1"/>
-      <w:numFmt w:val="decimal"/>
-      <w:lvlText w:val="%1."/>
-      <w:lvlJc w:val="left"/>
-      <w:pPr>
-        <w:tabs>
-          <w:tab w:val="num" w:pos="1209"/>
-        </w:tabs>
-        <w:ind w:left="1209" w:hanging="360"/>
-      </w:pPr>
-    </w:lvl>
-  </w:abstractNum>
-  <w:abstractNum w:abstractNumId="2" w15:restartNumberingAfterBreak="0">
-    <w:nsid w:val="FFFFFF7E"/>
-    <w:multiLevelType w:val="singleLevel"/>
-    <w:tmpl w:val="1DB2A920"/>
-    <w:lvl w:ilvl="0">
-      <w:start w:val="1"/>
-      <w:numFmt w:val="decimal"/>
-      <w:lvlText w:val="%1."/>
-      <w:lvlJc w:val="left"/>
-      <w:pPr>
-        <w:tabs>
-          <w:tab w:val="num" w:pos="926"/>
-        </w:tabs>
-        <w:ind w:left="926" w:hanging="360"/>
-      </w:pPr>
-    </w:lvl>
-  </w:abstractNum>
-  <w:abstractNum w:abstractNumId="3" w15:restartNumberingAfterBreak="0">
-    <w:nsid w:val="FFFFFF7F"/>
-    <w:multiLevelType w:val="singleLevel"/>
-    <w:tmpl w:val="8BBAF802"/>
-    <w:lvl w:ilvl="0">
-      <w:start w:val="1"/>
-      <w:numFmt w:val="decimal"/>
-      <w:lvlText w:val="%1."/>
-      <w:lvlJc w:val="left"/>
-      <w:pPr>
-        <w:tabs>
-          <w:tab w:val="num" w:pos="643"/>
-        </w:tabs>
-        <w:ind w:left="643" w:hanging="360"/>
-      </w:pPr>
-    </w:lvl>
-  </w:abstractNum>
-  <w:abstractNum w:abstractNumId="4" w15:restartNumberingAfterBreak="0">
-    <w:nsid w:val="FFFFFF80"/>
-    <w:multiLevelType w:val="singleLevel"/>
-    <w:tmpl w:val="C5200E5E"/>
-    <w:lvl w:ilvl="0">
-      <w:start w:val="1"/>
-      <w:numFmt w:val="bullet"/>
-      <w:lvlText w:val=""/>
-      <w:lvlJc w:val="left"/>
-      <w:pPr>
-        <w:tabs>
-          <w:tab w:val="num" w:pos="1492"/>
-        </w:tabs>
-        <w:ind w:left="1492" w:hanging="360"/>
-      </w:pPr>
-      <w:rPr>
-        <w:rFonts w:ascii="Symbol" w:hAnsi="Symbol" w:hint="default"/>
-      </w:rPr>
-    </w:lvl>
-  </w:abstractNum>
-  <w:abstractNum w:abstractNumId="5" w15:restartNumberingAfterBreak="0">
-    <w:nsid w:val="FFFFFF81"/>
-    <w:multiLevelType w:val="singleLevel"/>
-    <w:tmpl w:val="8668D646"/>
-    <w:lvl w:ilvl="0">
-      <w:start w:val="1"/>
-      <w:numFmt w:val="bullet"/>
-      <w:lvlText w:val=""/>
-      <w:lvlJc w:val="left"/>
-      <w:pPr>
-        <w:tabs>
-          <w:tab w:val="num" w:pos="1209"/>
-        </w:tabs>
-        <w:ind w:left="1209" w:hanging="360"/>
-      </w:pPr>
-      <w:rPr>
-        <w:rFonts w:ascii="Symbol" w:hAnsi="Symbol" w:hint="default"/>
-      </w:rPr>
-    </w:lvl>
-  </w:abstractNum>
-  <w:abstractNum w:abstractNumId="6" w15:restartNumberingAfterBreak="0">
-    <w:nsid w:val="FFFFFF82"/>
-    <w:multiLevelType w:val="singleLevel"/>
-    <w:tmpl w:val="5FA6E4EA"/>
-    <w:lvl w:ilvl="0">
-      <w:start w:val="1"/>
-      <w:numFmt w:val="bullet"/>
-      <w:lvlText w:val=""/>
-      <w:lvlJc w:val="left"/>
-      <w:pPr>
-        <w:tabs>
-          <w:tab w:val="num" w:pos="926"/>
-        </w:tabs>
-        <w:ind w:left="926" w:hanging="360"/>
-      </w:pPr>
-      <w:rPr>
-        <w:rFonts w:ascii="Symbol" w:hAnsi="Symbol" w:hint="default"/>
-      </w:rPr>
-    </w:lvl>
-  </w:abstractNum>
-  <w:abstractNum w:abstractNumId="7" w15:restartNumberingAfterBreak="0">
-    <w:nsid w:val="FFFFFF83"/>
-    <w:multiLevelType w:val="singleLevel"/>
-    <w:tmpl w:val="64244744"/>
-    <w:lvl w:ilvl="0">
-      <w:start w:val="1"/>
-      <w:numFmt w:val="bullet"/>
-      <w:lvlText w:val=""/>
-      <w:lvlJc w:val="left"/>
-      <w:pPr>
-        <w:tabs>
-          <w:tab w:val="num" w:pos="643"/>
-        </w:tabs>
-        <w:ind w:left="643" w:hanging="360"/>
-      </w:pPr>
-      <w:rPr>
-        <w:rFonts w:ascii="Symbol" w:hAnsi="Symbol" w:hint="default"/>
-      </w:rPr>
-    </w:lvl>
-  </w:abstractNum>
-  <w:abstractNum w:abstractNumId="8" w15:restartNumberingAfterBreak="0">
-    <w:nsid w:val="FFFFFF88"/>
-    <w:multiLevelType w:val="singleLevel"/>
-    <w:tmpl w:val="1C4E29C2"/>
-    <w:lvl w:ilvl="0">
-      <w:start w:val="1"/>
-      <w:numFmt w:val="decimal"/>
-      <w:lvlText w:val="%1."/>
-      <w:lvlJc w:val="left"/>
-      <w:pPr>
-        <w:tabs>
-          <w:tab w:val="num" w:pos="360"/>
-        </w:tabs>
-        <w:ind w:left="360" w:hanging="360"/>
-      </w:pPr>
-    </w:lvl>
-  </w:abstractNum>
-  <w:abstractNum w:abstractNumId="9" w15:restartNumberingAfterBreak="0">
-    <w:nsid w:val="FFFFFF89"/>
-    <w:multiLevelType w:val="singleLevel"/>
-    <w:tmpl w:val="429019E2"/>
-    <w:lvl w:ilvl="0">
-      <w:start w:val="1"/>
-      <w:numFmt w:val="bullet"/>
-      <w:lvlText w:val=""/>
-      <w:lvlJc w:val="left"/>
-      <w:pPr>
-        <w:tabs>
-          <w:tab w:val="num" w:pos="360"/>
-        </w:tabs>
-        <w:ind w:left="360" w:hanging="360"/>
-      </w:pPr>
-      <w:rPr>
-        <w:rFonts w:ascii="Symbol" w:hAnsi="Symbol" w:hint="default"/>
-      </w:rPr>
-    </w:lvl>
-  </w:abstractNum>
-  <w:abstractNum w:abstractNumId="10" w15:restartNumberingAfterBreak="0">
-    <w:nsid w:val="05611A8C"/>
-    <w:multiLevelType w:val="hybridMultilevel"/>
-    <w:tmpl w:val="5BF42AA8"/>
-    <w:lvl w:ilvl="0" w:tplc="9AECCDB4">
-      <w:start w:val="1"/>
-      <w:numFmt w:val="decimal"/>
-      <w:lvlText w:val="W-FR%1"/>
-      <w:lvlJc w:val="left"/>
-      <w:pPr>
-        <w:tabs>
-          <w:tab w:val="num" w:pos="-340"/>
-        </w:tabs>
-        <w:ind w:left="851" w:hanging="851"/>
-      </w:pPr>
-      <w:rPr>
-        <w:rFonts w:ascii="Arial Gras" w:hAnsi="Arial Gras" w:hint="default"/>
-        <w:b/>
-        <w:i w:val="0"/>
-        <w:sz w:val="20"/>
-      </w:rPr>
-    </w:lvl>
-    <w:lvl w:ilvl="1" w:tplc="040C0019" w:tentative="1">
-      <w:start w:val="1"/>
-      <w:numFmt w:val="lowerLetter"/>
-      <w:lvlText w:val="%2."/>
-      <w:lvlJc w:val="left"/>
-      <w:pPr>
-        <w:tabs>
-          <w:tab w:val="num" w:pos="1440"/>
-        </w:tabs>
-        <w:ind w:left="1440" w:hanging="360"/>
-      </w:pPr>
-    </w:lvl>
-    <w:lvl w:ilvl="2" w:tplc="040C001B" w:tentative="1">
-      <w:start w:val="1"/>
-      <w:numFmt w:val="lowerRoman"/>
-      <w:lvlText w:val="%3."/>
-      <w:lvlJc w:val="right"/>
-      <w:pPr>
-        <w:tabs>
-          <w:tab w:val="num" w:pos="2160"/>
-        </w:tabs>
-        <w:ind w:left="2160" w:hanging="180"/>
-      </w:pPr>
-    </w:lvl>
-    <w:lvl w:ilvl="3" w:tplc="040C000F" w:tentative="1">
-      <w:start w:val="1"/>
-      <w:numFmt w:val="decimal"/>
-      <w:lvlText w:val="%4."/>
-      <w:lvlJc w:val="left"/>
-      <w:pPr>
-        <w:tabs>
-          <w:tab w:val="num" w:pos="2880"/>
-        </w:tabs>
-        <w:ind w:left="2880" w:hanging="360"/>
-      </w:pPr>
-    </w:lvl>
-    <w:lvl w:ilvl="4" w:tplc="040C0019" w:tentative="1">
-      <w:start w:val="1"/>
-      <w:numFmt w:val="lowerLetter"/>
-      <w:lvlText w:val="%5."/>
-      <w:lvlJc w:val="left"/>
-      <w:pPr>
-        <w:tabs>
-          <w:tab w:val="num" w:pos="3600"/>
-        </w:tabs>
-        <w:ind w:left="3600" w:hanging="360"/>
-      </w:pPr>
-    </w:lvl>
-    <w:lvl w:ilvl="5" w:tplc="040C001B" w:tentative="1">
-      <w:start w:val="1"/>
-      <w:numFmt w:val="lowerRoman"/>
-      <w:lvlText w:val="%6."/>
-      <w:lvlJc w:val="right"/>
-      <w:pPr>
-        <w:tabs>
-          <w:tab w:val="num" w:pos="4320"/>
-        </w:tabs>
-        <w:ind w:left="4320" w:hanging="180"/>
-      </w:pPr>
-    </w:lvl>
-    <w:lvl w:ilvl="6" w:tplc="040C000F" w:tentative="1">
-      <w:start w:val="1"/>
-      <w:numFmt w:val="decimal"/>
-      <w:lvlText w:val="%7."/>
-      <w:lvlJc w:val="left"/>
-      <w:pPr>
-        <w:tabs>
-          <w:tab w:val="num" w:pos="5040"/>
-        </w:tabs>
-        <w:ind w:left="5040" w:hanging="360"/>
-      </w:pPr>
-    </w:lvl>
-    <w:lvl w:ilvl="7" w:tplc="040C0019" w:tentative="1">
-      <w:start w:val="1"/>
-      <w:numFmt w:val="lowerLetter"/>
-      <w:lvlText w:val="%8."/>
-      <w:lvlJc w:val="left"/>
-      <w:pPr>
-        <w:tabs>
-          <w:tab w:val="num" w:pos="5760"/>
-        </w:tabs>
-        <w:ind w:left="5760" w:hanging="360"/>
-      </w:pPr>
-    </w:lvl>
-    <w:lvl w:ilvl="8" w:tplc="040C001B" w:tentative="1">
-      <w:start w:val="1"/>
-      <w:numFmt w:val="lowerRoman"/>
-      <w:lvlText w:val="%9."/>
-      <w:lvlJc w:val="right"/>
-      <w:pPr>
-        <w:tabs>
-          <w:tab w:val="num" w:pos="6480"/>
-        </w:tabs>
-        <w:ind w:left="6480" w:hanging="180"/>
-      </w:pPr>
-    </w:lvl>
-  </w:abstractNum>
-  <w:abstractNum w:abstractNumId="11" w15:restartNumberingAfterBreak="0">
-    <w:nsid w:val="0919423A"/>
-    <w:multiLevelType w:val="multilevel"/>
-    <w:tmpl w:val="5CFA5D48"/>
-    <w:lvl w:ilvl="0">
-      <w:start w:val="1"/>
-      <w:numFmt w:val="decimal"/>
-      <w:lvlText w:val="%1"/>
-      <w:lvlJc w:val="left"/>
-      <w:pPr>
-        <w:tabs>
-          <w:tab w:val="num" w:pos="716"/>
-        </w:tabs>
-        <w:ind w:left="716" w:hanging="432"/>
-      </w:pPr>
-    </w:lvl>
-    <w:lvl w:ilvl="1">
-      <w:numFmt w:val="none"/>
-      <w:lvlText w:val=""/>
-      <w:lvlJc w:val="left"/>
-      <w:pPr>
-        <w:tabs>
-          <w:tab w:val="num" w:pos="360"/>
-        </w:tabs>
-      </w:pPr>
-    </w:lvl>
-    <w:lvl w:ilvl="2">
-      <w:numFmt w:val="none"/>
-      <w:lvlText w:val=""/>
-      <w:lvlJc w:val="left"/>
-      <w:pPr>
-        <w:tabs>
-          <w:tab w:val="num" w:pos="360"/>
-        </w:tabs>
-      </w:pPr>
-    </w:lvl>
-    <w:lvl w:ilvl="3">
-      <w:start w:val="1"/>
-      <w:numFmt w:val="decimal"/>
-      <w:lvlText w:val="%1.%2.%3.%4"/>
-      <w:lvlJc w:val="left"/>
-      <w:pPr>
-        <w:tabs>
-          <w:tab w:val="num" w:pos="1148"/>
-        </w:tabs>
-        <w:ind w:left="1148" w:hanging="864"/>
-      </w:pPr>
-    </w:lvl>
-    <w:lvl w:ilvl="4">
-      <w:start w:val="1"/>
-      <w:numFmt w:val="decimal"/>
-      <w:lvlText w:val="%1.%2.%3.%4.%5"/>
-      <w:lvlJc w:val="left"/>
-      <w:pPr>
-        <w:tabs>
-          <w:tab w:val="num" w:pos="1292"/>
-        </w:tabs>
-        <w:ind w:left="1292" w:hanging="1008"/>
-      </w:pPr>
-    </w:lvl>
-    <w:lvl w:ilvl="5">
-      <w:start w:val="1"/>
-      <w:numFmt w:val="decimal"/>
-      <w:lvlText w:val="%1.%2.%3.%4.%5.%6"/>
-      <w:lvlJc w:val="left"/>
-      <w:pPr>
-        <w:tabs>
-          <w:tab w:val="num" w:pos="1436"/>
-        </w:tabs>
-        <w:ind w:left="1436" w:hanging="1152"/>
-      </w:pPr>
-    </w:lvl>
-    <w:lvl w:ilvl="6">
-      <w:start w:val="1"/>
-      <w:numFmt w:val="decimal"/>
-      <w:lvlText w:val="%1.%2.%3.%4.%5.%6.%7"/>
-      <w:lvlJc w:val="left"/>
-      <w:pPr>
-        <w:tabs>
-          <w:tab w:val="num" w:pos="1580"/>
-        </w:tabs>
-        <w:ind w:left="1580" w:hanging="1296"/>
-      </w:pPr>
-    </w:lvl>
-    <w:lvl w:ilvl="7">
-      <w:start w:val="1"/>
-      <w:numFmt w:val="decimal"/>
-      <w:lvlText w:val="%1.%2.%3.%4.%5.%6.%7.%8"/>
-      <w:lvlJc w:val="left"/>
-      <w:pPr>
-        <w:tabs>
-          <w:tab w:val="num" w:pos="1724"/>
-        </w:tabs>
-        <w:ind w:left="1724" w:hanging="1440"/>
-      </w:pPr>
-    </w:lvl>
-    <w:lvl w:ilvl="8">
-      <w:start w:val="1"/>
-      <w:numFmt w:val="decimal"/>
-      <w:lvlText w:val="%1.%2.%3.%4.%5.%6.%7.%8.%9"/>
-      <w:lvlJc w:val="left"/>
-      <w:pPr>
-        <w:tabs>
-          <w:tab w:val="num" w:pos="1868"/>
-        </w:tabs>
-        <w:ind w:left="1868" w:hanging="1584"/>
-      </w:pPr>
-    </w:lvl>
-  </w:abstractNum>
-  <w:abstractNum w:abstractNumId="12" w15:restartNumberingAfterBreak="0">
-    <w:nsid w:val="094F4119"/>
-    <w:multiLevelType w:val="hybridMultilevel"/>
-    <w:tmpl w:val="0814270A"/>
-    <w:lvl w:ilvl="0" w:tplc="AB5EE8EA">
-      <w:start w:val="1"/>
-      <w:numFmt w:val="bullet"/>
-      <w:lvlText w:val=""/>
-      <w:lvlJc w:val="left"/>
-      <w:pPr>
-        <w:tabs>
-          <w:tab w:val="num" w:pos="720"/>
-        </w:tabs>
-        <w:ind w:left="720" w:hanging="360"/>
-      </w:pPr>
-      <w:rPr>
-        <w:rFonts w:ascii="Symbol" w:hAnsi="Symbol" w:hint="default"/>
-        <w:color w:val="auto"/>
-      </w:rPr>
-    </w:lvl>
-    <w:lvl w:ilvl="1" w:tplc="04090003" w:tentative="1">
-      <w:start w:val="1"/>
-      <w:numFmt w:val="bullet"/>
-      <w:lvlText w:val="o"/>
-      <w:lvlJc w:val="left"/>
-      <w:pPr>
-        <w:tabs>
-          <w:tab w:val="num" w:pos="1440"/>
-        </w:tabs>
-        <w:ind w:left="1440" w:hanging="360"/>
-      </w:pPr>
-      <w:rPr>
-        <w:rFonts w:ascii="Courier New" w:hAnsi="Courier New" w:cs="Courier New" w:hint="default"/>
-      </w:rPr>
-    </w:lvl>
-    <w:lvl w:ilvl="2" w:tplc="04090005" w:tentative="1">
-      <w:start w:val="1"/>
-      <w:numFmt w:val="bullet"/>
-      <w:lvlText w:val=""/>
-      <w:lvlJc w:val="left"/>
-      <w:pPr>
-        <w:tabs>
-          <w:tab w:val="num" w:pos="2160"/>
-        </w:tabs>
-        <w:ind w:left="2160" w:hanging="360"/>
-      </w:pPr>
-      <w:rPr>
-        <w:rFonts w:ascii="Wingdings" w:hAnsi="Wingdings" w:hint="default"/>
-      </w:rPr>
-    </w:lvl>
-    <w:lvl w:ilvl="3" w:tplc="04090001" w:tentative="1">
-      <w:start w:val="1"/>
-      <w:numFmt w:val="bullet"/>
-      <w:lvlText w:val=""/>
-      <w:lvlJc w:val="left"/>
-      <w:pPr>
-        <w:tabs>
-          <w:tab w:val="num" w:pos="2880"/>
-        </w:tabs>
-        <w:ind w:left="2880" w:hanging="360"/>
-      </w:pPr>
-      <w:rPr>
-        <w:rFonts w:ascii="Symbol" w:hAnsi="Symbol" w:hint="default"/>
-      </w:rPr>
-    </w:lvl>
-    <w:lvl w:ilvl="4" w:tplc="04090003" w:tentative="1">
-      <w:start w:val="1"/>
-      <w:numFmt w:val="bullet"/>
-      <w:lvlText w:val="o"/>
-      <w:lvlJc w:val="left"/>
-      <w:pPr>
-        <w:tabs>
-          <w:tab w:val="num" w:pos="3600"/>
-        </w:tabs>
-        <w:ind w:left="3600" w:hanging="360"/>
-      </w:pPr>
-      <w:rPr>
-        <w:rFonts w:ascii="Courier New" w:hAnsi="Courier New" w:cs="Courier New" w:hint="default"/>
-      </w:rPr>
-    </w:lvl>
-    <w:lvl w:ilvl="5" w:tplc="04090005" w:tentative="1">
-      <w:start w:val="1"/>
-      <w:numFmt w:val="bullet"/>
-      <w:lvlText w:val=""/>
-      <w:lvlJc w:val="left"/>
-      <w:pPr>
-        <w:tabs>
-          <w:tab w:val="num" w:pos="4320"/>
-        </w:tabs>
-        <w:ind w:left="4320" w:hanging="360"/>
-      </w:pPr>
-      <w:rPr>
-        <w:rFonts w:ascii="Wingdings" w:hAnsi="Wingdings" w:hint="default"/>
-      </w:rPr>
-    </w:lvl>
-    <w:lvl w:ilvl="6" w:tplc="04090001" w:tentative="1">
-      <w:start w:val="1"/>
-      <w:numFmt w:val="bullet"/>
-      <w:lvlText w:val=""/>
-      <w:lvlJc w:val="left"/>
-      <w:pPr>
-        <w:tabs>
-          <w:tab w:val="num" w:pos="5040"/>
-        </w:tabs>
-        <w:ind w:left="5040" w:hanging="360"/>
-      </w:pPr>
-      <w:rPr>
-        <w:rFonts w:ascii="Symbol" w:hAnsi="Symbol" w:hint="default"/>
-      </w:rPr>
-    </w:lvl>
-    <w:lvl w:ilvl="7" w:tplc="04090003" w:tentative="1">
-      <w:start w:val="1"/>
-      <w:numFmt w:val="bullet"/>
-      <w:lvlText w:val="o"/>
-      <w:lvlJc w:val="left"/>
-      <w:pPr>
-        <w:tabs>
-          <w:tab w:val="num" w:pos="5760"/>
-        </w:tabs>
-        <w:ind w:left="5760" w:hanging="360"/>
-      </w:pPr>
-      <w:rPr>
-        <w:rFonts w:ascii="Courier New" w:hAnsi="Courier New" w:cs="Courier New" w:hint="default"/>
-      </w:rPr>
-    </w:lvl>
-    <w:lvl w:ilvl="8" w:tplc="04090005" w:tentative="1">
-      <w:start w:val="1"/>
-      <w:numFmt w:val="bullet"/>
-      <w:lvlText w:val=""/>
-      <w:lvlJc w:val="left"/>
-      <w:pPr>
-        <w:tabs>
-          <w:tab w:val="num" w:pos="6480"/>
-        </w:tabs>
-        <w:ind w:left="6480" w:hanging="360"/>
-      </w:pPr>
-      <w:rPr>
-        <w:rFonts w:ascii="Wingdings" w:hAnsi="Wingdings" w:hint="default"/>
-      </w:rPr>
-    </w:lvl>
-  </w:abstractNum>
-  <w:abstractNum w:abstractNumId="13" w15:restartNumberingAfterBreak="0">
-    <w:nsid w:val="13F13D7D"/>
-    <w:multiLevelType w:val="multilevel"/>
-    <w:tmpl w:val="219A7578"/>
-    <w:numStyleLink w:val="Bullets"/>
-  </w:abstractNum>
-  <w:abstractNum w:abstractNumId="14" w15:restartNumberingAfterBreak="0">
-    <w:nsid w:val="208008CD"/>
-    <w:multiLevelType w:val="hybridMultilevel"/>
-    <w:tmpl w:val="29341420"/>
-    <w:lvl w:ilvl="0" w:tplc="0D1416D4">
-      <w:start w:val="1"/>
-      <w:numFmt w:val="bullet"/>
-      <w:lvlText w:val=""/>
-      <w:lvlJc w:val="left"/>
-      <w:pPr>
-        <w:tabs>
-          <w:tab w:val="num" w:pos="284"/>
-        </w:tabs>
-        <w:ind w:left="284" w:hanging="284"/>
-      </w:pPr>
-      <w:rPr>
-        <w:rFonts w:ascii="Symbol" w:hAnsi="Symbol" w:hint="default"/>
-        <w:color w:val="800000"/>
-      </w:rPr>
-    </w:lvl>
-    <w:lvl w:ilvl="1" w:tplc="04070003" w:tentative="1">
-      <w:start w:val="1"/>
-      <w:numFmt w:val="bullet"/>
-      <w:lvlText w:val="o"/>
-      <w:lvlJc w:val="left"/>
-      <w:pPr>
-        <w:tabs>
-          <w:tab w:val="num" w:pos="1440"/>
-        </w:tabs>
-        <w:ind w:left="1440" w:hanging="360"/>
-      </w:pPr>
-      <w:rPr>
-        <w:rFonts w:ascii="Courier New" w:hAnsi="Courier New" w:cs="Courier New" w:hint="default"/>
-      </w:rPr>
-    </w:lvl>
-    <w:lvl w:ilvl="2" w:tplc="04070005" w:tentative="1">
-      <w:start w:val="1"/>
-      <w:numFmt w:val="bullet"/>
-      <w:lvlText w:val=""/>
-      <w:lvlJc w:val="left"/>
-      <w:pPr>
-        <w:tabs>
-          <w:tab w:val="num" w:pos="2160"/>
-        </w:tabs>
-        <w:ind w:left="2160" w:hanging="360"/>
-      </w:pPr>
-      <w:rPr>
-        <w:rFonts w:ascii="Wingdings" w:hAnsi="Wingdings" w:hint="default"/>
-      </w:rPr>
-    </w:lvl>
-    <w:lvl w:ilvl="3" w:tplc="04070001" w:tentative="1">
-      <w:start w:val="1"/>
-      <w:numFmt w:val="bullet"/>
-      <w:lvlText w:val=""/>
-      <w:lvlJc w:val="left"/>
-      <w:pPr>
-        <w:tabs>
-          <w:tab w:val="num" w:pos="2880"/>
-        </w:tabs>
-        <w:ind w:left="2880" w:hanging="360"/>
-      </w:pPr>
-      <w:rPr>
-        <w:rFonts w:ascii="Symbol" w:hAnsi="Symbol" w:hint="default"/>
-      </w:rPr>
-    </w:lvl>
-    <w:lvl w:ilvl="4" w:tplc="04070003" w:tentative="1">
-      <w:start w:val="1"/>
-      <w:numFmt w:val="bullet"/>
-      <w:lvlText w:val="o"/>
-      <w:lvlJc w:val="left"/>
-      <w:pPr>
-        <w:tabs>
-          <w:tab w:val="num" w:pos="3600"/>
-        </w:tabs>
-        <w:ind w:left="3600" w:hanging="360"/>
-      </w:pPr>
-      <w:rPr>
-        <w:rFonts w:ascii="Courier New" w:hAnsi="Courier New" w:cs="Courier New" w:hint="default"/>
-      </w:rPr>
-    </w:lvl>
-    <w:lvl w:ilvl="5" w:tplc="04070005" w:tentative="1">
-      <w:start w:val="1"/>
-      <w:numFmt w:val="bullet"/>
-      <w:lvlText w:val=""/>
-      <w:lvlJc w:val="left"/>
-      <w:pPr>
-        <w:tabs>
-          <w:tab w:val="num" w:pos="4320"/>
-        </w:tabs>
-        <w:ind w:left="4320" w:hanging="360"/>
-      </w:pPr>
-      <w:rPr>
-        <w:rFonts w:ascii="Wingdings" w:hAnsi="Wingdings" w:hint="default"/>
-      </w:rPr>
-    </w:lvl>
-    <w:lvl w:ilvl="6" w:tplc="04070001" w:tentative="1">
-      <w:start w:val="1"/>
-      <w:numFmt w:val="bullet"/>
-      <w:lvlText w:val=""/>
-      <w:lvlJc w:val="left"/>
-      <w:pPr>
-        <w:tabs>
-          <w:tab w:val="num" w:pos="5040"/>
-        </w:tabs>
-        <w:ind w:left="5040" w:hanging="360"/>
-      </w:pPr>
-      <w:rPr>
-        <w:rFonts w:ascii="Symbol" w:hAnsi="Symbol" w:hint="default"/>
-      </w:rPr>
-    </w:lvl>
-    <w:lvl w:ilvl="7" w:tplc="04070003" w:tentative="1">
-      <w:start w:val="1"/>
-      <w:numFmt w:val="bullet"/>
-      <w:lvlText w:val="o"/>
-      <w:lvlJc w:val="left"/>
-      <w:pPr>
-        <w:tabs>
-          <w:tab w:val="num" w:pos="5760"/>
-        </w:tabs>
-        <w:ind w:left="5760" w:hanging="360"/>
-      </w:pPr>
-      <w:rPr>
-        <w:rFonts w:ascii="Courier New" w:hAnsi="Courier New" w:cs="Courier New" w:hint="default"/>
-      </w:rPr>
-    </w:lvl>
-    <w:lvl w:ilvl="8" w:tplc="04070005" w:tentative="1">
-      <w:start w:val="1"/>
-      <w:numFmt w:val="bullet"/>
-      <w:lvlText w:val=""/>
-      <w:lvlJc w:val="left"/>
-      <w:pPr>
-        <w:tabs>
-          <w:tab w:val="num" w:pos="6480"/>
-        </w:tabs>
-        <w:ind w:left="6480" w:hanging="360"/>
-      </w:pPr>
-      <w:rPr>
-        <w:rFonts w:ascii="Wingdings" w:hAnsi="Wingdings" w:hint="default"/>
-      </w:rPr>
-    </w:lvl>
-  </w:abstractNum>
-  <w:abstractNum w:abstractNumId="15" w15:restartNumberingAfterBreak="0">
-    <w:nsid w:val="22DF6DE7"/>
-    <w:multiLevelType w:val="multilevel"/>
-    <w:tmpl w:val="219A7578"/>
-    <w:numStyleLink w:val="Bullets"/>
-  </w:abstractNum>
-  <w:abstractNum w:abstractNumId="16" w15:restartNumberingAfterBreak="0">
-    <w:nsid w:val="264D1C6E"/>
-    <w:multiLevelType w:val="multilevel"/>
-    <w:tmpl w:val="BFBAE340"/>
-    <w:lvl w:ilvl="0">
-      <w:start w:val="1"/>
-      <w:numFmt w:val="chineseCountingThousand"/>
-      <w:suff w:val="nothing"/>
-      <w:lvlText w:val="第%1章"/>
-      <w:lvlJc w:val="left"/>
-      <w:pPr>
-        <w:ind w:left="0" w:firstLine="0"/>
-      </w:pPr>
-    </w:lvl>
-    <w:lvl w:ilvl="1">
-      <w:start w:val="1"/>
-      <w:numFmt w:val="none"/>
-      <w:suff w:val="nothing"/>
-      <w:lvlText w:val=""/>
-      <w:lvlJc w:val="left"/>
-      <w:pPr>
-        <w:ind w:left="0" w:firstLine="0"/>
-      </w:pPr>
-    </w:lvl>
-    <w:lvl w:ilvl="2">
-      <w:start w:val="1"/>
-      <w:numFmt w:val="decimal"/>
-      <w:lvlText w:val="%3."/>
-      <w:lvlJc w:val="left"/>
-      <w:pPr>
-        <w:ind w:left="0" w:firstLine="0"/>
-      </w:pPr>
-    </w:lvl>
-    <w:lvl w:ilvl="3">
-      <w:start w:val="1"/>
-      <w:numFmt w:val="none"/>
-      <w:suff w:val="nothing"/>
-      <w:lvlText w:val=""/>
-      <w:lvlJc w:val="left"/>
-      <w:pPr>
-        <w:ind w:left="0" w:firstLine="0"/>
-      </w:pPr>
-    </w:lvl>
-    <w:lvl w:ilvl="4">
-      <w:start w:val="1"/>
-      <w:numFmt w:val="none"/>
-      <w:suff w:val="nothing"/>
-      <w:lvlText w:val=""/>
-      <w:lvlJc w:val="left"/>
-      <w:pPr>
-        <w:ind w:left="0" w:firstLine="0"/>
-      </w:pPr>
-    </w:lvl>
-    <w:lvl w:ilvl="5">
-      <w:start w:val="1"/>
-      <w:numFmt w:val="none"/>
-      <w:suff w:val="nothing"/>
-      <w:lvlText w:val=""/>
-      <w:lvlJc w:val="left"/>
-      <w:pPr>
-        <w:ind w:left="0" w:firstLine="0"/>
-      </w:pPr>
-    </w:lvl>
-    <w:lvl w:ilvl="6">
-      <w:start w:val="1"/>
-      <w:numFmt w:val="none"/>
-      <w:suff w:val="nothing"/>
-      <w:lvlText w:val=""/>
-      <w:lvlJc w:val="left"/>
-      <w:pPr>
-        <w:ind w:left="0" w:firstLine="0"/>
-      </w:pPr>
-    </w:lvl>
-    <w:lvl w:ilvl="7">
-      <w:start w:val="1"/>
-      <w:numFmt w:val="none"/>
-      <w:suff w:val="nothing"/>
-      <w:lvlText w:val=""/>
-      <w:lvlJc w:val="left"/>
-      <w:pPr>
-        <w:ind w:left="0" w:firstLine="0"/>
-      </w:pPr>
-    </w:lvl>
-    <w:lvl w:ilvl="8">
-      <w:start w:val="1"/>
-      <w:numFmt w:val="none"/>
-      <w:suff w:val="nothing"/>
-      <w:lvlText w:val=""/>
-      <w:lvlJc w:val="left"/>
-      <w:pPr>
-        <w:ind w:left="0" w:firstLine="0"/>
-      </w:pPr>
-    </w:lvl>
-  </w:abstractNum>
-  <w:abstractNum w:abstractNumId="17" w15:restartNumberingAfterBreak="0">
-    <w:nsid w:val="26A42564"/>
-    <w:multiLevelType w:val="multilevel"/>
-    <w:tmpl w:val="EC38C27C"/>
-    <w:lvl w:ilvl="0">
-      <w:start w:val="1"/>
-      <w:numFmt w:val="decimal"/>
-      <w:lvlText w:val="%1"/>
-      <w:lvlJc w:val="left"/>
-      <w:pPr>
-        <w:tabs>
-          <w:tab w:val="num" w:pos="-368"/>
-        </w:tabs>
-        <w:ind w:left="-368" w:hanging="432"/>
-      </w:pPr>
-    </w:lvl>
-    <w:lvl w:ilvl="1">
-      <w:start w:val="1"/>
-      <w:numFmt w:val="decimal"/>
-      <w:lvlText w:val="%1.%2"/>
-      <w:lvlJc w:val="left"/>
-      <w:pPr>
-        <w:tabs>
-          <w:tab w:val="num" w:pos="-224"/>
-        </w:tabs>
-        <w:ind w:left="-224" w:hanging="576"/>
-      </w:pPr>
-    </w:lvl>
-    <w:lvl w:ilvl="2">
-      <w:start w:val="1"/>
-      <w:numFmt w:val="decimal"/>
-      <w:lvlText w:val="%1.%2.%3"/>
-      <w:lvlJc w:val="left"/>
-      <w:pPr>
-        <w:tabs>
-          <w:tab w:val="num" w:pos="-80"/>
-        </w:tabs>
-        <w:ind w:left="-80" w:hanging="720"/>
-      </w:pPr>
-    </w:lvl>
-    <w:lvl w:ilvl="3">
-      <w:start w:val="1"/>
-      <w:numFmt w:val="decimal"/>
-      <w:lvlText w:val="%1.%2.%3.%4"/>
-      <w:lvlJc w:val="left"/>
-      <w:pPr>
-        <w:tabs>
-          <w:tab w:val="num" w:pos="64"/>
-        </w:tabs>
-        <w:ind w:left="64" w:hanging="864"/>
-      </w:pPr>
-    </w:lvl>
-    <w:lvl w:ilvl="4">
-      <w:start w:val="1"/>
-      <w:numFmt w:val="decimal"/>
-      <w:lvlText w:val="%1.%2.%3.%4.%5"/>
-      <w:lvlJc w:val="left"/>
-      <w:pPr>
-        <w:tabs>
-          <w:tab w:val="num" w:pos="208"/>
-        </w:tabs>
-        <w:ind w:left="208" w:hanging="1008"/>
-      </w:pPr>
-    </w:lvl>
-    <w:lvl w:ilvl="5">
-      <w:start w:val="1"/>
-      <w:numFmt w:val="decimal"/>
-      <w:lvlText w:val="%1.%2.%3.%4.%5.%6"/>
-      <w:lvlJc w:val="left"/>
-      <w:pPr>
-        <w:tabs>
-          <w:tab w:val="num" w:pos="352"/>
-        </w:tabs>
-        <w:ind w:left="352" w:hanging="1152"/>
-      </w:pPr>
-    </w:lvl>
-    <w:lvl w:ilvl="6">
-      <w:start w:val="1"/>
-      <w:numFmt w:val="decimal"/>
-      <w:lvlText w:val="%1.%2.%3.%4.%5.%6.%7"/>
-      <w:lvlJc w:val="left"/>
-      <w:pPr>
-        <w:tabs>
-          <w:tab w:val="num" w:pos="496"/>
-        </w:tabs>
-        <w:ind w:left="496" w:hanging="1296"/>
-      </w:pPr>
-    </w:lvl>
-    <w:lvl w:ilvl="7">
-      <w:start w:val="1"/>
-      <w:numFmt w:val="decimal"/>
-      <w:lvlText w:val="%1.%2.%3.%4.%5.%6.%7.%8"/>
-      <w:lvlJc w:val="left"/>
-      <w:pPr>
-        <w:tabs>
-          <w:tab w:val="num" w:pos="640"/>
-        </w:tabs>
-        <w:ind w:left="640" w:hanging="1440"/>
-      </w:pPr>
-    </w:lvl>
-    <w:lvl w:ilvl="8">
-      <w:start w:val="1"/>
-      <w:numFmt w:val="decimal"/>
-      <w:lvlText w:val="%1.%2.%3.%4.%5.%6.%7.%8.%9"/>
-      <w:lvlJc w:val="left"/>
-      <w:pPr>
-        <w:tabs>
-          <w:tab w:val="num" w:pos="784"/>
-        </w:tabs>
-        <w:ind w:left="784" w:hanging="1584"/>
-      </w:pPr>
-    </w:lvl>
-  </w:abstractNum>
-  <w:abstractNum w:abstractNumId="18" w15:restartNumberingAfterBreak="0">
-    <w:nsid w:val="2A966F01"/>
-    <w:multiLevelType w:val="hybridMultilevel"/>
-    <w:tmpl w:val="F6302A02"/>
-    <w:lvl w:ilvl="0" w:tplc="9542AB38">
-      <w:start w:val="1"/>
-      <w:numFmt w:val="decimal"/>
-      <w:lvlText w:val="%1、"/>
-      <w:lvlJc w:val="left"/>
-      <w:pPr>
-        <w:ind w:left="360" w:hanging="360"/>
-      </w:pPr>
-      <w:rPr>
-        <w:rFonts w:hint="default"/>
-      </w:rPr>
-    </w:lvl>
-    <w:lvl w:ilvl="1" w:tplc="04090019" w:tentative="1">
-      <w:start w:val="1"/>
-      <w:numFmt w:val="lowerLetter"/>
-      <w:lvlText w:val="%2)"/>
-      <w:lvlJc w:val="left"/>
-      <w:pPr>
-        <w:ind w:left="840" w:hanging="420"/>
-      </w:pPr>
-    </w:lvl>
-    <w:lvl w:ilvl="2" w:tplc="0409001B" w:tentative="1">
-      <w:start w:val="1"/>
-      <w:numFmt w:val="lowerRoman"/>
-      <w:lvlText w:val="%3."/>
-      <w:lvlJc w:val="right"/>
-      <w:pPr>
-        <w:ind w:left="1260" w:hanging="420"/>
-      </w:pPr>
-    </w:lvl>
-    <w:lvl w:ilvl="3" w:tplc="0409000F" w:tentative="1">
-      <w:start w:val="1"/>
-      <w:numFmt w:val="decimal"/>
-      <w:lvlText w:val="%4."/>
-      <w:lvlJc w:val="left"/>
-      <w:pPr>
-        <w:ind w:left="1680" w:hanging="420"/>
-      </w:pPr>
-    </w:lvl>
-    <w:lvl w:ilvl="4" w:tplc="04090019" w:tentative="1">
-      <w:start w:val="1"/>
-      <w:numFmt w:val="lowerLetter"/>
-      <w:lvlText w:val="%5)"/>
-      <w:lvlJc w:val="left"/>
-      <w:pPr>
-        <w:ind w:left="2100" w:hanging="420"/>
-      </w:pPr>
-    </w:lvl>
-    <w:lvl w:ilvl="5" w:tplc="0409001B" w:tentative="1">
-      <w:start w:val="1"/>
-      <w:numFmt w:val="lowerRoman"/>
-      <w:lvlText w:val="%6."/>
-      <w:lvlJc w:val="right"/>
-      <w:pPr>
-        <w:ind w:left="2520" w:hanging="420"/>
-      </w:pPr>
-    </w:lvl>
-    <w:lvl w:ilvl="6" w:tplc="0409000F" w:tentative="1">
-      <w:start w:val="1"/>
-      <w:numFmt w:val="decimal"/>
-      <w:lvlText w:val="%7."/>
-      <w:lvlJc w:val="left"/>
-      <w:pPr>
-        <w:ind w:left="2940" w:hanging="420"/>
-      </w:pPr>
-    </w:lvl>
-    <w:lvl w:ilvl="7" w:tplc="04090019" w:tentative="1">
-      <w:start w:val="1"/>
-      <w:numFmt w:val="lowerLetter"/>
-      <w:lvlText w:val="%8)"/>
-      <w:lvlJc w:val="left"/>
-      <w:pPr>
-        <w:ind w:left="3360" w:hanging="420"/>
-      </w:pPr>
-    </w:lvl>
-    <w:lvl w:ilvl="8" w:tplc="0409001B" w:tentative="1">
-      <w:start w:val="1"/>
-      <w:numFmt w:val="lowerRoman"/>
-      <w:lvlText w:val="%9."/>
-      <w:lvlJc w:val="right"/>
-      <w:pPr>
-        <w:ind w:left="3780" w:hanging="420"/>
-      </w:pPr>
-    </w:lvl>
-  </w:abstractNum>
-  <w:abstractNum w:abstractNumId="19" w15:restartNumberingAfterBreak="0">
-    <w:nsid w:val="2AF2301A"/>
-    <w:multiLevelType w:val="multilevel"/>
-    <w:tmpl w:val="09A2C822"/>
-    <w:lvl w:ilvl="0">
-      <w:start w:val="1"/>
-      <w:numFmt w:val="decimal"/>
-      <w:lvlText w:val="%1"/>
-      <w:lvlJc w:val="left"/>
-      <w:pPr>
-        <w:tabs>
-          <w:tab w:val="num" w:pos="716"/>
-        </w:tabs>
-        <w:ind w:left="716" w:hanging="432"/>
-      </w:pPr>
-    </w:lvl>
-    <w:lvl w:ilvl="1">
-      <w:numFmt w:val="none"/>
-      <w:lvlText w:val=""/>
-      <w:lvlJc w:val="left"/>
-      <w:pPr>
-        <w:tabs>
-          <w:tab w:val="num" w:pos="360"/>
-        </w:tabs>
-      </w:pPr>
-    </w:lvl>
-    <w:lvl w:ilvl="2">
-      <w:numFmt w:val="none"/>
-      <w:lvlText w:val=""/>
-      <w:lvlJc w:val="left"/>
-      <w:pPr>
-        <w:tabs>
-          <w:tab w:val="num" w:pos="360"/>
-        </w:tabs>
-      </w:pPr>
-    </w:lvl>
-    <w:lvl w:ilvl="3">
-      <w:start w:val="1"/>
-      <w:numFmt w:val="decimal"/>
-      <w:lvlText w:val="%1.%2.%3.%4"/>
-      <w:lvlJc w:val="left"/>
-      <w:pPr>
-        <w:tabs>
-          <w:tab w:val="num" w:pos="1148"/>
-        </w:tabs>
-        <w:ind w:left="1148" w:hanging="864"/>
-      </w:pPr>
-    </w:lvl>
-    <w:lvl w:ilvl="4">
-      <w:start w:val="1"/>
-      <w:numFmt w:val="decimal"/>
-      <w:lvlText w:val="%1.%2.%3.%4.%5"/>
-      <w:lvlJc w:val="left"/>
-      <w:pPr>
-        <w:tabs>
-          <w:tab w:val="num" w:pos="1292"/>
-        </w:tabs>
-        <w:ind w:left="1292" w:hanging="1008"/>
-      </w:pPr>
-    </w:lvl>
-    <w:lvl w:ilvl="5">
-      <w:start w:val="1"/>
-      <w:numFmt w:val="decimal"/>
-      <w:lvlText w:val="%1.%2.%3.%4.%5.%6"/>
-      <w:lvlJc w:val="left"/>
-      <w:pPr>
-        <w:tabs>
-          <w:tab w:val="num" w:pos="1436"/>
-        </w:tabs>
-        <w:ind w:left="1436" w:hanging="1152"/>
-      </w:pPr>
-    </w:lvl>
-    <w:lvl w:ilvl="6">
-      <w:start w:val="1"/>
-      <w:numFmt w:val="decimal"/>
-      <w:lvlText w:val="%1.%2.%3.%4.%5.%6.%7"/>
-      <w:lvlJc w:val="left"/>
-      <w:pPr>
-        <w:tabs>
-          <w:tab w:val="num" w:pos="1580"/>
-        </w:tabs>
-        <w:ind w:left="1580" w:hanging="1296"/>
-      </w:pPr>
-    </w:lvl>
-    <w:lvl w:ilvl="7">
-      <w:start w:val="1"/>
-      <w:numFmt w:val="decimal"/>
-      <w:lvlText w:val="%1.%2.%3.%4.%5.%6.%7.%8"/>
-      <w:lvlJc w:val="left"/>
-      <w:pPr>
-        <w:tabs>
-          <w:tab w:val="num" w:pos="1724"/>
-        </w:tabs>
-        <w:ind w:left="1724" w:hanging="1440"/>
-      </w:pPr>
-    </w:lvl>
-    <w:lvl w:ilvl="8">
-      <w:start w:val="1"/>
-      <w:numFmt w:val="decimal"/>
-      <w:lvlText w:val="%1.%2.%3.%4.%5.%6.%7.%8.%9"/>
-      <w:lvlJc w:val="left"/>
-      <w:pPr>
-        <w:tabs>
-          <w:tab w:val="num" w:pos="1868"/>
-        </w:tabs>
-        <w:ind w:left="1868" w:hanging="1584"/>
-      </w:pPr>
-    </w:lvl>
-  </w:abstractNum>
-  <w:abstractNum w:abstractNumId="20" w15:restartNumberingAfterBreak="0">
     <w:nsid w:val="2C9F1A12"/>
     <w:multiLevelType w:val="multilevel"/>
     <w:tmpl w:val="B91AC3FC"/>
@@ -3616,261 +7082,96 @@
       </w:rPr>
     </w:lvl>
   </w:abstractNum>
-  <w:abstractNum w:abstractNumId="21" w15:restartNumberingAfterBreak="0">
-    <w:nsid w:val="31177E8F"/>
-    <w:multiLevelType w:val="multilevel"/>
-    <w:tmpl w:val="A65A5DB6"/>
-    <w:lvl w:ilvl="0">
+  <w:abstractNum w:abstractNumId="1" w15:restartNumberingAfterBreak="0">
+    <w:nsid w:val="3B992E37"/>
+    <w:multiLevelType w:val="hybridMultilevel"/>
+    <w:tmpl w:val="807EC400"/>
+    <w:lvl w:ilvl="0" w:tplc="7B6A10A2">
       <w:start w:val="1"/>
-      <w:numFmt w:val="bullet"/>
-      <w:lvlText w:val=""/>
+      <w:numFmt w:val="decimal"/>
+      <w:lvlText w:val="%1."/>
       <w:lvlJc w:val="left"/>
       <w:pPr>
-        <w:tabs>
-          <w:tab w:val="num" w:pos="1866"/>
-        </w:tabs>
-        <w:ind w:left="1866" w:hanging="360"/>
+        <w:ind w:left="360" w:hanging="360"/>
       </w:pPr>
       <w:rPr>
-        <w:rFonts w:ascii="Symbol" w:hAnsi="Symbol" w:hint="default"/>
-        <w:color w:val="800000"/>
+        <w:rFonts w:hint="default"/>
       </w:rPr>
     </w:lvl>
-    <w:lvl w:ilvl="1">
-      <w:start w:val="1"/>
-      <w:numFmt w:val="bullet"/>
-      <w:lvlText w:val="o"/>
-      <w:lvlJc w:val="left"/>
-      <w:pPr>
-        <w:tabs>
-          <w:tab w:val="num" w:pos="1440"/>
-        </w:tabs>
-        <w:ind w:left="1440" w:hanging="360"/>
-      </w:pPr>
-      <w:rPr>
-        <w:rFonts w:ascii="Courier New" w:hAnsi="Courier New" w:cs="Courier New" w:hint="default"/>
-      </w:rPr>
-    </w:lvl>
-    <w:lvl w:ilvl="2">
-      <w:start w:val="1"/>
-      <w:numFmt w:val="bullet"/>
-      <w:lvlText w:val=""/>
-      <w:lvlJc w:val="left"/>
-      <w:pPr>
-        <w:tabs>
-          <w:tab w:val="num" w:pos="2160"/>
-        </w:tabs>
-        <w:ind w:left="2160" w:hanging="360"/>
-      </w:pPr>
-      <w:rPr>
-        <w:rFonts w:ascii="Wingdings" w:hAnsi="Wingdings" w:hint="default"/>
-      </w:rPr>
-    </w:lvl>
-    <w:lvl w:ilvl="3">
-      <w:start w:val="1"/>
-      <w:numFmt w:val="bullet"/>
-      <w:lvlText w:val=""/>
-      <w:lvlJc w:val="left"/>
-      <w:pPr>
-        <w:tabs>
-          <w:tab w:val="num" w:pos="2880"/>
-        </w:tabs>
-        <w:ind w:left="2880" w:hanging="360"/>
-      </w:pPr>
-      <w:rPr>
-        <w:rFonts w:ascii="Symbol" w:hAnsi="Symbol" w:hint="default"/>
-      </w:rPr>
-    </w:lvl>
-    <w:lvl w:ilvl="4">
-      <w:start w:val="1"/>
-      <w:numFmt w:val="bullet"/>
-      <w:lvlText w:val="o"/>
-      <w:lvlJc w:val="left"/>
-      <w:pPr>
-        <w:tabs>
-          <w:tab w:val="num" w:pos="3600"/>
-        </w:tabs>
-        <w:ind w:left="3600" w:hanging="360"/>
-      </w:pPr>
-      <w:rPr>
-        <w:rFonts w:ascii="Courier New" w:hAnsi="Courier New" w:cs="Courier New" w:hint="default"/>
-      </w:rPr>
-    </w:lvl>
-    <w:lvl w:ilvl="5">
-      <w:start w:val="1"/>
-      <w:numFmt w:val="bullet"/>
-      <w:lvlText w:val=""/>
-      <w:lvlJc w:val="left"/>
-      <w:pPr>
-        <w:tabs>
-          <w:tab w:val="num" w:pos="4320"/>
-        </w:tabs>
-        <w:ind w:left="4320" w:hanging="360"/>
-      </w:pPr>
-      <w:rPr>
-        <w:rFonts w:ascii="Wingdings" w:hAnsi="Wingdings" w:hint="default"/>
-      </w:rPr>
-    </w:lvl>
-    <w:lvl w:ilvl="6">
-      <w:start w:val="1"/>
-      <w:numFmt w:val="bullet"/>
-      <w:lvlText w:val=""/>
-      <w:lvlJc w:val="left"/>
-      <w:pPr>
-        <w:tabs>
-          <w:tab w:val="num" w:pos="5040"/>
-        </w:tabs>
-        <w:ind w:left="5040" w:hanging="360"/>
-      </w:pPr>
-      <w:rPr>
-        <w:rFonts w:ascii="Symbol" w:hAnsi="Symbol" w:hint="default"/>
-      </w:rPr>
-    </w:lvl>
-    <w:lvl w:ilvl="7">
-      <w:start w:val="1"/>
-      <w:numFmt w:val="bullet"/>
-      <w:lvlText w:val="o"/>
-      <w:lvlJc w:val="left"/>
-      <w:pPr>
-        <w:tabs>
-          <w:tab w:val="num" w:pos="5760"/>
-        </w:tabs>
-        <w:ind w:left="5760" w:hanging="360"/>
-      </w:pPr>
-      <w:rPr>
-        <w:rFonts w:ascii="Courier New" w:hAnsi="Courier New" w:cs="Courier New" w:hint="default"/>
-      </w:rPr>
-    </w:lvl>
-    <w:lvl w:ilvl="8">
-      <w:start w:val="1"/>
-      <w:numFmt w:val="bullet"/>
-      <w:lvlText w:val=""/>
-      <w:lvlJc w:val="left"/>
-      <w:pPr>
-        <w:tabs>
-          <w:tab w:val="num" w:pos="6480"/>
-        </w:tabs>
-        <w:ind w:left="6480" w:hanging="360"/>
-      </w:pPr>
-      <w:rPr>
-        <w:rFonts w:ascii="Wingdings" w:hAnsi="Wingdings" w:hint="default"/>
-      </w:rPr>
-    </w:lvl>
-  </w:abstractNum>
-  <w:abstractNum w:abstractNumId="22" w15:restartNumberingAfterBreak="0">
-    <w:nsid w:val="34C22B19"/>
-    <w:multiLevelType w:val="multilevel"/>
-    <w:tmpl w:val="0C07001D"/>
-    <w:lvl w:ilvl="0">
-      <w:start w:val="1"/>
-      <w:numFmt w:val="decimal"/>
-      <w:lvlText w:val="%1)"/>
-      <w:lvlJc w:val="left"/>
-      <w:pPr>
-        <w:tabs>
-          <w:tab w:val="num" w:pos="360"/>
-        </w:tabs>
-        <w:ind w:left="360" w:hanging="360"/>
-      </w:pPr>
-    </w:lvl>
-    <w:lvl w:ilvl="1">
+    <w:lvl w:ilvl="1" w:tplc="04090019">
       <w:start w:val="1"/>
       <w:numFmt w:val="lowerLetter"/>
       <w:lvlText w:val="%2)"/>
       <w:lvlJc w:val="left"/>
       <w:pPr>
-        <w:tabs>
-          <w:tab w:val="num" w:pos="720"/>
-        </w:tabs>
-        <w:ind w:left="720" w:hanging="360"/>
+        <w:ind w:left="840" w:hanging="420"/>
       </w:pPr>
     </w:lvl>
-    <w:lvl w:ilvl="2">
+    <w:lvl w:ilvl="2" w:tplc="0409001B" w:tentative="1">
       <w:start w:val="1"/>
       <w:numFmt w:val="lowerRoman"/>
-      <w:lvlText w:val="%3)"/>
-      <w:lvlJc w:val="left"/>
-      <w:pPr>
-        <w:tabs>
-          <w:tab w:val="num" w:pos="1080"/>
-        </w:tabs>
-        <w:ind w:left="1080" w:hanging="360"/>
+      <w:lvlText w:val="%3."/>
+      <w:lvlJc w:val="right"/>
+      <w:pPr>
+        <w:ind w:left="1260" w:hanging="420"/>
       </w:pPr>
     </w:lvl>
-    <w:lvl w:ilvl="3">
+    <w:lvl w:ilvl="3" w:tplc="0409000F" w:tentative="1">
       <w:start w:val="1"/>
       <w:numFmt w:val="decimal"/>
-      <w:lvlText w:val="(%4)"/>
+      <w:lvlText w:val="%4."/>
       <w:lvlJc w:val="left"/>
       <w:pPr>
-        <w:tabs>
-          <w:tab w:val="num" w:pos="1440"/>
-        </w:tabs>
-        <w:ind w:left="1440" w:hanging="360"/>
+        <w:ind w:left="1680" w:hanging="420"/>
       </w:pPr>
     </w:lvl>
-    <w:lvl w:ilvl="4">
+    <w:lvl w:ilvl="4" w:tplc="04090019" w:tentative="1">
       <w:start w:val="1"/>
       <w:numFmt w:val="lowerLetter"/>
-      <w:lvlText w:val="(%5)"/>
+      <w:lvlText w:val="%5)"/>
       <w:lvlJc w:val="left"/>
       <w:pPr>
-        <w:tabs>
-          <w:tab w:val="num" w:pos="1800"/>
-        </w:tabs>
-        <w:ind w:left="1800" w:hanging="360"/>
+        <w:ind w:left="2100" w:hanging="420"/>
       </w:pPr>
     </w:lvl>
-    <w:lvl w:ilvl="5">
+    <w:lvl w:ilvl="5" w:tplc="0409001B" w:tentative="1">
       <w:start w:val="1"/>
       <w:numFmt w:val="lowerRoman"/>
-      <w:lvlText w:val="(%6)"/>
-      <w:lvlJc w:val="left"/>
-      <w:pPr>
-        <w:tabs>
-          <w:tab w:val="num" w:pos="2160"/>
-        </w:tabs>
-        <w:ind w:left="2160" w:hanging="360"/>
+      <w:lvlText w:val="%6."/>
+      <w:lvlJc w:val="right"/>
+      <w:pPr>
+        <w:ind w:left="2520" w:hanging="420"/>
       </w:pPr>
     </w:lvl>
-    <w:lvl w:ilvl="6">
+    <w:lvl w:ilvl="6" w:tplc="0409000F" w:tentative="1">
       <w:start w:val="1"/>
       <w:numFmt w:val="decimal"/>
       <w:lvlText w:val="%7."/>
       <w:lvlJc w:val="left"/>
       <w:pPr>
-        <w:tabs>
-          <w:tab w:val="num" w:pos="2520"/>
-        </w:tabs>
-        <w:ind w:left="2520" w:hanging="360"/>
+        <w:ind w:left="2940" w:hanging="420"/>
       </w:pPr>
     </w:lvl>
-    <w:lvl w:ilvl="7">
+    <w:lvl w:ilvl="7" w:tplc="04090019" w:tentative="1">
       <w:start w:val="1"/>
       <w:numFmt w:val="lowerLetter"/>
-      <w:lvlText w:val="%8."/>
+      <w:lvlText w:val="%8)"/>
       <w:lvlJc w:val="left"/>
       <w:pPr>
-        <w:tabs>
-          <w:tab w:val="num" w:pos="2880"/>
-        </w:tabs>
-        <w:ind w:left="2880" w:hanging="360"/>
+        <w:ind w:left="3360" w:hanging="420"/>
       </w:pPr>
     </w:lvl>
-    <w:lvl w:ilvl="8">
+    <w:lvl w:ilvl="8" w:tplc="0409001B" w:tentative="1">
       <w:start w:val="1"/>
       <w:numFmt w:val="lowerRoman"/>
       <w:lvlText w:val="%9."/>
-      <w:lvlJc w:val="left"/>
-      <w:pPr>
-        <w:tabs>
-          <w:tab w:val="num" w:pos="3240"/>
-        </w:tabs>
-        <w:ind w:left="3240" w:hanging="360"/>
+      <w:lvlJc w:val="right"/>
+      <w:pPr>
+        <w:ind w:left="3780" w:hanging="420"/>
       </w:pPr>
     </w:lvl>
   </w:abstractNum>
-  <w:abstractNum w:abstractNumId="23" w15:restartNumberingAfterBreak="0">
+  <w:abstractNum w:abstractNumId="2" w15:restartNumberingAfterBreak="0">
     <w:nsid w:val="3C3F08A4"/>
     <w:multiLevelType w:val="hybridMultilevel"/>
     <w:tmpl w:val="70E2F4AE"/>
@@ -4012,441 +7313,7 @@
       </w:rPr>
     </w:lvl>
   </w:abstractNum>
-  <w:abstractNum w:abstractNumId="24" w15:restartNumberingAfterBreak="0">
-    <w:nsid w:val="430F6690"/>
-    <w:multiLevelType w:val="hybridMultilevel"/>
-    <w:tmpl w:val="DB5C0306"/>
-    <w:lvl w:ilvl="0" w:tplc="04090011">
-      <w:start w:val="1"/>
-      <w:numFmt w:val="decimal"/>
-      <w:lvlText w:val="%1)"/>
-      <w:lvlJc w:val="left"/>
-      <w:pPr>
-        <w:ind w:left="420" w:hanging="420"/>
-      </w:pPr>
-    </w:lvl>
-    <w:lvl w:ilvl="1" w:tplc="04090019" w:tentative="1">
-      <w:start w:val="1"/>
-      <w:numFmt w:val="lowerLetter"/>
-      <w:lvlText w:val="%2)"/>
-      <w:lvlJc w:val="left"/>
-      <w:pPr>
-        <w:ind w:left="840" w:hanging="420"/>
-      </w:pPr>
-    </w:lvl>
-    <w:lvl w:ilvl="2" w:tplc="0409001B" w:tentative="1">
-      <w:start w:val="1"/>
-      <w:numFmt w:val="lowerRoman"/>
-      <w:lvlText w:val="%3."/>
-      <w:lvlJc w:val="right"/>
-      <w:pPr>
-        <w:ind w:left="1260" w:hanging="420"/>
-      </w:pPr>
-    </w:lvl>
-    <w:lvl w:ilvl="3" w:tplc="0409000F" w:tentative="1">
-      <w:start w:val="1"/>
-      <w:numFmt w:val="decimal"/>
-      <w:lvlText w:val="%4."/>
-      <w:lvlJc w:val="left"/>
-      <w:pPr>
-        <w:ind w:left="1680" w:hanging="420"/>
-      </w:pPr>
-    </w:lvl>
-    <w:lvl w:ilvl="4" w:tplc="04090019" w:tentative="1">
-      <w:start w:val="1"/>
-      <w:numFmt w:val="lowerLetter"/>
-      <w:lvlText w:val="%5)"/>
-      <w:lvlJc w:val="left"/>
-      <w:pPr>
-        <w:ind w:left="2100" w:hanging="420"/>
-      </w:pPr>
-    </w:lvl>
-    <w:lvl w:ilvl="5" w:tplc="0409001B" w:tentative="1">
-      <w:start w:val="1"/>
-      <w:numFmt w:val="lowerRoman"/>
-      <w:lvlText w:val="%6."/>
-      <w:lvlJc w:val="right"/>
-      <w:pPr>
-        <w:ind w:left="2520" w:hanging="420"/>
-      </w:pPr>
-    </w:lvl>
-    <w:lvl w:ilvl="6" w:tplc="0409000F" w:tentative="1">
-      <w:start w:val="1"/>
-      <w:numFmt w:val="decimal"/>
-      <w:lvlText w:val="%7."/>
-      <w:lvlJc w:val="left"/>
-      <w:pPr>
-        <w:ind w:left="2940" w:hanging="420"/>
-      </w:pPr>
-    </w:lvl>
-    <w:lvl w:ilvl="7" w:tplc="04090019" w:tentative="1">
-      <w:start w:val="1"/>
-      <w:numFmt w:val="lowerLetter"/>
-      <w:lvlText w:val="%8)"/>
-      <w:lvlJc w:val="left"/>
-      <w:pPr>
-        <w:ind w:left="3360" w:hanging="420"/>
-      </w:pPr>
-    </w:lvl>
-    <w:lvl w:ilvl="8" w:tplc="0409001B" w:tentative="1">
-      <w:start w:val="1"/>
-      <w:numFmt w:val="lowerRoman"/>
-      <w:lvlText w:val="%9."/>
-      <w:lvlJc w:val="right"/>
-      <w:pPr>
-        <w:ind w:left="3780" w:hanging="420"/>
-      </w:pPr>
-    </w:lvl>
-  </w:abstractNum>
-  <w:abstractNum w:abstractNumId="25" w15:restartNumberingAfterBreak="0">
-    <w:nsid w:val="454D5900"/>
-    <w:multiLevelType w:val="multilevel"/>
-    <w:tmpl w:val="040C001D"/>
-    <w:lvl w:ilvl="0">
-      <w:start w:val="1"/>
-      <w:numFmt w:val="decimal"/>
-      <w:lvlText w:val="%1)"/>
-      <w:lvlJc w:val="left"/>
-      <w:pPr>
-        <w:tabs>
-          <w:tab w:val="num" w:pos="360"/>
-        </w:tabs>
-        <w:ind w:left="360" w:hanging="360"/>
-      </w:pPr>
-    </w:lvl>
-    <w:lvl w:ilvl="1">
-      <w:start w:val="1"/>
-      <w:numFmt w:val="lowerLetter"/>
-      <w:lvlText w:val="%2)"/>
-      <w:lvlJc w:val="left"/>
-      <w:pPr>
-        <w:tabs>
-          <w:tab w:val="num" w:pos="720"/>
-        </w:tabs>
-        <w:ind w:left="720" w:hanging="360"/>
-      </w:pPr>
-    </w:lvl>
-    <w:lvl w:ilvl="2">
-      <w:start w:val="1"/>
-      <w:numFmt w:val="lowerRoman"/>
-      <w:lvlText w:val="%3)"/>
-      <w:lvlJc w:val="left"/>
-      <w:pPr>
-        <w:tabs>
-          <w:tab w:val="num" w:pos="1080"/>
-        </w:tabs>
-        <w:ind w:left="1080" w:hanging="360"/>
-      </w:pPr>
-    </w:lvl>
-    <w:lvl w:ilvl="3">
-      <w:start w:val="1"/>
-      <w:numFmt w:val="decimal"/>
-      <w:lvlText w:val="(%4)"/>
-      <w:lvlJc w:val="left"/>
-      <w:pPr>
-        <w:tabs>
-          <w:tab w:val="num" w:pos="1440"/>
-        </w:tabs>
-        <w:ind w:left="1440" w:hanging="360"/>
-      </w:pPr>
-    </w:lvl>
-    <w:lvl w:ilvl="4">
-      <w:start w:val="1"/>
-      <w:numFmt w:val="lowerLetter"/>
-      <w:lvlText w:val="(%5)"/>
-      <w:lvlJc w:val="left"/>
-      <w:pPr>
-        <w:tabs>
-          <w:tab w:val="num" w:pos="1800"/>
-        </w:tabs>
-        <w:ind w:left="1800" w:hanging="360"/>
-      </w:pPr>
-    </w:lvl>
-    <w:lvl w:ilvl="5">
-      <w:start w:val="1"/>
-      <w:numFmt w:val="lowerRoman"/>
-      <w:lvlText w:val="(%6)"/>
-      <w:lvlJc w:val="left"/>
-      <w:pPr>
-        <w:tabs>
-          <w:tab w:val="num" w:pos="2160"/>
-        </w:tabs>
-        <w:ind w:left="2160" w:hanging="360"/>
-      </w:pPr>
-    </w:lvl>
-    <w:lvl w:ilvl="6">
-      <w:start w:val="1"/>
-      <w:numFmt w:val="decimal"/>
-      <w:lvlText w:val="%7."/>
-      <w:lvlJc w:val="left"/>
-      <w:pPr>
-        <w:tabs>
-          <w:tab w:val="num" w:pos="2520"/>
-        </w:tabs>
-        <w:ind w:left="2520" w:hanging="360"/>
-      </w:pPr>
-    </w:lvl>
-    <w:lvl w:ilvl="7">
-      <w:start w:val="1"/>
-      <w:numFmt w:val="lowerLetter"/>
-      <w:lvlText w:val="%8."/>
-      <w:lvlJc w:val="left"/>
-      <w:pPr>
-        <w:tabs>
-          <w:tab w:val="num" w:pos="2880"/>
-        </w:tabs>
-        <w:ind w:left="2880" w:hanging="360"/>
-      </w:pPr>
-    </w:lvl>
-    <w:lvl w:ilvl="8">
-      <w:start w:val="1"/>
-      <w:numFmt w:val="lowerRoman"/>
-      <w:lvlText w:val="%9."/>
-      <w:lvlJc w:val="left"/>
-      <w:pPr>
-        <w:tabs>
-          <w:tab w:val="num" w:pos="3240"/>
-        </w:tabs>
-        <w:ind w:left="3240" w:hanging="360"/>
-      </w:pPr>
-    </w:lvl>
-  </w:abstractNum>
-  <w:abstractNum w:abstractNumId="26" w15:restartNumberingAfterBreak="0">
-    <w:nsid w:val="4BD03970"/>
-    <w:multiLevelType w:val="hybridMultilevel"/>
-    <w:tmpl w:val="01E86E34"/>
-    <w:lvl w:ilvl="0" w:tplc="FFFFFFFF">
-      <w:start w:val="1"/>
-      <w:numFmt w:val="bullet"/>
-      <w:lvlText w:val=""/>
-      <w:lvlJc w:val="left"/>
-      <w:pPr>
-        <w:tabs>
-          <w:tab w:val="num" w:pos="720"/>
-        </w:tabs>
-        <w:ind w:left="720" w:hanging="360"/>
-      </w:pPr>
-      <w:rPr>
-        <w:rFonts w:ascii="Wingdings" w:hAnsi="Wingdings" w:hint="default"/>
-      </w:rPr>
-    </w:lvl>
-    <w:lvl w:ilvl="1" w:tplc="FFFFFFFF" w:tentative="1">
-      <w:start w:val="1"/>
-      <w:numFmt w:val="bullet"/>
-      <w:lvlText w:val="o"/>
-      <w:lvlJc w:val="left"/>
-      <w:pPr>
-        <w:tabs>
-          <w:tab w:val="num" w:pos="1440"/>
-        </w:tabs>
-        <w:ind w:left="1440" w:hanging="360"/>
-      </w:pPr>
-      <w:rPr>
-        <w:rFonts w:ascii="Courier New" w:hAnsi="Courier New" w:hint="default"/>
-      </w:rPr>
-    </w:lvl>
-    <w:lvl w:ilvl="2" w:tplc="FFFFFFFF" w:tentative="1">
-      <w:start w:val="1"/>
-      <w:numFmt w:val="bullet"/>
-      <w:lvlText w:val=""/>
-      <w:lvlJc w:val="left"/>
-      <w:pPr>
-        <w:tabs>
-          <w:tab w:val="num" w:pos="2160"/>
-        </w:tabs>
-        <w:ind w:left="2160" w:hanging="360"/>
-      </w:pPr>
-      <w:rPr>
-        <w:rFonts w:ascii="Wingdings" w:hAnsi="Wingdings" w:hint="default"/>
-      </w:rPr>
-    </w:lvl>
-    <w:lvl w:ilvl="3" w:tplc="FFFFFFFF" w:tentative="1">
-      <w:start w:val="1"/>
-      <w:numFmt w:val="bullet"/>
-      <w:lvlText w:val=""/>
-      <w:lvlJc w:val="left"/>
-      <w:pPr>
-        <w:tabs>
-          <w:tab w:val="num" w:pos="2880"/>
-        </w:tabs>
-        <w:ind w:left="2880" w:hanging="360"/>
-      </w:pPr>
-      <w:rPr>
-        <w:rFonts w:ascii="Symbol" w:hAnsi="Symbol" w:hint="default"/>
-      </w:rPr>
-    </w:lvl>
-    <w:lvl w:ilvl="4" w:tplc="FFFFFFFF" w:tentative="1">
-      <w:start w:val="1"/>
-      <w:numFmt w:val="bullet"/>
-      <w:lvlText w:val="o"/>
-      <w:lvlJc w:val="left"/>
-      <w:pPr>
-        <w:tabs>
-          <w:tab w:val="num" w:pos="3600"/>
-        </w:tabs>
-        <w:ind w:left="3600" w:hanging="360"/>
-      </w:pPr>
-      <w:rPr>
-        <w:rFonts w:ascii="Courier New" w:hAnsi="Courier New" w:hint="default"/>
-      </w:rPr>
-    </w:lvl>
-    <w:lvl w:ilvl="5" w:tplc="FFFFFFFF" w:tentative="1">
-      <w:start w:val="1"/>
-      <w:numFmt w:val="bullet"/>
-      <w:lvlText w:val=""/>
-      <w:lvlJc w:val="left"/>
-      <w:pPr>
-        <w:tabs>
-          <w:tab w:val="num" w:pos="4320"/>
-        </w:tabs>
-        <w:ind w:left="4320" w:hanging="360"/>
-      </w:pPr>
-      <w:rPr>
-        <w:rFonts w:ascii="Wingdings" w:hAnsi="Wingdings" w:hint="default"/>
-      </w:rPr>
-    </w:lvl>
-    <w:lvl w:ilvl="6" w:tplc="FFFFFFFF" w:tentative="1">
-      <w:start w:val="1"/>
-      <w:numFmt w:val="bullet"/>
-      <w:lvlText w:val=""/>
-      <w:lvlJc w:val="left"/>
-      <w:pPr>
-        <w:tabs>
-          <w:tab w:val="num" w:pos="5040"/>
-        </w:tabs>
-        <w:ind w:left="5040" w:hanging="360"/>
-      </w:pPr>
-      <w:rPr>
-        <w:rFonts w:ascii="Symbol" w:hAnsi="Symbol" w:hint="default"/>
-      </w:rPr>
-    </w:lvl>
-    <w:lvl w:ilvl="7" w:tplc="FFFFFFFF" w:tentative="1">
-      <w:start w:val="1"/>
-      <w:numFmt w:val="bullet"/>
-      <w:lvlText w:val="o"/>
-      <w:lvlJc w:val="left"/>
-      <w:pPr>
-        <w:tabs>
-          <w:tab w:val="num" w:pos="5760"/>
-        </w:tabs>
-        <w:ind w:left="5760" w:hanging="360"/>
-      </w:pPr>
-      <w:rPr>
-        <w:rFonts w:ascii="Courier New" w:hAnsi="Courier New" w:hint="default"/>
-      </w:rPr>
-    </w:lvl>
-    <w:lvl w:ilvl="8" w:tplc="FFFFFFFF" w:tentative="1">
-      <w:start w:val="1"/>
-      <w:numFmt w:val="bullet"/>
-      <w:lvlText w:val=""/>
-      <w:lvlJc w:val="left"/>
-      <w:pPr>
-        <w:tabs>
-          <w:tab w:val="num" w:pos="6480"/>
-        </w:tabs>
-        <w:ind w:left="6480" w:hanging="360"/>
-      </w:pPr>
-      <w:rPr>
-        <w:rFonts w:ascii="Wingdings" w:hAnsi="Wingdings" w:hint="default"/>
-      </w:rPr>
-    </w:lvl>
-  </w:abstractNum>
-  <w:abstractNum w:abstractNumId="27" w15:restartNumberingAfterBreak="0">
-    <w:nsid w:val="51CA6BD4"/>
-    <w:multiLevelType w:val="multilevel"/>
-    <w:tmpl w:val="88AA799C"/>
-    <w:lvl w:ilvl="0">
-      <w:start w:val="1"/>
-      <w:numFmt w:val="chineseCountingThousand"/>
-      <w:suff w:val="nothing"/>
-      <w:lvlText w:val="第%1章"/>
-      <w:lvlJc w:val="left"/>
-      <w:pPr>
-        <w:ind w:left="0" w:firstLine="0"/>
-      </w:pPr>
-    </w:lvl>
-    <w:lvl w:ilvl="1">
-      <w:start w:val="1"/>
-      <w:numFmt w:val="none"/>
-      <w:suff w:val="nothing"/>
-      <w:lvlText w:val=""/>
-      <w:lvlJc w:val="left"/>
-      <w:pPr>
-        <w:ind w:left="0" w:firstLine="0"/>
-      </w:pPr>
-    </w:lvl>
-    <w:lvl w:ilvl="2">
-      <w:start w:val="1"/>
-      <w:numFmt w:val="none"/>
-      <w:suff w:val="nothing"/>
-      <w:lvlText w:val=""/>
-      <w:lvlJc w:val="left"/>
-      <w:pPr>
-        <w:ind w:left="0" w:firstLine="0"/>
-      </w:pPr>
-    </w:lvl>
-    <w:lvl w:ilvl="3">
-      <w:start w:val="1"/>
-      <w:numFmt w:val="none"/>
-      <w:suff w:val="nothing"/>
-      <w:lvlText w:val=""/>
-      <w:lvlJc w:val="left"/>
-      <w:pPr>
-        <w:ind w:left="0" w:firstLine="0"/>
-      </w:pPr>
-    </w:lvl>
-    <w:lvl w:ilvl="4">
-      <w:start w:val="1"/>
-      <w:numFmt w:val="none"/>
-      <w:suff w:val="nothing"/>
-      <w:lvlText w:val=""/>
-      <w:lvlJc w:val="left"/>
-      <w:pPr>
-        <w:ind w:left="0" w:firstLine="0"/>
-      </w:pPr>
-    </w:lvl>
-    <w:lvl w:ilvl="5">
-      <w:start w:val="1"/>
-      <w:numFmt w:val="none"/>
-      <w:suff w:val="nothing"/>
-      <w:lvlText w:val=""/>
-      <w:lvlJc w:val="left"/>
-      <w:pPr>
-        <w:ind w:left="0" w:firstLine="0"/>
-      </w:pPr>
-    </w:lvl>
-    <w:lvl w:ilvl="6">
-      <w:start w:val="1"/>
-      <w:numFmt w:val="none"/>
-      <w:suff w:val="nothing"/>
-      <w:lvlText w:val=""/>
-      <w:lvlJc w:val="left"/>
-      <w:pPr>
-        <w:ind w:left="0" w:firstLine="0"/>
-      </w:pPr>
-    </w:lvl>
-    <w:lvl w:ilvl="7">
-      <w:start w:val="1"/>
-      <w:numFmt w:val="none"/>
-      <w:suff w:val="nothing"/>
-      <w:lvlText w:val=""/>
-      <w:lvlJc w:val="left"/>
-      <w:pPr>
-        <w:ind w:left="0" w:firstLine="0"/>
-      </w:pPr>
-    </w:lvl>
-    <w:lvl w:ilvl="8">
-      <w:start w:val="1"/>
-      <w:numFmt w:val="none"/>
-      <w:suff w:val="nothing"/>
-      <w:lvlText w:val=""/>
-      <w:lvlJc w:val="left"/>
-      <w:pPr>
-        <w:ind w:left="0" w:firstLine="0"/>
-      </w:pPr>
-    </w:lvl>
-  </w:abstractNum>
-  <w:abstractNum w:abstractNumId="28" w15:restartNumberingAfterBreak="0">
+  <w:abstractNum w:abstractNumId="3" w15:restartNumberingAfterBreak="0">
     <w:nsid w:val="52705138"/>
     <w:multiLevelType w:val="multilevel"/>
     <w:tmpl w:val="219A7578"/>
@@ -4587,133 +7454,14 @@
       </w:rPr>
     </w:lvl>
   </w:abstractNum>
-  <w:abstractNum w:abstractNumId="29" w15:restartNumberingAfterBreak="0">
-    <w:nsid w:val="52BC484D"/>
+  <w:abstractNum w:abstractNumId="4" w15:restartNumberingAfterBreak="0">
+    <w:nsid w:val="654434C4"/>
     <w:multiLevelType w:val="hybridMultilevel"/>
-    <w:tmpl w:val="0DD4F3E0"/>
-    <w:lvl w:ilvl="0" w:tplc="E070A828">
+    <w:tmpl w:val="EBE44D16"/>
+    <w:lvl w:ilvl="0" w:tplc="8FD2E62C">
       <w:start w:val="1"/>
       <w:numFmt w:val="decimal"/>
-      <w:lvlText w:val="M-FR%1"/>
-      <w:lvlJc w:val="left"/>
-      <w:pPr>
-        <w:tabs>
-          <w:tab w:val="num" w:pos="-340"/>
-        </w:tabs>
-        <w:ind w:left="851" w:hanging="851"/>
-      </w:pPr>
-      <w:rPr>
-        <w:rFonts w:ascii="Arial Gras" w:hAnsi="Arial Gras" w:hint="default"/>
-        <w:b/>
-        <w:i w:val="0"/>
-        <w:sz w:val="20"/>
-      </w:rPr>
-    </w:lvl>
-    <w:lvl w:ilvl="1" w:tplc="040C0019" w:tentative="1">
-      <w:start w:val="1"/>
-      <w:numFmt w:val="lowerLetter"/>
-      <w:lvlText w:val="%2."/>
-      <w:lvlJc w:val="left"/>
-      <w:pPr>
-        <w:tabs>
-          <w:tab w:val="num" w:pos="1440"/>
-        </w:tabs>
-        <w:ind w:left="1440" w:hanging="360"/>
-      </w:pPr>
-    </w:lvl>
-    <w:lvl w:ilvl="2" w:tplc="040C001B" w:tentative="1">
-      <w:start w:val="1"/>
-      <w:numFmt w:val="lowerRoman"/>
-      <w:lvlText w:val="%3."/>
-      <w:lvlJc w:val="right"/>
-      <w:pPr>
-        <w:tabs>
-          <w:tab w:val="num" w:pos="2160"/>
-        </w:tabs>
-        <w:ind w:left="2160" w:hanging="180"/>
-      </w:pPr>
-    </w:lvl>
-    <w:lvl w:ilvl="3" w:tplc="040C000F" w:tentative="1">
-      <w:start w:val="1"/>
-      <w:numFmt w:val="decimal"/>
-      <w:lvlText w:val="%4."/>
-      <w:lvlJc w:val="left"/>
-      <w:pPr>
-        <w:tabs>
-          <w:tab w:val="num" w:pos="2880"/>
-        </w:tabs>
-        <w:ind w:left="2880" w:hanging="360"/>
-      </w:pPr>
-    </w:lvl>
-    <w:lvl w:ilvl="4" w:tplc="040C0019" w:tentative="1">
-      <w:start w:val="1"/>
-      <w:numFmt w:val="lowerLetter"/>
-      <w:lvlText w:val="%5."/>
-      <w:lvlJc w:val="left"/>
-      <w:pPr>
-        <w:tabs>
-          <w:tab w:val="num" w:pos="3600"/>
-        </w:tabs>
-        <w:ind w:left="3600" w:hanging="360"/>
-      </w:pPr>
-    </w:lvl>
-    <w:lvl w:ilvl="5" w:tplc="040C001B" w:tentative="1">
-      <w:start w:val="1"/>
-      <w:numFmt w:val="lowerRoman"/>
-      <w:lvlText w:val="%6."/>
-      <w:lvlJc w:val="right"/>
-      <w:pPr>
-        <w:tabs>
-          <w:tab w:val="num" w:pos="4320"/>
-        </w:tabs>
-        <w:ind w:left="4320" w:hanging="180"/>
-      </w:pPr>
-    </w:lvl>
-    <w:lvl w:ilvl="6" w:tplc="040C000F" w:tentative="1">
-      <w:start w:val="1"/>
-      <w:numFmt w:val="decimal"/>
-      <w:lvlText w:val="%7."/>
-      <w:lvlJc w:val="left"/>
-      <w:pPr>
-        <w:tabs>
-          <w:tab w:val="num" w:pos="5040"/>
-        </w:tabs>
-        <w:ind w:left="5040" w:hanging="360"/>
-      </w:pPr>
-    </w:lvl>
-    <w:lvl w:ilvl="7" w:tplc="040C0019" w:tentative="1">
-      <w:start w:val="1"/>
-      <w:numFmt w:val="lowerLetter"/>
-      <w:lvlText w:val="%8."/>
-      <w:lvlJc w:val="left"/>
-      <w:pPr>
-        <w:tabs>
-          <w:tab w:val="num" w:pos="5760"/>
-        </w:tabs>
-        <w:ind w:left="5760" w:hanging="360"/>
-      </w:pPr>
-    </w:lvl>
-    <w:lvl w:ilvl="8" w:tplc="040C001B" w:tentative="1">
-      <w:start w:val="1"/>
-      <w:numFmt w:val="lowerRoman"/>
-      <w:lvlText w:val="%9."/>
-      <w:lvlJc w:val="right"/>
-      <w:pPr>
-        <w:tabs>
-          <w:tab w:val="num" w:pos="6480"/>
-        </w:tabs>
-        <w:ind w:left="6480" w:hanging="180"/>
-      </w:pPr>
-    </w:lvl>
-  </w:abstractNum>
-  <w:abstractNum w:abstractNumId="30" w15:restartNumberingAfterBreak="0">
-    <w:nsid w:val="53D97119"/>
-    <w:multiLevelType w:val="hybridMultilevel"/>
-    <w:tmpl w:val="E4680036"/>
-    <w:lvl w:ilvl="0" w:tplc="2E9A193E">
-      <w:start w:val="1"/>
-      <w:numFmt w:val="decimal"/>
-      <w:lvlText w:val="%1、"/>
+      <w:lvlText w:val="%1."/>
       <w:lvlJc w:val="left"/>
       <w:pPr>
         <w:ind w:left="360" w:hanging="360"/>
@@ -4795,1692 +7543,7 @@
       </w:pPr>
     </w:lvl>
   </w:abstractNum>
-  <w:abstractNum w:abstractNumId="31" w15:restartNumberingAfterBreak="0">
-    <w:nsid w:val="54DF24A3"/>
-    <w:multiLevelType w:val="multilevel"/>
-    <w:tmpl w:val="B6A8C0D0"/>
-    <w:lvl w:ilvl="0">
-      <w:start w:val="1"/>
-      <w:numFmt w:val="chineseCountingThousand"/>
-      <w:lvlText w:val="%1."/>
-      <w:lvlJc w:val="left"/>
-      <w:pPr>
-        <w:tabs>
-          <w:tab w:val="num" w:pos="-368"/>
-        </w:tabs>
-        <w:ind w:left="-368" w:hanging="432"/>
-      </w:pPr>
-      <w:rPr>
-        <w:rFonts w:hint="eastAsia"/>
-      </w:rPr>
-    </w:lvl>
-    <w:lvl w:ilvl="1">
-      <w:start w:val="1"/>
-      <w:numFmt w:val="decimal"/>
-      <w:lvlText w:val="%1.%2"/>
-      <w:lvlJc w:val="left"/>
-      <w:pPr>
-        <w:tabs>
-          <w:tab w:val="num" w:pos="-224"/>
-        </w:tabs>
-        <w:ind w:left="-224" w:hanging="576"/>
-      </w:pPr>
-      <w:rPr>
-        <w:rFonts w:ascii="Times New Roman" w:hAnsi="Times New Roman" w:cs="Times New Roman"/>
-        <w:b w:val="0"/>
-        <w:bCs w:val="0"/>
-        <w:i w:val="0"/>
-        <w:iCs w:val="0"/>
-        <w:caps w:val="0"/>
-        <w:smallCaps w:val="0"/>
-        <w:strike w:val="0"/>
-        <w:dstrike w:val="0"/>
-        <w:outline w:val="0"/>
-        <w:shadow w:val="0"/>
-        <w:emboss w:val="0"/>
-        <w:imprint w:val="0"/>
-        <w:noProof w:val="0"/>
-        <w:snapToGrid w:val="0"/>
-        <w:vanish w:val="0"/>
-        <w:color w:val="000000"/>
-        <w:spacing w:val="0"/>
-        <w:w w:val="0"/>
-        <w:kern w:val="0"/>
-        <w:position w:val="0"/>
-        <w:sz w:val="0"/>
-        <w:szCs w:val="0"/>
-        <w:u w:val="none" w:color="000000"/>
-        <w:effect w:val="none"/>
-        <w:bdr w:val="none" w:sz="0" w:space="0" w:color="000000"/>
-        <w:shd w:val="clear" w:color="000000" w:fill="000000"/>
-        <w:vertAlign w:val="baseline"/>
-        <w:em w:val="none"/>
-        <w:lang w:val="x-none" w:eastAsia="x-none" w:bidi="x-none"/>
-        <w:specVanish w:val="0"/>
-        <w14:glow w14:rad="0">
-          <w14:srgbClr w14:val="000000"/>
-        </w14:glow>
-        <w14:shadow w14:blurRad="0" w14:dist="0" w14:dir="0" w14:sx="0" w14:sy="0" w14:kx="0" w14:ky="0" w14:algn="none">
-          <w14:srgbClr w14:val="000000"/>
-        </w14:shadow>
-        <w14:reflection w14:blurRad="0" w14:stA="0" w14:stPos="0" w14:endA="0" w14:endPos="0" w14:dist="0" w14:dir="0" w14:fadeDir="0" w14:sx="0" w14:sy="0" w14:kx="0" w14:ky="0" w14:algn="none"/>
-        <w14:textOutline w14:w="0" w14:cap="rnd" w14:cmpd="sng" w14:algn="ctr">
-          <w14:noFill/>
-          <w14:prstDash w14:val="solid"/>
-          <w14:bevel/>
-        </w14:textOutline>
-        <w14:scene3d>
-          <w14:camera w14:prst="orthographicFront"/>
-          <w14:lightRig w14:rig="threePt" w14:dir="t">
-            <w14:rot w14:lat="0" w14:lon="0" w14:rev="0"/>
-          </w14:lightRig>
-        </w14:scene3d>
-        <w14:props3d w14:extrusionH="0" w14:contourW="0" w14:prstMaterial="none"/>
-        <w14:ligatures w14:val="none"/>
-        <w14:numForm w14:val="default"/>
-        <w14:numSpacing w14:val="default"/>
-        <w14:stylisticSets/>
-        <w14:cntxtAlts w14:val="0"/>
-      </w:rPr>
-    </w:lvl>
-    <w:lvl w:ilvl="2">
-      <w:start w:val="1"/>
-      <w:numFmt w:val="decimal"/>
-      <w:lvlText w:val="%1.%2.%3"/>
-      <w:lvlJc w:val="left"/>
-      <w:pPr>
-        <w:tabs>
-          <w:tab w:val="num" w:pos="-80"/>
-        </w:tabs>
-        <w:ind w:left="-80" w:hanging="720"/>
-      </w:pPr>
-    </w:lvl>
-    <w:lvl w:ilvl="3">
-      <w:start w:val="1"/>
-      <w:numFmt w:val="decimal"/>
-      <w:lvlText w:val="%1.%2.%3.%4"/>
-      <w:lvlJc w:val="left"/>
-      <w:pPr>
-        <w:tabs>
-          <w:tab w:val="num" w:pos="64"/>
-        </w:tabs>
-        <w:ind w:left="64" w:hanging="864"/>
-      </w:pPr>
-    </w:lvl>
-    <w:lvl w:ilvl="4">
-      <w:start w:val="1"/>
-      <w:numFmt w:val="decimal"/>
-      <w:lvlText w:val="%1.%2.%3.%4.%5"/>
-      <w:lvlJc w:val="left"/>
-      <w:pPr>
-        <w:tabs>
-          <w:tab w:val="num" w:pos="208"/>
-        </w:tabs>
-        <w:ind w:left="208" w:hanging="1008"/>
-      </w:pPr>
-    </w:lvl>
-    <w:lvl w:ilvl="5">
-      <w:start w:val="1"/>
-      <w:numFmt w:val="decimal"/>
-      <w:lvlText w:val="%1.%2.%3.%4.%5.%6"/>
-      <w:lvlJc w:val="left"/>
-      <w:pPr>
-        <w:tabs>
-          <w:tab w:val="num" w:pos="352"/>
-        </w:tabs>
-        <w:ind w:left="352" w:hanging="1152"/>
-      </w:pPr>
-    </w:lvl>
-    <w:lvl w:ilvl="6">
-      <w:start w:val="1"/>
-      <w:numFmt w:val="decimal"/>
-      <w:lvlText w:val="%1.%2.%3.%4.%5.%6.%7"/>
-      <w:lvlJc w:val="left"/>
-      <w:pPr>
-        <w:tabs>
-          <w:tab w:val="num" w:pos="496"/>
-        </w:tabs>
-        <w:ind w:left="496" w:hanging="1296"/>
-      </w:pPr>
-    </w:lvl>
-    <w:lvl w:ilvl="7">
-      <w:start w:val="1"/>
-      <w:numFmt w:val="decimal"/>
-      <w:lvlText w:val="%1.%2.%3.%4.%5.%6.%7.%8"/>
-      <w:lvlJc w:val="left"/>
-      <w:pPr>
-        <w:tabs>
-          <w:tab w:val="num" w:pos="640"/>
-        </w:tabs>
-        <w:ind w:left="640" w:hanging="1440"/>
-      </w:pPr>
-    </w:lvl>
-    <w:lvl w:ilvl="8">
-      <w:start w:val="1"/>
-      <w:numFmt w:val="decimal"/>
-      <w:lvlText w:val="%1.%2.%3.%4.%5.%6.%7.%8.%9"/>
-      <w:lvlJc w:val="left"/>
-      <w:pPr>
-        <w:tabs>
-          <w:tab w:val="num" w:pos="784"/>
-        </w:tabs>
-        <w:ind w:left="784" w:hanging="1584"/>
-      </w:pPr>
-    </w:lvl>
-  </w:abstractNum>
-  <w:abstractNum w:abstractNumId="32" w15:restartNumberingAfterBreak="0">
-    <w:nsid w:val="55C818D4"/>
-    <w:multiLevelType w:val="hybridMultilevel"/>
-    <w:tmpl w:val="6CE63D70"/>
-    <w:lvl w:ilvl="0" w:tplc="4C9A07D4">
-      <w:start w:val="1"/>
-      <w:numFmt w:val="decimal"/>
-      <w:lvlText w:val="P-FR%1"/>
-      <w:lvlJc w:val="left"/>
-      <w:pPr>
-        <w:tabs>
-          <w:tab w:val="num" w:pos="-340"/>
-        </w:tabs>
-        <w:ind w:left="851" w:hanging="851"/>
-      </w:pPr>
-      <w:rPr>
-        <w:rFonts w:ascii="Arial Gras" w:hAnsi="Arial Gras" w:hint="default"/>
-        <w:b/>
-        <w:i w:val="0"/>
-        <w:sz w:val="20"/>
-      </w:rPr>
-    </w:lvl>
-    <w:lvl w:ilvl="1" w:tplc="040C0019" w:tentative="1">
-      <w:start w:val="1"/>
-      <w:numFmt w:val="lowerLetter"/>
-      <w:lvlText w:val="%2."/>
-      <w:lvlJc w:val="left"/>
-      <w:pPr>
-        <w:tabs>
-          <w:tab w:val="num" w:pos="1440"/>
-        </w:tabs>
-        <w:ind w:left="1440" w:hanging="360"/>
-      </w:pPr>
-    </w:lvl>
-    <w:lvl w:ilvl="2" w:tplc="040C001B" w:tentative="1">
-      <w:start w:val="1"/>
-      <w:numFmt w:val="lowerRoman"/>
-      <w:lvlText w:val="%3."/>
-      <w:lvlJc w:val="right"/>
-      <w:pPr>
-        <w:tabs>
-          <w:tab w:val="num" w:pos="2160"/>
-        </w:tabs>
-        <w:ind w:left="2160" w:hanging="180"/>
-      </w:pPr>
-    </w:lvl>
-    <w:lvl w:ilvl="3" w:tplc="040C000F" w:tentative="1">
-      <w:start w:val="1"/>
-      <w:numFmt w:val="decimal"/>
-      <w:lvlText w:val="%4."/>
-      <w:lvlJc w:val="left"/>
-      <w:pPr>
-        <w:tabs>
-          <w:tab w:val="num" w:pos="2880"/>
-        </w:tabs>
-        <w:ind w:left="2880" w:hanging="360"/>
-      </w:pPr>
-    </w:lvl>
-    <w:lvl w:ilvl="4" w:tplc="040C0019" w:tentative="1">
-      <w:start w:val="1"/>
-      <w:numFmt w:val="lowerLetter"/>
-      <w:lvlText w:val="%5."/>
-      <w:lvlJc w:val="left"/>
-      <w:pPr>
-        <w:tabs>
-          <w:tab w:val="num" w:pos="3600"/>
-        </w:tabs>
-        <w:ind w:left="3600" w:hanging="360"/>
-      </w:pPr>
-    </w:lvl>
-    <w:lvl w:ilvl="5" w:tplc="040C001B" w:tentative="1">
-      <w:start w:val="1"/>
-      <w:numFmt w:val="lowerRoman"/>
-      <w:lvlText w:val="%6."/>
-      <w:lvlJc w:val="right"/>
-      <w:pPr>
-        <w:tabs>
-          <w:tab w:val="num" w:pos="4320"/>
-        </w:tabs>
-        <w:ind w:left="4320" w:hanging="180"/>
-      </w:pPr>
-    </w:lvl>
-    <w:lvl w:ilvl="6" w:tplc="040C000F" w:tentative="1">
-      <w:start w:val="1"/>
-      <w:numFmt w:val="decimal"/>
-      <w:lvlText w:val="%7."/>
-      <w:lvlJc w:val="left"/>
-      <w:pPr>
-        <w:tabs>
-          <w:tab w:val="num" w:pos="5040"/>
-        </w:tabs>
-        <w:ind w:left="5040" w:hanging="360"/>
-      </w:pPr>
-    </w:lvl>
-    <w:lvl w:ilvl="7" w:tplc="040C0019" w:tentative="1">
-      <w:start w:val="1"/>
-      <w:numFmt w:val="lowerLetter"/>
-      <w:lvlText w:val="%8."/>
-      <w:lvlJc w:val="left"/>
-      <w:pPr>
-        <w:tabs>
-          <w:tab w:val="num" w:pos="5760"/>
-        </w:tabs>
-        <w:ind w:left="5760" w:hanging="360"/>
-      </w:pPr>
-    </w:lvl>
-    <w:lvl w:ilvl="8" w:tplc="040C001B" w:tentative="1">
-      <w:start w:val="1"/>
-      <w:numFmt w:val="lowerRoman"/>
-      <w:lvlText w:val="%9."/>
-      <w:lvlJc w:val="right"/>
-      <w:pPr>
-        <w:tabs>
-          <w:tab w:val="num" w:pos="6480"/>
-        </w:tabs>
-        <w:ind w:left="6480" w:hanging="180"/>
-      </w:pPr>
-    </w:lvl>
-  </w:abstractNum>
-  <w:abstractNum w:abstractNumId="33" w15:restartNumberingAfterBreak="0">
-    <w:nsid w:val="56EA0EBB"/>
-    <w:multiLevelType w:val="hybridMultilevel"/>
-    <w:tmpl w:val="2FCC1198"/>
-    <w:lvl w:ilvl="0" w:tplc="415481AC">
-      <w:start w:val="1"/>
-      <w:numFmt w:val="decimal"/>
-      <w:lvlText w:val="%1、"/>
-      <w:lvlJc w:val="left"/>
-      <w:pPr>
-        <w:ind w:left="360" w:hanging="360"/>
-      </w:pPr>
-      <w:rPr>
-        <w:rFonts w:hint="default"/>
-      </w:rPr>
-    </w:lvl>
-    <w:lvl w:ilvl="1" w:tplc="04090019" w:tentative="1">
-      <w:start w:val="1"/>
-      <w:numFmt w:val="lowerLetter"/>
-      <w:lvlText w:val="%2)"/>
-      <w:lvlJc w:val="left"/>
-      <w:pPr>
-        <w:ind w:left="840" w:hanging="420"/>
-      </w:pPr>
-    </w:lvl>
-    <w:lvl w:ilvl="2" w:tplc="0409001B" w:tentative="1">
-      <w:start w:val="1"/>
-      <w:numFmt w:val="lowerRoman"/>
-      <w:lvlText w:val="%3."/>
-      <w:lvlJc w:val="right"/>
-      <w:pPr>
-        <w:ind w:left="1260" w:hanging="420"/>
-      </w:pPr>
-    </w:lvl>
-    <w:lvl w:ilvl="3" w:tplc="0409000F" w:tentative="1">
-      <w:start w:val="1"/>
-      <w:numFmt w:val="decimal"/>
-      <w:lvlText w:val="%4."/>
-      <w:lvlJc w:val="left"/>
-      <w:pPr>
-        <w:ind w:left="1680" w:hanging="420"/>
-      </w:pPr>
-    </w:lvl>
-    <w:lvl w:ilvl="4" w:tplc="04090019" w:tentative="1">
-      <w:start w:val="1"/>
-      <w:numFmt w:val="lowerLetter"/>
-      <w:lvlText w:val="%5)"/>
-      <w:lvlJc w:val="left"/>
-      <w:pPr>
-        <w:ind w:left="2100" w:hanging="420"/>
-      </w:pPr>
-    </w:lvl>
-    <w:lvl w:ilvl="5" w:tplc="0409001B" w:tentative="1">
-      <w:start w:val="1"/>
-      <w:numFmt w:val="lowerRoman"/>
-      <w:lvlText w:val="%6."/>
-      <w:lvlJc w:val="right"/>
-      <w:pPr>
-        <w:ind w:left="2520" w:hanging="420"/>
-      </w:pPr>
-    </w:lvl>
-    <w:lvl w:ilvl="6" w:tplc="0409000F" w:tentative="1">
-      <w:start w:val="1"/>
-      <w:numFmt w:val="decimal"/>
-      <w:lvlText w:val="%7."/>
-      <w:lvlJc w:val="left"/>
-      <w:pPr>
-        <w:ind w:left="2940" w:hanging="420"/>
-      </w:pPr>
-    </w:lvl>
-    <w:lvl w:ilvl="7" w:tplc="04090019" w:tentative="1">
-      <w:start w:val="1"/>
-      <w:numFmt w:val="lowerLetter"/>
-      <w:lvlText w:val="%8)"/>
-      <w:lvlJc w:val="left"/>
-      <w:pPr>
-        <w:ind w:left="3360" w:hanging="420"/>
-      </w:pPr>
-    </w:lvl>
-    <w:lvl w:ilvl="8" w:tplc="0409001B" w:tentative="1">
-      <w:start w:val="1"/>
-      <w:numFmt w:val="lowerRoman"/>
-      <w:lvlText w:val="%9."/>
-      <w:lvlJc w:val="right"/>
-      <w:pPr>
-        <w:ind w:left="3780" w:hanging="420"/>
-      </w:pPr>
-    </w:lvl>
-  </w:abstractNum>
-  <w:abstractNum w:abstractNumId="34" w15:restartNumberingAfterBreak="0">
-    <w:nsid w:val="5A291709"/>
-    <w:multiLevelType w:val="multilevel"/>
-    <w:tmpl w:val="219A7578"/>
-    <w:numStyleLink w:val="Bullets"/>
-  </w:abstractNum>
-  <w:abstractNum w:abstractNumId="35" w15:restartNumberingAfterBreak="0">
-    <w:nsid w:val="5CBC6AD0"/>
-    <w:multiLevelType w:val="multilevel"/>
-    <w:tmpl w:val="0C07001D"/>
-    <w:lvl w:ilvl="0">
-      <w:start w:val="1"/>
-      <w:numFmt w:val="decimal"/>
-      <w:lvlText w:val="%1)"/>
-      <w:lvlJc w:val="left"/>
-      <w:pPr>
-        <w:tabs>
-          <w:tab w:val="num" w:pos="360"/>
-        </w:tabs>
-        <w:ind w:left="360" w:hanging="360"/>
-      </w:pPr>
-    </w:lvl>
-    <w:lvl w:ilvl="1">
-      <w:start w:val="1"/>
-      <w:numFmt w:val="lowerLetter"/>
-      <w:lvlText w:val="%2)"/>
-      <w:lvlJc w:val="left"/>
-      <w:pPr>
-        <w:tabs>
-          <w:tab w:val="num" w:pos="720"/>
-        </w:tabs>
-        <w:ind w:left="720" w:hanging="360"/>
-      </w:pPr>
-    </w:lvl>
-    <w:lvl w:ilvl="2">
-      <w:start w:val="1"/>
-      <w:numFmt w:val="lowerRoman"/>
-      <w:lvlText w:val="%3)"/>
-      <w:lvlJc w:val="left"/>
-      <w:pPr>
-        <w:tabs>
-          <w:tab w:val="num" w:pos="1080"/>
-        </w:tabs>
-        <w:ind w:left="1080" w:hanging="360"/>
-      </w:pPr>
-    </w:lvl>
-    <w:lvl w:ilvl="3">
-      <w:start w:val="1"/>
-      <w:numFmt w:val="decimal"/>
-      <w:lvlText w:val="(%4)"/>
-      <w:lvlJc w:val="left"/>
-      <w:pPr>
-        <w:tabs>
-          <w:tab w:val="num" w:pos="1440"/>
-        </w:tabs>
-        <w:ind w:left="1440" w:hanging="360"/>
-      </w:pPr>
-    </w:lvl>
-    <w:lvl w:ilvl="4">
-      <w:start w:val="1"/>
-      <w:numFmt w:val="lowerLetter"/>
-      <w:lvlText w:val="(%5)"/>
-      <w:lvlJc w:val="left"/>
-      <w:pPr>
-        <w:tabs>
-          <w:tab w:val="num" w:pos="1800"/>
-        </w:tabs>
-        <w:ind w:left="1800" w:hanging="360"/>
-      </w:pPr>
-    </w:lvl>
-    <w:lvl w:ilvl="5">
-      <w:start w:val="1"/>
-      <w:numFmt w:val="lowerRoman"/>
-      <w:lvlText w:val="(%6)"/>
-      <w:lvlJc w:val="left"/>
-      <w:pPr>
-        <w:tabs>
-          <w:tab w:val="num" w:pos="2160"/>
-        </w:tabs>
-        <w:ind w:left="2160" w:hanging="360"/>
-      </w:pPr>
-    </w:lvl>
-    <w:lvl w:ilvl="6">
-      <w:start w:val="1"/>
-      <w:numFmt w:val="decimal"/>
-      <w:lvlText w:val="%7."/>
-      <w:lvlJc w:val="left"/>
-      <w:pPr>
-        <w:tabs>
-          <w:tab w:val="num" w:pos="2520"/>
-        </w:tabs>
-        <w:ind w:left="2520" w:hanging="360"/>
-      </w:pPr>
-    </w:lvl>
-    <w:lvl w:ilvl="7">
-      <w:start w:val="1"/>
-      <w:numFmt w:val="lowerLetter"/>
-      <w:lvlText w:val="%8."/>
-      <w:lvlJc w:val="left"/>
-      <w:pPr>
-        <w:tabs>
-          <w:tab w:val="num" w:pos="2880"/>
-        </w:tabs>
-        <w:ind w:left="2880" w:hanging="360"/>
-      </w:pPr>
-    </w:lvl>
-    <w:lvl w:ilvl="8">
-      <w:start w:val="1"/>
-      <w:numFmt w:val="lowerRoman"/>
-      <w:lvlText w:val="%9."/>
-      <w:lvlJc w:val="left"/>
-      <w:pPr>
-        <w:tabs>
-          <w:tab w:val="num" w:pos="3240"/>
-        </w:tabs>
-        <w:ind w:left="3240" w:hanging="360"/>
-      </w:pPr>
-    </w:lvl>
-  </w:abstractNum>
-  <w:abstractNum w:abstractNumId="36" w15:restartNumberingAfterBreak="0">
-    <w:nsid w:val="5DD91687"/>
-    <w:multiLevelType w:val="hybridMultilevel"/>
-    <w:tmpl w:val="3E18AB48"/>
-    <w:lvl w:ilvl="0" w:tplc="FFFFFFFF">
-      <w:start w:val="1"/>
-      <w:numFmt w:val="bullet"/>
-      <w:lvlText w:val=""/>
-      <w:lvlJc w:val="left"/>
-      <w:pPr>
-        <w:tabs>
-          <w:tab w:val="num" w:pos="1440"/>
-        </w:tabs>
-        <w:ind w:left="1440" w:hanging="360"/>
-      </w:pPr>
-      <w:rPr>
-        <w:rFonts w:ascii="Wingdings" w:hAnsi="Wingdings" w:hint="default"/>
-        <w:sz w:val="16"/>
-      </w:rPr>
-    </w:lvl>
-    <w:lvl w:ilvl="1" w:tplc="FFFFFFFF" w:tentative="1">
-      <w:start w:val="1"/>
-      <w:numFmt w:val="bullet"/>
-      <w:lvlText w:val="o"/>
-      <w:lvlJc w:val="left"/>
-      <w:pPr>
-        <w:tabs>
-          <w:tab w:val="num" w:pos="1440"/>
-        </w:tabs>
-        <w:ind w:left="1440" w:hanging="360"/>
-      </w:pPr>
-      <w:rPr>
-        <w:rFonts w:ascii="Courier New" w:hAnsi="Courier New" w:hint="default"/>
-      </w:rPr>
-    </w:lvl>
-    <w:lvl w:ilvl="2" w:tplc="FFFFFFFF" w:tentative="1">
-      <w:start w:val="1"/>
-      <w:numFmt w:val="bullet"/>
-      <w:lvlText w:val=""/>
-      <w:lvlJc w:val="left"/>
-      <w:pPr>
-        <w:tabs>
-          <w:tab w:val="num" w:pos="2160"/>
-        </w:tabs>
-        <w:ind w:left="2160" w:hanging="360"/>
-      </w:pPr>
-      <w:rPr>
-        <w:rFonts w:ascii="Wingdings" w:hAnsi="Wingdings" w:hint="default"/>
-      </w:rPr>
-    </w:lvl>
-    <w:lvl w:ilvl="3" w:tplc="FFFFFFFF" w:tentative="1">
-      <w:start w:val="1"/>
-      <w:numFmt w:val="bullet"/>
-      <w:lvlText w:val=""/>
-      <w:lvlJc w:val="left"/>
-      <w:pPr>
-        <w:tabs>
-          <w:tab w:val="num" w:pos="2880"/>
-        </w:tabs>
-        <w:ind w:left="2880" w:hanging="360"/>
-      </w:pPr>
-      <w:rPr>
-        <w:rFonts w:ascii="Symbol" w:hAnsi="Symbol" w:hint="default"/>
-      </w:rPr>
-    </w:lvl>
-    <w:lvl w:ilvl="4" w:tplc="FFFFFFFF" w:tentative="1">
-      <w:start w:val="1"/>
-      <w:numFmt w:val="bullet"/>
-      <w:lvlText w:val="o"/>
-      <w:lvlJc w:val="left"/>
-      <w:pPr>
-        <w:tabs>
-          <w:tab w:val="num" w:pos="3600"/>
-        </w:tabs>
-        <w:ind w:left="3600" w:hanging="360"/>
-      </w:pPr>
-      <w:rPr>
-        <w:rFonts w:ascii="Courier New" w:hAnsi="Courier New" w:hint="default"/>
-      </w:rPr>
-    </w:lvl>
-    <w:lvl w:ilvl="5" w:tplc="FFFFFFFF" w:tentative="1">
-      <w:start w:val="1"/>
-      <w:numFmt w:val="bullet"/>
-      <w:lvlText w:val=""/>
-      <w:lvlJc w:val="left"/>
-      <w:pPr>
-        <w:tabs>
-          <w:tab w:val="num" w:pos="4320"/>
-        </w:tabs>
-        <w:ind w:left="4320" w:hanging="360"/>
-      </w:pPr>
-      <w:rPr>
-        <w:rFonts w:ascii="Wingdings" w:hAnsi="Wingdings" w:hint="default"/>
-      </w:rPr>
-    </w:lvl>
-    <w:lvl w:ilvl="6" w:tplc="FFFFFFFF" w:tentative="1">
-      <w:start w:val="1"/>
-      <w:numFmt w:val="bullet"/>
-      <w:lvlText w:val=""/>
-      <w:lvlJc w:val="left"/>
-      <w:pPr>
-        <w:tabs>
-          <w:tab w:val="num" w:pos="5040"/>
-        </w:tabs>
-        <w:ind w:left="5040" w:hanging="360"/>
-      </w:pPr>
-      <w:rPr>
-        <w:rFonts w:ascii="Symbol" w:hAnsi="Symbol" w:hint="default"/>
-      </w:rPr>
-    </w:lvl>
-    <w:lvl w:ilvl="7" w:tplc="FFFFFFFF" w:tentative="1">
-      <w:start w:val="1"/>
-      <w:numFmt w:val="bullet"/>
-      <w:lvlText w:val="o"/>
-      <w:lvlJc w:val="left"/>
-      <w:pPr>
-        <w:tabs>
-          <w:tab w:val="num" w:pos="5760"/>
-        </w:tabs>
-        <w:ind w:left="5760" w:hanging="360"/>
-      </w:pPr>
-      <w:rPr>
-        <w:rFonts w:ascii="Courier New" w:hAnsi="Courier New" w:hint="default"/>
-      </w:rPr>
-    </w:lvl>
-    <w:lvl w:ilvl="8" w:tplc="FFFFFFFF" w:tentative="1">
-      <w:start w:val="1"/>
-      <w:numFmt w:val="bullet"/>
-      <w:lvlText w:val=""/>
-      <w:lvlJc w:val="left"/>
-      <w:pPr>
-        <w:tabs>
-          <w:tab w:val="num" w:pos="6480"/>
-        </w:tabs>
-        <w:ind w:left="6480" w:hanging="360"/>
-      </w:pPr>
-      <w:rPr>
-        <w:rFonts w:ascii="Wingdings" w:hAnsi="Wingdings" w:hint="default"/>
-      </w:rPr>
-    </w:lvl>
-  </w:abstractNum>
-  <w:abstractNum w:abstractNumId="37" w15:restartNumberingAfterBreak="0">
-    <w:nsid w:val="5FD53427"/>
-    <w:multiLevelType w:val="multilevel"/>
-    <w:tmpl w:val="4822D3F8"/>
-    <w:lvl w:ilvl="0">
-      <w:start w:val="1"/>
-      <w:numFmt w:val="decimal"/>
-      <w:lvlText w:val="%1"/>
-      <w:lvlJc w:val="left"/>
-      <w:pPr>
-        <w:tabs>
-          <w:tab w:val="num" w:pos="432"/>
-        </w:tabs>
-        <w:ind w:left="432" w:hanging="432"/>
-      </w:pPr>
-    </w:lvl>
-    <w:lvl w:ilvl="1">
-      <w:start w:val="1"/>
-      <w:numFmt w:val="decimal"/>
-      <w:lvlText w:val="%1.%2"/>
-      <w:lvlJc w:val="left"/>
-      <w:pPr>
-        <w:tabs>
-          <w:tab w:val="num" w:pos="576"/>
-        </w:tabs>
-        <w:ind w:left="576" w:hanging="576"/>
-      </w:pPr>
-    </w:lvl>
-    <w:lvl w:ilvl="2">
-      <w:start w:val="1"/>
-      <w:numFmt w:val="decimal"/>
-      <w:lvlText w:val="%1.%2.%3"/>
-      <w:lvlJc w:val="left"/>
-      <w:pPr>
-        <w:tabs>
-          <w:tab w:val="num" w:pos="720"/>
-        </w:tabs>
-        <w:ind w:left="720" w:hanging="720"/>
-      </w:pPr>
-    </w:lvl>
-    <w:lvl w:ilvl="3">
-      <w:start w:val="1"/>
-      <w:numFmt w:val="decimal"/>
-      <w:lvlText w:val="%1.%2.%3.%4"/>
-      <w:lvlJc w:val="left"/>
-      <w:pPr>
-        <w:tabs>
-          <w:tab w:val="num" w:pos="864"/>
-        </w:tabs>
-        <w:ind w:left="864" w:hanging="864"/>
-      </w:pPr>
-    </w:lvl>
-    <w:lvl w:ilvl="4">
-      <w:start w:val="1"/>
-      <w:numFmt w:val="decimal"/>
-      <w:lvlText w:val="%1.%2.%3.%4.%5"/>
-      <w:lvlJc w:val="left"/>
-      <w:pPr>
-        <w:tabs>
-          <w:tab w:val="num" w:pos="1008"/>
-        </w:tabs>
-        <w:ind w:left="1008" w:hanging="1008"/>
-      </w:pPr>
-    </w:lvl>
-    <w:lvl w:ilvl="5">
-      <w:start w:val="1"/>
-      <w:numFmt w:val="decimal"/>
-      <w:lvlText w:val="%1.%2.%3.%4.%5.%6"/>
-      <w:lvlJc w:val="left"/>
-      <w:pPr>
-        <w:tabs>
-          <w:tab w:val="num" w:pos="1152"/>
-        </w:tabs>
-        <w:ind w:left="1152" w:hanging="1152"/>
-      </w:pPr>
-    </w:lvl>
-    <w:lvl w:ilvl="6">
-      <w:start w:val="1"/>
-      <w:numFmt w:val="decimal"/>
-      <w:lvlText w:val="%1.%2.%3.%4.%5.%6.%7"/>
-      <w:lvlJc w:val="left"/>
-      <w:pPr>
-        <w:tabs>
-          <w:tab w:val="num" w:pos="1296"/>
-        </w:tabs>
-        <w:ind w:left="1296" w:hanging="1296"/>
-      </w:pPr>
-    </w:lvl>
-    <w:lvl w:ilvl="7">
-      <w:start w:val="1"/>
-      <w:numFmt w:val="decimal"/>
-      <w:lvlText w:val="%1.%2.%3.%4.%5.%6.%7.%8"/>
-      <w:lvlJc w:val="left"/>
-      <w:pPr>
-        <w:tabs>
-          <w:tab w:val="num" w:pos="1440"/>
-        </w:tabs>
-        <w:ind w:left="1440" w:hanging="1440"/>
-      </w:pPr>
-    </w:lvl>
-    <w:lvl w:ilvl="8">
-      <w:start w:val="1"/>
-      <w:numFmt w:val="decimal"/>
-      <w:lvlText w:val="%1.%2.%3.%4.%5.%6.%7.%8.%9"/>
-      <w:lvlJc w:val="left"/>
-      <w:pPr>
-        <w:tabs>
-          <w:tab w:val="num" w:pos="1584"/>
-        </w:tabs>
-        <w:ind w:left="1584" w:hanging="1584"/>
-      </w:pPr>
-    </w:lvl>
-  </w:abstractNum>
-  <w:abstractNum w:abstractNumId="38" w15:restartNumberingAfterBreak="0">
-    <w:nsid w:val="618615A5"/>
-    <w:multiLevelType w:val="hybridMultilevel"/>
-    <w:tmpl w:val="18D85774"/>
-    <w:lvl w:ilvl="0" w:tplc="E242C0B2">
-      <w:start w:val="1"/>
-      <w:numFmt w:val="decimal"/>
-      <w:lvlText w:val="%1、"/>
-      <w:lvlJc w:val="left"/>
-      <w:pPr>
-        <w:ind w:left="360" w:hanging="360"/>
-      </w:pPr>
-      <w:rPr>
-        <w:rFonts w:hint="default"/>
-      </w:rPr>
-    </w:lvl>
-    <w:lvl w:ilvl="1" w:tplc="04090019" w:tentative="1">
-      <w:start w:val="1"/>
-      <w:numFmt w:val="lowerLetter"/>
-      <w:lvlText w:val="%2)"/>
-      <w:lvlJc w:val="left"/>
-      <w:pPr>
-        <w:ind w:left="840" w:hanging="420"/>
-      </w:pPr>
-    </w:lvl>
-    <w:lvl w:ilvl="2" w:tplc="0409001B" w:tentative="1">
-      <w:start w:val="1"/>
-      <w:numFmt w:val="lowerRoman"/>
-      <w:lvlText w:val="%3."/>
-      <w:lvlJc w:val="right"/>
-      <w:pPr>
-        <w:ind w:left="1260" w:hanging="420"/>
-      </w:pPr>
-    </w:lvl>
-    <w:lvl w:ilvl="3" w:tplc="0409000F" w:tentative="1">
-      <w:start w:val="1"/>
-      <w:numFmt w:val="decimal"/>
-      <w:lvlText w:val="%4."/>
-      <w:lvlJc w:val="left"/>
-      <w:pPr>
-        <w:ind w:left="1680" w:hanging="420"/>
-      </w:pPr>
-    </w:lvl>
-    <w:lvl w:ilvl="4" w:tplc="04090019" w:tentative="1">
-      <w:start w:val="1"/>
-      <w:numFmt w:val="lowerLetter"/>
-      <w:lvlText w:val="%5)"/>
-      <w:lvlJc w:val="left"/>
-      <w:pPr>
-        <w:ind w:left="2100" w:hanging="420"/>
-      </w:pPr>
-    </w:lvl>
-    <w:lvl w:ilvl="5" w:tplc="0409001B" w:tentative="1">
-      <w:start w:val="1"/>
-      <w:numFmt w:val="lowerRoman"/>
-      <w:lvlText w:val="%6."/>
-      <w:lvlJc w:val="right"/>
-      <w:pPr>
-        <w:ind w:left="2520" w:hanging="420"/>
-      </w:pPr>
-    </w:lvl>
-    <w:lvl w:ilvl="6" w:tplc="0409000F" w:tentative="1">
-      <w:start w:val="1"/>
-      <w:numFmt w:val="decimal"/>
-      <w:lvlText w:val="%7."/>
-      <w:lvlJc w:val="left"/>
-      <w:pPr>
-        <w:ind w:left="2940" w:hanging="420"/>
-      </w:pPr>
-    </w:lvl>
-    <w:lvl w:ilvl="7" w:tplc="04090019" w:tentative="1">
-      <w:start w:val="1"/>
-      <w:numFmt w:val="lowerLetter"/>
-      <w:lvlText w:val="%8)"/>
-      <w:lvlJc w:val="left"/>
-      <w:pPr>
-        <w:ind w:left="3360" w:hanging="420"/>
-      </w:pPr>
-    </w:lvl>
-    <w:lvl w:ilvl="8" w:tplc="0409001B" w:tentative="1">
-      <w:start w:val="1"/>
-      <w:numFmt w:val="lowerRoman"/>
-      <w:lvlText w:val="%9."/>
-      <w:lvlJc w:val="right"/>
-      <w:pPr>
-        <w:ind w:left="3780" w:hanging="420"/>
-      </w:pPr>
-    </w:lvl>
-  </w:abstractNum>
-  <w:abstractNum w:abstractNumId="39" w15:restartNumberingAfterBreak="0">
-    <w:nsid w:val="61DA24CE"/>
-    <w:multiLevelType w:val="multilevel"/>
-    <w:tmpl w:val="35B6FB4E"/>
-    <w:lvl w:ilvl="0">
-      <w:start w:val="1"/>
-      <w:numFmt w:val="upperRoman"/>
-      <w:lvlText w:val="第 %1 条"/>
-      <w:lvlJc w:val="left"/>
-      <w:pPr>
-        <w:ind w:left="0" w:firstLine="0"/>
-      </w:pPr>
-    </w:lvl>
-    <w:lvl w:ilvl="1">
-      <w:start w:val="1"/>
-      <w:numFmt w:val="decimalZero"/>
-      <w:isLgl/>
-      <w:lvlText w:val="节 %1.%2"/>
-      <w:lvlJc w:val="left"/>
-      <w:pPr>
-        <w:ind w:left="0" w:firstLine="0"/>
-      </w:pPr>
-    </w:lvl>
-    <w:lvl w:ilvl="2">
-      <w:start w:val="1"/>
-      <w:numFmt w:val="lowerLetter"/>
-      <w:lvlText w:val="(%3)"/>
-      <w:lvlJc w:val="left"/>
-      <w:pPr>
-        <w:ind w:left="720" w:hanging="432"/>
-      </w:pPr>
-    </w:lvl>
-    <w:lvl w:ilvl="3">
-      <w:start w:val="1"/>
-      <w:numFmt w:val="lowerRoman"/>
-      <w:lvlText w:val="(%4)"/>
-      <w:lvlJc w:val="right"/>
-      <w:pPr>
-        <w:ind w:left="864" w:hanging="144"/>
-      </w:pPr>
-    </w:lvl>
-    <w:lvl w:ilvl="4">
-      <w:start w:val="1"/>
-      <w:numFmt w:val="decimal"/>
-      <w:lvlText w:val="%5)"/>
-      <w:lvlJc w:val="left"/>
-      <w:pPr>
-        <w:ind w:left="1008" w:hanging="432"/>
-      </w:pPr>
-    </w:lvl>
-    <w:lvl w:ilvl="5">
-      <w:start w:val="1"/>
-      <w:numFmt w:val="lowerLetter"/>
-      <w:lvlText w:val="%6)"/>
-      <w:lvlJc w:val="left"/>
-      <w:pPr>
-        <w:ind w:left="1152" w:hanging="432"/>
-      </w:pPr>
-    </w:lvl>
-    <w:lvl w:ilvl="6">
-      <w:start w:val="1"/>
-      <w:numFmt w:val="lowerRoman"/>
-      <w:lvlText w:val="%7)"/>
-      <w:lvlJc w:val="right"/>
-      <w:pPr>
-        <w:ind w:left="1296" w:hanging="288"/>
-      </w:pPr>
-    </w:lvl>
-    <w:lvl w:ilvl="7">
-      <w:start w:val="1"/>
-      <w:numFmt w:val="lowerLetter"/>
-      <w:lvlText w:val="%8."/>
-      <w:lvlJc w:val="left"/>
-      <w:pPr>
-        <w:ind w:left="1440" w:hanging="432"/>
-      </w:pPr>
-    </w:lvl>
-    <w:lvl w:ilvl="8">
-      <w:start w:val="1"/>
-      <w:numFmt w:val="lowerRoman"/>
-      <w:lvlText w:val="%9."/>
-      <w:lvlJc w:val="right"/>
-      <w:pPr>
-        <w:ind w:left="1584" w:hanging="144"/>
-      </w:pPr>
-    </w:lvl>
-  </w:abstractNum>
-  <w:abstractNum w:abstractNumId="40" w15:restartNumberingAfterBreak="0">
-    <w:nsid w:val="64196BFA"/>
-    <w:multiLevelType w:val="hybridMultilevel"/>
-    <w:tmpl w:val="98241850"/>
-    <w:lvl w:ilvl="0" w:tplc="FFFFFFFF">
-      <w:numFmt w:val="bullet"/>
-      <w:lvlText w:val="-"/>
-      <w:lvlJc w:val="left"/>
-      <w:pPr>
-        <w:tabs>
-          <w:tab w:val="num" w:pos="473"/>
-        </w:tabs>
-        <w:ind w:left="473" w:hanging="360"/>
-      </w:pPr>
-      <w:rPr>
-        <w:rFonts w:ascii="Times New Roman" w:eastAsia="Times New Roman" w:hAnsi="Times New Roman" w:cs="Times New Roman" w:hint="default"/>
-      </w:rPr>
-    </w:lvl>
-    <w:lvl w:ilvl="1" w:tplc="FFFFFFFF" w:tentative="1">
-      <w:start w:val="1"/>
-      <w:numFmt w:val="bullet"/>
-      <w:lvlText w:val="o"/>
-      <w:lvlJc w:val="left"/>
-      <w:pPr>
-        <w:tabs>
-          <w:tab w:val="num" w:pos="1781"/>
-        </w:tabs>
-        <w:ind w:left="1781" w:hanging="360"/>
-      </w:pPr>
-      <w:rPr>
-        <w:rFonts w:ascii="Courier New" w:hAnsi="Courier New" w:hint="default"/>
-      </w:rPr>
-    </w:lvl>
-    <w:lvl w:ilvl="2" w:tplc="FFFFFFFF" w:tentative="1">
-      <w:start w:val="1"/>
-      <w:numFmt w:val="bullet"/>
-      <w:lvlText w:val=""/>
-      <w:lvlJc w:val="left"/>
-      <w:pPr>
-        <w:tabs>
-          <w:tab w:val="num" w:pos="2501"/>
-        </w:tabs>
-        <w:ind w:left="2501" w:hanging="360"/>
-      </w:pPr>
-      <w:rPr>
-        <w:rFonts w:ascii="Wingdings" w:hAnsi="Wingdings" w:hint="default"/>
-      </w:rPr>
-    </w:lvl>
-    <w:lvl w:ilvl="3" w:tplc="FFFFFFFF" w:tentative="1">
-      <w:start w:val="1"/>
-      <w:numFmt w:val="bullet"/>
-      <w:lvlText w:val=""/>
-      <w:lvlJc w:val="left"/>
-      <w:pPr>
-        <w:tabs>
-          <w:tab w:val="num" w:pos="3221"/>
-        </w:tabs>
-        <w:ind w:left="3221" w:hanging="360"/>
-      </w:pPr>
-      <w:rPr>
-        <w:rFonts w:ascii="Symbol" w:hAnsi="Symbol" w:hint="default"/>
-      </w:rPr>
-    </w:lvl>
-    <w:lvl w:ilvl="4" w:tplc="FFFFFFFF" w:tentative="1">
-      <w:start w:val="1"/>
-      <w:numFmt w:val="bullet"/>
-      <w:lvlText w:val="o"/>
-      <w:lvlJc w:val="left"/>
-      <w:pPr>
-        <w:tabs>
-          <w:tab w:val="num" w:pos="3941"/>
-        </w:tabs>
-        <w:ind w:left="3941" w:hanging="360"/>
-      </w:pPr>
-      <w:rPr>
-        <w:rFonts w:ascii="Courier New" w:hAnsi="Courier New" w:hint="default"/>
-      </w:rPr>
-    </w:lvl>
-    <w:lvl w:ilvl="5" w:tplc="FFFFFFFF" w:tentative="1">
-      <w:start w:val="1"/>
-      <w:numFmt w:val="bullet"/>
-      <w:lvlText w:val=""/>
-      <w:lvlJc w:val="left"/>
-      <w:pPr>
-        <w:tabs>
-          <w:tab w:val="num" w:pos="4661"/>
-        </w:tabs>
-        <w:ind w:left="4661" w:hanging="360"/>
-      </w:pPr>
-      <w:rPr>
-        <w:rFonts w:ascii="Wingdings" w:hAnsi="Wingdings" w:hint="default"/>
-      </w:rPr>
-    </w:lvl>
-    <w:lvl w:ilvl="6" w:tplc="FFFFFFFF" w:tentative="1">
-      <w:start w:val="1"/>
-      <w:numFmt w:val="bullet"/>
-      <w:lvlText w:val=""/>
-      <w:lvlJc w:val="left"/>
-      <w:pPr>
-        <w:tabs>
-          <w:tab w:val="num" w:pos="5381"/>
-        </w:tabs>
-        <w:ind w:left="5381" w:hanging="360"/>
-      </w:pPr>
-      <w:rPr>
-        <w:rFonts w:ascii="Symbol" w:hAnsi="Symbol" w:hint="default"/>
-      </w:rPr>
-    </w:lvl>
-    <w:lvl w:ilvl="7" w:tplc="FFFFFFFF" w:tentative="1">
-      <w:start w:val="1"/>
-      <w:numFmt w:val="bullet"/>
-      <w:lvlText w:val="o"/>
-      <w:lvlJc w:val="left"/>
-      <w:pPr>
-        <w:tabs>
-          <w:tab w:val="num" w:pos="6101"/>
-        </w:tabs>
-        <w:ind w:left="6101" w:hanging="360"/>
-      </w:pPr>
-      <w:rPr>
-        <w:rFonts w:ascii="Courier New" w:hAnsi="Courier New" w:hint="default"/>
-      </w:rPr>
-    </w:lvl>
-    <w:lvl w:ilvl="8" w:tplc="FFFFFFFF" w:tentative="1">
-      <w:start w:val="1"/>
-      <w:numFmt w:val="bullet"/>
-      <w:lvlText w:val=""/>
-      <w:lvlJc w:val="left"/>
-      <w:pPr>
-        <w:tabs>
-          <w:tab w:val="num" w:pos="6821"/>
-        </w:tabs>
-        <w:ind w:left="6821" w:hanging="360"/>
-      </w:pPr>
-      <w:rPr>
-        <w:rFonts w:ascii="Wingdings" w:hAnsi="Wingdings" w:hint="default"/>
-      </w:rPr>
-    </w:lvl>
-  </w:abstractNum>
-  <w:abstractNum w:abstractNumId="41" w15:restartNumberingAfterBreak="0">
-    <w:nsid w:val="70930A04"/>
-    <w:multiLevelType w:val="multilevel"/>
-    <w:tmpl w:val="219A7578"/>
-    <w:numStyleLink w:val="Bullets"/>
-  </w:abstractNum>
-  <w:abstractNum w:abstractNumId="42" w15:restartNumberingAfterBreak="0">
-    <w:nsid w:val="71C90123"/>
-    <w:multiLevelType w:val="multilevel"/>
-    <w:tmpl w:val="0C07001D"/>
-    <w:lvl w:ilvl="0">
-      <w:start w:val="1"/>
-      <w:numFmt w:val="decimal"/>
-      <w:lvlText w:val="%1)"/>
-      <w:lvlJc w:val="left"/>
-      <w:pPr>
-        <w:tabs>
-          <w:tab w:val="num" w:pos="360"/>
-        </w:tabs>
-        <w:ind w:left="360" w:hanging="360"/>
-      </w:pPr>
-    </w:lvl>
-    <w:lvl w:ilvl="1">
-      <w:start w:val="1"/>
-      <w:numFmt w:val="lowerLetter"/>
-      <w:lvlText w:val="%2)"/>
-      <w:lvlJc w:val="left"/>
-      <w:pPr>
-        <w:tabs>
-          <w:tab w:val="num" w:pos="720"/>
-        </w:tabs>
-        <w:ind w:left="720" w:hanging="360"/>
-      </w:pPr>
-    </w:lvl>
-    <w:lvl w:ilvl="2">
-      <w:start w:val="1"/>
-      <w:numFmt w:val="lowerRoman"/>
-      <w:lvlText w:val="%3)"/>
-      <w:lvlJc w:val="left"/>
-      <w:pPr>
-        <w:tabs>
-          <w:tab w:val="num" w:pos="1080"/>
-        </w:tabs>
-        <w:ind w:left="1080" w:hanging="360"/>
-      </w:pPr>
-    </w:lvl>
-    <w:lvl w:ilvl="3">
-      <w:start w:val="1"/>
-      <w:numFmt w:val="decimal"/>
-      <w:lvlText w:val="(%4)"/>
-      <w:lvlJc w:val="left"/>
-      <w:pPr>
-        <w:tabs>
-          <w:tab w:val="num" w:pos="1440"/>
-        </w:tabs>
-        <w:ind w:left="1440" w:hanging="360"/>
-      </w:pPr>
-    </w:lvl>
-    <w:lvl w:ilvl="4">
-      <w:start w:val="1"/>
-      <w:numFmt w:val="lowerLetter"/>
-      <w:lvlText w:val="(%5)"/>
-      <w:lvlJc w:val="left"/>
-      <w:pPr>
-        <w:tabs>
-          <w:tab w:val="num" w:pos="1800"/>
-        </w:tabs>
-        <w:ind w:left="1800" w:hanging="360"/>
-      </w:pPr>
-    </w:lvl>
-    <w:lvl w:ilvl="5">
-      <w:start w:val="1"/>
-      <w:numFmt w:val="lowerRoman"/>
-      <w:lvlText w:val="(%6)"/>
-      <w:lvlJc w:val="left"/>
-      <w:pPr>
-        <w:tabs>
-          <w:tab w:val="num" w:pos="2160"/>
-        </w:tabs>
-        <w:ind w:left="2160" w:hanging="360"/>
-      </w:pPr>
-    </w:lvl>
-    <w:lvl w:ilvl="6">
-      <w:start w:val="1"/>
-      <w:numFmt w:val="decimal"/>
-      <w:lvlText w:val="%7."/>
-      <w:lvlJc w:val="left"/>
-      <w:pPr>
-        <w:tabs>
-          <w:tab w:val="num" w:pos="2520"/>
-        </w:tabs>
-        <w:ind w:left="2520" w:hanging="360"/>
-      </w:pPr>
-    </w:lvl>
-    <w:lvl w:ilvl="7">
-      <w:start w:val="1"/>
-      <w:numFmt w:val="lowerLetter"/>
-      <w:lvlText w:val="%8."/>
-      <w:lvlJc w:val="left"/>
-      <w:pPr>
-        <w:tabs>
-          <w:tab w:val="num" w:pos="2880"/>
-        </w:tabs>
-        <w:ind w:left="2880" w:hanging="360"/>
-      </w:pPr>
-    </w:lvl>
-    <w:lvl w:ilvl="8">
-      <w:start w:val="1"/>
-      <w:numFmt w:val="lowerRoman"/>
-      <w:lvlText w:val="%9."/>
-      <w:lvlJc w:val="left"/>
-      <w:pPr>
-        <w:tabs>
-          <w:tab w:val="num" w:pos="3240"/>
-        </w:tabs>
-        <w:ind w:left="3240" w:hanging="360"/>
-      </w:pPr>
-    </w:lvl>
-  </w:abstractNum>
-  <w:abstractNum w:abstractNumId="43" w15:restartNumberingAfterBreak="0">
-    <w:nsid w:val="768C2850"/>
-    <w:multiLevelType w:val="multilevel"/>
-    <w:tmpl w:val="8E1A1328"/>
-    <w:lvl w:ilvl="0">
-      <w:start w:val="1"/>
-      <w:numFmt w:val="upperLetter"/>
-      <w:lvlText w:val="Appendix %1"/>
-      <w:lvlJc w:val="left"/>
-      <w:pPr>
-        <w:tabs>
-          <w:tab w:val="num" w:pos="1134"/>
-        </w:tabs>
-        <w:ind w:left="1134" w:hanging="1134"/>
-      </w:pPr>
-    </w:lvl>
-    <w:lvl w:ilvl="1">
-      <w:start w:val="1"/>
-      <w:numFmt w:val="decimal"/>
-      <w:lvlText w:val="%1.%2"/>
-      <w:lvlJc w:val="left"/>
-      <w:pPr>
-        <w:tabs>
-          <w:tab w:val="num" w:pos="0"/>
-        </w:tabs>
-        <w:ind w:left="0" w:hanging="1134"/>
-      </w:pPr>
-    </w:lvl>
-    <w:lvl w:ilvl="2">
-      <w:start w:val="1"/>
-      <w:numFmt w:val="lowerLetter"/>
-      <w:lvlText w:val="(%3)"/>
-      <w:lvlJc w:val="left"/>
-      <w:pPr>
-        <w:tabs>
-          <w:tab w:val="num" w:pos="720"/>
-        </w:tabs>
-        <w:ind w:left="720" w:hanging="431"/>
-      </w:pPr>
-    </w:lvl>
-    <w:lvl w:ilvl="3">
-      <w:start w:val="1"/>
-      <w:numFmt w:val="lowerRoman"/>
-      <w:lvlText w:val="(%4)"/>
-      <w:lvlJc w:val="right"/>
-      <w:pPr>
-        <w:tabs>
-          <w:tab w:val="num" w:pos="862"/>
-        </w:tabs>
-        <w:ind w:left="862" w:hanging="142"/>
-      </w:pPr>
-    </w:lvl>
-    <w:lvl w:ilvl="4">
-      <w:start w:val="1"/>
-      <w:numFmt w:val="decimal"/>
-      <w:lvlText w:val="%5)"/>
-      <w:lvlJc w:val="left"/>
-      <w:pPr>
-        <w:tabs>
-          <w:tab w:val="num" w:pos="1298"/>
-        </w:tabs>
-        <w:ind w:left="1009" w:hanging="431"/>
-      </w:pPr>
-    </w:lvl>
-    <w:lvl w:ilvl="5">
-      <w:start w:val="1"/>
-      <w:numFmt w:val="lowerLetter"/>
-      <w:lvlText w:val="%6)"/>
-      <w:lvlJc w:val="left"/>
-      <w:pPr>
-        <w:tabs>
-          <w:tab w:val="num" w:pos="1440"/>
-        </w:tabs>
-        <w:ind w:left="1151" w:hanging="431"/>
-      </w:pPr>
-    </w:lvl>
-    <w:lvl w:ilvl="6">
-      <w:start w:val="1"/>
-      <w:numFmt w:val="lowerRoman"/>
-      <w:lvlText w:val="%7)"/>
-      <w:lvlJc w:val="right"/>
-      <w:pPr>
-        <w:tabs>
-          <w:tab w:val="num" w:pos="1298"/>
-        </w:tabs>
-        <w:ind w:left="1298" w:hanging="289"/>
-      </w:pPr>
-    </w:lvl>
-    <w:lvl w:ilvl="7">
-      <w:start w:val="1"/>
-      <w:numFmt w:val="lowerLetter"/>
-      <w:lvlText w:val="%8."/>
-      <w:lvlJc w:val="left"/>
-      <w:pPr>
-        <w:tabs>
-          <w:tab w:val="num" w:pos="1729"/>
-        </w:tabs>
-        <w:ind w:left="1440" w:hanging="431"/>
-      </w:pPr>
-    </w:lvl>
-    <w:lvl w:ilvl="8">
-      <w:start w:val="1"/>
-      <w:numFmt w:val="lowerRoman"/>
-      <w:lvlText w:val="%9."/>
-      <w:lvlJc w:val="right"/>
-      <w:pPr>
-        <w:tabs>
-          <w:tab w:val="num" w:pos="1582"/>
-        </w:tabs>
-        <w:ind w:left="1582" w:hanging="142"/>
-      </w:pPr>
-    </w:lvl>
-  </w:abstractNum>
-  <w:abstractNum w:abstractNumId="44" w15:restartNumberingAfterBreak="0">
-    <w:nsid w:val="770831D2"/>
-    <w:multiLevelType w:val="hybridMultilevel"/>
-    <w:tmpl w:val="018A7C14"/>
-    <w:lvl w:ilvl="0" w:tplc="80BAFE70">
-      <w:start w:val="1"/>
-      <w:numFmt w:val="bullet"/>
-      <w:lvlText w:val=""/>
-      <w:lvlJc w:val="left"/>
-      <w:pPr>
-        <w:tabs>
-          <w:tab w:val="num" w:pos="720"/>
-        </w:tabs>
-        <w:ind w:left="720" w:hanging="360"/>
-      </w:pPr>
-      <w:rPr>
-        <w:rFonts w:ascii="Webdings" w:hAnsi="Webdings" w:hint="default"/>
-      </w:rPr>
-    </w:lvl>
-    <w:lvl w:ilvl="1" w:tplc="DC961768" w:tentative="1">
-      <w:start w:val="1"/>
-      <w:numFmt w:val="bullet"/>
-      <w:lvlText w:val=""/>
-      <w:lvlJc w:val="left"/>
-      <w:pPr>
-        <w:tabs>
-          <w:tab w:val="num" w:pos="1440"/>
-        </w:tabs>
-        <w:ind w:left="1440" w:hanging="360"/>
-      </w:pPr>
-      <w:rPr>
-        <w:rFonts w:ascii="Webdings" w:hAnsi="Webdings" w:hint="default"/>
-      </w:rPr>
-    </w:lvl>
-    <w:lvl w:ilvl="2" w:tplc="448C224A" w:tentative="1">
-      <w:start w:val="1"/>
-      <w:numFmt w:val="bullet"/>
-      <w:lvlText w:val=""/>
-      <w:lvlJc w:val="left"/>
-      <w:pPr>
-        <w:tabs>
-          <w:tab w:val="num" w:pos="2160"/>
-        </w:tabs>
-        <w:ind w:left="2160" w:hanging="360"/>
-      </w:pPr>
-      <w:rPr>
-        <w:rFonts w:ascii="Webdings" w:hAnsi="Webdings" w:hint="default"/>
-      </w:rPr>
-    </w:lvl>
-    <w:lvl w:ilvl="3" w:tplc="D73CA274" w:tentative="1">
-      <w:start w:val="1"/>
-      <w:numFmt w:val="bullet"/>
-      <w:lvlText w:val=""/>
-      <w:lvlJc w:val="left"/>
-      <w:pPr>
-        <w:tabs>
-          <w:tab w:val="num" w:pos="2880"/>
-        </w:tabs>
-        <w:ind w:left="2880" w:hanging="360"/>
-      </w:pPr>
-      <w:rPr>
-        <w:rFonts w:ascii="Webdings" w:hAnsi="Webdings" w:hint="default"/>
-      </w:rPr>
-    </w:lvl>
-    <w:lvl w:ilvl="4" w:tplc="AAB69A16" w:tentative="1">
-      <w:start w:val="1"/>
-      <w:numFmt w:val="bullet"/>
-      <w:lvlText w:val=""/>
-      <w:lvlJc w:val="left"/>
-      <w:pPr>
-        <w:tabs>
-          <w:tab w:val="num" w:pos="3600"/>
-        </w:tabs>
-        <w:ind w:left="3600" w:hanging="360"/>
-      </w:pPr>
-      <w:rPr>
-        <w:rFonts w:ascii="Webdings" w:hAnsi="Webdings" w:hint="default"/>
-      </w:rPr>
-    </w:lvl>
-    <w:lvl w:ilvl="5" w:tplc="EB28E684" w:tentative="1">
-      <w:start w:val="1"/>
-      <w:numFmt w:val="bullet"/>
-      <w:lvlText w:val=""/>
-      <w:lvlJc w:val="left"/>
-      <w:pPr>
-        <w:tabs>
-          <w:tab w:val="num" w:pos="4320"/>
-        </w:tabs>
-        <w:ind w:left="4320" w:hanging="360"/>
-      </w:pPr>
-      <w:rPr>
-        <w:rFonts w:ascii="Webdings" w:hAnsi="Webdings" w:hint="default"/>
-      </w:rPr>
-    </w:lvl>
-    <w:lvl w:ilvl="6" w:tplc="186C3034" w:tentative="1">
-      <w:start w:val="1"/>
-      <w:numFmt w:val="bullet"/>
-      <w:lvlText w:val=""/>
-      <w:lvlJc w:val="left"/>
-      <w:pPr>
-        <w:tabs>
-          <w:tab w:val="num" w:pos="5040"/>
-        </w:tabs>
-        <w:ind w:left="5040" w:hanging="360"/>
-      </w:pPr>
-      <w:rPr>
-        <w:rFonts w:ascii="Webdings" w:hAnsi="Webdings" w:hint="default"/>
-      </w:rPr>
-    </w:lvl>
-    <w:lvl w:ilvl="7" w:tplc="82B28AEA" w:tentative="1">
-      <w:start w:val="1"/>
-      <w:numFmt w:val="bullet"/>
-      <w:lvlText w:val=""/>
-      <w:lvlJc w:val="left"/>
-      <w:pPr>
-        <w:tabs>
-          <w:tab w:val="num" w:pos="5760"/>
-        </w:tabs>
-        <w:ind w:left="5760" w:hanging="360"/>
-      </w:pPr>
-      <w:rPr>
-        <w:rFonts w:ascii="Webdings" w:hAnsi="Webdings" w:hint="default"/>
-      </w:rPr>
-    </w:lvl>
-    <w:lvl w:ilvl="8" w:tplc="C1AEB7D0" w:tentative="1">
-      <w:start w:val="1"/>
-      <w:numFmt w:val="bullet"/>
-      <w:lvlText w:val=""/>
-      <w:lvlJc w:val="left"/>
-      <w:pPr>
-        <w:tabs>
-          <w:tab w:val="num" w:pos="6480"/>
-        </w:tabs>
-        <w:ind w:left="6480" w:hanging="360"/>
-      </w:pPr>
-      <w:rPr>
-        <w:rFonts w:ascii="Webdings" w:hAnsi="Webdings" w:hint="default"/>
-      </w:rPr>
-    </w:lvl>
-  </w:abstractNum>
-  <w:abstractNum w:abstractNumId="45" w15:restartNumberingAfterBreak="0">
-    <w:nsid w:val="7B1E769B"/>
-    <w:multiLevelType w:val="multilevel"/>
-    <w:tmpl w:val="3E187BAA"/>
-    <w:lvl w:ilvl="0">
-      <w:start w:val="1"/>
-      <w:numFmt w:val="decimal"/>
-      <w:lvlText w:val="%1."/>
-      <w:lvlJc w:val="left"/>
-      <w:pPr>
-        <w:tabs>
-          <w:tab w:val="num" w:pos="1440"/>
-        </w:tabs>
-        <w:ind w:left="1440" w:hanging="360"/>
-      </w:pPr>
-    </w:lvl>
-    <w:lvl w:ilvl="1">
-      <w:start w:val="1"/>
-      <w:numFmt w:val="decimal"/>
-      <w:lvlText w:val="%1.%2."/>
-      <w:lvlJc w:val="left"/>
-      <w:pPr>
-        <w:tabs>
-          <w:tab w:val="num" w:pos="1872"/>
-        </w:tabs>
-        <w:ind w:left="1872" w:hanging="432"/>
-      </w:pPr>
-    </w:lvl>
-    <w:lvl w:ilvl="2">
-      <w:start w:val="1"/>
-      <w:numFmt w:val="decimal"/>
-      <w:lvlText w:val="%1.%2.%3."/>
-      <w:lvlJc w:val="left"/>
-      <w:pPr>
-        <w:tabs>
-          <w:tab w:val="num" w:pos="2304"/>
-        </w:tabs>
-        <w:ind w:left="2304" w:hanging="504"/>
-      </w:pPr>
-    </w:lvl>
-    <w:lvl w:ilvl="3">
-      <w:start w:val="1"/>
-      <w:numFmt w:val="decimal"/>
-      <w:lvlText w:val="%1.%2.%3.%4."/>
-      <w:lvlJc w:val="left"/>
-      <w:pPr>
-        <w:tabs>
-          <w:tab w:val="num" w:pos="2880"/>
-        </w:tabs>
-        <w:ind w:left="2808" w:hanging="648"/>
-      </w:pPr>
-    </w:lvl>
-    <w:lvl w:ilvl="4">
-      <w:start w:val="1"/>
-      <w:numFmt w:val="decimal"/>
-      <w:lvlText w:val="%1.%2.%3.%4.%5."/>
-      <w:lvlJc w:val="left"/>
-      <w:pPr>
-        <w:tabs>
-          <w:tab w:val="num" w:pos="3600"/>
-        </w:tabs>
-        <w:ind w:left="3312" w:hanging="792"/>
-      </w:pPr>
-    </w:lvl>
-    <w:lvl w:ilvl="5">
-      <w:start w:val="1"/>
-      <w:numFmt w:val="decimal"/>
-      <w:lvlText w:val="%1.%2.%3.%4.%5.%6."/>
-      <w:lvlJc w:val="left"/>
-      <w:pPr>
-        <w:tabs>
-          <w:tab w:val="num" w:pos="3960"/>
-        </w:tabs>
-        <w:ind w:left="3816" w:hanging="936"/>
-      </w:pPr>
-    </w:lvl>
-    <w:lvl w:ilvl="6">
-      <w:start w:val="1"/>
-      <w:numFmt w:val="decimal"/>
-      <w:lvlText w:val="%1.%2.%3.%4.%5.%6.%7."/>
-      <w:lvlJc w:val="left"/>
-      <w:pPr>
-        <w:tabs>
-          <w:tab w:val="num" w:pos="4680"/>
-        </w:tabs>
-        <w:ind w:left="4320" w:hanging="1080"/>
-      </w:pPr>
-    </w:lvl>
-    <w:lvl w:ilvl="7">
-      <w:start w:val="1"/>
-      <w:numFmt w:val="decimal"/>
-      <w:lvlText w:val="%1.%2.%3.%4.%5.%6.%7.%8."/>
-      <w:lvlJc w:val="left"/>
-      <w:pPr>
-        <w:tabs>
-          <w:tab w:val="num" w:pos="5040"/>
-        </w:tabs>
-        <w:ind w:left="4824" w:hanging="1224"/>
-      </w:pPr>
-    </w:lvl>
-    <w:lvl w:ilvl="8">
-      <w:start w:val="1"/>
-      <w:numFmt w:val="decimal"/>
-      <w:lvlText w:val="%1.%2.%3.%4.%5.%6.%7.%8.%9."/>
-      <w:lvlJc w:val="left"/>
-      <w:pPr>
-        <w:tabs>
-          <w:tab w:val="num" w:pos="5760"/>
-        </w:tabs>
-        <w:ind w:left="5400" w:hanging="1440"/>
-      </w:pPr>
-    </w:lvl>
-  </w:abstractNum>
-  <w:abstractNum w:abstractNumId="46" w15:restartNumberingAfterBreak="0">
-    <w:nsid w:val="7D685245"/>
-    <w:multiLevelType w:val="multilevel"/>
-    <w:tmpl w:val="219A7578"/>
-    <w:numStyleLink w:val="Bullets"/>
-  </w:abstractNum>
-  <w:abstractNum w:abstractNumId="47" w15:restartNumberingAfterBreak="0">
-    <w:nsid w:val="7E5A191D"/>
-    <w:multiLevelType w:val="hybridMultilevel"/>
-    <w:tmpl w:val="8A1A76DA"/>
-    <w:lvl w:ilvl="0" w:tplc="B58AEA94">
-      <w:start w:val="1"/>
-      <w:numFmt w:val="decimal"/>
-      <w:lvlText w:val="E-FR%1"/>
-      <w:lvlJc w:val="left"/>
-      <w:pPr>
-        <w:tabs>
-          <w:tab w:val="num" w:pos="-340"/>
-        </w:tabs>
-        <w:ind w:left="851" w:hanging="851"/>
-      </w:pPr>
-      <w:rPr>
-        <w:rFonts w:ascii="Arial Gras" w:hAnsi="Arial Gras" w:hint="default"/>
-        <w:b/>
-        <w:i w:val="0"/>
-        <w:sz w:val="20"/>
-      </w:rPr>
-    </w:lvl>
-    <w:lvl w:ilvl="1" w:tplc="04090001">
-      <w:start w:val="1"/>
-      <w:numFmt w:val="bullet"/>
-      <w:lvlText w:val=""/>
-      <w:lvlJc w:val="left"/>
-      <w:pPr>
-        <w:tabs>
-          <w:tab w:val="num" w:pos="1440"/>
-        </w:tabs>
-        <w:ind w:left="1440" w:hanging="360"/>
-      </w:pPr>
-      <w:rPr>
-        <w:rFonts w:ascii="Symbol" w:hAnsi="Symbol" w:hint="default"/>
-      </w:rPr>
-    </w:lvl>
-    <w:lvl w:ilvl="2" w:tplc="0409001B">
-      <w:start w:val="1"/>
-      <w:numFmt w:val="lowerRoman"/>
-      <w:lvlText w:val="%3."/>
-      <w:lvlJc w:val="right"/>
-      <w:pPr>
-        <w:tabs>
-          <w:tab w:val="num" w:pos="2160"/>
-        </w:tabs>
-        <w:ind w:left="2160" w:hanging="180"/>
-      </w:pPr>
-    </w:lvl>
-    <w:lvl w:ilvl="3" w:tplc="0409000F">
-      <w:start w:val="1"/>
-      <w:numFmt w:val="decimal"/>
-      <w:lvlText w:val="%4."/>
-      <w:lvlJc w:val="left"/>
-      <w:pPr>
-        <w:tabs>
-          <w:tab w:val="num" w:pos="2880"/>
-        </w:tabs>
-        <w:ind w:left="2880" w:hanging="360"/>
-      </w:pPr>
-    </w:lvl>
-    <w:lvl w:ilvl="4" w:tplc="04090019">
-      <w:start w:val="1"/>
-      <w:numFmt w:val="lowerLetter"/>
-      <w:lvlText w:val="%5."/>
-      <w:lvlJc w:val="left"/>
-      <w:pPr>
-        <w:tabs>
-          <w:tab w:val="num" w:pos="3600"/>
-        </w:tabs>
-        <w:ind w:left="3600" w:hanging="360"/>
-      </w:pPr>
-    </w:lvl>
-    <w:lvl w:ilvl="5" w:tplc="D2D4B120">
-      <w:start w:val="1"/>
-      <w:numFmt w:val="lowerLetter"/>
-      <w:lvlText w:val="%6)"/>
-      <w:lvlJc w:val="left"/>
-      <w:pPr>
-        <w:tabs>
-          <w:tab w:val="num" w:pos="4500"/>
-        </w:tabs>
-        <w:ind w:left="4500" w:hanging="360"/>
-      </w:pPr>
-      <w:rPr>
-        <w:rFonts w:hint="default"/>
-      </w:rPr>
-    </w:lvl>
-    <w:lvl w:ilvl="6" w:tplc="0409000F" w:tentative="1">
-      <w:start w:val="1"/>
-      <w:numFmt w:val="decimal"/>
-      <w:lvlText w:val="%7."/>
-      <w:lvlJc w:val="left"/>
-      <w:pPr>
-        <w:tabs>
-          <w:tab w:val="num" w:pos="5040"/>
-        </w:tabs>
-        <w:ind w:left="5040" w:hanging="360"/>
-      </w:pPr>
-    </w:lvl>
-    <w:lvl w:ilvl="7" w:tplc="04090019" w:tentative="1">
-      <w:start w:val="1"/>
-      <w:numFmt w:val="lowerLetter"/>
-      <w:lvlText w:val="%8."/>
-      <w:lvlJc w:val="left"/>
-      <w:pPr>
-        <w:tabs>
-          <w:tab w:val="num" w:pos="5760"/>
-        </w:tabs>
-        <w:ind w:left="5760" w:hanging="360"/>
-      </w:pPr>
-    </w:lvl>
-    <w:lvl w:ilvl="8" w:tplc="0409001B" w:tentative="1">
-      <w:start w:val="1"/>
-      <w:numFmt w:val="lowerRoman"/>
-      <w:lvlText w:val="%9."/>
-      <w:lvlJc w:val="right"/>
-      <w:pPr>
-        <w:tabs>
-          <w:tab w:val="num" w:pos="6480"/>
-        </w:tabs>
-        <w:ind w:left="6480" w:hanging="180"/>
-      </w:pPr>
-    </w:lvl>
-  </w:abstractNum>
-  <w:abstractNum w:abstractNumId="48" w15:restartNumberingAfterBreak="0">
+  <w:abstractNum w:abstractNumId="5" w15:restartNumberingAfterBreak="0">
     <w:nsid w:val="7F66412B"/>
     <w:multiLevelType w:val="multilevel"/>
     <w:tmpl w:val="04090025"/>
@@ -6575,158 +7638,34 @@
       </w:pPr>
     </w:lvl>
   </w:abstractNum>
-  <w:num w:numId="1">
-    <w:abstractNumId w:val="45"/>
+  <w:num w:numId="1" w16cid:durableId="234632268">
+    <w:abstractNumId w:val="3"/>
   </w:num>
-  <w:num w:numId="2">
-    <w:abstractNumId w:val="43"/>
+  <w:num w:numId="2" w16cid:durableId="1075862787">
+    <w:abstractNumId w:val="0"/>
   </w:num>
-  <w:num w:numId="3">
-    <w:abstractNumId w:val="43"/>
+  <w:num w:numId="3" w16cid:durableId="5442939">
+    <w:abstractNumId w:val="2"/>
   </w:num>
-  <w:num w:numId="4">
-    <w:abstractNumId w:val="36"/>
-  </w:num>
-  <w:num w:numId="5">
-    <w:abstractNumId w:val="26"/>
-  </w:num>
-  <w:num w:numId="6">
-    <w:abstractNumId w:val="40"/>
-  </w:num>
-  <w:num w:numId="7">
-    <w:abstractNumId w:val="28"/>
-  </w:num>
-  <w:num w:numId="8">
-    <w:abstractNumId w:val="12"/>
-  </w:num>
-  <w:num w:numId="9">
-    <w:abstractNumId w:val="37"/>
-  </w:num>
-  <w:num w:numId="10">
-    <w:abstractNumId w:val="31"/>
-  </w:num>
-  <w:num w:numId="11">
-    <w:abstractNumId w:val="14"/>
-  </w:num>
-  <w:num w:numId="12">
-    <w:abstractNumId w:val="21"/>
-  </w:num>
-  <w:num w:numId="13">
-    <w:abstractNumId w:val="9"/>
-  </w:num>
-  <w:num w:numId="14">
-    <w:abstractNumId w:val="7"/>
-  </w:num>
-  <w:num w:numId="15">
-    <w:abstractNumId w:val="6"/>
-  </w:num>
-  <w:num w:numId="16">
+  <w:num w:numId="4" w16cid:durableId="1982612174">
     <w:abstractNumId w:val="5"/>
   </w:num>
-  <w:num w:numId="17">
+  <w:num w:numId="5" w16cid:durableId="91558934">
     <w:abstractNumId w:val="4"/>
   </w:num>
-  <w:num w:numId="18">
-    <w:abstractNumId w:val="8"/>
-  </w:num>
-  <w:num w:numId="19">
-    <w:abstractNumId w:val="3"/>
-  </w:num>
-  <w:num w:numId="20">
-    <w:abstractNumId w:val="2"/>
-  </w:num>
-  <w:num w:numId="21">
+  <w:num w:numId="6" w16cid:durableId="594286007">
     <w:abstractNumId w:val="1"/>
   </w:num>
-  <w:num w:numId="22">
-    <w:abstractNumId w:val="0"/>
-  </w:num>
-  <w:num w:numId="23">
-    <w:abstractNumId w:val="19"/>
-  </w:num>
-  <w:num w:numId="24">
-    <w:abstractNumId w:val="11"/>
-  </w:num>
-  <w:num w:numId="25">
-    <w:abstractNumId w:val="46"/>
-  </w:num>
-  <w:num w:numId="26">
-    <w:abstractNumId w:val="41"/>
-  </w:num>
-  <w:num w:numId="27">
-    <w:abstractNumId w:val="34"/>
-  </w:num>
-  <w:num w:numId="28">
-    <w:abstractNumId w:val="15"/>
-  </w:num>
-  <w:num w:numId="29">
-    <w:abstractNumId w:val="22"/>
-  </w:num>
-  <w:num w:numId="30">
-    <w:abstractNumId w:val="42"/>
-  </w:num>
-  <w:num w:numId="31">
-    <w:abstractNumId w:val="35"/>
-  </w:num>
-  <w:num w:numId="32">
-    <w:abstractNumId w:val="13"/>
-  </w:num>
-  <w:num w:numId="33">
-    <w:abstractNumId w:val="17"/>
-  </w:num>
-  <w:num w:numId="34">
-    <w:abstractNumId w:val="20"/>
-  </w:num>
-  <w:num w:numId="35">
-    <w:abstractNumId w:val="25"/>
-  </w:num>
-  <w:num w:numId="36">
-    <w:abstractNumId w:val="47"/>
-  </w:num>
-  <w:num w:numId="37">
-    <w:abstractNumId w:val="10"/>
-  </w:num>
-  <w:num w:numId="38">
-    <w:abstractNumId w:val="29"/>
-  </w:num>
-  <w:num w:numId="39">
-    <w:abstractNumId w:val="32"/>
-  </w:num>
-  <w:num w:numId="40">
-    <w:abstractNumId w:val="23"/>
-  </w:num>
-  <w:num w:numId="41">
-    <w:abstractNumId w:val="33"/>
-  </w:num>
-  <w:num w:numId="42">
-    <w:abstractNumId w:val="44"/>
-  </w:num>
-  <w:num w:numId="43">
-    <w:abstractNumId w:val="38"/>
-  </w:num>
-  <w:num w:numId="44">
-    <w:abstractNumId w:val="30"/>
-  </w:num>
-  <w:num w:numId="45">
-    <w:abstractNumId w:val="24"/>
-  </w:num>
-  <w:num w:numId="46">
-    <w:abstractNumId w:val="18"/>
-  </w:num>
-  <w:num w:numId="47">
-    <w:abstractNumId w:val="27"/>
-  </w:num>
-  <w:num w:numId="48">
-    <w:abstractNumId w:val="16"/>
-  </w:num>
-  <w:num w:numId="49">
-    <w:abstractNumId w:val="39"/>
-  </w:num>
-  <w:num w:numId="50">
-    <w:abstractNumId w:val="48"/>
-  </w:num>
-  <w:numIdMacAtCleanup w:val="10"/>
+  <w:numIdMacAtCleanup w:val="6"/>
 </w:numbering>
+</file>
+
+<file path=word/people.xml><?xml version="1.0" encoding="utf-8"?>
+<w15:people xmlns:wpc="http://schemas.microsoft.com/office/word/2010/wordprocessingCanvas" xmlns:cx="http://schemas.microsoft.com/office/drawing/2014/chartex" xmlns:cx1="http://schemas.microsoft.com/office/drawing/2015/9/8/chartex" xmlns:cx2="http://schemas.microsoft.com/office/drawing/2015/10/21/chartex" xmlns:cx3="http://schemas.microsoft.com/office/drawing/2016/5/9/chartex" xmlns:cx4="http://schemas.microsoft.com/office/drawing/2016/5/10/chartex" xmlns:cx5="http://schemas.microsoft.com/office/drawing/2016/5/11/chartex" xmlns:cx6="http://schemas.microsoft.com/office/drawing/2016/5/12/chartex" xmlns:cx7="http://schemas.microsoft.com/office/drawing/2016/5/13/chartex" xmlns:cx8="http://schemas.microsoft.com/office/drawing/2016/5/14/chartex" xmlns:mc="http://schemas.openxmlformats.org/markup-compatibility/2006" xmlns:aink="http://schemas.microsoft.com/office/drawing/2016/ink" xmlns:am3d="http://schemas.microsoft.com/office/drawing/2017/model3d" xmlns:o="urn:schemas-microsoft-com:office:office" xmlns:r="http://schemas.openxmlformats.org/officeDocument/2006/relationships" xmlns:m="http://schemas.openxmlformats.org/officeDocument/2006/math" xmlns:v="urn:schemas-microsoft-com:vml" xmlns:wp14="http://schemas.microsoft.com/office/word/2010/wordprocessingDrawing" xmlns:wp="http://schemas.openxmlformats.org/drawingml/2006/wordprocessingDrawing" xmlns:w10="urn:schemas-microsoft-com:office:word" xmlns:w="http://schemas.openxmlformats.org/wordprocessingml/2006/main" xmlns:w14="http://schemas.microsoft.com/office/word/2010/wordml" xmlns:w15="http://schemas.microsoft.com/office/word/2012/wordml" xmlns:w16cex="http://schemas.microsoft.com/office/word/2018/wordml/cex" xmlns:w16cid="http://schemas.microsoft.com/office/word/2016/wordml/cid" xmlns:w16="http://schemas.microsoft.com/office/word/2018/wordml" xmlns:w16sdtdh="http://schemas.microsoft.com/office/word/2020/wordml/sdtdatahash" xmlns:w16se="http://schemas.microsoft.com/office/word/2015/wordml/symex" xmlns:wpg="http://schemas.microsoft.com/office/word/2010/wordprocessingGroup" xmlns:wpi="http://schemas.microsoft.com/office/word/2010/wordprocessingInk" xmlns:wne="http://schemas.microsoft.com/office/word/2006/wordml" xmlns:wps="http://schemas.microsoft.com/office/word/2010/wordprocessingShape" mc:Ignorable="w14 w15 w16se w16cid w16 w16cex w16sdtdh wp14">
+  <w15:person w15:author="liu minhui">
+    <w15:presenceInfo w15:providerId="Windows Live" w15:userId="03497496791b17d5"/>
+  </w15:person>
+</w15:people>
 </file>
 
 <file path=word/styles.xml><?xml version="1.0" encoding="utf-8"?>
@@ -7132,7 +8071,7 @@
       <w:keepNext/>
       <w:pageBreakBefore/>
       <w:numPr>
-        <w:numId w:val="50"/>
+        <w:numId w:val="4"/>
       </w:numPr>
       <w:spacing w:before="200" w:after="240"/>
       <w:outlineLvl w:val="0"/>
@@ -7154,7 +8093,7 @@
       <w:keepNext/>
       <w:numPr>
         <w:ilvl w:val="1"/>
-        <w:numId w:val="50"/>
+        <w:numId w:val="4"/>
       </w:numPr>
       <w:tabs>
         <w:tab w:val="left" w:pos="0"/>
@@ -7180,7 +8119,7 @@
       <w:keepNext/>
       <w:numPr>
         <w:ilvl w:val="2"/>
-        <w:numId w:val="50"/>
+        <w:numId w:val="4"/>
       </w:numPr>
       <w:spacing w:before="240" w:after="240" w:line="284" w:lineRule="exact"/>
       <w:outlineLvl w:val="2"/>
@@ -7203,7 +8142,7 @@
       <w:keepNext/>
       <w:numPr>
         <w:ilvl w:val="3"/>
-        <w:numId w:val="50"/>
+        <w:numId w:val="4"/>
       </w:numPr>
       <w:tabs>
         <w:tab w:val="left" w:pos="0"/>
@@ -7266,7 +8205,7 @@
     <w:pPr>
       <w:numPr>
         <w:ilvl w:val="6"/>
-        <w:numId w:val="50"/>
+        <w:numId w:val="4"/>
       </w:numPr>
       <w:spacing w:before="240" w:after="60"/>
       <w:outlineLvl w:val="6"/>
@@ -7281,7 +8220,7 @@
     <w:pPr>
       <w:numPr>
         <w:ilvl w:val="7"/>
-        <w:numId w:val="50"/>
+        <w:numId w:val="4"/>
       </w:numPr>
       <w:spacing w:before="240" w:after="60"/>
       <w:outlineLvl w:val="7"/>
@@ -7299,7 +8238,7 @@
     <w:pPr>
       <w:numPr>
         <w:ilvl w:val="8"/>
-        <w:numId w:val="50"/>
+        <w:numId w:val="4"/>
       </w:numPr>
       <w:spacing w:before="240" w:after="60"/>
       <w:outlineLvl w:val="8"/>
@@ -7609,6 +8548,7 @@
   <w:style w:type="paragraph" w:styleId="ae">
     <w:name w:val="annotation text"/>
     <w:basedOn w:val="a"/>
+    <w:link w:val="af"/>
     <w:semiHidden/>
     <w:rsid w:val="002D50F9"/>
     <w:pPr>
@@ -7627,11 +8567,11 @@
     <w:rsid w:val="002D50F9"/>
     <w:pPr>
       <w:numPr>
-        <w:numId w:val="34"/>
+        <w:numId w:val="2"/>
       </w:numPr>
     </w:pPr>
   </w:style>
-  <w:style w:type="paragraph" w:styleId="af">
+  <w:style w:type="paragraph" w:styleId="af0">
     <w:name w:val="List Number"/>
     <w:basedOn w:val="a"/>
     <w:rsid w:val="00C3457A"/>
@@ -7644,10 +8584,10 @@
       <w:lang w:val="fr-FR" w:eastAsia="fr-FR"/>
     </w:rPr>
   </w:style>
-  <w:style w:type="paragraph" w:styleId="af0">
+  <w:style w:type="paragraph" w:styleId="af1">
     <w:name w:val="Balloon Text"/>
     <w:basedOn w:val="a"/>
-    <w:link w:val="af1"/>
+    <w:link w:val="af2"/>
     <w:rsid w:val="001F193A"/>
     <w:pPr>
       <w:spacing w:after="0"/>
@@ -7657,10 +8597,10 @@
       <w:szCs w:val="16"/>
     </w:rPr>
   </w:style>
-  <w:style w:type="character" w:customStyle="1" w:styleId="af1">
+  <w:style w:type="character" w:customStyle="1" w:styleId="af2">
     <w:name w:val="批注框文本 字符"/>
     <w:basedOn w:val="a0"/>
-    <w:link w:val="af0"/>
+    <w:link w:val="af1"/>
     <w:rsid w:val="001F193A"/>
     <w:rPr>
       <w:rFonts w:ascii="Arial" w:hAnsi="Arial"/>
@@ -7669,7 +8609,7 @@
       <w:lang w:val="de-DE" w:eastAsia="en-US"/>
     </w:rPr>
   </w:style>
-  <w:style w:type="paragraph" w:styleId="af2">
+  <w:style w:type="paragraph" w:styleId="af3">
     <w:name w:val="List"/>
     <w:basedOn w:val="a"/>
     <w:rsid w:val="002D50F9"/>
@@ -7681,7 +8621,7 @@
   </w:style>
   <w:style w:type="paragraph" w:customStyle="1" w:styleId="ListEnd">
     <w:name w:val="ListEnd"/>
-    <w:basedOn w:val="af2"/>
+    <w:basedOn w:val="af3"/>
     <w:next w:val="a"/>
     <w:rsid w:val="002D50F9"/>
     <w:pPr>
@@ -7835,7 +8775,7 @@
     <w:rsid w:val="002D50F9"/>
     <w:pPr>
       <w:numPr>
-        <w:numId w:val="40"/>
+        <w:numId w:val="3"/>
       </w:numPr>
       <w:spacing w:before="120" w:after="120"/>
     </w:pPr>
@@ -7964,7 +8904,7 @@
       </w:tcPr>
     </w:tblStylePr>
   </w:style>
-  <w:style w:type="table" w:styleId="af3">
+  <w:style w:type="table" w:styleId="af4">
     <w:name w:val="Table Grid"/>
     <w:basedOn w:val="a1"/>
     <w:rsid w:val="002D50F9"/>
@@ -8098,7 +9038,7 @@
       </w:tcPr>
     </w:tblStylePr>
   </w:style>
-  <w:style w:type="paragraph" w:styleId="af4">
+  <w:style w:type="paragraph" w:styleId="af5">
     <w:name w:val="Document Map"/>
     <w:basedOn w:val="a"/>
     <w:semiHidden/>
@@ -8116,7 +9056,7 @@
     <w:rsid w:val="002D50F9"/>
     <w:pPr>
       <w:numPr>
-        <w:numId w:val="7"/>
+        <w:numId w:val="1"/>
       </w:numPr>
     </w:pPr>
   </w:style>
@@ -8151,7 +9091,7 @@
       <w:szCs w:val="36"/>
     </w:rPr>
   </w:style>
-  <w:style w:type="paragraph" w:styleId="af5">
+  <w:style w:type="paragraph" w:styleId="af6">
     <w:name w:val="List Paragraph"/>
     <w:basedOn w:val="a"/>
     <w:uiPriority w:val="34"/>
@@ -8198,6 +9138,170 @@
       <w:sz w:val="18"/>
       <w:lang w:val="de-DE" w:eastAsia="en-US"/>
     </w:rPr>
+  </w:style>
+  <w:style w:type="paragraph" w:styleId="af7">
+    <w:name w:val="annotation subject"/>
+    <w:basedOn w:val="ae"/>
+    <w:next w:val="ae"/>
+    <w:link w:val="af8"/>
+    <w:semiHidden/>
+    <w:unhideWhenUsed/>
+    <w:rsid w:val="00503FEC"/>
+    <w:pPr>
+      <w:spacing w:after="130" w:line="240" w:lineRule="auto"/>
+      <w:ind w:left="0"/>
+    </w:pPr>
+    <w:rPr>
+      <w:b/>
+      <w:bCs/>
+    </w:rPr>
+  </w:style>
+  <w:style w:type="character" w:customStyle="1" w:styleId="af">
+    <w:name w:val="批注文字 字符"/>
+    <w:basedOn w:val="a0"/>
+    <w:link w:val="ae"/>
+    <w:semiHidden/>
+    <w:rsid w:val="00503FEC"/>
+    <w:rPr>
+      <w:rFonts w:ascii="Arial" w:hAnsi="Arial"/>
+      <w:lang w:val="de-DE" w:eastAsia="en-US"/>
+    </w:rPr>
+  </w:style>
+  <w:style w:type="character" w:customStyle="1" w:styleId="af8">
+    <w:name w:val="批注主题 字符"/>
+    <w:basedOn w:val="af"/>
+    <w:link w:val="af7"/>
+    <w:semiHidden/>
+    <w:rsid w:val="00503FEC"/>
+    <w:rPr>
+      <w:rFonts w:ascii="Arial" w:hAnsi="Arial"/>
+      <w:b/>
+      <w:bCs/>
+      <w:lang w:val="de-DE" w:eastAsia="en-US"/>
+    </w:rPr>
+  </w:style>
+  <w:style w:type="table" w:styleId="20">
+    <w:name w:val="Plain Table 2"/>
+    <w:basedOn w:val="a1"/>
+    <w:uiPriority w:val="42"/>
+    <w:rsid w:val="004260D4"/>
+    <w:tblPr>
+      <w:tblStyleRowBandSize w:val="1"/>
+      <w:tblStyleColBandSize w:val="1"/>
+      <w:tblBorders>
+        <w:top w:val="single" w:sz="4" w:space="0" w:color="7F7F7F" w:themeColor="text1" w:themeTint="80"/>
+        <w:bottom w:val="single" w:sz="4" w:space="0" w:color="7F7F7F" w:themeColor="text1" w:themeTint="80"/>
+      </w:tblBorders>
+    </w:tblPr>
+    <w:tblStylePr w:type="firstRow">
+      <w:rPr>
+        <w:b/>
+        <w:bCs/>
+      </w:rPr>
+      <w:tblPr/>
+      <w:tcPr>
+        <w:tcBorders>
+          <w:bottom w:val="single" w:sz="4" w:space="0" w:color="7F7F7F" w:themeColor="text1" w:themeTint="80"/>
+        </w:tcBorders>
+      </w:tcPr>
+    </w:tblStylePr>
+    <w:tblStylePr w:type="lastRow">
+      <w:rPr>
+        <w:b/>
+        <w:bCs/>
+      </w:rPr>
+      <w:tblPr/>
+      <w:tcPr>
+        <w:tcBorders>
+          <w:top w:val="single" w:sz="4" w:space="0" w:color="7F7F7F" w:themeColor="text1" w:themeTint="80"/>
+        </w:tcBorders>
+      </w:tcPr>
+    </w:tblStylePr>
+    <w:tblStylePr w:type="firstCol">
+      <w:rPr>
+        <w:b/>
+        <w:bCs/>
+      </w:rPr>
+    </w:tblStylePr>
+    <w:tblStylePr w:type="lastCol">
+      <w:rPr>
+        <w:b/>
+        <w:bCs/>
+      </w:rPr>
+    </w:tblStylePr>
+    <w:tblStylePr w:type="band1Vert">
+      <w:tblPr/>
+      <w:tcPr>
+        <w:tcBorders>
+          <w:left w:val="single" w:sz="4" w:space="0" w:color="7F7F7F" w:themeColor="text1" w:themeTint="80"/>
+          <w:right w:val="single" w:sz="4" w:space="0" w:color="7F7F7F" w:themeColor="text1" w:themeTint="80"/>
+        </w:tcBorders>
+      </w:tcPr>
+    </w:tblStylePr>
+    <w:tblStylePr w:type="band2Vert">
+      <w:tblPr/>
+      <w:tcPr>
+        <w:tcBorders>
+          <w:left w:val="single" w:sz="4" w:space="0" w:color="7F7F7F" w:themeColor="text1" w:themeTint="80"/>
+          <w:right w:val="single" w:sz="4" w:space="0" w:color="7F7F7F" w:themeColor="text1" w:themeTint="80"/>
+        </w:tcBorders>
+      </w:tcPr>
+    </w:tblStylePr>
+    <w:tblStylePr w:type="band1Horz">
+      <w:tblPr/>
+      <w:tcPr>
+        <w:tcBorders>
+          <w:top w:val="single" w:sz="4" w:space="0" w:color="7F7F7F" w:themeColor="text1" w:themeTint="80"/>
+          <w:bottom w:val="single" w:sz="4" w:space="0" w:color="7F7F7F" w:themeColor="text1" w:themeTint="80"/>
+        </w:tcBorders>
+      </w:tcPr>
+    </w:tblStylePr>
+  </w:style>
+  <w:style w:type="table" w:styleId="40">
+    <w:name w:val="Plain Table 4"/>
+    <w:basedOn w:val="a1"/>
+    <w:uiPriority w:val="44"/>
+    <w:rsid w:val="004260D4"/>
+    <w:tblPr>
+      <w:tblStyleRowBandSize w:val="1"/>
+      <w:tblStyleColBandSize w:val="1"/>
+    </w:tblPr>
+    <w:tblStylePr w:type="firstRow">
+      <w:rPr>
+        <w:b/>
+        <w:bCs/>
+      </w:rPr>
+    </w:tblStylePr>
+    <w:tblStylePr w:type="lastRow">
+      <w:rPr>
+        <w:b/>
+        <w:bCs/>
+      </w:rPr>
+    </w:tblStylePr>
+    <w:tblStylePr w:type="firstCol">
+      <w:rPr>
+        <w:b/>
+        <w:bCs/>
+      </w:rPr>
+    </w:tblStylePr>
+    <w:tblStylePr w:type="lastCol">
+      <w:rPr>
+        <w:b/>
+        <w:bCs/>
+      </w:rPr>
+    </w:tblStylePr>
+    <w:tblStylePr w:type="band1Vert">
+      <w:tblPr/>
+      <w:tcPr>
+        <w:shd w:val="clear" w:color="auto" w:fill="F2F2F2" w:themeFill="background1" w:themeFillShade="F2"/>
+      </w:tcPr>
+    </w:tblStylePr>
+    <w:tblStylePr w:type="band1Horz">
+      <w:tblPr/>
+      <w:tcPr>
+        <w:shd w:val="clear" w:color="auto" w:fill="F2F2F2" w:themeFill="background1" w:themeFillShade="F2"/>
+      </w:tcPr>
+    </w:tblStylePr>
   </w:style>
 </w:styles>
 </file>
